--- a/DjangoApi.docx
+++ b/DjangoApi.docx
@@ -1,6 +1,6 @@
 
 <file path=word/document.xml><?xml version="1.0" encoding="utf-8"?>
-<w:document xmlns:wpc="http://schemas.microsoft.com/office/word/2010/wordprocessingCanvas" xmlns:mc="http://schemas.openxmlformats.org/markup-compatibility/2006" xmlns:o="urn:schemas-microsoft-com:office:office" xmlns:r="http://schemas.openxmlformats.org/officeDocument/2006/relationships" xmlns:m="http://schemas.openxmlformats.org/officeDocument/2006/math" xmlns:v="urn:schemas-microsoft-com:vml" xmlns:wp14="http://schemas.microsoft.com/office/word/2010/wordprocessingDrawing" xmlns:wp="http://schemas.openxmlformats.org/drawingml/2006/wordprocessingDrawing" xmlns:w10="urn:schemas-microsoft-com:office:word" xmlns:w="http://schemas.openxmlformats.org/wordprocessingml/2006/main" xmlns:w14="http://schemas.microsoft.com/office/word/2010/wordml" xmlns:w15="http://schemas.microsoft.com/office/word/2012/wordml" xmlns:wpg="http://schemas.microsoft.com/office/word/2010/wordprocessingGroup" xmlns:wpi="http://schemas.microsoft.com/office/word/2010/wordprocessingInk" xmlns:wne="http://schemas.microsoft.com/office/word/2006/wordml" xmlns:wps="http://schemas.microsoft.com/office/word/2010/wordprocessingShape" mc:Ignorable="w14 w15 wp14">
+<w:document xmlns:wpc="http://schemas.microsoft.com/office/word/2010/wordprocessingCanvas" xmlns:mc="http://schemas.openxmlformats.org/markup-compatibility/2006" xmlns:o="urn:schemas-microsoft-com:office:office" xmlns:r="http://schemas.openxmlformats.org/officeDocument/2006/relationships" xmlns:m="http://schemas.openxmlformats.org/officeDocument/2006/math" xmlns:v="urn:schemas-microsoft-com:vml" xmlns:wp14="http://schemas.microsoft.com/office/word/2010/wordprocessingDrawing" xmlns:wp="http://schemas.openxmlformats.org/drawingml/2006/wordprocessingDrawing" xmlns:w10="urn:schemas-microsoft-com:office:word" xmlns:w="http://schemas.openxmlformats.org/wordprocessingml/2006/main" xmlns:w14="http://schemas.microsoft.com/office/word/2010/wordml" xmlns:wpg="http://schemas.microsoft.com/office/word/2010/wordprocessingGroup" xmlns:wpi="http://schemas.microsoft.com/office/word/2010/wordprocessingInk" xmlns:wne="http://schemas.microsoft.com/office/word/2006/wordml" xmlns:wps="http://schemas.microsoft.com/office/word/2010/wordprocessingShape" mc:Ignorable="w14 wp14">
   <w:body>
     <w:p>
       <w:pPr>
@@ -48,6 +48,7 @@
       <w:r>
         <w:rPr>
           <w:b/>
+          <w:noProof/>
           <w:sz w:val="32"/>
           <w:u w:val="single"/>
         </w:rPr>
@@ -56,74 +57,6 @@
             <wp:extent cx="4010025" cy="2162175"/>
             <wp:effectExtent l="0" t="0" r="9525" b="9525"/>
             <wp:docPr id="1" name="Picture 1"/>
-            <wp:cNvGraphicFramePr>
-              <a:graphicFrameLocks xmlns:a="http://schemas.openxmlformats.org/drawingml/2006/main" noChangeAspect="1"/>
-            </wp:cNvGraphicFramePr>
-            <a:graphic xmlns:a="http://schemas.openxmlformats.org/drawingml/2006/main">
-              <a:graphicData uri="http://schemas.openxmlformats.org/drawingml/2006/picture">
-                <pic:pic xmlns:pic="http://schemas.openxmlformats.org/drawingml/2006/picture">
-                  <pic:nvPicPr>
-                    <pic:cNvPr id="1" name=""/>
-                    <pic:cNvPicPr/>
-                  </pic:nvPicPr>
-                  <pic:blipFill>
-                    <a:blip r:embed="rId7"/>
-                    <a:stretch>
-                      <a:fillRect/>
-                    </a:stretch>
-                  </pic:blipFill>
-                  <pic:spPr>
-                    <a:xfrm>
-                      <a:off x="0" y="0"/>
-                      <a:ext cx="4010615" cy="2162493"/>
-                    </a:xfrm>
-                    <a:prstGeom prst="rect">
-                      <a:avLst/>
-                    </a:prstGeom>
-                  </pic:spPr>
-                </pic:pic>
-              </a:graphicData>
-            </a:graphic>
-          </wp:inline>
-        </w:drawing>
-      </w:r>
-    </w:p>
-    <w:p>
-      <w:pPr>
-        <w:rPr>
-          <w:b/>
-          <w:sz w:val="32"/>
-          <w:u w:val="single"/>
-        </w:rPr>
-      </w:pPr>
-      <w:r>
-        <w:rPr>
-          <w:b/>
-          <w:sz w:val="32"/>
-          <w:u w:val="single"/>
-        </w:rPr>
-        <w:t>Our Project</w:t>
-      </w:r>
-    </w:p>
-    <w:p>
-      <w:pPr>
-        <w:rPr>
-          <w:b/>
-          <w:sz w:val="32"/>
-          <w:u w:val="single"/>
-        </w:rPr>
-      </w:pPr>
-      <w:r>
-        <w:rPr>
-          <w:b/>
-          <w:sz w:val="32"/>
-          <w:u w:val="single"/>
-        </w:rPr>
-        <w:drawing>
-          <wp:inline distT="0" distB="0" distL="0" distR="0" wp14:anchorId="439BF5AA" wp14:editId="0EFC56C8">
-            <wp:extent cx="3839111" cy="2791215"/>
-            <wp:effectExtent l="0" t="0" r="9525" b="9525"/>
-            <wp:docPr id="2" name="Picture 2"/>
             <wp:cNvGraphicFramePr>
               <a:graphicFrameLocks xmlns:a="http://schemas.openxmlformats.org/drawingml/2006/main" noChangeAspect="1"/>
             </wp:cNvGraphicFramePr>
@@ -143,7 +76,7 @@
                   <pic:spPr>
                     <a:xfrm>
                       <a:off x="0" y="0"/>
-                      <a:ext cx="3839111" cy="2791215"/>
+                      <a:ext cx="4010615" cy="2162493"/>
                     </a:xfrm>
                     <a:prstGeom prst="rect">
                       <a:avLst/>
@@ -155,17 +88,44 @@
           </wp:inline>
         </w:drawing>
       </w:r>
-      <w:r>
-        <w:rPr>
-          <w:b/>
+    </w:p>
+    <w:p>
+      <w:pPr>
+        <w:rPr>
+          <w:b/>
+          <w:sz w:val="32"/>
+          <w:u w:val="single"/>
+        </w:rPr>
+      </w:pPr>
+      <w:r>
+        <w:rPr>
+          <w:b/>
+          <w:sz w:val="32"/>
+          <w:u w:val="single"/>
+        </w:rPr>
+        <w:t>Our Project</w:t>
+      </w:r>
+    </w:p>
+    <w:p>
+      <w:pPr>
+        <w:rPr>
+          <w:b/>
+          <w:sz w:val="32"/>
+          <w:u w:val="single"/>
+        </w:rPr>
+      </w:pPr>
+      <w:r>
+        <w:rPr>
+          <w:b/>
+          <w:noProof/>
           <w:sz w:val="32"/>
           <w:u w:val="single"/>
         </w:rPr>
         <w:drawing>
-          <wp:inline distT="0" distB="0" distL="0" distR="0" wp14:anchorId="5CC40146" wp14:editId="3C455144">
-            <wp:extent cx="3439005" cy="1800476"/>
+          <wp:inline distT="0" distB="0" distL="0" distR="0" wp14:anchorId="439BF5AA" wp14:editId="0EFC56C8">
+            <wp:extent cx="3839111" cy="2791215"/>
             <wp:effectExtent l="0" t="0" r="9525" b="9525"/>
-            <wp:docPr id="3" name="Picture 3"/>
+            <wp:docPr id="2" name="Picture 2"/>
             <wp:cNvGraphicFramePr>
               <a:graphicFrameLocks xmlns:a="http://schemas.openxmlformats.org/drawingml/2006/main" noChangeAspect="1"/>
             </wp:cNvGraphicFramePr>
@@ -185,7 +145,7 @@
                   <pic:spPr>
                     <a:xfrm>
                       <a:off x="0" y="0"/>
-                      <a:ext cx="3439005" cy="1800476"/>
+                      <a:ext cx="3839111" cy="2791215"/>
                     </a:xfrm>
                     <a:prstGeom prst="rect">
                       <a:avLst/>
@@ -197,94 +157,18 @@
           </wp:inline>
         </w:drawing>
       </w:r>
-    </w:p>
-    <w:p>
-      <w:pPr>
-        <w:rPr>
-          <w:sz w:val="32"/>
-        </w:rPr>
-      </w:pPr>
-      <w:r>
-        <w:rPr>
-          <w:sz w:val="32"/>
-        </w:rPr>
-        <w:lastRenderedPageBreak/>
-        <w:t xml:space="preserve">We use </w:t>
-      </w:r>
-      <w:r>
-        <w:rPr>
-          <w:b/>
-          <w:sz w:val="32"/>
-        </w:rPr>
-        <w:t>Docker</w:t>
-      </w:r>
-      <w:r>
-        <w:rPr>
-          <w:sz w:val="32"/>
-        </w:rPr>
-        <w:t xml:space="preserve"> a containerization software which allow us to run different application services </w:t>
-      </w:r>
-    </w:p>
-    <w:p>
-      <w:pPr>
-        <w:rPr>
-          <w:sz w:val="32"/>
-        </w:rPr>
-      </w:pPr>
-      <w:r>
-        <w:rPr>
-          <w:b/>
-          <w:sz w:val="32"/>
-        </w:rPr>
-        <w:t>Swagger API</w:t>
-      </w:r>
-      <w:r>
-        <w:rPr>
-          <w:sz w:val="32"/>
-        </w:rPr>
-        <w:t xml:space="preserve"> generate automated documentation for our </w:t>
-      </w:r>
-      <w:proofErr w:type="spellStart"/>
-      <w:proofErr w:type="gramStart"/>
-      <w:r>
-        <w:rPr>
-          <w:sz w:val="32"/>
-        </w:rPr>
-        <w:t>api</w:t>
-      </w:r>
-      <w:proofErr w:type="spellEnd"/>
-      <w:proofErr w:type="gramEnd"/>
-    </w:p>
-    <w:p>
-      <w:pPr>
-        <w:rPr>
-          <w:b/>
-          <w:sz w:val="32"/>
-        </w:rPr>
-      </w:pPr>
-      <w:r>
-        <w:rPr>
-          <w:b/>
-          <w:sz w:val="32"/>
-        </w:rPr>
-        <w:t>Our project structure</w:t>
-      </w:r>
-    </w:p>
-    <w:p>
-      <w:pPr>
-        <w:rPr>
-          <w:sz w:val="32"/>
-        </w:rPr>
-      </w:pPr>
-      <w:r>
-        <w:rPr>
-          <w:sz w:val="32"/>
+      <w:r>
+        <w:rPr>
+          <w:b/>
+          <w:noProof/>
+          <w:sz w:val="32"/>
+          <w:u w:val="single"/>
         </w:rPr>
         <w:drawing>
-          <wp:inline distT="0" distB="0" distL="0" distR="0" wp14:anchorId="07D8256F" wp14:editId="2712B12A">
-            <wp:extent cx="3562349" cy="1362075"/>
-            <wp:effectExtent l="0" t="0" r="635" b="0"/>
-            <wp:docPr id="4" name="Picture 4"/>
+          <wp:inline distT="0" distB="0" distL="0" distR="0" wp14:anchorId="5CC40146" wp14:editId="3C455144">
+            <wp:extent cx="3439005" cy="1800476"/>
+            <wp:effectExtent l="0" t="0" r="9525" b="9525"/>
+            <wp:docPr id="3" name="Picture 3"/>
             <wp:cNvGraphicFramePr>
               <a:graphicFrameLocks xmlns:a="http://schemas.openxmlformats.org/drawingml/2006/main" noChangeAspect="1"/>
             </wp:cNvGraphicFramePr>
@@ -304,6 +188,116 @@
                   <pic:spPr>
                     <a:xfrm>
                       <a:off x="0" y="0"/>
+                      <a:ext cx="3439005" cy="1800476"/>
+                    </a:xfrm>
+                    <a:prstGeom prst="rect">
+                      <a:avLst/>
+                    </a:prstGeom>
+                  </pic:spPr>
+                </pic:pic>
+              </a:graphicData>
+            </a:graphic>
+          </wp:inline>
+        </w:drawing>
+      </w:r>
+    </w:p>
+    <w:p>
+      <w:pPr>
+        <w:rPr>
+          <w:sz w:val="32"/>
+        </w:rPr>
+      </w:pPr>
+      <w:r>
+        <w:rPr>
+          <w:sz w:val="32"/>
+        </w:rPr>
+        <w:lastRenderedPageBreak/>
+        <w:t xml:space="preserve">We use </w:t>
+      </w:r>
+      <w:r>
+        <w:rPr>
+          <w:b/>
+          <w:sz w:val="32"/>
+        </w:rPr>
+        <w:t>Docker</w:t>
+      </w:r>
+      <w:r>
+        <w:rPr>
+          <w:sz w:val="32"/>
+        </w:rPr>
+        <w:t xml:space="preserve"> a containerization software which allow us to run different application services </w:t>
+      </w:r>
+    </w:p>
+    <w:p>
+      <w:pPr>
+        <w:rPr>
+          <w:sz w:val="32"/>
+        </w:rPr>
+      </w:pPr>
+      <w:r>
+        <w:rPr>
+          <w:b/>
+          <w:sz w:val="32"/>
+        </w:rPr>
+        <w:t>Swagger API</w:t>
+      </w:r>
+      <w:r>
+        <w:rPr>
+          <w:sz w:val="32"/>
+        </w:rPr>
+        <w:t xml:space="preserve"> generate automated documentation for our api</w:t>
+      </w:r>
+    </w:p>
+    <w:p>
+      <w:pPr>
+        <w:rPr>
+          <w:b/>
+          <w:sz w:val="32"/>
+        </w:rPr>
+      </w:pPr>
+      <w:r>
+        <w:rPr>
+          <w:b/>
+          <w:sz w:val="32"/>
+        </w:rPr>
+        <w:t>Our project structure</w:t>
+      </w:r>
+    </w:p>
+    <w:p>
+      <w:pPr>
+        <w:rPr>
+          <w:sz w:val="32"/>
+        </w:rPr>
+      </w:pPr>
+      <w:r>
+        <w:rPr>
+          <w:noProof/>
+          <w:sz w:val="32"/>
+        </w:rPr>
+        <w:drawing>
+          <wp:inline distT="0" distB="0" distL="0" distR="0" wp14:anchorId="07D8256F" wp14:editId="2712B12A">
+            <wp:extent cx="3562349" cy="1362075"/>
+            <wp:effectExtent l="0" t="0" r="635" b="0"/>
+            <wp:docPr id="4" name="Picture 4"/>
+            <wp:cNvGraphicFramePr>
+              <a:graphicFrameLocks xmlns:a="http://schemas.openxmlformats.org/drawingml/2006/main" noChangeAspect="1"/>
+            </wp:cNvGraphicFramePr>
+            <a:graphic xmlns:a="http://schemas.openxmlformats.org/drawingml/2006/main">
+              <a:graphicData uri="http://schemas.openxmlformats.org/drawingml/2006/picture">
+                <pic:pic xmlns:pic="http://schemas.openxmlformats.org/drawingml/2006/picture">
+                  <pic:nvPicPr>
+                    <pic:cNvPr id="1" name=""/>
+                    <pic:cNvPicPr/>
+                  </pic:nvPicPr>
+                  <pic:blipFill>
+                    <a:blip r:embed="rId11"/>
+                    <a:stretch>
+                      <a:fillRect/>
+                    </a:stretch>
+                  </pic:blipFill>
+                  <pic:spPr>
+                    <a:xfrm>
+                      <a:off x="0" y="0"/>
                       <a:ext cx="3574916" cy="1366880"/>
                     </a:xfrm>
                     <a:prstGeom prst="rect">
@@ -328,6 +322,7 @@
       <w:r>
         <w:rPr>
           <w:b/>
+          <w:noProof/>
           <w:sz w:val="32"/>
           <w:u w:val="single"/>
         </w:rPr>
@@ -355,7 +350,7 @@
                     <pic:cNvPicPr/>
                   </pic:nvPicPr>
                   <pic:blipFill>
-                    <a:blip r:embed="rId11">
+                    <a:blip r:embed="rId12">
                       <a:extLst>
                         <a:ext uri="{28A0092B-C50C-407E-A947-70E740481C1C}">
                           <a14:useLocalDpi xmlns:a14="http://schemas.microsoft.com/office/drawing/2010/main" val="0"/>
@@ -414,6 +409,7 @@
       <w:r>
         <w:rPr>
           <w:b/>
+          <w:noProof/>
           <w:sz w:val="32"/>
           <w:u w:val="single"/>
         </w:rPr>
@@ -422,73 +418,6 @@
             <wp:extent cx="3000375" cy="1476375"/>
             <wp:effectExtent l="0" t="0" r="9525" b="9525"/>
             <wp:docPr id="7" name="Picture 7"/>
-            <wp:cNvGraphicFramePr>
-              <a:graphicFrameLocks xmlns:a="http://schemas.openxmlformats.org/drawingml/2006/main" noChangeAspect="1"/>
-            </wp:cNvGraphicFramePr>
-            <a:graphic xmlns:a="http://schemas.openxmlformats.org/drawingml/2006/main">
-              <a:graphicData uri="http://schemas.openxmlformats.org/drawingml/2006/picture">
-                <pic:pic xmlns:pic="http://schemas.openxmlformats.org/drawingml/2006/picture">
-                  <pic:nvPicPr>
-                    <pic:cNvPr id="1" name=""/>
-                    <pic:cNvPicPr/>
-                  </pic:nvPicPr>
-                  <pic:blipFill>
-                    <a:blip r:embed="rId12"/>
-                    <a:stretch>
-                      <a:fillRect/>
-                    </a:stretch>
-                  </pic:blipFill>
-                  <pic:spPr>
-                    <a:xfrm>
-                      <a:off x="0" y="0"/>
-                      <a:ext cx="3000863" cy="1476615"/>
-                    </a:xfrm>
-                    <a:prstGeom prst="rect">
-                      <a:avLst/>
-                    </a:prstGeom>
-                  </pic:spPr>
-                </pic:pic>
-              </a:graphicData>
-            </a:graphic>
-          </wp:inline>
-        </w:drawing>
-      </w:r>
-    </w:p>
-    <w:p>
-      <w:pPr>
-        <w:rPr>
-          <w:b/>
-          <w:sz w:val="32"/>
-          <w:u w:val="single"/>
-        </w:rPr>
-      </w:pPr>
-      <w:r>
-        <w:rPr>
-          <w:b/>
-          <w:sz w:val="32"/>
-          <w:u w:val="single"/>
-        </w:rPr>
-        <w:t xml:space="preserve">   </w:t>
-      </w:r>
-      <w:r>
-        <w:rPr>
-          <w:b/>
-          <w:sz w:val="32"/>
-          <w:u w:val="single"/>
-        </w:rPr>
-        <w:br w:type="textWrapping" w:clear="all"/>
-      </w:r>
-      <w:r>
-        <w:rPr>
-          <w:b/>
-          <w:sz w:val="32"/>
-          <w:u w:val="single"/>
-        </w:rPr>
-        <w:drawing>
-          <wp:inline distT="0" distB="0" distL="0" distR="0" wp14:anchorId="6BF92F75" wp14:editId="4AFC5531">
-            <wp:extent cx="4923790" cy="1428750"/>
-            <wp:effectExtent l="0" t="0" r="0" b="0"/>
-            <wp:docPr id="8" name="Picture 8"/>
             <wp:cNvGraphicFramePr>
               <a:graphicFrameLocks xmlns:a="http://schemas.openxmlformats.org/drawingml/2006/main" noChangeAspect="1"/>
             </wp:cNvGraphicFramePr>
@@ -508,7 +437,7 @@
                   <pic:spPr>
                     <a:xfrm>
                       <a:off x="0" y="0"/>
-                      <a:ext cx="4990871" cy="1448215"/>
+                      <a:ext cx="3000863" cy="1476615"/>
                     </a:xfrm>
                     <a:prstGeom prst="rect">
                       <a:avLst/>
@@ -529,25 +458,34 @@
           <w:u w:val="single"/>
         </w:rPr>
       </w:pPr>
-    </w:p>
-    <w:p>
-      <w:pPr>
-        <w:rPr>
-          <w:noProof/>
-        </w:rPr>
-      </w:pPr>
-      <w:r>
-        <w:rPr>
-          <w:b/>
-          <w:sz w:val="32"/>
-          <w:u w:val="single"/>
-        </w:rPr>
-        <w:lastRenderedPageBreak/>
+      <w:r>
+        <w:rPr>
+          <w:b/>
+          <w:sz w:val="32"/>
+          <w:u w:val="single"/>
+        </w:rPr>
+        <w:t xml:space="preserve">   </w:t>
+      </w:r>
+      <w:r>
+        <w:rPr>
+          <w:b/>
+          <w:sz w:val="32"/>
+          <w:u w:val="single"/>
+        </w:rPr>
+        <w:br w:type="textWrapping" w:clear="all"/>
+      </w:r>
+      <w:r>
+        <w:rPr>
+          <w:b/>
+          <w:noProof/>
+          <w:sz w:val="32"/>
+          <w:u w:val="single"/>
+        </w:rPr>
         <w:drawing>
-          <wp:inline distT="0" distB="0" distL="0" distR="0" wp14:anchorId="48F567EC" wp14:editId="687C0E37">
-            <wp:extent cx="2362530" cy="1362265"/>
-            <wp:effectExtent l="0" t="0" r="0" b="9525"/>
-            <wp:docPr id="9" name="Picture 9"/>
+          <wp:inline distT="0" distB="0" distL="0" distR="0" wp14:anchorId="6BF92F75" wp14:editId="4AFC5531">
+            <wp:extent cx="4923790" cy="1428750"/>
+            <wp:effectExtent l="0" t="0" r="0" b="0"/>
+            <wp:docPr id="8" name="Picture 8"/>
             <wp:cNvGraphicFramePr>
               <a:graphicFrameLocks xmlns:a="http://schemas.openxmlformats.org/drawingml/2006/main" noChangeAspect="1"/>
             </wp:cNvGraphicFramePr>
@@ -567,7 +505,7 @@
                   <pic:spPr>
                     <a:xfrm>
                       <a:off x="0" y="0"/>
-                      <a:ext cx="2362530" cy="1362265"/>
+                      <a:ext cx="4990871" cy="1448215"/>
                     </a:xfrm>
                     <a:prstGeom prst="rect">
                       <a:avLst/>
@@ -579,23 +517,35 @@
           </wp:inline>
         </w:drawing>
       </w:r>
-      <w:r>
-        <w:rPr>
-          <w:noProof/>
-        </w:rPr>
-        <w:t xml:space="preserve"> </w:t>
-      </w:r>
-      <w:r>
-        <w:rPr>
-          <w:b/>
-          <w:sz w:val="32"/>
-          <w:u w:val="single"/>
-        </w:rPr>
+    </w:p>
+    <w:p>
+      <w:pPr>
+        <w:rPr>
+          <w:b/>
+          <w:sz w:val="32"/>
+          <w:u w:val="single"/>
+        </w:rPr>
+      </w:pPr>
+    </w:p>
+    <w:p>
+      <w:pPr>
+        <w:rPr>
+          <w:noProof/>
+        </w:rPr>
+      </w:pPr>
+      <w:r>
+        <w:rPr>
+          <w:b/>
+          <w:noProof/>
+          <w:sz w:val="32"/>
+          <w:u w:val="single"/>
+        </w:rPr>
+        <w:lastRenderedPageBreak/>
         <w:drawing>
-          <wp:inline distT="0" distB="0" distL="0" distR="0" wp14:anchorId="152AF8A7" wp14:editId="73CFA93C">
-            <wp:extent cx="2724530" cy="1467055"/>
-            <wp:effectExtent l="0" t="0" r="0" b="0"/>
-            <wp:docPr id="10" name="Picture 10"/>
+          <wp:inline distT="0" distB="0" distL="0" distR="0" wp14:anchorId="48F567EC" wp14:editId="687C0E37">
+            <wp:extent cx="2362530" cy="1362265"/>
+            <wp:effectExtent l="0" t="0" r="0" b="9525"/>
+            <wp:docPr id="9" name="Picture 9"/>
             <wp:cNvGraphicFramePr>
               <a:graphicFrameLocks xmlns:a="http://schemas.openxmlformats.org/drawingml/2006/main" noChangeAspect="1"/>
             </wp:cNvGraphicFramePr>
@@ -615,7 +565,7 @@
                   <pic:spPr>
                     <a:xfrm>
                       <a:off x="0" y="0"/>
-                      <a:ext cx="2724530" cy="1467055"/>
+                      <a:ext cx="2362530" cy="1362265"/>
                     </a:xfrm>
                     <a:prstGeom prst="rect">
                       <a:avLst/>
@@ -627,24 +577,24 @@
           </wp:inline>
         </w:drawing>
       </w:r>
-    </w:p>
-    <w:p>
-      <w:pPr>
-        <w:rPr>
-          <w:noProof/>
-        </w:rPr>
-      </w:pPr>
-      <w:r>
-        <w:rPr>
-          <w:b/>
+      <w:r>
+        <w:rPr>
+          <w:noProof/>
+        </w:rPr>
+        <w:t xml:space="preserve"> </w:t>
+      </w:r>
+      <w:r>
+        <w:rPr>
+          <w:b/>
+          <w:noProof/>
           <w:sz w:val="32"/>
           <w:u w:val="single"/>
         </w:rPr>
         <w:drawing>
-          <wp:inline distT="0" distB="0" distL="0" distR="0" wp14:anchorId="07375E10" wp14:editId="2B4F5385">
-            <wp:extent cx="2876550" cy="1780830"/>
+          <wp:inline distT="0" distB="0" distL="0" distR="0" wp14:anchorId="152AF8A7" wp14:editId="73CFA93C">
+            <wp:extent cx="2724530" cy="1467055"/>
             <wp:effectExtent l="0" t="0" r="0" b="0"/>
-            <wp:docPr id="11" name="Picture 11"/>
+            <wp:docPr id="10" name="Picture 10"/>
             <wp:cNvGraphicFramePr>
               <a:graphicFrameLocks xmlns:a="http://schemas.openxmlformats.org/drawingml/2006/main" noChangeAspect="1"/>
             </wp:cNvGraphicFramePr>
@@ -664,7 +614,7 @@
                   <pic:spPr>
                     <a:xfrm>
                       <a:off x="0" y="0"/>
-                      <a:ext cx="2894138" cy="1791719"/>
+                      <a:ext cx="2724530" cy="1467055"/>
                     </a:xfrm>
                     <a:prstGeom prst="rect">
                       <a:avLst/>
@@ -676,23 +626,25 @@
           </wp:inline>
         </w:drawing>
       </w:r>
-      <w:r>
-        <w:rPr>
-          <w:noProof/>
-        </w:rPr>
-        <w:t xml:space="preserve"> </w:t>
-      </w:r>
-      <w:r>
-        <w:rPr>
-          <w:b/>
+    </w:p>
+    <w:p>
+      <w:pPr>
+        <w:rPr>
+          <w:noProof/>
+        </w:rPr>
+      </w:pPr>
+      <w:r>
+        <w:rPr>
+          <w:b/>
+          <w:noProof/>
           <w:sz w:val="32"/>
           <w:u w:val="single"/>
         </w:rPr>
         <w:drawing>
-          <wp:inline distT="0" distB="0" distL="0" distR="0" wp14:anchorId="0AAE1295" wp14:editId="279E99D2">
-            <wp:extent cx="2848373" cy="1295581"/>
-            <wp:effectExtent l="0" t="0" r="9525" b="0"/>
-            <wp:docPr id="12" name="Picture 12"/>
+          <wp:inline distT="0" distB="0" distL="0" distR="0" wp14:anchorId="07375E10" wp14:editId="2B4F5385">
+            <wp:extent cx="2876550" cy="1780830"/>
+            <wp:effectExtent l="0" t="0" r="0" b="0"/>
+            <wp:docPr id="11" name="Picture 11"/>
             <wp:cNvGraphicFramePr>
               <a:graphicFrameLocks xmlns:a="http://schemas.openxmlformats.org/drawingml/2006/main" noChangeAspect="1"/>
             </wp:cNvGraphicFramePr>
@@ -712,7 +664,7 @@
                   <pic:spPr>
                     <a:xfrm>
                       <a:off x="0" y="0"/>
-                      <a:ext cx="2848373" cy="1295581"/>
+                      <a:ext cx="2894138" cy="1791719"/>
                     </a:xfrm>
                     <a:prstGeom prst="rect">
                       <a:avLst/>
@@ -724,26 +676,24 @@
           </wp:inline>
         </w:drawing>
       </w:r>
-    </w:p>
-    <w:p>
-      <w:pPr>
-        <w:rPr>
-          <w:b/>
-          <w:sz w:val="32"/>
-          <w:u w:val="single"/>
-        </w:rPr>
-      </w:pPr>
-      <w:r>
-        <w:rPr>
-          <w:b/>
+      <w:r>
+        <w:rPr>
+          <w:noProof/>
+        </w:rPr>
+        <w:t xml:space="preserve"> </w:t>
+      </w:r>
+      <w:r>
+        <w:rPr>
+          <w:b/>
+          <w:noProof/>
           <w:sz w:val="32"/>
           <w:u w:val="single"/>
         </w:rPr>
         <w:drawing>
-          <wp:inline distT="0" distB="0" distL="0" distR="0" wp14:anchorId="470D0B82" wp14:editId="68EB89CB">
-            <wp:extent cx="2447925" cy="2171700"/>
+          <wp:inline distT="0" distB="0" distL="0" distR="0" wp14:anchorId="0AAE1295" wp14:editId="279E99D2">
+            <wp:extent cx="2848373" cy="1295581"/>
             <wp:effectExtent l="0" t="0" r="9525" b="0"/>
-            <wp:docPr id="13" name="Picture 13"/>
+            <wp:docPr id="12" name="Picture 12"/>
             <wp:cNvGraphicFramePr>
               <a:graphicFrameLocks xmlns:a="http://schemas.openxmlformats.org/drawingml/2006/main" noChangeAspect="1"/>
             </wp:cNvGraphicFramePr>
@@ -763,6 +713,58 @@
                   <pic:spPr>
                     <a:xfrm>
                       <a:off x="0" y="0"/>
+                      <a:ext cx="2848373" cy="1295581"/>
+                    </a:xfrm>
+                    <a:prstGeom prst="rect">
+                      <a:avLst/>
+                    </a:prstGeom>
+                  </pic:spPr>
+                </pic:pic>
+              </a:graphicData>
+            </a:graphic>
+          </wp:inline>
+        </w:drawing>
+      </w:r>
+    </w:p>
+    <w:p>
+      <w:pPr>
+        <w:rPr>
+          <w:b/>
+          <w:sz w:val="32"/>
+          <w:u w:val="single"/>
+        </w:rPr>
+      </w:pPr>
+      <w:r>
+        <w:rPr>
+          <w:b/>
+          <w:noProof/>
+          <w:sz w:val="32"/>
+          <w:u w:val="single"/>
+        </w:rPr>
+        <w:drawing>
+          <wp:inline distT="0" distB="0" distL="0" distR="0" wp14:anchorId="470D0B82" wp14:editId="68EB89CB">
+            <wp:extent cx="2447925" cy="2171700"/>
+            <wp:effectExtent l="0" t="0" r="9525" b="0"/>
+            <wp:docPr id="13" name="Picture 13"/>
+            <wp:cNvGraphicFramePr>
+              <a:graphicFrameLocks xmlns:a="http://schemas.openxmlformats.org/drawingml/2006/main" noChangeAspect="1"/>
+            </wp:cNvGraphicFramePr>
+            <a:graphic xmlns:a="http://schemas.openxmlformats.org/drawingml/2006/main">
+              <a:graphicData uri="http://schemas.openxmlformats.org/drawingml/2006/picture">
+                <pic:pic xmlns:pic="http://schemas.openxmlformats.org/drawingml/2006/picture">
+                  <pic:nvPicPr>
+                    <pic:cNvPr id="1" name=""/>
+                    <pic:cNvPicPr/>
+                  </pic:nvPicPr>
+                  <pic:blipFill>
+                    <a:blip r:embed="rId19"/>
+                    <a:stretch>
+                      <a:fillRect/>
+                    </a:stretch>
+                  </pic:blipFill>
+                  <pic:spPr>
+                    <a:xfrm>
+                      <a:off x="0" y="0"/>
                       <a:ext cx="2448277" cy="2172012"/>
                     </a:xfrm>
                     <a:prstGeom prst="rect">
@@ -800,7 +802,7 @@
                     </pic:cNvPicPr>
                   </pic:nvPicPr>
                   <pic:blipFill>
-                    <a:blip r:embed="rId19">
+                    <a:blip r:embed="rId20">
                       <a:extLst>
                         <a:ext uri="{28A0092B-C50C-407E-A947-70E740481C1C}">
                           <a14:useLocalDpi xmlns:a14="http://schemas.microsoft.com/office/drawing/2010/main" val="0"/>
@@ -838,6 +840,7 @@
       <w:r>
         <w:rPr>
           <w:b/>
+          <w:noProof/>
           <w:sz w:val="32"/>
           <w:u w:val="single"/>
         </w:rPr>
@@ -846,54 +849,6 @@
             <wp:extent cx="3048425" cy="1124107"/>
             <wp:effectExtent l="0" t="0" r="0" b="0"/>
             <wp:docPr id="15" name="Picture 15"/>
-            <wp:cNvGraphicFramePr>
-              <a:graphicFrameLocks xmlns:a="http://schemas.openxmlformats.org/drawingml/2006/main" noChangeAspect="1"/>
-            </wp:cNvGraphicFramePr>
-            <a:graphic xmlns:a="http://schemas.openxmlformats.org/drawingml/2006/main">
-              <a:graphicData uri="http://schemas.openxmlformats.org/drawingml/2006/picture">
-                <pic:pic xmlns:pic="http://schemas.openxmlformats.org/drawingml/2006/picture">
-                  <pic:nvPicPr>
-                    <pic:cNvPr id="1" name=""/>
-                    <pic:cNvPicPr/>
-                  </pic:nvPicPr>
-                  <pic:blipFill>
-                    <a:blip r:embed="rId20"/>
-                    <a:stretch>
-                      <a:fillRect/>
-                    </a:stretch>
-                  </pic:blipFill>
-                  <pic:spPr>
-                    <a:xfrm>
-                      <a:off x="0" y="0"/>
-                      <a:ext cx="3048425" cy="1124107"/>
-                    </a:xfrm>
-                    <a:prstGeom prst="rect">
-                      <a:avLst/>
-                    </a:prstGeom>
-                  </pic:spPr>
-                </pic:pic>
-              </a:graphicData>
-            </a:graphic>
-          </wp:inline>
-        </w:drawing>
-      </w:r>
-      <w:r>
-        <w:rPr>
-          <w:noProof/>
-        </w:rPr>
-        <w:t xml:space="preserve"> </w:t>
-      </w:r>
-      <w:r>
-        <w:rPr>
-          <w:b/>
-          <w:sz w:val="32"/>
-          <w:u w:val="single"/>
-        </w:rPr>
-        <w:drawing>
-          <wp:inline distT="0" distB="0" distL="0" distR="0" wp14:anchorId="33C699FC" wp14:editId="22D91444">
-            <wp:extent cx="2610214" cy="2010056"/>
-            <wp:effectExtent l="0" t="0" r="0" b="9525"/>
-            <wp:docPr id="16" name="Picture 16"/>
             <wp:cNvGraphicFramePr>
               <a:graphicFrameLocks xmlns:a="http://schemas.openxmlformats.org/drawingml/2006/main" noChangeAspect="1"/>
             </wp:cNvGraphicFramePr>
@@ -913,7 +868,7 @@
                   <pic:spPr>
                     <a:xfrm>
                       <a:off x="0" y="0"/>
-                      <a:ext cx="2610214" cy="2010056"/>
+                      <a:ext cx="3048425" cy="1124107"/>
                     </a:xfrm>
                     <a:prstGeom prst="rect">
                       <a:avLst/>
@@ -925,61 +880,24 @@
           </wp:inline>
         </w:drawing>
       </w:r>
-    </w:p>
-    <w:p>
-      <w:pPr>
-        <w:rPr>
-          <w:b/>
-          <w:noProof/>
-          <w:sz w:val="24"/>
-        </w:rPr>
-      </w:pPr>
-      <w:r>
-        <w:rPr>
-          <w:b/>
-          <w:noProof/>
-          <w:sz w:val="24"/>
-        </w:rPr>
-        <w:lastRenderedPageBreak/>
-        <w:t xml:space="preserve">In Docker Hub We will create a acces token to our project </w:t>
-      </w:r>
-    </w:p>
-    <w:p>
-      <w:pPr>
-        <w:rPr>
-          <w:b/>
-          <w:noProof/>
-          <w:sz w:val="24"/>
-        </w:rPr>
-      </w:pPr>
-      <w:r>
-        <w:rPr>
-          <w:b/>
-          <w:noProof/>
-          <w:sz w:val="24"/>
-        </w:rPr>
-        <w:t>And we will create secret key in our github account for our project</w:t>
-      </w:r>
-    </w:p>
-    <w:p>
-      <w:pPr>
-        <w:rPr>
-          <w:b/>
-          <w:sz w:val="36"/>
-          <w:u w:val="single"/>
-        </w:rPr>
-      </w:pPr>
-      <w:r>
-        <w:rPr>
-          <w:b/>
-          <w:sz w:val="36"/>
+      <w:r>
+        <w:rPr>
+          <w:noProof/>
+        </w:rPr>
+        <w:t xml:space="preserve"> </w:t>
+      </w:r>
+      <w:r>
+        <w:rPr>
+          <w:b/>
+          <w:noProof/>
+          <w:sz w:val="32"/>
           <w:u w:val="single"/>
         </w:rPr>
         <w:drawing>
-          <wp:inline distT="0" distB="0" distL="0" distR="0" wp14:anchorId="037D0490" wp14:editId="76F41D09">
-            <wp:extent cx="4067743" cy="3124636"/>
-            <wp:effectExtent l="0" t="0" r="9525" b="0"/>
-            <wp:docPr id="17" name="Picture 17"/>
+          <wp:inline distT="0" distB="0" distL="0" distR="0" wp14:anchorId="33C699FC" wp14:editId="22D91444">
+            <wp:extent cx="2610214" cy="2010056"/>
+            <wp:effectExtent l="0" t="0" r="0" b="9525"/>
+            <wp:docPr id="16" name="Picture 16"/>
             <wp:cNvGraphicFramePr>
               <a:graphicFrameLocks xmlns:a="http://schemas.openxmlformats.org/drawingml/2006/main" noChangeAspect="1"/>
             </wp:cNvGraphicFramePr>
@@ -999,7 +917,7 @@
                   <pic:spPr>
                     <a:xfrm>
                       <a:off x="0" y="0"/>
-                      <a:ext cx="4067743" cy="3124636"/>
+                      <a:ext cx="2610214" cy="2010056"/>
                     </a:xfrm>
                     <a:prstGeom prst="rect">
                       <a:avLst/>
@@ -1016,38 +934,57 @@
       <w:pPr>
         <w:rPr>
           <w:b/>
-          <w:sz w:val="36"/>
-          <w:u w:val="single"/>
-        </w:rPr>
-      </w:pPr>
-      <w:r>
-        <w:rPr>
-          <w:b/>
-          <w:sz w:val="36"/>
-          <w:u w:val="single"/>
-        </w:rPr>
-        <w:t>Configuring Docker</w:t>
-      </w:r>
-    </w:p>
-    <w:p>
-      <w:pPr>
-        <w:rPr>
-          <w:b/>
-          <w:sz w:val="36"/>
-          <w:u w:val="single"/>
-        </w:rPr>
-      </w:pPr>
-      <w:r>
-        <w:rPr>
-          <w:b/>
+          <w:noProof/>
+          <w:sz w:val="24"/>
+        </w:rPr>
+      </w:pPr>
+      <w:r>
+        <w:rPr>
+          <w:b/>
+          <w:noProof/>
+          <w:sz w:val="24"/>
+        </w:rPr>
+        <w:lastRenderedPageBreak/>
+        <w:t xml:space="preserve">In Docker Hub We will create a acces token to our project </w:t>
+      </w:r>
+    </w:p>
+    <w:p>
+      <w:pPr>
+        <w:rPr>
+          <w:b/>
+          <w:noProof/>
+          <w:sz w:val="24"/>
+        </w:rPr>
+      </w:pPr>
+      <w:r>
+        <w:rPr>
+          <w:b/>
+          <w:noProof/>
+          <w:sz w:val="24"/>
+        </w:rPr>
+        <w:t>And we will create secret key in our github account for our project</w:t>
+      </w:r>
+    </w:p>
+    <w:p>
+      <w:pPr>
+        <w:rPr>
+          <w:b/>
+          <w:sz w:val="36"/>
+          <w:u w:val="single"/>
+        </w:rPr>
+      </w:pPr>
+      <w:r>
+        <w:rPr>
+          <w:b/>
+          <w:noProof/>
           <w:sz w:val="36"/>
           <w:u w:val="single"/>
         </w:rPr>
         <w:drawing>
-          <wp:inline distT="0" distB="0" distL="0" distR="0" wp14:anchorId="38B53405" wp14:editId="2209B59D">
-            <wp:extent cx="2943636" cy="1676634"/>
+          <wp:inline distT="0" distB="0" distL="0" distR="0" wp14:anchorId="037D0490" wp14:editId="76F41D09">
+            <wp:extent cx="4067743" cy="3124636"/>
             <wp:effectExtent l="0" t="0" r="9525" b="0"/>
-            <wp:docPr id="18" name="Picture 18"/>
+            <wp:docPr id="17" name="Picture 17"/>
             <wp:cNvGraphicFramePr>
               <a:graphicFrameLocks xmlns:a="http://schemas.openxmlformats.org/drawingml/2006/main" noChangeAspect="1"/>
             </wp:cNvGraphicFramePr>
@@ -1067,7 +1004,7 @@
                   <pic:spPr>
                     <a:xfrm>
                       <a:off x="0" y="0"/>
-                      <a:ext cx="2943636" cy="1676634"/>
+                      <a:ext cx="4067743" cy="3124636"/>
                     </a:xfrm>
                     <a:prstGeom prst="rect">
                       <a:avLst/>
@@ -1094,12 +1031,29 @@
           <w:sz w:val="36"/>
           <w:u w:val="single"/>
         </w:rPr>
-        <w:lastRenderedPageBreak/>
+        <w:t>Configuring Docker</w:t>
+      </w:r>
+    </w:p>
+    <w:p>
+      <w:pPr>
+        <w:rPr>
+          <w:b/>
+          <w:sz w:val="36"/>
+          <w:u w:val="single"/>
+        </w:rPr>
+      </w:pPr>
+      <w:r>
+        <w:rPr>
+          <w:b/>
+          <w:noProof/>
+          <w:sz w:val="36"/>
+          <w:u w:val="single"/>
+        </w:rPr>
         <w:drawing>
-          <wp:inline distT="0" distB="0" distL="0" distR="0" wp14:anchorId="59BA9C04" wp14:editId="0BC00648">
-            <wp:extent cx="5715798" cy="3143689"/>
-            <wp:effectExtent l="0" t="0" r="0" b="0"/>
-            <wp:docPr id="19" name="Picture 19"/>
+          <wp:inline distT="0" distB="0" distL="0" distR="0" wp14:anchorId="38B53405" wp14:editId="2209B59D">
+            <wp:extent cx="2943636" cy="1676634"/>
+            <wp:effectExtent l="0" t="0" r="9525" b="0"/>
+            <wp:docPr id="18" name="Picture 18"/>
             <wp:cNvGraphicFramePr>
               <a:graphicFrameLocks xmlns:a="http://schemas.openxmlformats.org/drawingml/2006/main" noChangeAspect="1"/>
             </wp:cNvGraphicFramePr>
@@ -1119,6 +1073,59 @@
                   <pic:spPr>
                     <a:xfrm>
                       <a:off x="0" y="0"/>
+                      <a:ext cx="2943636" cy="1676634"/>
+                    </a:xfrm>
+                    <a:prstGeom prst="rect">
+                      <a:avLst/>
+                    </a:prstGeom>
+                  </pic:spPr>
+                </pic:pic>
+              </a:graphicData>
+            </a:graphic>
+          </wp:inline>
+        </w:drawing>
+      </w:r>
+    </w:p>
+    <w:p>
+      <w:pPr>
+        <w:rPr>
+          <w:b/>
+          <w:sz w:val="36"/>
+          <w:u w:val="single"/>
+        </w:rPr>
+      </w:pPr>
+      <w:r>
+        <w:rPr>
+          <w:b/>
+          <w:noProof/>
+          <w:sz w:val="36"/>
+          <w:u w:val="single"/>
+        </w:rPr>
+        <w:lastRenderedPageBreak/>
+        <w:drawing>
+          <wp:inline distT="0" distB="0" distL="0" distR="0" wp14:anchorId="59BA9C04" wp14:editId="0BC00648">
+            <wp:extent cx="5715798" cy="3143689"/>
+            <wp:effectExtent l="0" t="0" r="0" b="0"/>
+            <wp:docPr id="19" name="Picture 19"/>
+            <wp:cNvGraphicFramePr>
+              <a:graphicFrameLocks xmlns:a="http://schemas.openxmlformats.org/drawingml/2006/main" noChangeAspect="1"/>
+            </wp:cNvGraphicFramePr>
+            <a:graphic xmlns:a="http://schemas.openxmlformats.org/drawingml/2006/main">
+              <a:graphicData uri="http://schemas.openxmlformats.org/drawingml/2006/picture">
+                <pic:pic xmlns:pic="http://schemas.openxmlformats.org/drawingml/2006/picture">
+                  <pic:nvPicPr>
+                    <pic:cNvPr id="1" name=""/>
+                    <pic:cNvPicPr/>
+                  </pic:nvPicPr>
+                  <pic:blipFill>
+                    <a:blip r:embed="rId25"/>
+                    <a:stretch>
+                      <a:fillRect/>
+                    </a:stretch>
+                  </pic:blipFill>
+                  <pic:spPr>
+                    <a:xfrm>
+                      <a:off x="0" y="0"/>
                       <a:ext cx="5715798" cy="3143689"/>
                     </a:xfrm>
                     <a:prstGeom prst="rect">
@@ -1150,35 +1157,540 @@
           <w:b/>
           <w:sz w:val="36"/>
         </w:rPr>
-        <w:t xml:space="preserve">We have create requirement file and </w:t>
-      </w:r>
-      <w:proofErr w:type="spellStart"/>
-      <w:r>
-        <w:rPr>
-          <w:b/>
-          <w:sz w:val="36"/>
-        </w:rPr>
-        <w:t>dockerfile</w:t>
-      </w:r>
-      <w:proofErr w:type="spellEnd"/>
-      <w:r>
-        <w:rPr>
-          <w:b/>
-          <w:sz w:val="36"/>
-        </w:rPr>
-        <w:t xml:space="preserve"> for our project</w:t>
+        <w:t>We have create requirement file and dockerfile for our project</w:t>
+      </w:r>
+    </w:p>
+    <w:p>
+      <w:pPr>
+        <w:pStyle w:val="ListParagraph"/>
+        <w:numPr>
+          <w:ilvl w:val="0"/>
+          <w:numId w:val="1"/>
+        </w:numPr>
+        <w:rPr>
+          <w:b/>
+          <w:sz w:val="36"/>
+          <w:u w:val="single"/>
+        </w:rPr>
+      </w:pPr>
+      <w:r>
+        <w:rPr>
+          <w:b/>
+          <w:sz w:val="36"/>
+        </w:rPr>
+        <w:t>Docker composer consist of one or more services on it</w:t>
+      </w:r>
+    </w:p>
+    <w:p>
+      <w:pPr>
+        <w:pStyle w:val="ListParagraph"/>
+        <w:numPr>
+          <w:ilvl w:val="0"/>
+          <w:numId w:val="1"/>
+        </w:numPr>
+        <w:rPr>
+          <w:b/>
+          <w:color w:val="FF0000"/>
+          <w:sz w:val="36"/>
+          <w:u w:val="single"/>
+        </w:rPr>
+      </w:pPr>
+      <w:r>
+        <w:rPr>
+          <w:b/>
+          <w:color w:val="FF0000"/>
+          <w:sz w:val="36"/>
+          <w:u w:val="single"/>
+        </w:rPr>
+        <w:t>\recipe-app-api&gt;docker-compose build</w:t>
+      </w:r>
+    </w:p>
+    <w:p>
+      <w:pPr>
+        <w:pStyle w:val="ListParagraph"/>
+        <w:numPr>
+          <w:ilvl w:val="0"/>
+          <w:numId w:val="1"/>
+        </w:numPr>
+        <w:rPr>
+          <w:b/>
+          <w:color w:val="FF0000"/>
+          <w:sz w:val="36"/>
+          <w:u w:val="single"/>
+        </w:rPr>
+      </w:pPr>
+      <w:r>
+        <w:rPr>
+          <w:b/>
+          <w:color w:val="FF0000"/>
+          <w:sz w:val="36"/>
+          <w:u w:val="single"/>
+        </w:rPr>
+        <w:t>\recipe-app-api&gt;docker build .</w:t>
+      </w:r>
+    </w:p>
+    <w:p>
+      <w:pPr>
+        <w:pStyle w:val="ListParagraph"/>
+        <w:numPr>
+          <w:ilvl w:val="0"/>
+          <w:numId w:val="1"/>
+        </w:numPr>
+        <w:rPr>
+          <w:b/>
+          <w:color w:val="FF0000"/>
+          <w:sz w:val="36"/>
+          <w:u w:val="single"/>
+        </w:rPr>
+      </w:pPr>
+      <w:r>
+        <w:rPr>
+          <w:noProof/>
+        </w:rPr>
+        <w:drawing>
+          <wp:inline distT="0" distB="0" distL="0" distR="0" wp14:anchorId="3ED384C8" wp14:editId="5399CA2A">
+            <wp:extent cx="3867150" cy="1162050"/>
+            <wp:effectExtent l="0" t="0" r="0" b="0"/>
+            <wp:docPr id="6" name="Picture 6"/>
+            <wp:cNvGraphicFramePr>
+              <a:graphicFrameLocks xmlns:a="http://schemas.openxmlformats.org/drawingml/2006/main" noChangeAspect="1"/>
+            </wp:cNvGraphicFramePr>
+            <a:graphic xmlns:a="http://schemas.openxmlformats.org/drawingml/2006/main">
+              <a:graphicData uri="http://schemas.openxmlformats.org/drawingml/2006/picture">
+                <pic:pic xmlns:pic="http://schemas.openxmlformats.org/drawingml/2006/picture">
+                  <pic:nvPicPr>
+                    <pic:cNvPr id="0" name=""/>
+                    <pic:cNvPicPr/>
+                  </pic:nvPicPr>
+                  <pic:blipFill>
+                    <a:blip r:embed="rId26"/>
+                    <a:stretch>
+                      <a:fillRect/>
+                    </a:stretch>
+                  </pic:blipFill>
+                  <pic:spPr>
+                    <a:xfrm>
+                      <a:off x="0" y="0"/>
+                      <a:ext cx="3867150" cy="1162050"/>
+                    </a:xfrm>
+                    <a:prstGeom prst="rect">
+                      <a:avLst/>
+                    </a:prstGeom>
+                  </pic:spPr>
+                </pic:pic>
+              </a:graphicData>
+            </a:graphic>
+          </wp:inline>
+        </w:drawing>
+      </w:r>
+    </w:p>
+    <w:p>
+      <w:pPr>
+        <w:pStyle w:val="ListParagraph"/>
+        <w:numPr>
+          <w:ilvl w:val="0"/>
+          <w:numId w:val="1"/>
+        </w:numPr>
+        <w:rPr>
+          <w:b/>
+          <w:color w:val="FF0000"/>
+          <w:sz w:val="36"/>
+          <w:u w:val="single"/>
+        </w:rPr>
+      </w:pPr>
+      <w:r>
+        <w:rPr>
+          <w:noProof/>
+        </w:rPr>
+        <w:lastRenderedPageBreak/>
+        <w:drawing>
+          <wp:inline distT="0" distB="0" distL="0" distR="0" wp14:anchorId="0F251429" wp14:editId="708D5005">
+            <wp:extent cx="5943600" cy="3186430"/>
+            <wp:effectExtent l="0" t="0" r="0" b="0"/>
+            <wp:docPr id="20" name="Picture 20"/>
+            <wp:cNvGraphicFramePr>
+              <a:graphicFrameLocks xmlns:a="http://schemas.openxmlformats.org/drawingml/2006/main" noChangeAspect="1"/>
+            </wp:cNvGraphicFramePr>
+            <a:graphic xmlns:a="http://schemas.openxmlformats.org/drawingml/2006/main">
+              <a:graphicData uri="http://schemas.openxmlformats.org/drawingml/2006/picture">
+                <pic:pic xmlns:pic="http://schemas.openxmlformats.org/drawingml/2006/picture">
+                  <pic:nvPicPr>
+                    <pic:cNvPr id="0" name=""/>
+                    <pic:cNvPicPr/>
+                  </pic:nvPicPr>
+                  <pic:blipFill>
+                    <a:blip r:embed="rId27"/>
+                    <a:stretch>
+                      <a:fillRect/>
+                    </a:stretch>
+                  </pic:blipFill>
+                  <pic:spPr>
+                    <a:xfrm>
+                      <a:off x="0" y="0"/>
+                      <a:ext cx="5943600" cy="3186430"/>
+                    </a:xfrm>
+                    <a:prstGeom prst="rect">
+                      <a:avLst/>
+                    </a:prstGeom>
+                  </pic:spPr>
+                </pic:pic>
+              </a:graphicData>
+            </a:graphic>
+          </wp:inline>
+        </w:drawing>
+      </w:r>
+    </w:p>
+    <w:p>
+      <w:pPr>
+        <w:rPr>
+          <w:b/>
+          <w:sz w:val="36"/>
+          <w:u w:val="single"/>
+        </w:rPr>
+      </w:pPr>
+      <w:r>
+        <w:rPr>
+          <w:noProof/>
+        </w:rPr>
+        <w:drawing>
+          <wp:inline distT="0" distB="0" distL="0" distR="0" wp14:anchorId="6164AA3B" wp14:editId="6DE37E0F">
+            <wp:extent cx="5505450" cy="1981200"/>
+            <wp:effectExtent l="0" t="0" r="0" b="0"/>
+            <wp:docPr id="21" name="Picture 21"/>
+            <wp:cNvGraphicFramePr>
+              <a:graphicFrameLocks xmlns:a="http://schemas.openxmlformats.org/drawingml/2006/main" noChangeAspect="1"/>
+            </wp:cNvGraphicFramePr>
+            <a:graphic xmlns:a="http://schemas.openxmlformats.org/drawingml/2006/main">
+              <a:graphicData uri="http://schemas.openxmlformats.org/drawingml/2006/picture">
+                <pic:pic xmlns:pic="http://schemas.openxmlformats.org/drawingml/2006/picture">
+                  <pic:nvPicPr>
+                    <pic:cNvPr id="0" name=""/>
+                    <pic:cNvPicPr/>
+                  </pic:nvPicPr>
+                  <pic:blipFill>
+                    <a:blip r:embed="rId28"/>
+                    <a:stretch>
+                      <a:fillRect/>
+                    </a:stretch>
+                  </pic:blipFill>
+                  <pic:spPr>
+                    <a:xfrm>
+                      <a:off x="0" y="0"/>
+                      <a:ext cx="5505450" cy="1981200"/>
+                    </a:xfrm>
+                    <a:prstGeom prst="rect">
+                      <a:avLst/>
+                    </a:prstGeom>
+                  </pic:spPr>
+                </pic:pic>
+              </a:graphicData>
+            </a:graphic>
+          </wp:inline>
+        </w:drawing>
+      </w:r>
+    </w:p>
+    <w:p>
+      <w:pPr>
+        <w:pStyle w:val="ListParagraph"/>
+        <w:numPr>
+          <w:ilvl w:val="0"/>
+          <w:numId w:val="1"/>
+        </w:numPr>
+        <w:rPr>
+          <w:b/>
+          <w:sz w:val="32"/>
+          <w:u w:val="single"/>
+        </w:rPr>
+      </w:pPr>
+      <w:r>
+        <w:rPr>
+          <w:b/>
+          <w:sz w:val="32"/>
+        </w:rPr>
+        <w:t>to run linting –</w:t>
+      </w:r>
+    </w:p>
+    <w:p>
+      <w:pPr>
+        <w:pStyle w:val="ListParagraph"/>
+        <w:numPr>
+          <w:ilvl w:val="0"/>
+          <w:numId w:val="1"/>
+        </w:numPr>
+        <w:rPr>
+          <w:b/>
+          <w:sz w:val="32"/>
+          <w:u w:val="single"/>
+        </w:rPr>
+      </w:pPr>
+      <w:r>
+        <w:rPr>
+          <w:b/>
+          <w:sz w:val="32"/>
+        </w:rPr>
+        <w:t>docker-compose run --rm app sh -c "flake8"</w:t>
+      </w:r>
+    </w:p>
+    <w:p>
+      <w:pPr>
+        <w:pStyle w:val="ListParagraph"/>
+        <w:numPr>
+          <w:ilvl w:val="0"/>
+          <w:numId w:val="1"/>
+        </w:numPr>
+        <w:rPr>
+          <w:b/>
+          <w:sz w:val="32"/>
+          <w:u w:val="single"/>
+        </w:rPr>
+      </w:pPr>
+      <w:r>
+        <w:rPr>
+          <w:b/>
+          <w:sz w:val="32"/>
+        </w:rPr>
+        <w:t xml:space="preserve">in order to create django project in app folder   </w:t>
+      </w:r>
+      <w:r>
+        <w:rPr>
+          <w:b/>
+          <w:color w:val="FF0000"/>
+          <w:sz w:val="32"/>
+        </w:rPr>
+        <w:t>docker-compose run --rm app sh -c "django-admin startproject app ."</w:t>
+      </w:r>
+    </w:p>
+    <w:p>
+      <w:pPr>
+        <w:pStyle w:val="ListParagraph"/>
+        <w:numPr>
+          <w:ilvl w:val="0"/>
+          <w:numId w:val="1"/>
+        </w:numPr>
+        <w:rPr>
+          <w:b/>
+          <w:sz w:val="32"/>
+          <w:u w:val="single"/>
+        </w:rPr>
+      </w:pPr>
+      <w:r>
+        <w:rPr>
+          <w:b/>
+          <w:sz w:val="32"/>
+        </w:rPr>
+        <w:t xml:space="preserve">. means in the current directory </w:t>
+      </w:r>
+      <w:r>
+        <w:rPr>
+          <w:b/>
+          <w:sz w:val="32"/>
+        </w:rPr>
+        <w:t>and after executing this command a new app folder will be created in app folder</w:t>
+      </w:r>
+    </w:p>
+    <w:p>
+      <w:pPr>
+        <w:pStyle w:val="ListParagraph"/>
+        <w:numPr>
+          <w:ilvl w:val="0"/>
+          <w:numId w:val="2"/>
+        </w:numPr>
+        <w:rPr>
+          <w:b/>
+          <w:sz w:val="36"/>
+          <w:u w:val="single"/>
+        </w:rPr>
+      </w:pPr>
+      <w:r>
+        <w:rPr>
+          <w:b/>
+          <w:sz w:val="36"/>
+        </w:rPr>
+        <w:t xml:space="preserve">now we will run our django project using </w:t>
+      </w:r>
+    </w:p>
+    <w:p>
+      <w:pPr>
+        <w:pStyle w:val="ListParagraph"/>
+        <w:numPr>
+          <w:ilvl w:val="0"/>
+          <w:numId w:val="2"/>
+        </w:numPr>
+        <w:rPr>
+          <w:b/>
+          <w:sz w:val="36"/>
+          <w:u w:val="single"/>
+        </w:rPr>
+      </w:pPr>
+      <w:r>
+        <w:rPr>
+          <w:b/>
+          <w:color w:val="FF0000"/>
+          <w:sz w:val="36"/>
+        </w:rPr>
+        <w:t xml:space="preserve">docker-compose up </w:t>
+      </w:r>
+      <w:r>
+        <w:rPr>
+          <w:b/>
+          <w:sz w:val="36"/>
+        </w:rPr>
+        <w:t xml:space="preserve">– will start all docker services </w:t>
+      </w:r>
+    </w:p>
+    <w:p>
+      <w:pPr>
+        <w:pStyle w:val="ListParagraph"/>
+        <w:ind w:left="1095"/>
+        <w:jc w:val="center"/>
+        <w:rPr>
+          <w:b/>
+          <w:color w:val="FF0000"/>
+          <w:sz w:val="36"/>
+          <w:u w:val="single"/>
+        </w:rPr>
+      </w:pPr>
+      <w:r>
+        <w:rPr>
+          <w:b/>
+          <w:color w:val="FF0000"/>
+          <w:sz w:val="36"/>
+          <w:u w:val="single"/>
+        </w:rPr>
+        <w:t>Summary in this section</w:t>
+      </w:r>
+    </w:p>
+    <w:p>
+      <w:pPr>
+        <w:pStyle w:val="ListParagraph"/>
+        <w:numPr>
+          <w:ilvl w:val="0"/>
+          <w:numId w:val="1"/>
+        </w:numPr>
+        <w:rPr>
+          <w:b/>
+          <w:sz w:val="36"/>
+        </w:rPr>
+      </w:pPr>
+      <w:r>
+        <w:rPr>
+          <w:b/>
+          <w:color w:val="FF0000"/>
+          <w:sz w:val="36"/>
+        </w:rPr>
+        <w:lastRenderedPageBreak/>
+        <w:t xml:space="preserve">we start by creating new project in github and in this setting we put docker hub secret key </w:t>
+      </w:r>
+    </w:p>
+    <w:p>
+      <w:pPr>
+        <w:pStyle w:val="ListParagraph"/>
+        <w:numPr>
+          <w:ilvl w:val="0"/>
+          <w:numId w:val="1"/>
+        </w:numPr>
+        <w:rPr>
+          <w:b/>
+          <w:sz w:val="36"/>
+        </w:rPr>
+      </w:pPr>
+      <w:r>
+        <w:rPr>
+          <w:b/>
+          <w:color w:val="FF0000"/>
+          <w:sz w:val="36"/>
+        </w:rPr>
+        <w:t xml:space="preserve">then we create project in our machine and create docker file docker-compose file and create requirement file for both deployement and development </w:t>
+      </w:r>
+    </w:p>
+    <w:p>
+      <w:pPr>
+        <w:pStyle w:val="ListParagraph"/>
+        <w:numPr>
+          <w:ilvl w:val="0"/>
+          <w:numId w:val="1"/>
+        </w:numPr>
+        <w:rPr>
+          <w:b/>
+          <w:sz w:val="36"/>
+        </w:rPr>
+      </w:pPr>
+      <w:r>
+        <w:rPr>
+          <w:b/>
+          <w:color w:val="FF0000"/>
+          <w:sz w:val="36"/>
+        </w:rPr>
+        <w:t>we are also create linting tool in app folder</w:t>
+      </w:r>
+    </w:p>
+    <w:p>
+      <w:pPr>
+        <w:pStyle w:val="ListParagraph"/>
+        <w:numPr>
+          <w:ilvl w:val="0"/>
+          <w:numId w:val="1"/>
+        </w:numPr>
+        <w:rPr>
+          <w:b/>
+          <w:sz w:val="36"/>
+        </w:rPr>
+      </w:pPr>
+      <w:r>
+        <w:rPr>
+          <w:b/>
+          <w:color w:val="FF0000"/>
+          <w:sz w:val="36"/>
+        </w:rPr>
+        <w:t>and create new blank django project in app folder</w:t>
+      </w:r>
+    </w:p>
+    <w:p>
+      <w:pPr>
+        <w:pStyle w:val="ListParagraph"/>
+        <w:numPr>
+          <w:ilvl w:val="0"/>
+          <w:numId w:val="1"/>
+        </w:numPr>
+        <w:rPr>
+          <w:b/>
+          <w:sz w:val="36"/>
+        </w:rPr>
+      </w:pPr>
+      <w:r>
+        <w:rPr>
+          <w:b/>
+          <w:color w:val="FF0000"/>
+          <w:sz w:val="36"/>
+        </w:rPr>
+        <w:t xml:space="preserve">and use </w:t>
+      </w:r>
+      <w:r>
+        <w:rPr>
+          <w:b/>
+          <w:color w:val="FF0000"/>
+          <w:sz w:val="36"/>
+        </w:rPr>
+        <w:t>docker-compose up</w:t>
+      </w:r>
+      <w:r>
+        <w:rPr>
+          <w:b/>
+          <w:color w:val="FF0000"/>
+          <w:sz w:val="36"/>
+        </w:rPr>
+        <w:t xml:space="preserve"> to start our django </w:t>
       </w:r>
       <w:bookmarkStart w:id="0" w:name="_GoBack"/>
       <w:bookmarkEnd w:id="0"/>
-    </w:p>
-    <w:p>
-      <w:pPr>
-        <w:rPr>
-          <w:b/>
-          <w:sz w:val="36"/>
-          <w:u w:val="single"/>
-        </w:rPr>
-      </w:pPr>
+      <w:r>
+        <w:rPr>
+          <w:b/>
+          <w:color w:val="FF0000"/>
+          <w:sz w:val="36"/>
+        </w:rPr>
+        <w:t>application</w:t>
+      </w:r>
     </w:p>
     <w:sectPr>
       <w:pgSz w:w="12240" w:h="15840"/>
@@ -1191,7 +1703,7 @@
 </file>
 
 <file path=word/endnotes.xml><?xml version="1.0" encoding="utf-8"?>
-<w:endnotes xmlns:wpc="http://schemas.microsoft.com/office/word/2010/wordprocessingCanvas" xmlns:mc="http://schemas.openxmlformats.org/markup-compatibility/2006" xmlns:o="urn:schemas-microsoft-com:office:office" xmlns:r="http://schemas.openxmlformats.org/officeDocument/2006/relationships" xmlns:m="http://schemas.openxmlformats.org/officeDocument/2006/math" xmlns:v="urn:schemas-microsoft-com:vml" xmlns:wp14="http://schemas.microsoft.com/office/word/2010/wordprocessingDrawing" xmlns:wp="http://schemas.openxmlformats.org/drawingml/2006/wordprocessingDrawing" xmlns:w10="urn:schemas-microsoft-com:office:word" xmlns:w="http://schemas.openxmlformats.org/wordprocessingml/2006/main" xmlns:w14="http://schemas.microsoft.com/office/word/2010/wordml" xmlns:w15="http://schemas.microsoft.com/office/word/2012/wordml" xmlns:wpg="http://schemas.microsoft.com/office/word/2010/wordprocessingGroup" xmlns:wpi="http://schemas.microsoft.com/office/word/2010/wordprocessingInk" xmlns:wne="http://schemas.microsoft.com/office/word/2006/wordml" xmlns:wps="http://schemas.microsoft.com/office/word/2010/wordprocessingShape" mc:Ignorable="w14 w15 wp14">
+<w:endnotes xmlns:wpc="http://schemas.microsoft.com/office/word/2010/wordprocessingCanvas" xmlns:mc="http://schemas.openxmlformats.org/markup-compatibility/2006" xmlns:o="urn:schemas-microsoft-com:office:office" xmlns:r="http://schemas.openxmlformats.org/officeDocument/2006/relationships" xmlns:m="http://schemas.openxmlformats.org/officeDocument/2006/math" xmlns:v="urn:schemas-microsoft-com:vml" xmlns:wp14="http://schemas.microsoft.com/office/word/2010/wordprocessingDrawing" xmlns:wp="http://schemas.openxmlformats.org/drawingml/2006/wordprocessingDrawing" xmlns:w10="urn:schemas-microsoft-com:office:word" xmlns:w="http://schemas.openxmlformats.org/wordprocessingml/2006/main" xmlns:w14="http://schemas.microsoft.com/office/word/2010/wordml" xmlns:wpg="http://schemas.microsoft.com/office/word/2010/wordprocessingGroup" xmlns:wpi="http://schemas.microsoft.com/office/word/2010/wordprocessingInk" xmlns:wne="http://schemas.microsoft.com/office/word/2006/wordml" xmlns:wps="http://schemas.microsoft.com/office/word/2010/wordprocessingShape" mc:Ignorable="w14 wp14">
   <w:endnote w:type="separator" w:id="-1">
     <w:p>
       <w:pPr>
@@ -1216,7 +1728,7 @@
 </file>
 
 <file path=word/footnotes.xml><?xml version="1.0" encoding="utf-8"?>
-<w:footnotes xmlns:wpc="http://schemas.microsoft.com/office/word/2010/wordprocessingCanvas" xmlns:mc="http://schemas.openxmlformats.org/markup-compatibility/2006" xmlns:o="urn:schemas-microsoft-com:office:office" xmlns:r="http://schemas.openxmlformats.org/officeDocument/2006/relationships" xmlns:m="http://schemas.openxmlformats.org/officeDocument/2006/math" xmlns:v="urn:schemas-microsoft-com:vml" xmlns:wp14="http://schemas.microsoft.com/office/word/2010/wordprocessingDrawing" xmlns:wp="http://schemas.openxmlformats.org/drawingml/2006/wordprocessingDrawing" xmlns:w10="urn:schemas-microsoft-com:office:word" xmlns:w="http://schemas.openxmlformats.org/wordprocessingml/2006/main" xmlns:w14="http://schemas.microsoft.com/office/word/2010/wordml" xmlns:w15="http://schemas.microsoft.com/office/word/2012/wordml" xmlns:wpg="http://schemas.microsoft.com/office/word/2010/wordprocessingGroup" xmlns:wpi="http://schemas.microsoft.com/office/word/2010/wordprocessingInk" xmlns:wne="http://schemas.microsoft.com/office/word/2006/wordml" xmlns:wps="http://schemas.microsoft.com/office/word/2010/wordprocessingShape" mc:Ignorable="w14 w15 wp14">
+<w:footnotes xmlns:wpc="http://schemas.microsoft.com/office/word/2010/wordprocessingCanvas" xmlns:mc="http://schemas.openxmlformats.org/markup-compatibility/2006" xmlns:o="urn:schemas-microsoft-com:office:office" xmlns:r="http://schemas.openxmlformats.org/officeDocument/2006/relationships" xmlns:m="http://schemas.openxmlformats.org/officeDocument/2006/math" xmlns:v="urn:schemas-microsoft-com:vml" xmlns:wp14="http://schemas.microsoft.com/office/word/2010/wordprocessingDrawing" xmlns:wp="http://schemas.openxmlformats.org/drawingml/2006/wordprocessingDrawing" xmlns:w10="urn:schemas-microsoft-com:office:word" xmlns:w="http://schemas.openxmlformats.org/wordprocessingml/2006/main" xmlns:w14="http://schemas.microsoft.com/office/word/2010/wordml" xmlns:wpg="http://schemas.microsoft.com/office/word/2010/wordprocessingGroup" xmlns:wpi="http://schemas.microsoft.com/office/word/2010/wordprocessingInk" xmlns:wne="http://schemas.microsoft.com/office/word/2006/wordml" xmlns:wps="http://schemas.microsoft.com/office/word/2010/wordprocessingShape" mc:Ignorable="w14 wp14">
   <w:footnote w:type="separator" w:id="-1">
     <w:p>
       <w:pPr>
@@ -1241,8 +1753,8 @@
 </file>
 
 <file path=word/numbering.xml><?xml version="1.0" encoding="utf-8"?>
-<w:numbering xmlns:wpc="http://schemas.microsoft.com/office/word/2010/wordprocessingCanvas" xmlns:mc="http://schemas.openxmlformats.org/markup-compatibility/2006" xmlns:o="urn:schemas-microsoft-com:office:office" xmlns:r="http://schemas.openxmlformats.org/officeDocument/2006/relationships" xmlns:m="http://schemas.openxmlformats.org/officeDocument/2006/math" xmlns:v="urn:schemas-microsoft-com:vml" xmlns:wp14="http://schemas.microsoft.com/office/word/2010/wordprocessingDrawing" xmlns:wp="http://schemas.openxmlformats.org/drawingml/2006/wordprocessingDrawing" xmlns:w10="urn:schemas-microsoft-com:office:word" xmlns:w="http://schemas.openxmlformats.org/wordprocessingml/2006/main" xmlns:w14="http://schemas.microsoft.com/office/word/2010/wordml" xmlns:w15="http://schemas.microsoft.com/office/word/2012/wordml" xmlns:wpg="http://schemas.microsoft.com/office/word/2010/wordprocessingGroup" xmlns:wpi="http://schemas.microsoft.com/office/word/2010/wordprocessingInk" xmlns:wne="http://schemas.microsoft.com/office/word/2006/wordml" xmlns:wps="http://schemas.microsoft.com/office/word/2010/wordprocessingShape" mc:Ignorable="w14 w15 wp14">
-  <w:abstractNum w:abstractNumId="0" w15:restartNumberingAfterBreak="0">
+<w:numbering xmlns:wpc="http://schemas.microsoft.com/office/word/2010/wordprocessingCanvas" xmlns:mc="http://schemas.openxmlformats.org/markup-compatibility/2006" xmlns:o="urn:schemas-microsoft-com:office:office" xmlns:r="http://schemas.openxmlformats.org/officeDocument/2006/relationships" xmlns:m="http://schemas.openxmlformats.org/officeDocument/2006/math" xmlns:v="urn:schemas-microsoft-com:vml" xmlns:wp14="http://schemas.microsoft.com/office/word/2010/wordprocessingDrawing" xmlns:wp="http://schemas.openxmlformats.org/drawingml/2006/wordprocessingDrawing" xmlns:w10="urn:schemas-microsoft-com:office:word" xmlns:w="http://schemas.openxmlformats.org/wordprocessingml/2006/main" xmlns:w14="http://schemas.microsoft.com/office/word/2010/wordml" xmlns:wpg="http://schemas.microsoft.com/office/word/2010/wordprocessingGroup" xmlns:wpi="http://schemas.microsoft.com/office/word/2010/wordprocessingInk" xmlns:wne="http://schemas.microsoft.com/office/word/2006/wordml" xmlns:wps="http://schemas.microsoft.com/office/word/2010/wordprocessingShape" mc:Ignorable="w14 wp14">
+  <w:abstractNum w:abstractNumId="0">
     <w:nsid w:val="147C0C0B"/>
     <w:multiLevelType w:val="hybridMultilevel"/>
     <w:tmpl w:val="9FEC8C04"/>
@@ -1354,14 +1866,129 @@
       </w:rPr>
     </w:lvl>
   </w:abstractNum>
+  <w:abstractNum w:abstractNumId="1">
+    <w:nsid w:val="46FF7A03"/>
+    <w:multiLevelType w:val="hybridMultilevel"/>
+    <w:tmpl w:val="71D4559C"/>
+    <w:lvl w:ilvl="0" w:tplc="F8F0B190">
+      <w:numFmt w:val="bullet"/>
+      <w:lvlText w:val=""/>
+      <w:lvlJc w:val="left"/>
+      <w:pPr>
+        <w:ind w:left="1095" w:hanging="360"/>
+      </w:pPr>
+      <w:rPr>
+        <w:rFonts w:ascii="Wingdings" w:eastAsiaTheme="minorHAnsi" w:hAnsi="Wingdings" w:cstheme="minorBidi" w:hint="default"/>
+      </w:rPr>
+    </w:lvl>
+    <w:lvl w:ilvl="1" w:tplc="04090003" w:tentative="1">
+      <w:start w:val="1"/>
+      <w:numFmt w:val="bullet"/>
+      <w:lvlText w:val="o"/>
+      <w:lvlJc w:val="left"/>
+      <w:pPr>
+        <w:ind w:left="1815" w:hanging="360"/>
+      </w:pPr>
+      <w:rPr>
+        <w:rFonts w:ascii="Courier New" w:hAnsi="Courier New" w:cs="Courier New" w:hint="default"/>
+      </w:rPr>
+    </w:lvl>
+    <w:lvl w:ilvl="2" w:tplc="04090005" w:tentative="1">
+      <w:start w:val="1"/>
+      <w:numFmt w:val="bullet"/>
+      <w:lvlText w:val=""/>
+      <w:lvlJc w:val="left"/>
+      <w:pPr>
+        <w:ind w:left="2535" w:hanging="360"/>
+      </w:pPr>
+      <w:rPr>
+        <w:rFonts w:ascii="Wingdings" w:hAnsi="Wingdings" w:hint="default"/>
+      </w:rPr>
+    </w:lvl>
+    <w:lvl w:ilvl="3" w:tplc="04090001" w:tentative="1">
+      <w:start w:val="1"/>
+      <w:numFmt w:val="bullet"/>
+      <w:lvlText w:val=""/>
+      <w:lvlJc w:val="left"/>
+      <w:pPr>
+        <w:ind w:left="3255" w:hanging="360"/>
+      </w:pPr>
+      <w:rPr>
+        <w:rFonts w:ascii="Symbol" w:hAnsi="Symbol" w:hint="default"/>
+      </w:rPr>
+    </w:lvl>
+    <w:lvl w:ilvl="4" w:tplc="04090003" w:tentative="1">
+      <w:start w:val="1"/>
+      <w:numFmt w:val="bullet"/>
+      <w:lvlText w:val="o"/>
+      <w:lvlJc w:val="left"/>
+      <w:pPr>
+        <w:ind w:left="3975" w:hanging="360"/>
+      </w:pPr>
+      <w:rPr>
+        <w:rFonts w:ascii="Courier New" w:hAnsi="Courier New" w:cs="Courier New" w:hint="default"/>
+      </w:rPr>
+    </w:lvl>
+    <w:lvl w:ilvl="5" w:tplc="04090005" w:tentative="1">
+      <w:start w:val="1"/>
+      <w:numFmt w:val="bullet"/>
+      <w:lvlText w:val=""/>
+      <w:lvlJc w:val="left"/>
+      <w:pPr>
+        <w:ind w:left="4695" w:hanging="360"/>
+      </w:pPr>
+      <w:rPr>
+        <w:rFonts w:ascii="Wingdings" w:hAnsi="Wingdings" w:hint="default"/>
+      </w:rPr>
+    </w:lvl>
+    <w:lvl w:ilvl="6" w:tplc="04090001" w:tentative="1">
+      <w:start w:val="1"/>
+      <w:numFmt w:val="bullet"/>
+      <w:lvlText w:val=""/>
+      <w:lvlJc w:val="left"/>
+      <w:pPr>
+        <w:ind w:left="5415" w:hanging="360"/>
+      </w:pPr>
+      <w:rPr>
+        <w:rFonts w:ascii="Symbol" w:hAnsi="Symbol" w:hint="default"/>
+      </w:rPr>
+    </w:lvl>
+    <w:lvl w:ilvl="7" w:tplc="04090003" w:tentative="1">
+      <w:start w:val="1"/>
+      <w:numFmt w:val="bullet"/>
+      <w:lvlText w:val="o"/>
+      <w:lvlJc w:val="left"/>
+      <w:pPr>
+        <w:ind w:left="6135" w:hanging="360"/>
+      </w:pPr>
+      <w:rPr>
+        <w:rFonts w:ascii="Courier New" w:hAnsi="Courier New" w:cs="Courier New" w:hint="default"/>
+      </w:rPr>
+    </w:lvl>
+    <w:lvl w:ilvl="8" w:tplc="04090005" w:tentative="1">
+      <w:start w:val="1"/>
+      <w:numFmt w:val="bullet"/>
+      <w:lvlText w:val=""/>
+      <w:lvlJc w:val="left"/>
+      <w:pPr>
+        <w:ind w:left="6855" w:hanging="360"/>
+      </w:pPr>
+      <w:rPr>
+        <w:rFonts w:ascii="Wingdings" w:hAnsi="Wingdings" w:hint="default"/>
+      </w:rPr>
+    </w:lvl>
+  </w:abstractNum>
   <w:num w:numId="1">
     <w:abstractNumId w:val="0"/>
+  </w:num>
+  <w:num w:numId="2">
+    <w:abstractNumId w:val="1"/>
   </w:num>
 </w:numbering>
 </file>
 
 <file path=word/styles.xml><?xml version="1.0" encoding="utf-8"?>
-<w:styles xmlns:mc="http://schemas.openxmlformats.org/markup-compatibility/2006" xmlns:r="http://schemas.openxmlformats.org/officeDocument/2006/relationships" xmlns:w="http://schemas.openxmlformats.org/wordprocessingml/2006/main" xmlns:w14="http://schemas.microsoft.com/office/word/2010/wordml" xmlns:w15="http://schemas.microsoft.com/office/word/2012/wordml" mc:Ignorable="w14 w15">
+<w:styles xmlns:mc="http://schemas.openxmlformats.org/markup-compatibility/2006" xmlns:r="http://schemas.openxmlformats.org/officeDocument/2006/relationships" xmlns:w="http://schemas.openxmlformats.org/wordprocessingml/2006/main" xmlns:w14="http://schemas.microsoft.com/office/word/2010/wordml" mc:Ignorable="w14">
   <w:docDefaults>
     <w:rPrDefault>
       <w:rPr>
@@ -1377,378 +2004,144 @@
       </w:pPr>
     </w:pPrDefault>
   </w:docDefaults>
-  <w:latentStyles w:defLockedState="0" w:defUIPriority="99" w:defSemiHidden="0" w:defUnhideWhenUsed="0" w:defQFormat="0" w:count="371">
-    <w:lsdException w:name="Normal" w:uiPriority="0" w:qFormat="1"/>
-    <w:lsdException w:name="heading 1" w:uiPriority="9" w:qFormat="1"/>
-    <w:lsdException w:name="heading 2" w:semiHidden="1" w:uiPriority="9" w:unhideWhenUsed="1" w:qFormat="1"/>
-    <w:lsdException w:name="heading 3" w:semiHidden="1" w:uiPriority="9" w:unhideWhenUsed="1" w:qFormat="1"/>
-    <w:lsdException w:name="heading 4" w:semiHidden="1" w:uiPriority="9" w:unhideWhenUsed="1" w:qFormat="1"/>
-    <w:lsdException w:name="heading 5" w:semiHidden="1" w:uiPriority="9" w:unhideWhenUsed="1" w:qFormat="1"/>
-    <w:lsdException w:name="heading 6" w:semiHidden="1" w:uiPriority="9" w:unhideWhenUsed="1" w:qFormat="1"/>
-    <w:lsdException w:name="heading 7" w:semiHidden="1" w:uiPriority="9" w:unhideWhenUsed="1" w:qFormat="1"/>
-    <w:lsdException w:name="heading 8" w:semiHidden="1" w:uiPriority="9" w:unhideWhenUsed="1" w:qFormat="1"/>
-    <w:lsdException w:name="heading 9" w:semiHidden="1" w:uiPriority="9" w:unhideWhenUsed="1" w:qFormat="1"/>
-    <w:lsdException w:name="index 1" w:semiHidden="1" w:unhideWhenUsed="1"/>
-    <w:lsdException w:name="index 2" w:semiHidden="1" w:unhideWhenUsed="1"/>
-    <w:lsdException w:name="index 3" w:semiHidden="1" w:unhideWhenUsed="1"/>
-    <w:lsdException w:name="index 4" w:semiHidden="1" w:unhideWhenUsed="1"/>
-    <w:lsdException w:name="index 5" w:semiHidden="1" w:unhideWhenUsed="1"/>
-    <w:lsdException w:name="index 6" w:semiHidden="1" w:unhideWhenUsed="1"/>
-    <w:lsdException w:name="index 7" w:semiHidden="1" w:unhideWhenUsed="1"/>
-    <w:lsdException w:name="index 8" w:semiHidden="1" w:unhideWhenUsed="1"/>
-    <w:lsdException w:name="index 9" w:semiHidden="1" w:unhideWhenUsed="1"/>
-    <w:lsdException w:name="toc 1" w:semiHidden="1" w:uiPriority="39" w:unhideWhenUsed="1"/>
-    <w:lsdException w:name="toc 2" w:semiHidden="1" w:uiPriority="39" w:unhideWhenUsed="1"/>
-    <w:lsdException w:name="toc 3" w:semiHidden="1" w:uiPriority="39" w:unhideWhenUsed="1"/>
-    <w:lsdException w:name="toc 4" w:semiHidden="1" w:uiPriority="39" w:unhideWhenUsed="1"/>
-    <w:lsdException w:name="toc 5" w:semiHidden="1" w:uiPriority="39" w:unhideWhenUsed="1"/>
-    <w:lsdException w:name="toc 6" w:semiHidden="1" w:uiPriority="39" w:unhideWhenUsed="1"/>
-    <w:lsdException w:name="toc 7" w:semiHidden="1" w:uiPriority="39" w:unhideWhenUsed="1"/>
-    <w:lsdException w:name="toc 8" w:semiHidden="1" w:uiPriority="39" w:unhideWhenUsed="1"/>
-    <w:lsdException w:name="toc 9" w:semiHidden="1" w:uiPriority="39" w:unhideWhenUsed="1"/>
-    <w:lsdException w:name="Normal Indent" w:semiHidden="1" w:unhideWhenUsed="1"/>
-    <w:lsdException w:name="footnote text" w:semiHidden="1" w:unhideWhenUsed="1"/>
-    <w:lsdException w:name="annotation text" w:semiHidden="1" w:unhideWhenUsed="1"/>
-    <w:lsdException w:name="header" w:semiHidden="1" w:unhideWhenUsed="1"/>
-    <w:lsdException w:name="footer" w:semiHidden="1" w:unhideWhenUsed="1"/>
-    <w:lsdException w:name="index heading" w:semiHidden="1" w:unhideWhenUsed="1"/>
-    <w:lsdException w:name="caption" w:semiHidden="1" w:uiPriority="35" w:unhideWhenUsed="1" w:qFormat="1"/>
-    <w:lsdException w:name="table of figures" w:semiHidden="1" w:unhideWhenUsed="1"/>
-    <w:lsdException w:name="envelope address" w:semiHidden="1" w:unhideWhenUsed="1"/>
-    <w:lsdException w:name="envelope return" w:semiHidden="1" w:unhideWhenUsed="1"/>
-    <w:lsdException w:name="footnote reference" w:semiHidden="1" w:unhideWhenUsed="1"/>
-    <w:lsdException w:name="annotation reference" w:semiHidden="1" w:unhideWhenUsed="1"/>
-    <w:lsdException w:name="line number" w:semiHidden="1" w:unhideWhenUsed="1"/>
-    <w:lsdException w:name="page number" w:semiHidden="1" w:unhideWhenUsed="1"/>
-    <w:lsdException w:name="endnote reference" w:semiHidden="1" w:unhideWhenUsed="1"/>
-    <w:lsdException w:name="endnote text" w:semiHidden="1" w:unhideWhenUsed="1"/>
-    <w:lsdException w:name="table of authorities" w:semiHidden="1" w:unhideWhenUsed="1"/>
-    <w:lsdException w:name="macro" w:semiHidden="1" w:unhideWhenUsed="1"/>
-    <w:lsdException w:name="toa heading" w:semiHidden="1" w:unhideWhenUsed="1"/>
-    <w:lsdException w:name="List" w:semiHidden="1" w:unhideWhenUsed="1"/>
-    <w:lsdException w:name="List Bullet" w:semiHidden="1" w:unhideWhenUsed="1"/>
-    <w:lsdException w:name="List Number" w:semiHidden="1" w:unhideWhenUsed="1"/>
-    <w:lsdException w:name="List 2" w:semiHidden="1" w:unhideWhenUsed="1"/>
-    <w:lsdException w:name="List 3" w:semiHidden="1" w:unhideWhenUsed="1"/>
-    <w:lsdException w:name="List 4" w:semiHidden="1" w:unhideWhenUsed="1"/>
-    <w:lsdException w:name="List 5" w:semiHidden="1" w:unhideWhenUsed="1"/>
-    <w:lsdException w:name="List Bullet 2" w:semiHidden="1" w:unhideWhenUsed="1"/>
-    <w:lsdException w:name="List Bullet 3" w:semiHidden="1" w:unhideWhenUsed="1"/>
-    <w:lsdException w:name="List Bullet 4" w:semiHidden="1" w:unhideWhenUsed="1"/>
-    <w:lsdException w:name="List Bullet 5" w:semiHidden="1" w:unhideWhenUsed="1"/>
-    <w:lsdException w:name="List Number 2" w:semiHidden="1" w:unhideWhenUsed="1"/>
-    <w:lsdException w:name="List Number 3" w:semiHidden="1" w:unhideWhenUsed="1"/>
-    <w:lsdException w:name="List Number 4" w:semiHidden="1" w:unhideWhenUsed="1"/>
-    <w:lsdException w:name="List Number 5" w:semiHidden="1" w:unhideWhenUsed="1"/>
-    <w:lsdException w:name="Title" w:uiPriority="10" w:qFormat="1"/>
-    <w:lsdException w:name="Closing" w:semiHidden="1" w:unhideWhenUsed="1"/>
-    <w:lsdException w:name="Signature" w:semiHidden="1" w:unhideWhenUsed="1"/>
-    <w:lsdException w:name="Default Paragraph Font" w:semiHidden="1" w:uiPriority="1" w:unhideWhenUsed="1"/>
-    <w:lsdException w:name="Body Text" w:semiHidden="1" w:unhideWhenUsed="1"/>
-    <w:lsdException w:name="Body Text Indent" w:semiHidden="1" w:unhideWhenUsed="1"/>
-    <w:lsdException w:name="List Continue" w:semiHidden="1" w:unhideWhenUsed="1"/>
-    <w:lsdException w:name="List Continue 2" w:semiHidden="1" w:unhideWhenUsed="1"/>
-    <w:lsdException w:name="List Continue 3" w:semiHidden="1" w:unhideWhenUsed="1"/>
-    <w:lsdException w:name="List Continue 4" w:semiHidden="1" w:unhideWhenUsed="1"/>
-    <w:lsdException w:name="List Continue 5" w:semiHidden="1" w:unhideWhenUsed="1"/>
-    <w:lsdException w:name="Message Header" w:semiHidden="1" w:unhideWhenUsed="1"/>
-    <w:lsdException w:name="Subtitle" w:uiPriority="11" w:qFormat="1"/>
-    <w:lsdException w:name="Salutation" w:semiHidden="1" w:unhideWhenUsed="1"/>
-    <w:lsdException w:name="Date" w:semiHidden="1" w:unhideWhenUsed="1"/>
-    <w:lsdException w:name="Body Text First Indent" w:semiHidden="1" w:unhideWhenUsed="1"/>
-    <w:lsdException w:name="Body Text First Indent 2" w:semiHidden="1" w:unhideWhenUsed="1"/>
-    <w:lsdException w:name="Note Heading" w:semiHidden="1" w:unhideWhenUsed="1"/>
-    <w:lsdException w:name="Body Text 2" w:semiHidden="1" w:unhideWhenUsed="1"/>
-    <w:lsdException w:name="Body Text 3" w:semiHidden="1" w:unhideWhenUsed="1"/>
-    <w:lsdException w:name="Body Text Indent 2" w:semiHidden="1" w:unhideWhenUsed="1"/>
-    <w:lsdException w:name="Body Text Indent 3" w:semiHidden="1" w:unhideWhenUsed="1"/>
-    <w:lsdException w:name="Block Text" w:semiHidden="1" w:unhideWhenUsed="1"/>
-    <w:lsdException w:name="Hyperlink" w:semiHidden="1" w:unhideWhenUsed="1"/>
-    <w:lsdException w:name="FollowedHyperlink" w:semiHidden="1" w:unhideWhenUsed="1"/>
-    <w:lsdException w:name="Strong" w:uiPriority="22" w:qFormat="1"/>
-    <w:lsdException w:name="Emphasis" w:uiPriority="20" w:qFormat="1"/>
-    <w:lsdException w:name="Document Map" w:semiHidden="1" w:unhideWhenUsed="1"/>
-    <w:lsdException w:name="Plain Text" w:semiHidden="1" w:unhideWhenUsed="1"/>
-    <w:lsdException w:name="E-mail Signature" w:semiHidden="1" w:unhideWhenUsed="1"/>
-    <w:lsdException w:name="HTML Top of Form" w:semiHidden="1" w:unhideWhenUsed="1"/>
-    <w:lsdException w:name="HTML Bottom of Form" w:semiHidden="1" w:unhideWhenUsed="1"/>
-    <w:lsdException w:name="Normal (Web)" w:semiHidden="1" w:unhideWhenUsed="1"/>
-    <w:lsdException w:name="HTML Acronym" w:semiHidden="1" w:unhideWhenUsed="1"/>
-    <w:lsdException w:name="HTML Address" w:semiHidden="1" w:unhideWhenUsed="1"/>
-    <w:lsdException w:name="HTML Cite" w:semiHidden="1" w:unhideWhenUsed="1"/>
-    <w:lsdException w:name="HTML Code" w:semiHidden="1" w:unhideWhenUsed="1"/>
-    <w:lsdException w:name="HTML Definition" w:semiHidden="1" w:unhideWhenUsed="1"/>
-    <w:lsdException w:name="HTML Keyboard" w:semiHidden="1" w:unhideWhenUsed="1"/>
-    <w:lsdException w:name="HTML Preformatted" w:semiHidden="1" w:unhideWhenUsed="1"/>
-    <w:lsdException w:name="HTML Sample" w:semiHidden="1" w:unhideWhenUsed="1"/>
-    <w:lsdException w:name="HTML Typewriter" w:semiHidden="1" w:unhideWhenUsed="1"/>
-    <w:lsdException w:name="HTML Variable" w:semiHidden="1" w:unhideWhenUsed="1"/>
-    <w:lsdException w:name="Normal Table" w:semiHidden="1" w:unhideWhenUsed="1"/>
-    <w:lsdException w:name="annotation subject" w:semiHidden="1" w:unhideWhenUsed="1"/>
-    <w:lsdException w:name="No List" w:semiHidden="1" w:unhideWhenUsed="1"/>
-    <w:lsdException w:name="Outline List 1" w:semiHidden="1" w:unhideWhenUsed="1"/>
-    <w:lsdException w:name="Outline List 2" w:semiHidden="1" w:unhideWhenUsed="1"/>
-    <w:lsdException w:name="Outline List 3" w:semiHidden="1" w:unhideWhenUsed="1"/>
-    <w:lsdException w:name="Table Simple 1" w:semiHidden="1" w:unhideWhenUsed="1"/>
-    <w:lsdException w:name="Table Simple 2" w:semiHidden="1" w:unhideWhenUsed="1"/>
-    <w:lsdException w:name="Table Simple 3" w:semiHidden="1" w:unhideWhenUsed="1"/>
-    <w:lsdException w:name="Table Classic 1" w:semiHidden="1" w:unhideWhenUsed="1"/>
-    <w:lsdException w:name="Table Classic 2" w:semiHidden="1" w:unhideWhenUsed="1"/>
-    <w:lsdException w:name="Table Classic 3" w:semiHidden="1" w:unhideWhenUsed="1"/>
-    <w:lsdException w:name="Table Classic 4" w:semiHidden="1" w:unhideWhenUsed="1"/>
-    <w:lsdException w:name="Table Colorful 1" w:semiHidden="1" w:unhideWhenUsed="1"/>
-    <w:lsdException w:name="Table Colorful 2" w:semiHidden="1" w:unhideWhenUsed="1"/>
-    <w:lsdException w:name="Table Colorful 3" w:semiHidden="1" w:unhideWhenUsed="1"/>
-    <w:lsdException w:name="Table Columns 1" w:semiHidden="1" w:unhideWhenUsed="1"/>
-    <w:lsdException w:name="Table Columns 2" w:semiHidden="1" w:unhideWhenUsed="1"/>
-    <w:lsdException w:name="Table Columns 3" w:semiHidden="1" w:unhideWhenUsed="1"/>
-    <w:lsdException w:name="Table Columns 4" w:semiHidden="1" w:unhideWhenUsed="1"/>
-    <w:lsdException w:name="Table Columns 5" w:semiHidden="1" w:unhideWhenUsed="1"/>
-    <w:lsdException w:name="Table Grid 1" w:semiHidden="1" w:unhideWhenUsed="1"/>
-    <w:lsdException w:name="Table Grid 2" w:semiHidden="1" w:unhideWhenUsed="1"/>
-    <w:lsdException w:name="Table Grid 3" w:semiHidden="1" w:unhideWhenUsed="1"/>
-    <w:lsdException w:name="Table Grid 4" w:semiHidden="1" w:unhideWhenUsed="1"/>
-    <w:lsdException w:name="Table Grid 5" w:semiHidden="1" w:unhideWhenUsed="1"/>
-    <w:lsdException w:name="Table Grid 6" w:semiHidden="1" w:unhideWhenUsed="1"/>
-    <w:lsdException w:name="Table Grid 7" w:semiHidden="1" w:unhideWhenUsed="1"/>
-    <w:lsdException w:name="Table Grid 8" w:semiHidden="1" w:unhideWhenUsed="1"/>
-    <w:lsdException w:name="Table List 1" w:semiHidden="1" w:unhideWhenUsed="1"/>
-    <w:lsdException w:name="Table List 2" w:semiHidden="1" w:unhideWhenUsed="1"/>
-    <w:lsdException w:name="Table List 3" w:semiHidden="1" w:unhideWhenUsed="1"/>
-    <w:lsdException w:name="Table List 4" w:semiHidden="1" w:unhideWhenUsed="1"/>
-    <w:lsdException w:name="Table List 5" w:semiHidden="1" w:unhideWhenUsed="1"/>
-    <w:lsdException w:name="Table List 6" w:semiHidden="1" w:unhideWhenUsed="1"/>
-    <w:lsdException w:name="Table List 7" w:semiHidden="1" w:unhideWhenUsed="1"/>
-    <w:lsdException w:name="Table List 8" w:semiHidden="1" w:unhideWhenUsed="1"/>
-    <w:lsdException w:name="Table 3D effects 1" w:semiHidden="1" w:unhideWhenUsed="1"/>
-    <w:lsdException w:name="Table 3D effects 2" w:semiHidden="1" w:unhideWhenUsed="1"/>
-    <w:lsdException w:name="Table 3D effects 3" w:semiHidden="1" w:unhideWhenUsed="1"/>
-    <w:lsdException w:name="Table Contemporary" w:semiHidden="1" w:unhideWhenUsed="1"/>
-    <w:lsdException w:name="Table Elegant" w:semiHidden="1" w:unhideWhenUsed="1"/>
-    <w:lsdException w:name="Table Professional" w:semiHidden="1" w:unhideWhenUsed="1"/>
-    <w:lsdException w:name="Table Subtle 1" w:semiHidden="1" w:unhideWhenUsed="1"/>
-    <w:lsdException w:name="Table Subtle 2" w:semiHidden="1" w:unhideWhenUsed="1"/>
-    <w:lsdException w:name="Table Web 1" w:semiHidden="1" w:unhideWhenUsed="1"/>
-    <w:lsdException w:name="Table Web 2" w:semiHidden="1" w:unhideWhenUsed="1"/>
-    <w:lsdException w:name="Table Web 3" w:semiHidden="1" w:unhideWhenUsed="1"/>
-    <w:lsdException w:name="Balloon Text" w:semiHidden="1" w:unhideWhenUsed="1"/>
-    <w:lsdException w:name="Table Grid" w:uiPriority="39"/>
-    <w:lsdException w:name="Table Theme" w:semiHidden="1" w:unhideWhenUsed="1"/>
-    <w:lsdException w:name="Placeholder Text" w:semiHidden="1"/>
-    <w:lsdException w:name="No Spacing" w:uiPriority="1" w:qFormat="1"/>
-    <w:lsdException w:name="Light Shading" w:uiPriority="60"/>
-    <w:lsdException w:name="Light List" w:uiPriority="61"/>
-    <w:lsdException w:name="Light Grid" w:uiPriority="62"/>
-    <w:lsdException w:name="Medium Shading 1" w:uiPriority="63"/>
-    <w:lsdException w:name="Medium Shading 2" w:uiPriority="64"/>
-    <w:lsdException w:name="Medium List 1" w:uiPriority="65"/>
-    <w:lsdException w:name="Medium List 2" w:uiPriority="66"/>
-    <w:lsdException w:name="Medium Grid 1" w:uiPriority="67"/>
-    <w:lsdException w:name="Medium Grid 2" w:uiPriority="68"/>
-    <w:lsdException w:name="Medium Grid 3" w:uiPriority="69"/>
-    <w:lsdException w:name="Dark List" w:uiPriority="70"/>
-    <w:lsdException w:name="Colorful Shading" w:uiPriority="71"/>
-    <w:lsdException w:name="Colorful List" w:uiPriority="72"/>
-    <w:lsdException w:name="Colorful Grid" w:uiPriority="73"/>
-    <w:lsdException w:name="Light Shading Accent 1" w:uiPriority="60"/>
-    <w:lsdException w:name="Light List Accent 1" w:uiPriority="61"/>
-    <w:lsdException w:name="Light Grid Accent 1" w:uiPriority="62"/>
-    <w:lsdException w:name="Medium Shading 1 Accent 1" w:uiPriority="63"/>
-    <w:lsdException w:name="Medium Shading 2 Accent 1" w:uiPriority="64"/>
-    <w:lsdException w:name="Medium List 1 Accent 1" w:uiPriority="65"/>
-    <w:lsdException w:name="Revision" w:semiHidden="1"/>
-    <w:lsdException w:name="List Paragraph" w:uiPriority="34" w:qFormat="1"/>
-    <w:lsdException w:name="Quote" w:uiPriority="29" w:qFormat="1"/>
-    <w:lsdException w:name="Intense Quote" w:uiPriority="30" w:qFormat="1"/>
-    <w:lsdException w:name="Medium List 2 Accent 1" w:uiPriority="66"/>
-    <w:lsdException w:name="Medium Grid 1 Accent 1" w:uiPriority="67"/>
-    <w:lsdException w:name="Medium Grid 2 Accent 1" w:uiPriority="68"/>
-    <w:lsdException w:name="Medium Grid 3 Accent 1" w:uiPriority="69"/>
-    <w:lsdException w:name="Dark List Accent 1" w:uiPriority="70"/>
-    <w:lsdException w:name="Colorful Shading Accent 1" w:uiPriority="71"/>
-    <w:lsdException w:name="Colorful List Accent 1" w:uiPriority="72"/>
-    <w:lsdException w:name="Colorful Grid Accent 1" w:uiPriority="73"/>
-    <w:lsdException w:name="Light Shading Accent 2" w:uiPriority="60"/>
-    <w:lsdException w:name="Light List Accent 2" w:uiPriority="61"/>
-    <w:lsdException w:name="Light Grid Accent 2" w:uiPriority="62"/>
-    <w:lsdException w:name="Medium Shading 1 Accent 2" w:uiPriority="63"/>
-    <w:lsdException w:name="Medium Shading 2 Accent 2" w:uiPriority="64"/>
-    <w:lsdException w:name="Medium List 1 Accent 2" w:uiPriority="65"/>
-    <w:lsdException w:name="Medium List 2 Accent 2" w:uiPriority="66"/>
-    <w:lsdException w:name="Medium Grid 1 Accent 2" w:uiPriority="67"/>
-    <w:lsdException w:name="Medium Grid 2 Accent 2" w:uiPriority="68"/>
-    <w:lsdException w:name="Medium Grid 3 Accent 2" w:uiPriority="69"/>
-    <w:lsdException w:name="Dark List Accent 2" w:uiPriority="70"/>
-    <w:lsdException w:name="Colorful Shading Accent 2" w:uiPriority="71"/>
-    <w:lsdException w:name="Colorful List Accent 2" w:uiPriority="72"/>
-    <w:lsdException w:name="Colorful Grid Accent 2" w:uiPriority="73"/>
-    <w:lsdException w:name="Light Shading Accent 3" w:uiPriority="60"/>
-    <w:lsdException w:name="Light List Accent 3" w:uiPriority="61"/>
-    <w:lsdException w:name="Light Grid Accent 3" w:uiPriority="62"/>
-    <w:lsdException w:name="Medium Shading 1 Accent 3" w:uiPriority="63"/>
-    <w:lsdException w:name="Medium Shading 2 Accent 3" w:uiPriority="64"/>
-    <w:lsdException w:name="Medium List 1 Accent 3" w:uiPriority="65"/>
-    <w:lsdException w:name="Medium List 2 Accent 3" w:uiPriority="66"/>
-    <w:lsdException w:name="Medium Grid 1 Accent 3" w:uiPriority="67"/>
-    <w:lsdException w:name="Medium Grid 2 Accent 3" w:uiPriority="68"/>
-    <w:lsdException w:name="Medium Grid 3 Accent 3" w:uiPriority="69"/>
-    <w:lsdException w:name="Dark List Accent 3" w:uiPriority="70"/>
-    <w:lsdException w:name="Colorful Shading Accent 3" w:uiPriority="71"/>
-    <w:lsdException w:name="Colorful List Accent 3" w:uiPriority="72"/>
-    <w:lsdException w:name="Colorful Grid Accent 3" w:uiPriority="73"/>
-    <w:lsdException w:name="Light Shading Accent 4" w:uiPriority="60"/>
-    <w:lsdException w:name="Light List Accent 4" w:uiPriority="61"/>
-    <w:lsdException w:name="Light Grid Accent 4" w:uiPriority="62"/>
-    <w:lsdException w:name="Medium Shading 1 Accent 4" w:uiPriority="63"/>
-    <w:lsdException w:name="Medium Shading 2 Accent 4" w:uiPriority="64"/>
-    <w:lsdException w:name="Medium List 1 Accent 4" w:uiPriority="65"/>
-    <w:lsdException w:name="Medium List 2 Accent 4" w:uiPriority="66"/>
-    <w:lsdException w:name="Medium Grid 1 Accent 4" w:uiPriority="67"/>
-    <w:lsdException w:name="Medium Grid 2 Accent 4" w:uiPriority="68"/>
-    <w:lsdException w:name="Medium Grid 3 Accent 4" w:uiPriority="69"/>
-    <w:lsdException w:name="Dark List Accent 4" w:uiPriority="70"/>
-    <w:lsdException w:name="Colorful Shading Accent 4" w:uiPriority="71"/>
-    <w:lsdException w:name="Colorful List Accent 4" w:uiPriority="72"/>
-    <w:lsdException w:name="Colorful Grid Accent 4" w:uiPriority="73"/>
-    <w:lsdException w:name="Light Shading Accent 5" w:uiPriority="60"/>
-    <w:lsdException w:name="Light List Accent 5" w:uiPriority="61"/>
-    <w:lsdException w:name="Light Grid Accent 5" w:uiPriority="62"/>
-    <w:lsdException w:name="Medium Shading 1 Accent 5" w:uiPriority="63"/>
-    <w:lsdException w:name="Medium Shading 2 Accent 5" w:uiPriority="64"/>
-    <w:lsdException w:name="Medium List 1 Accent 5" w:uiPriority="65"/>
-    <w:lsdException w:name="Medium List 2 Accent 5" w:uiPriority="66"/>
-    <w:lsdException w:name="Medium Grid 1 Accent 5" w:uiPriority="67"/>
-    <w:lsdException w:name="Medium Grid 2 Accent 5" w:uiPriority="68"/>
-    <w:lsdException w:name="Medium Grid 3 Accent 5" w:uiPriority="69"/>
-    <w:lsdException w:name="Dark List Accent 5" w:uiPriority="70"/>
-    <w:lsdException w:name="Colorful Shading Accent 5" w:uiPriority="71"/>
-    <w:lsdException w:name="Colorful List Accent 5" w:uiPriority="72"/>
-    <w:lsdException w:name="Colorful Grid Accent 5" w:uiPriority="73"/>
-    <w:lsdException w:name="Light Shading Accent 6" w:uiPriority="60"/>
-    <w:lsdException w:name="Light List Accent 6" w:uiPriority="61"/>
-    <w:lsdException w:name="Light Grid Accent 6" w:uiPriority="62"/>
-    <w:lsdException w:name="Medium Shading 1 Accent 6" w:uiPriority="63"/>
-    <w:lsdException w:name="Medium Shading 2 Accent 6" w:uiPriority="64"/>
-    <w:lsdException w:name="Medium List 1 Accent 6" w:uiPriority="65"/>
-    <w:lsdException w:name="Medium List 2 Accent 6" w:uiPriority="66"/>
-    <w:lsdException w:name="Medium Grid 1 Accent 6" w:uiPriority="67"/>
-    <w:lsdException w:name="Medium Grid 2 Accent 6" w:uiPriority="68"/>
-    <w:lsdException w:name="Medium Grid 3 Accent 6" w:uiPriority="69"/>
-    <w:lsdException w:name="Dark List Accent 6" w:uiPriority="70"/>
-    <w:lsdException w:name="Colorful Shading Accent 6" w:uiPriority="71"/>
-    <w:lsdException w:name="Colorful List Accent 6" w:uiPriority="72"/>
-    <w:lsdException w:name="Colorful Grid Accent 6" w:uiPriority="73"/>
-    <w:lsdException w:name="Subtle Emphasis" w:uiPriority="19" w:qFormat="1"/>
-    <w:lsdException w:name="Intense Emphasis" w:uiPriority="21" w:qFormat="1"/>
-    <w:lsdException w:name="Subtle Reference" w:uiPriority="31" w:qFormat="1"/>
-    <w:lsdException w:name="Intense Reference" w:uiPriority="32" w:qFormat="1"/>
-    <w:lsdException w:name="Book Title" w:uiPriority="33" w:qFormat="1"/>
-    <w:lsdException w:name="Bibliography" w:semiHidden="1" w:uiPriority="37" w:unhideWhenUsed="1"/>
-    <w:lsdException w:name="TOC Heading" w:semiHidden="1" w:uiPriority="39" w:unhideWhenUsed="1" w:qFormat="1"/>
-    <w:lsdException w:name="Plain Table 1" w:uiPriority="41"/>
-    <w:lsdException w:name="Plain Table 2" w:uiPriority="42"/>
-    <w:lsdException w:name="Plain Table 3" w:uiPriority="43"/>
-    <w:lsdException w:name="Plain Table 4" w:uiPriority="44"/>
-    <w:lsdException w:name="Plain Table 5" w:uiPriority="45"/>
-    <w:lsdException w:name="Grid Table Light" w:uiPriority="40"/>
-    <w:lsdException w:name="Grid Table 1 Light" w:uiPriority="46"/>
-    <w:lsdException w:name="Grid Table 2" w:uiPriority="47"/>
-    <w:lsdException w:name="Grid Table 3" w:uiPriority="48"/>
-    <w:lsdException w:name="Grid Table 4" w:uiPriority="49"/>
-    <w:lsdException w:name="Grid Table 5 Dark" w:uiPriority="50"/>
-    <w:lsdException w:name="Grid Table 6 Colorful" w:uiPriority="51"/>
-    <w:lsdException w:name="Grid Table 7 Colorful" w:uiPriority="52"/>
-    <w:lsdException w:name="Grid Table 1 Light Accent 1" w:uiPriority="46"/>
-    <w:lsdException w:name="Grid Table 2 Accent 1" w:uiPriority="47"/>
-    <w:lsdException w:name="Grid Table 3 Accent 1" w:uiPriority="48"/>
-    <w:lsdException w:name="Grid Table 4 Accent 1" w:uiPriority="49"/>
-    <w:lsdException w:name="Grid Table 5 Dark Accent 1" w:uiPriority="50"/>
-    <w:lsdException w:name="Grid Table 6 Colorful Accent 1" w:uiPriority="51"/>
-    <w:lsdException w:name="Grid Table 7 Colorful Accent 1" w:uiPriority="52"/>
-    <w:lsdException w:name="Grid Table 1 Light Accent 2" w:uiPriority="46"/>
-    <w:lsdException w:name="Grid Table 2 Accent 2" w:uiPriority="47"/>
-    <w:lsdException w:name="Grid Table 3 Accent 2" w:uiPriority="48"/>
-    <w:lsdException w:name="Grid Table 4 Accent 2" w:uiPriority="49"/>
-    <w:lsdException w:name="Grid Table 5 Dark Accent 2" w:uiPriority="50"/>
-    <w:lsdException w:name="Grid Table 6 Colorful Accent 2" w:uiPriority="51"/>
-    <w:lsdException w:name="Grid Table 7 Colorful Accent 2" w:uiPriority="52"/>
-    <w:lsdException w:name="Grid Table 1 Light Accent 3" w:uiPriority="46"/>
-    <w:lsdException w:name="Grid Table 2 Accent 3" w:uiPriority="47"/>
-    <w:lsdException w:name="Grid Table 3 Accent 3" w:uiPriority="48"/>
-    <w:lsdException w:name="Grid Table 4 Accent 3" w:uiPriority="49"/>
-    <w:lsdException w:name="Grid Table 5 Dark Accent 3" w:uiPriority="50"/>
-    <w:lsdException w:name="Grid Table 6 Colorful Accent 3" w:uiPriority="51"/>
-    <w:lsdException w:name="Grid Table 7 Colorful Accent 3" w:uiPriority="52"/>
-    <w:lsdException w:name="Grid Table 1 Light Accent 4" w:uiPriority="46"/>
-    <w:lsdException w:name="Grid Table 2 Accent 4" w:uiPriority="47"/>
-    <w:lsdException w:name="Grid Table 3 Accent 4" w:uiPriority="48"/>
-    <w:lsdException w:name="Grid Table 4 Accent 4" w:uiPriority="49"/>
-    <w:lsdException w:name="Grid Table 5 Dark Accent 4" w:uiPriority="50"/>
-    <w:lsdException w:name="Grid Table 6 Colorful Accent 4" w:uiPriority="51"/>
-    <w:lsdException w:name="Grid Table 7 Colorful Accent 4" w:uiPriority="52"/>
-    <w:lsdException w:name="Grid Table 1 Light Accent 5" w:uiPriority="46"/>
-    <w:lsdException w:name="Grid Table 2 Accent 5" w:uiPriority="47"/>
-    <w:lsdException w:name="Grid Table 3 Accent 5" w:uiPriority="48"/>
-    <w:lsdException w:name="Grid Table 4 Accent 5" w:uiPriority="49"/>
-    <w:lsdException w:name="Grid Table 5 Dark Accent 5" w:uiPriority="50"/>
-    <w:lsdException w:name="Grid Table 6 Colorful Accent 5" w:uiPriority="51"/>
-    <w:lsdException w:name="Grid Table 7 Colorful Accent 5" w:uiPriority="52"/>
-    <w:lsdException w:name="Grid Table 1 Light Accent 6" w:uiPriority="46"/>
-    <w:lsdException w:name="Grid Table 2 Accent 6" w:uiPriority="47"/>
-    <w:lsdException w:name="Grid Table 3 Accent 6" w:uiPriority="48"/>
-    <w:lsdException w:name="Grid Table 4 Accent 6" w:uiPriority="49"/>
-    <w:lsdException w:name="Grid Table 5 Dark Accent 6" w:uiPriority="50"/>
-    <w:lsdException w:name="Grid Table 6 Colorful Accent 6" w:uiPriority="51"/>
-    <w:lsdException w:name="Grid Table 7 Colorful Accent 6" w:uiPriority="52"/>
-    <w:lsdException w:name="List Table 1 Light" w:uiPriority="46"/>
-    <w:lsdException w:name="List Table 2" w:uiPriority="47"/>
-    <w:lsdException w:name="List Table 3" w:uiPriority="48"/>
-    <w:lsdException w:name="List Table 4" w:uiPriority="49"/>
-    <w:lsdException w:name="List Table 5 Dark" w:uiPriority="50"/>
-    <w:lsdException w:name="List Table 6 Colorful" w:uiPriority="51"/>
-    <w:lsdException w:name="List Table 7 Colorful" w:uiPriority="52"/>
-    <w:lsdException w:name="List Table 1 Light Accent 1" w:uiPriority="46"/>
-    <w:lsdException w:name="List Table 2 Accent 1" w:uiPriority="47"/>
-    <w:lsdException w:name="List Table 3 Accent 1" w:uiPriority="48"/>
-    <w:lsdException w:name="List Table 4 Accent 1" w:uiPriority="49"/>
-    <w:lsdException w:name="List Table 5 Dark Accent 1" w:uiPriority="50"/>
-    <w:lsdException w:name="List Table 6 Colorful Accent 1" w:uiPriority="51"/>
-    <w:lsdException w:name="List Table 7 Colorful Accent 1" w:uiPriority="52"/>
-    <w:lsdException w:name="List Table 1 Light Accent 2" w:uiPriority="46"/>
-    <w:lsdException w:name="List Table 2 Accent 2" w:uiPriority="47"/>
-    <w:lsdException w:name="List Table 3 Accent 2" w:uiPriority="48"/>
-    <w:lsdException w:name="List Table 4 Accent 2" w:uiPriority="49"/>
-    <w:lsdException w:name="List Table 5 Dark Accent 2" w:uiPriority="50"/>
-    <w:lsdException w:name="List Table 6 Colorful Accent 2" w:uiPriority="51"/>
-    <w:lsdException w:name="List Table 7 Colorful Accent 2" w:uiPriority="52"/>
-    <w:lsdException w:name="List Table 1 Light Accent 3" w:uiPriority="46"/>
-    <w:lsdException w:name="List Table 2 Accent 3" w:uiPriority="47"/>
-    <w:lsdException w:name="List Table 3 Accent 3" w:uiPriority="48"/>
-    <w:lsdException w:name="List Table 4 Accent 3" w:uiPriority="49"/>
-    <w:lsdException w:name="List Table 5 Dark Accent 3" w:uiPriority="50"/>
-    <w:lsdException w:name="List Table 6 Colorful Accent 3" w:uiPriority="51"/>
-    <w:lsdException w:name="List Table 7 Colorful Accent 3" w:uiPriority="52"/>
-    <w:lsdException w:name="List Table 1 Light Accent 4" w:uiPriority="46"/>
-    <w:lsdException w:name="List Table 2 Accent 4" w:uiPriority="47"/>
-    <w:lsdException w:name="List Table 3 Accent 4" w:uiPriority="48"/>
-    <w:lsdException w:name="List Table 4 Accent 4" w:uiPriority="49"/>
-    <w:lsdException w:name="List Table 5 Dark Accent 4" w:uiPriority="50"/>
-    <w:lsdException w:name="List Table 6 Colorful Accent 4" w:uiPriority="51"/>
-    <w:lsdException w:name="List Table 7 Colorful Accent 4" w:uiPriority="52"/>
-    <w:lsdException w:name="List Table 1 Light Accent 5" w:uiPriority="46"/>
-    <w:lsdException w:name="List Table 2 Accent 5" w:uiPriority="47"/>
-    <w:lsdException w:name="List Table 3 Accent 5" w:uiPriority="48"/>
-    <w:lsdException w:name="List Table 4 Accent 5" w:uiPriority="49"/>
-    <w:lsdException w:name="List Table 5 Dark Accent 5" w:uiPriority="50"/>
-    <w:lsdException w:name="List Table 6 Colorful Accent 5" w:uiPriority="51"/>
-    <w:lsdException w:name="List Table 7 Colorful Accent 5" w:uiPriority="52"/>
-    <w:lsdException w:name="List Table 1 Light Accent 6" w:uiPriority="46"/>
-    <w:lsdException w:name="List Table 2 Accent 6" w:uiPriority="47"/>
-    <w:lsdException w:name="List Table 3 Accent 6" w:uiPriority="48"/>
-    <w:lsdException w:name="List Table 4 Accent 6" w:uiPriority="49"/>
-    <w:lsdException w:name="List Table 5 Dark Accent 6" w:uiPriority="50"/>
-    <w:lsdException w:name="List Table 6 Colorful Accent 6" w:uiPriority="51"/>
-    <w:lsdException w:name="List Table 7 Colorful Accent 6" w:uiPriority="52"/>
+  <w:latentStyles w:defLockedState="0" w:defUIPriority="99" w:defSemiHidden="1" w:defUnhideWhenUsed="1" w:defQFormat="0" w:count="267">
+    <w:lsdException w:name="Normal" w:semiHidden="0" w:uiPriority="0" w:unhideWhenUsed="0" w:qFormat="1"/>
+    <w:lsdException w:name="heading 1" w:semiHidden="0" w:uiPriority="9" w:unhideWhenUsed="0" w:qFormat="1"/>
+    <w:lsdException w:name="heading 2" w:uiPriority="9" w:qFormat="1"/>
+    <w:lsdException w:name="heading 3" w:uiPriority="9" w:qFormat="1"/>
+    <w:lsdException w:name="heading 4" w:uiPriority="9" w:qFormat="1"/>
+    <w:lsdException w:name="heading 5" w:uiPriority="9" w:qFormat="1"/>
+    <w:lsdException w:name="heading 6" w:uiPriority="9" w:qFormat="1"/>
+    <w:lsdException w:name="heading 7" w:uiPriority="9" w:qFormat="1"/>
+    <w:lsdException w:name="heading 8" w:uiPriority="9" w:qFormat="1"/>
+    <w:lsdException w:name="heading 9" w:uiPriority="9" w:qFormat="1"/>
+    <w:lsdException w:name="toc 1" w:uiPriority="39"/>
+    <w:lsdException w:name="toc 2" w:uiPriority="39"/>
+    <w:lsdException w:name="toc 3" w:uiPriority="39"/>
+    <w:lsdException w:name="toc 4" w:uiPriority="39"/>
+    <w:lsdException w:name="toc 5" w:uiPriority="39"/>
+    <w:lsdException w:name="toc 6" w:uiPriority="39"/>
+    <w:lsdException w:name="toc 7" w:uiPriority="39"/>
+    <w:lsdException w:name="toc 8" w:uiPriority="39"/>
+    <w:lsdException w:name="toc 9" w:uiPriority="39"/>
+    <w:lsdException w:name="caption" w:uiPriority="35" w:qFormat="1"/>
+    <w:lsdException w:name="Title" w:semiHidden="0" w:uiPriority="10" w:unhideWhenUsed="0" w:qFormat="1"/>
+    <w:lsdException w:name="Default Paragraph Font" w:uiPriority="1"/>
+    <w:lsdException w:name="Subtitle" w:semiHidden="0" w:uiPriority="11" w:unhideWhenUsed="0" w:qFormat="1"/>
+    <w:lsdException w:name="Strong" w:semiHidden="0" w:uiPriority="22" w:unhideWhenUsed="0" w:qFormat="1"/>
+    <w:lsdException w:name="Emphasis" w:semiHidden="0" w:uiPriority="20" w:unhideWhenUsed="0" w:qFormat="1"/>
+    <w:lsdException w:name="Table Grid" w:semiHidden="0" w:uiPriority="39" w:unhideWhenUsed="0"/>
+    <w:lsdException w:name="Placeholder Text" w:unhideWhenUsed="0"/>
+    <w:lsdException w:name="No Spacing" w:semiHidden="0" w:uiPriority="1" w:unhideWhenUsed="0" w:qFormat="1"/>
+    <w:lsdException w:name="Light Shading" w:semiHidden="0" w:uiPriority="60" w:unhideWhenUsed="0"/>
+    <w:lsdException w:name="Light List" w:semiHidden="0" w:uiPriority="61" w:unhideWhenUsed="0"/>
+    <w:lsdException w:name="Light Grid" w:semiHidden="0" w:uiPriority="62" w:unhideWhenUsed="0"/>
+    <w:lsdException w:name="Medium Shading 1" w:semiHidden="0" w:uiPriority="63" w:unhideWhenUsed="0"/>
+    <w:lsdException w:name="Medium Shading 2" w:semiHidden="0" w:uiPriority="64" w:unhideWhenUsed="0"/>
+    <w:lsdException w:name="Medium List 1" w:semiHidden="0" w:uiPriority="65" w:unhideWhenUsed="0"/>
+    <w:lsdException w:name="Medium List 2" w:semiHidden="0" w:uiPriority="66" w:unhideWhenUsed="0"/>
+    <w:lsdException w:name="Medium Grid 1" w:semiHidden="0" w:uiPriority="67" w:unhideWhenUsed="0"/>
+    <w:lsdException w:name="Medium Grid 2" w:semiHidden="0" w:uiPriority="68" w:unhideWhenUsed="0"/>
+    <w:lsdException w:name="Medium Grid 3" w:semiHidden="0" w:uiPriority="69" w:unhideWhenUsed="0"/>
+    <w:lsdException w:name="Dark List" w:semiHidden="0" w:uiPriority="70" w:unhideWhenUsed="0"/>
+    <w:lsdException w:name="Colorful Shading" w:semiHidden="0" w:uiPriority="71" w:unhideWhenUsed="0"/>
+    <w:lsdException w:name="Colorful List" w:semiHidden="0" w:uiPriority="72" w:unhideWhenUsed="0"/>
+    <w:lsdException w:name="Colorful Grid" w:semiHidden="0" w:uiPriority="73" w:unhideWhenUsed="0"/>
+    <w:lsdException w:name="Light Shading Accent 1" w:semiHidden="0" w:uiPriority="60" w:unhideWhenUsed="0"/>
+    <w:lsdException w:name="Light List Accent 1" w:semiHidden="0" w:uiPriority="61" w:unhideWhenUsed="0"/>
+    <w:lsdException w:name="Light Grid Accent 1" w:semiHidden="0" w:uiPriority="62" w:unhideWhenUsed="0"/>
+    <w:lsdException w:name="Medium Shading 1 Accent 1" w:semiHidden="0" w:uiPriority="63" w:unhideWhenUsed="0"/>
+    <w:lsdException w:name="Medium Shading 2 Accent 1" w:semiHidden="0" w:uiPriority="64" w:unhideWhenUsed="0"/>
+    <w:lsdException w:name="Medium List 1 Accent 1" w:semiHidden="0" w:uiPriority="65" w:unhideWhenUsed="0"/>
+    <w:lsdException w:name="Revision" w:unhideWhenUsed="0"/>
+    <w:lsdException w:name="List Paragraph" w:semiHidden="0" w:uiPriority="34" w:unhideWhenUsed="0" w:qFormat="1"/>
+    <w:lsdException w:name="Quote" w:semiHidden="0" w:uiPriority="29" w:unhideWhenUsed="0" w:qFormat="1"/>
+    <w:lsdException w:name="Intense Quote" w:semiHidden="0" w:uiPriority="30" w:unhideWhenUsed="0" w:qFormat="1"/>
+    <w:lsdException w:name="Medium List 2 Accent 1" w:semiHidden="0" w:uiPriority="66" w:unhideWhenUsed="0"/>
+    <w:lsdException w:name="Medium Grid 1 Accent 1" w:semiHidden="0" w:uiPriority="67" w:unhideWhenUsed="0"/>
+    <w:lsdException w:name="Medium Grid 2 Accent 1" w:semiHidden="0" w:uiPriority="68" w:unhideWhenUsed="0"/>
+    <w:lsdException w:name="Medium Grid 3 Accent 1" w:semiHidden="0" w:uiPriority="69" w:unhideWhenUsed="0"/>
+    <w:lsdException w:name="Dark List Accent 1" w:semiHidden="0" w:uiPriority="70" w:unhideWhenUsed="0"/>
+    <w:lsdException w:name="Colorful Shading Accent 1" w:semiHidden="0" w:uiPriority="71" w:unhideWhenUsed="0"/>
+    <w:lsdException w:name="Colorful List Accent 1" w:semiHidden="0" w:uiPriority="72" w:unhideWhenUsed="0"/>
+    <w:lsdException w:name="Colorful Grid Accent 1" w:semiHidden="0" w:uiPriority="73" w:unhideWhenUsed="0"/>
+    <w:lsdException w:name="Light Shading Accent 2" w:semiHidden="0" w:uiPriority="60" w:unhideWhenUsed="0"/>
+    <w:lsdException w:name="Light List Accent 2" w:semiHidden="0" w:uiPriority="61" w:unhideWhenUsed="0"/>
+    <w:lsdException w:name="Light Grid Accent 2" w:semiHidden="0" w:uiPriority="62" w:unhideWhenUsed="0"/>
+    <w:lsdException w:name="Medium Shading 1 Accent 2" w:semiHidden="0" w:uiPriority="63" w:unhideWhenUsed="0"/>
+    <w:lsdException w:name="Medium Shading 2 Accent 2" w:semiHidden="0" w:uiPriority="64" w:unhideWhenUsed="0"/>
+    <w:lsdException w:name="Medium List 1 Accent 2" w:semiHidden="0" w:uiPriority="65" w:unhideWhenUsed="0"/>
+    <w:lsdException w:name="Medium List 2 Accent 2" w:semiHidden="0" w:uiPriority="66" w:unhideWhenUsed="0"/>
+    <w:lsdException w:name="Medium Grid 1 Accent 2" w:semiHidden="0" w:uiPriority="67" w:unhideWhenUsed="0"/>
+    <w:lsdException w:name="Medium Grid 2 Accent 2" w:semiHidden="0" w:uiPriority="68" w:unhideWhenUsed="0"/>
+    <w:lsdException w:name="Medium Grid 3 Accent 2" w:semiHidden="0" w:uiPriority="69" w:unhideWhenUsed="0"/>
+    <w:lsdException w:name="Dark List Accent 2" w:semiHidden="0" w:uiPriority="70" w:unhideWhenUsed="0"/>
+    <w:lsdException w:name="Colorful Shading Accent 2" w:semiHidden="0" w:uiPriority="71" w:unhideWhenUsed="0"/>
+    <w:lsdException w:name="Colorful List Accent 2" w:semiHidden="0" w:uiPriority="72" w:unhideWhenUsed="0"/>
+    <w:lsdException w:name="Colorful Grid Accent 2" w:semiHidden="0" w:uiPriority="73" w:unhideWhenUsed="0"/>
+    <w:lsdException w:name="Light Shading Accent 3" w:semiHidden="0" w:uiPriority="60" w:unhideWhenUsed="0"/>
+    <w:lsdException w:name="Light List Accent 3" w:semiHidden="0" w:uiPriority="61" w:unhideWhenUsed="0"/>
+    <w:lsdException w:name="Light Grid Accent 3" w:semiHidden="0" w:uiPriority="62" w:unhideWhenUsed="0"/>
+    <w:lsdException w:name="Medium Shading 1 Accent 3" w:semiHidden="0" w:uiPriority="63" w:unhideWhenUsed="0"/>
+    <w:lsdException w:name="Medium Shading 2 Accent 3" w:semiHidden="0" w:uiPriority="64" w:unhideWhenUsed="0"/>
+    <w:lsdException w:name="Medium List 1 Accent 3" w:semiHidden="0" w:uiPriority="65" w:unhideWhenUsed="0"/>
+    <w:lsdException w:name="Medium List 2 Accent 3" w:semiHidden="0" w:uiPriority="66" w:unhideWhenUsed="0"/>
+    <w:lsdException w:name="Medium Grid 1 Accent 3" w:semiHidden="0" w:uiPriority="67" w:unhideWhenUsed="0"/>
+    <w:lsdException w:name="Medium Grid 2 Accent 3" w:semiHidden="0" w:uiPriority="68" w:unhideWhenUsed="0"/>
+    <w:lsdException w:name="Medium Grid 3 Accent 3" w:semiHidden="0" w:uiPriority="69" w:unhideWhenUsed="0"/>
+    <w:lsdException w:name="Dark List Accent 3" w:semiHidden="0" w:uiPriority="70" w:unhideWhenUsed="0"/>
+    <w:lsdException w:name="Colorful Shading Accent 3" w:semiHidden="0" w:uiPriority="71" w:unhideWhenUsed="0"/>
+    <w:lsdException w:name="Colorful List Accent 3" w:semiHidden="0" w:uiPriority="72" w:unhideWhenUsed="0"/>
+    <w:lsdException w:name="Colorful Grid Accent 3" w:semiHidden="0" w:uiPriority="73" w:unhideWhenUsed="0"/>
+    <w:lsdException w:name="Light Shading Accent 4" w:semiHidden="0" w:uiPriority="60" w:unhideWhenUsed="0"/>
+    <w:lsdException w:name="Light List Accent 4" w:semiHidden="0" w:uiPriority="61" w:unhideWhenUsed="0"/>
+    <w:lsdException w:name="Light Grid Accent 4" w:semiHidden="0" w:uiPriority="62" w:unhideWhenUsed="0"/>
+    <w:lsdException w:name="Medium Shading 1 Accent 4" w:semiHidden="0" w:uiPriority="63" w:unhideWhenUsed="0"/>
+    <w:lsdException w:name="Medium Shading 2 Accent 4" w:semiHidden="0" w:uiPriority="64" w:unhideWhenUsed="0"/>
+    <w:lsdException w:name="Medium List 1 Accent 4" w:semiHidden="0" w:uiPriority="65" w:unhideWhenUsed="0"/>
+    <w:lsdException w:name="Medium List 2 Accent 4" w:semiHidden="0" w:uiPriority="66" w:unhideWhenUsed="0"/>
+    <w:lsdException w:name="Medium Grid 1 Accent 4" w:semiHidden="0" w:uiPriority="67" w:unhideWhenUsed="0"/>
+    <w:lsdException w:name="Medium Grid 2 Accent 4" w:semiHidden="0" w:uiPriority="68" w:unhideWhenUsed="0"/>
+    <w:lsdException w:name="Medium Grid 3 Accent 4" w:semiHidden="0" w:uiPriority="69" w:unhideWhenUsed="0"/>
+    <w:lsdException w:name="Dark List Accent 4" w:semiHidden="0" w:uiPriority="70" w:unhideWhenUsed="0"/>
+    <w:lsdException w:name="Colorful Shading Accent 4" w:semiHidden="0" w:uiPriority="71" w:unhideWhenUsed="0"/>
+    <w:lsdException w:name="Colorful List Accent 4" w:semiHidden="0" w:uiPriority="72" w:unhideWhenUsed="0"/>
+    <w:lsdException w:name="Colorful Grid Accent 4" w:semiHidden="0" w:uiPriority="73" w:unhideWhenUsed="0"/>
+    <w:lsdException w:name="Light Shading Accent 5" w:semiHidden="0" w:uiPriority="60" w:unhideWhenUsed="0"/>
+    <w:lsdException w:name="Light List Accent 5" w:semiHidden="0" w:uiPriority="61" w:unhideWhenUsed="0"/>
+    <w:lsdException w:name="Light Grid Accent 5" w:semiHidden="0" w:uiPriority="62" w:unhideWhenUsed="0"/>
+    <w:lsdException w:name="Medium Shading 1 Accent 5" w:semiHidden="0" w:uiPriority="63" w:unhideWhenUsed="0"/>
+    <w:lsdException w:name="Medium Shading 2 Accent 5" w:semiHidden="0" w:uiPriority="64" w:unhideWhenUsed="0"/>
+    <w:lsdException w:name="Medium List 1 Accent 5" w:semiHidden="0" w:uiPriority="65" w:unhideWhenUsed="0"/>
+    <w:lsdException w:name="Medium List 2 Accent 5" w:semiHidden="0" w:uiPriority="66" w:unhideWhenUsed="0"/>
+    <w:lsdException w:name="Medium Grid 1 Accent 5" w:semiHidden="0" w:uiPriority="67" w:unhideWhenUsed="0"/>
+    <w:lsdException w:name="Medium Grid 2 Accent 5" w:semiHidden="0" w:uiPriority="68" w:unhideWhenUsed="0"/>
+    <w:lsdException w:name="Medium Grid 3 Accent 5" w:semiHidden="0" w:uiPriority="69" w:unhideWhenUsed="0"/>
+    <w:lsdException w:name="Dark List Accent 5" w:semiHidden="0" w:uiPriority="70" w:unhideWhenUsed="0"/>
+    <w:lsdException w:name="Colorful Shading Accent 5" w:semiHidden="0" w:uiPriority="71" w:unhideWhenUsed="0"/>
+    <w:lsdException w:name="Colorful List Accent 5" w:semiHidden="0" w:uiPriority="72" w:unhideWhenUsed="0"/>
+    <w:lsdException w:name="Colorful Grid Accent 5" w:semiHidden="0" w:uiPriority="73" w:unhideWhenUsed="0"/>
+    <w:lsdException w:name="Light Shading Accent 6" w:semiHidden="0" w:uiPriority="60" w:unhideWhenUsed="0"/>
+    <w:lsdException w:name="Light List Accent 6" w:semiHidden="0" w:uiPriority="61" w:unhideWhenUsed="0"/>
+    <w:lsdException w:name="Light Grid Accent 6" w:semiHidden="0" w:uiPriority="62" w:unhideWhenUsed="0"/>
+    <w:lsdException w:name="Medium Shading 1 Accent 6" w:semiHidden="0" w:uiPriority="63" w:unhideWhenUsed="0"/>
+    <w:lsdException w:name="Medium Shading 2 Accent 6" w:semiHidden="0" w:uiPriority="64" w:unhideWhenUsed="0"/>
+    <w:lsdException w:name="Medium List 1 Accent 6" w:semiHidden="0" w:uiPriority="65" w:unhideWhenUsed="0"/>
+    <w:lsdException w:name="Medium List 2 Accent 6" w:semiHidden="0" w:uiPriority="66" w:unhideWhenUsed="0"/>
+    <w:lsdException w:name="Medium Grid 1 Accent 6" w:semiHidden="0" w:uiPriority="67" w:unhideWhenUsed="0"/>
+    <w:lsdException w:name="Medium Grid 2 Accent 6" w:semiHidden="0" w:uiPriority="68" w:unhideWhenUsed="0"/>
+    <w:lsdException w:name="Medium Grid 3 Accent 6" w:semiHidden="0" w:uiPriority="69" w:unhideWhenUsed="0"/>
+    <w:lsdException w:name="Dark List Accent 6" w:semiHidden="0" w:uiPriority="70" w:unhideWhenUsed="0"/>
+    <w:lsdException w:name="Colorful Shading Accent 6" w:semiHidden="0" w:uiPriority="71" w:unhideWhenUsed="0"/>
+    <w:lsdException w:name="Colorful List Accent 6" w:semiHidden="0" w:uiPriority="72" w:unhideWhenUsed="0"/>
+    <w:lsdException w:name="Colorful Grid Accent 6" w:semiHidden="0" w:uiPriority="73" w:unhideWhenUsed="0"/>
+    <w:lsdException w:name="Subtle Emphasis" w:semiHidden="0" w:uiPriority="19" w:unhideWhenUsed="0" w:qFormat="1"/>
+    <w:lsdException w:name="Intense Emphasis" w:semiHidden="0" w:uiPriority="21" w:unhideWhenUsed="0" w:qFormat="1"/>
+    <w:lsdException w:name="Subtle Reference" w:semiHidden="0" w:uiPriority="31" w:unhideWhenUsed="0" w:qFormat="1"/>
+    <w:lsdException w:name="Intense Reference" w:semiHidden="0" w:uiPriority="32" w:unhideWhenUsed="0" w:qFormat="1"/>
+    <w:lsdException w:name="Book Title" w:semiHidden="0" w:uiPriority="33" w:unhideWhenUsed="0" w:qFormat="1"/>
+    <w:lsdException w:name="Bibliography" w:uiPriority="37"/>
+    <w:lsdException w:name="TOC Heading" w:uiPriority="39" w:qFormat="1"/>
   </w:latentStyles>
   <w:style w:type="paragraph" w:default="1" w:styleId="Normal">
     <w:name w:val="Normal"/>
@@ -1836,6 +2229,311 @@
       <w:contextualSpacing/>
     </w:pPr>
   </w:style>
+  <w:style w:type="paragraph" w:styleId="BalloonText">
+    <w:name w:val="Balloon Text"/>
+    <w:basedOn w:val="Normal"/>
+    <w:link w:val="BalloonTextChar"/>
+    <w:uiPriority w:val="99"/>
+    <w:semiHidden/>
+    <w:unhideWhenUsed/>
+    <w:rsid w:val="009D044C"/>
+    <w:pPr>
+      <w:spacing w:after="0" w:line="240" w:lineRule="auto"/>
+    </w:pPr>
+    <w:rPr>
+      <w:rFonts w:ascii="Tahoma" w:hAnsi="Tahoma" w:cs="Tahoma"/>
+      <w:sz w:val="16"/>
+      <w:szCs w:val="16"/>
+    </w:rPr>
+  </w:style>
+  <w:style w:type="character" w:customStyle="1" w:styleId="BalloonTextChar">
+    <w:name w:val="Balloon Text Char"/>
+    <w:basedOn w:val="DefaultParagraphFont"/>
+    <w:link w:val="BalloonText"/>
+    <w:uiPriority w:val="99"/>
+    <w:semiHidden/>
+    <w:rsid w:val="009D044C"/>
+    <w:rPr>
+      <w:rFonts w:ascii="Tahoma" w:hAnsi="Tahoma" w:cs="Tahoma"/>
+      <w:sz w:val="16"/>
+      <w:szCs w:val="16"/>
+    </w:rPr>
+  </w:style>
+</w:styles>
+</file>
+
+<file path=word/stylesWithEffects.xml><?xml version="1.0" encoding="utf-8"?>
+<w:styles xmlns:wpc="http://schemas.microsoft.com/office/word/2010/wordprocessingCanvas" xmlns:mc="http://schemas.openxmlformats.org/markup-compatibility/2006" xmlns:o="urn:schemas-microsoft-com:office:office" xmlns:r="http://schemas.openxmlformats.org/officeDocument/2006/relationships" xmlns:m="http://schemas.openxmlformats.org/officeDocument/2006/math" xmlns:v="urn:schemas-microsoft-com:vml" xmlns:wp14="http://schemas.microsoft.com/office/word/2010/wordprocessingDrawing" xmlns:wp="http://schemas.openxmlformats.org/drawingml/2006/wordprocessingDrawing" xmlns:w10="urn:schemas-microsoft-com:office:word" xmlns:w="http://schemas.openxmlformats.org/wordprocessingml/2006/main" xmlns:w14="http://schemas.microsoft.com/office/word/2010/wordml" xmlns:wpg="http://schemas.microsoft.com/office/word/2010/wordprocessingGroup" xmlns:wpi="http://schemas.microsoft.com/office/word/2010/wordprocessingInk" xmlns:wne="http://schemas.microsoft.com/office/word/2006/wordml" xmlns:wps="http://schemas.microsoft.com/office/word/2010/wordprocessingShape" mc:Ignorable="w14 wp14">
+  <w:docDefaults>
+    <w:rPrDefault>
+      <w:rPr>
+        <w:rFonts w:asciiTheme="minorHAnsi" w:eastAsiaTheme="minorHAnsi" w:hAnsiTheme="minorHAnsi" w:cstheme="minorBidi"/>
+        <w:sz w:val="22"/>
+        <w:szCs w:val="22"/>
+        <w:lang w:val="en-US" w:eastAsia="en-US" w:bidi="ar-SA"/>
+      </w:rPr>
+    </w:rPrDefault>
+    <w:pPrDefault>
+      <w:pPr>
+        <w:spacing w:after="160" w:line="259" w:lineRule="auto"/>
+      </w:pPr>
+    </w:pPrDefault>
+  </w:docDefaults>
+  <w:latentStyles w:defLockedState="0" w:defUIPriority="99" w:defSemiHidden="1" w:defUnhideWhenUsed="1" w:defQFormat="0" w:count="267">
+    <w:lsdException w:name="Normal" w:semiHidden="0" w:uiPriority="0" w:unhideWhenUsed="0" w:qFormat="1"/>
+    <w:lsdException w:name="heading 1" w:semiHidden="0" w:uiPriority="9" w:unhideWhenUsed="0" w:qFormat="1"/>
+    <w:lsdException w:name="heading 2" w:uiPriority="9" w:qFormat="1"/>
+    <w:lsdException w:name="heading 3" w:uiPriority="9" w:qFormat="1"/>
+    <w:lsdException w:name="heading 4" w:uiPriority="9" w:qFormat="1"/>
+    <w:lsdException w:name="heading 5" w:uiPriority="9" w:qFormat="1"/>
+    <w:lsdException w:name="heading 6" w:uiPriority="9" w:qFormat="1"/>
+    <w:lsdException w:name="heading 7" w:uiPriority="9" w:qFormat="1"/>
+    <w:lsdException w:name="heading 8" w:uiPriority="9" w:qFormat="1"/>
+    <w:lsdException w:name="heading 9" w:uiPriority="9" w:qFormat="1"/>
+    <w:lsdException w:name="toc 1" w:uiPriority="39"/>
+    <w:lsdException w:name="toc 2" w:uiPriority="39"/>
+    <w:lsdException w:name="toc 3" w:uiPriority="39"/>
+    <w:lsdException w:name="toc 4" w:uiPriority="39"/>
+    <w:lsdException w:name="toc 5" w:uiPriority="39"/>
+    <w:lsdException w:name="toc 6" w:uiPriority="39"/>
+    <w:lsdException w:name="toc 7" w:uiPriority="39"/>
+    <w:lsdException w:name="toc 8" w:uiPriority="39"/>
+    <w:lsdException w:name="toc 9" w:uiPriority="39"/>
+    <w:lsdException w:name="caption" w:uiPriority="35" w:qFormat="1"/>
+    <w:lsdException w:name="Title" w:semiHidden="0" w:uiPriority="10" w:unhideWhenUsed="0" w:qFormat="1"/>
+    <w:lsdException w:name="Default Paragraph Font" w:uiPriority="1"/>
+    <w:lsdException w:name="Subtitle" w:semiHidden="0" w:uiPriority="11" w:unhideWhenUsed="0" w:qFormat="1"/>
+    <w:lsdException w:name="Strong" w:semiHidden="0" w:uiPriority="22" w:unhideWhenUsed="0" w:qFormat="1"/>
+    <w:lsdException w:name="Emphasis" w:semiHidden="0" w:uiPriority="20" w:unhideWhenUsed="0" w:qFormat="1"/>
+    <w:lsdException w:name="Table Grid" w:semiHidden="0" w:uiPriority="39" w:unhideWhenUsed="0"/>
+    <w:lsdException w:name="Placeholder Text" w:unhideWhenUsed="0"/>
+    <w:lsdException w:name="No Spacing" w:semiHidden="0" w:uiPriority="1" w:unhideWhenUsed="0" w:qFormat="1"/>
+    <w:lsdException w:name="Light Shading" w:semiHidden="0" w:uiPriority="60" w:unhideWhenUsed="0"/>
+    <w:lsdException w:name="Light List" w:semiHidden="0" w:uiPriority="61" w:unhideWhenUsed="0"/>
+    <w:lsdException w:name="Light Grid" w:semiHidden="0" w:uiPriority="62" w:unhideWhenUsed="0"/>
+    <w:lsdException w:name="Medium Shading 1" w:semiHidden="0" w:uiPriority="63" w:unhideWhenUsed="0"/>
+    <w:lsdException w:name="Medium Shading 2" w:semiHidden="0" w:uiPriority="64" w:unhideWhenUsed="0"/>
+    <w:lsdException w:name="Medium List 1" w:semiHidden="0" w:uiPriority="65" w:unhideWhenUsed="0"/>
+    <w:lsdException w:name="Medium List 2" w:semiHidden="0" w:uiPriority="66" w:unhideWhenUsed="0"/>
+    <w:lsdException w:name="Medium Grid 1" w:semiHidden="0" w:uiPriority="67" w:unhideWhenUsed="0"/>
+    <w:lsdException w:name="Medium Grid 2" w:semiHidden="0" w:uiPriority="68" w:unhideWhenUsed="0"/>
+    <w:lsdException w:name="Medium Grid 3" w:semiHidden="0" w:uiPriority="69" w:unhideWhenUsed="0"/>
+    <w:lsdException w:name="Dark List" w:semiHidden="0" w:uiPriority="70" w:unhideWhenUsed="0"/>
+    <w:lsdException w:name="Colorful Shading" w:semiHidden="0" w:uiPriority="71" w:unhideWhenUsed="0"/>
+    <w:lsdException w:name="Colorful List" w:semiHidden="0" w:uiPriority="72" w:unhideWhenUsed="0"/>
+    <w:lsdException w:name="Colorful Grid" w:semiHidden="0" w:uiPriority="73" w:unhideWhenUsed="0"/>
+    <w:lsdException w:name="Light Shading Accent 1" w:semiHidden="0" w:uiPriority="60" w:unhideWhenUsed="0"/>
+    <w:lsdException w:name="Light List Accent 1" w:semiHidden="0" w:uiPriority="61" w:unhideWhenUsed="0"/>
+    <w:lsdException w:name="Light Grid Accent 1" w:semiHidden="0" w:uiPriority="62" w:unhideWhenUsed="0"/>
+    <w:lsdException w:name="Medium Shading 1 Accent 1" w:semiHidden="0" w:uiPriority="63" w:unhideWhenUsed="0"/>
+    <w:lsdException w:name="Medium Shading 2 Accent 1" w:semiHidden="0" w:uiPriority="64" w:unhideWhenUsed="0"/>
+    <w:lsdException w:name="Medium List 1 Accent 1" w:semiHidden="0" w:uiPriority="65" w:unhideWhenUsed="0"/>
+    <w:lsdException w:name="Revision" w:unhideWhenUsed="0"/>
+    <w:lsdException w:name="List Paragraph" w:semiHidden="0" w:uiPriority="34" w:unhideWhenUsed="0" w:qFormat="1"/>
+    <w:lsdException w:name="Quote" w:semiHidden="0" w:uiPriority="29" w:unhideWhenUsed="0" w:qFormat="1"/>
+    <w:lsdException w:name="Intense Quote" w:semiHidden="0" w:uiPriority="30" w:unhideWhenUsed="0" w:qFormat="1"/>
+    <w:lsdException w:name="Medium List 2 Accent 1" w:semiHidden="0" w:uiPriority="66" w:unhideWhenUsed="0"/>
+    <w:lsdException w:name="Medium Grid 1 Accent 1" w:semiHidden="0" w:uiPriority="67" w:unhideWhenUsed="0"/>
+    <w:lsdException w:name="Medium Grid 2 Accent 1" w:semiHidden="0" w:uiPriority="68" w:unhideWhenUsed="0"/>
+    <w:lsdException w:name="Medium Grid 3 Accent 1" w:semiHidden="0" w:uiPriority="69" w:unhideWhenUsed="0"/>
+    <w:lsdException w:name="Dark List Accent 1" w:semiHidden="0" w:uiPriority="70" w:unhideWhenUsed="0"/>
+    <w:lsdException w:name="Colorful Shading Accent 1" w:semiHidden="0" w:uiPriority="71" w:unhideWhenUsed="0"/>
+    <w:lsdException w:name="Colorful List Accent 1" w:semiHidden="0" w:uiPriority="72" w:unhideWhenUsed="0"/>
+    <w:lsdException w:name="Colorful Grid Accent 1" w:semiHidden="0" w:uiPriority="73" w:unhideWhenUsed="0"/>
+    <w:lsdException w:name="Light Shading Accent 2" w:semiHidden="0" w:uiPriority="60" w:unhideWhenUsed="0"/>
+    <w:lsdException w:name="Light List Accent 2" w:semiHidden="0" w:uiPriority="61" w:unhideWhenUsed="0"/>
+    <w:lsdException w:name="Light Grid Accent 2" w:semiHidden="0" w:uiPriority="62" w:unhideWhenUsed="0"/>
+    <w:lsdException w:name="Medium Shading 1 Accent 2" w:semiHidden="0" w:uiPriority="63" w:unhideWhenUsed="0"/>
+    <w:lsdException w:name="Medium Shading 2 Accent 2" w:semiHidden="0" w:uiPriority="64" w:unhideWhenUsed="0"/>
+    <w:lsdException w:name="Medium List 1 Accent 2" w:semiHidden="0" w:uiPriority="65" w:unhideWhenUsed="0"/>
+    <w:lsdException w:name="Medium List 2 Accent 2" w:semiHidden="0" w:uiPriority="66" w:unhideWhenUsed="0"/>
+    <w:lsdException w:name="Medium Grid 1 Accent 2" w:semiHidden="0" w:uiPriority="67" w:unhideWhenUsed="0"/>
+    <w:lsdException w:name="Medium Grid 2 Accent 2" w:semiHidden="0" w:uiPriority="68" w:unhideWhenUsed="0"/>
+    <w:lsdException w:name="Medium Grid 3 Accent 2" w:semiHidden="0" w:uiPriority="69" w:unhideWhenUsed="0"/>
+    <w:lsdException w:name="Dark List Accent 2" w:semiHidden="0" w:uiPriority="70" w:unhideWhenUsed="0"/>
+    <w:lsdException w:name="Colorful Shading Accent 2" w:semiHidden="0" w:uiPriority="71" w:unhideWhenUsed="0"/>
+    <w:lsdException w:name="Colorful List Accent 2" w:semiHidden="0" w:uiPriority="72" w:unhideWhenUsed="0"/>
+    <w:lsdException w:name="Colorful Grid Accent 2" w:semiHidden="0" w:uiPriority="73" w:unhideWhenUsed="0"/>
+    <w:lsdException w:name="Light Shading Accent 3" w:semiHidden="0" w:uiPriority="60" w:unhideWhenUsed="0"/>
+    <w:lsdException w:name="Light List Accent 3" w:semiHidden="0" w:uiPriority="61" w:unhideWhenUsed="0"/>
+    <w:lsdException w:name="Light Grid Accent 3" w:semiHidden="0" w:uiPriority="62" w:unhideWhenUsed="0"/>
+    <w:lsdException w:name="Medium Shading 1 Accent 3" w:semiHidden="0" w:uiPriority="63" w:unhideWhenUsed="0"/>
+    <w:lsdException w:name="Medium Shading 2 Accent 3" w:semiHidden="0" w:uiPriority="64" w:unhideWhenUsed="0"/>
+    <w:lsdException w:name="Medium List 1 Accent 3" w:semiHidden="0" w:uiPriority="65" w:unhideWhenUsed="0"/>
+    <w:lsdException w:name="Medium List 2 Accent 3" w:semiHidden="0" w:uiPriority="66" w:unhideWhenUsed="0"/>
+    <w:lsdException w:name="Medium Grid 1 Accent 3" w:semiHidden="0" w:uiPriority="67" w:unhideWhenUsed="0"/>
+    <w:lsdException w:name="Medium Grid 2 Accent 3" w:semiHidden="0" w:uiPriority="68" w:unhideWhenUsed="0"/>
+    <w:lsdException w:name="Medium Grid 3 Accent 3" w:semiHidden="0" w:uiPriority="69" w:unhideWhenUsed="0"/>
+    <w:lsdException w:name="Dark List Accent 3" w:semiHidden="0" w:uiPriority="70" w:unhideWhenUsed="0"/>
+    <w:lsdException w:name="Colorful Shading Accent 3" w:semiHidden="0" w:uiPriority="71" w:unhideWhenUsed="0"/>
+    <w:lsdException w:name="Colorful List Accent 3" w:semiHidden="0" w:uiPriority="72" w:unhideWhenUsed="0"/>
+    <w:lsdException w:name="Colorful Grid Accent 3" w:semiHidden="0" w:uiPriority="73" w:unhideWhenUsed="0"/>
+    <w:lsdException w:name="Light Shading Accent 4" w:semiHidden="0" w:uiPriority="60" w:unhideWhenUsed="0"/>
+    <w:lsdException w:name="Light List Accent 4" w:semiHidden="0" w:uiPriority="61" w:unhideWhenUsed="0"/>
+    <w:lsdException w:name="Light Grid Accent 4" w:semiHidden="0" w:uiPriority="62" w:unhideWhenUsed="0"/>
+    <w:lsdException w:name="Medium Shading 1 Accent 4" w:semiHidden="0" w:uiPriority="63" w:unhideWhenUsed="0"/>
+    <w:lsdException w:name="Medium Shading 2 Accent 4" w:semiHidden="0" w:uiPriority="64" w:unhideWhenUsed="0"/>
+    <w:lsdException w:name="Medium List 1 Accent 4" w:semiHidden="0" w:uiPriority="65" w:unhideWhenUsed="0"/>
+    <w:lsdException w:name="Medium List 2 Accent 4" w:semiHidden="0" w:uiPriority="66" w:unhideWhenUsed="0"/>
+    <w:lsdException w:name="Medium Grid 1 Accent 4" w:semiHidden="0" w:uiPriority="67" w:unhideWhenUsed="0"/>
+    <w:lsdException w:name="Medium Grid 2 Accent 4" w:semiHidden="0" w:uiPriority="68" w:unhideWhenUsed="0"/>
+    <w:lsdException w:name="Medium Grid 3 Accent 4" w:semiHidden="0" w:uiPriority="69" w:unhideWhenUsed="0"/>
+    <w:lsdException w:name="Dark List Accent 4" w:semiHidden="0" w:uiPriority="70" w:unhideWhenUsed="0"/>
+    <w:lsdException w:name="Colorful Shading Accent 4" w:semiHidden="0" w:uiPriority="71" w:unhideWhenUsed="0"/>
+    <w:lsdException w:name="Colorful List Accent 4" w:semiHidden="0" w:uiPriority="72" w:unhideWhenUsed="0"/>
+    <w:lsdException w:name="Colorful Grid Accent 4" w:semiHidden="0" w:uiPriority="73" w:unhideWhenUsed="0"/>
+    <w:lsdException w:name="Light Shading Accent 5" w:semiHidden="0" w:uiPriority="60" w:unhideWhenUsed="0"/>
+    <w:lsdException w:name="Light List Accent 5" w:semiHidden="0" w:uiPriority="61" w:unhideWhenUsed="0"/>
+    <w:lsdException w:name="Light Grid Accent 5" w:semiHidden="0" w:uiPriority="62" w:unhideWhenUsed="0"/>
+    <w:lsdException w:name="Medium Shading 1 Accent 5" w:semiHidden="0" w:uiPriority="63" w:unhideWhenUsed="0"/>
+    <w:lsdException w:name="Medium Shading 2 Accent 5" w:semiHidden="0" w:uiPriority="64" w:unhideWhenUsed="0"/>
+    <w:lsdException w:name="Medium List 1 Accent 5" w:semiHidden="0" w:uiPriority="65" w:unhideWhenUsed="0"/>
+    <w:lsdException w:name="Medium List 2 Accent 5" w:semiHidden="0" w:uiPriority="66" w:unhideWhenUsed="0"/>
+    <w:lsdException w:name="Medium Grid 1 Accent 5" w:semiHidden="0" w:uiPriority="67" w:unhideWhenUsed="0"/>
+    <w:lsdException w:name="Medium Grid 2 Accent 5" w:semiHidden="0" w:uiPriority="68" w:unhideWhenUsed="0"/>
+    <w:lsdException w:name="Medium Grid 3 Accent 5" w:semiHidden="0" w:uiPriority="69" w:unhideWhenUsed="0"/>
+    <w:lsdException w:name="Dark List Accent 5" w:semiHidden="0" w:uiPriority="70" w:unhideWhenUsed="0"/>
+    <w:lsdException w:name="Colorful Shading Accent 5" w:semiHidden="0" w:uiPriority="71" w:unhideWhenUsed="0"/>
+    <w:lsdException w:name="Colorful List Accent 5" w:semiHidden="0" w:uiPriority="72" w:unhideWhenUsed="0"/>
+    <w:lsdException w:name="Colorful Grid Accent 5" w:semiHidden="0" w:uiPriority="73" w:unhideWhenUsed="0"/>
+    <w:lsdException w:name="Light Shading Accent 6" w:semiHidden="0" w:uiPriority="60" w:unhideWhenUsed="0"/>
+    <w:lsdException w:name="Light List Accent 6" w:semiHidden="0" w:uiPriority="61" w:unhideWhenUsed="0"/>
+    <w:lsdException w:name="Light Grid Accent 6" w:semiHidden="0" w:uiPriority="62" w:unhideWhenUsed="0"/>
+    <w:lsdException w:name="Medium Shading 1 Accent 6" w:semiHidden="0" w:uiPriority="63" w:unhideWhenUsed="0"/>
+    <w:lsdException w:name="Medium Shading 2 Accent 6" w:semiHidden="0" w:uiPriority="64" w:unhideWhenUsed="0"/>
+    <w:lsdException w:name="Medium List 1 Accent 6" w:semiHidden="0" w:uiPriority="65" w:unhideWhenUsed="0"/>
+    <w:lsdException w:name="Medium List 2 Accent 6" w:semiHidden="0" w:uiPriority="66" w:unhideWhenUsed="0"/>
+    <w:lsdException w:name="Medium Grid 1 Accent 6" w:semiHidden="0" w:uiPriority="67" w:unhideWhenUsed="0"/>
+    <w:lsdException w:name="Medium Grid 2 Accent 6" w:semiHidden="0" w:uiPriority="68" w:unhideWhenUsed="0"/>
+    <w:lsdException w:name="Medium Grid 3 Accent 6" w:semiHidden="0" w:uiPriority="69" w:unhideWhenUsed="0"/>
+    <w:lsdException w:name="Dark List Accent 6" w:semiHidden="0" w:uiPriority="70" w:unhideWhenUsed="0"/>
+    <w:lsdException w:name="Colorful Shading Accent 6" w:semiHidden="0" w:uiPriority="71" w:unhideWhenUsed="0"/>
+    <w:lsdException w:name="Colorful List Accent 6" w:semiHidden="0" w:uiPriority="72" w:unhideWhenUsed="0"/>
+    <w:lsdException w:name="Colorful Grid Accent 6" w:semiHidden="0" w:uiPriority="73" w:unhideWhenUsed="0"/>
+    <w:lsdException w:name="Subtle Emphasis" w:semiHidden="0" w:uiPriority="19" w:unhideWhenUsed="0" w:qFormat="1"/>
+    <w:lsdException w:name="Intense Emphasis" w:semiHidden="0" w:uiPriority="21" w:unhideWhenUsed="0" w:qFormat="1"/>
+    <w:lsdException w:name="Subtle Reference" w:semiHidden="0" w:uiPriority="31" w:unhideWhenUsed="0" w:qFormat="1"/>
+    <w:lsdException w:name="Intense Reference" w:semiHidden="0" w:uiPriority="32" w:unhideWhenUsed="0" w:qFormat="1"/>
+    <w:lsdException w:name="Book Title" w:semiHidden="0" w:uiPriority="33" w:unhideWhenUsed="0" w:qFormat="1"/>
+    <w:lsdException w:name="Bibliography" w:uiPriority="37"/>
+    <w:lsdException w:name="TOC Heading" w:uiPriority="39" w:qFormat="1"/>
+  </w:latentStyles>
+  <w:style w:type="paragraph" w:default="1" w:styleId="Normal">
+    <w:name w:val="Normal"/>
+    <w:qFormat/>
+  </w:style>
+  <w:style w:type="character" w:default="1" w:styleId="DefaultParagraphFont">
+    <w:name w:val="Default Paragraph Font"/>
+    <w:uiPriority w:val="1"/>
+    <w:semiHidden/>
+    <w:unhideWhenUsed/>
+  </w:style>
+  <w:style w:type="table" w:default="1" w:styleId="TableNormal">
+    <w:name w:val="Normal Table"/>
+    <w:uiPriority w:val="99"/>
+    <w:semiHidden/>
+    <w:unhideWhenUsed/>
+    <w:tblPr>
+      <w:tblInd w:w="0" w:type="dxa"/>
+      <w:tblCellMar>
+        <w:top w:w="0" w:type="dxa"/>
+        <w:left w:w="108" w:type="dxa"/>
+        <w:bottom w:w="0" w:type="dxa"/>
+        <w:right w:w="108" w:type="dxa"/>
+      </w:tblCellMar>
+    </w:tblPr>
+  </w:style>
+  <w:style w:type="numbering" w:default="1" w:styleId="NoList">
+    <w:name w:val="No List"/>
+    <w:uiPriority w:val="99"/>
+    <w:semiHidden/>
+    <w:unhideWhenUsed/>
+  </w:style>
+  <w:style w:type="paragraph" w:styleId="Header">
+    <w:name w:val="header"/>
+    <w:basedOn w:val="Normal"/>
+    <w:link w:val="HeaderChar"/>
+    <w:uiPriority w:val="99"/>
+    <w:unhideWhenUsed/>
+    <w:rsid w:val="00284A80"/>
+    <w:pPr>
+      <w:tabs>
+        <w:tab w:val="center" w:pos="4680"/>
+        <w:tab w:val="right" w:pos="9360"/>
+      </w:tabs>
+      <w:spacing w:after="0" w:line="240" w:lineRule="auto"/>
+    </w:pPr>
+  </w:style>
+  <w:style w:type="character" w:customStyle="1" w:styleId="HeaderChar">
+    <w:name w:val="Header Char"/>
+    <w:basedOn w:val="DefaultParagraphFont"/>
+    <w:link w:val="Header"/>
+    <w:uiPriority w:val="99"/>
+    <w:rsid w:val="00284A80"/>
+  </w:style>
+  <w:style w:type="paragraph" w:styleId="Footer">
+    <w:name w:val="footer"/>
+    <w:basedOn w:val="Normal"/>
+    <w:link w:val="FooterChar"/>
+    <w:uiPriority w:val="99"/>
+    <w:unhideWhenUsed/>
+    <w:rsid w:val="00284A80"/>
+    <w:pPr>
+      <w:tabs>
+        <w:tab w:val="center" w:pos="4680"/>
+        <w:tab w:val="right" w:pos="9360"/>
+      </w:tabs>
+      <w:spacing w:after="0" w:line="240" w:lineRule="auto"/>
+    </w:pPr>
+  </w:style>
+  <w:style w:type="character" w:customStyle="1" w:styleId="FooterChar">
+    <w:name w:val="Footer Char"/>
+    <w:basedOn w:val="DefaultParagraphFont"/>
+    <w:link w:val="Footer"/>
+    <w:uiPriority w:val="99"/>
+    <w:rsid w:val="00284A80"/>
+  </w:style>
+  <w:style w:type="paragraph" w:styleId="ListParagraph">
+    <w:name w:val="List Paragraph"/>
+    <w:basedOn w:val="Normal"/>
+    <w:uiPriority w:val="34"/>
+    <w:qFormat/>
+    <w:rsid w:val="00701361"/>
+    <w:pPr>
+      <w:ind w:left="720"/>
+      <w:contextualSpacing/>
+    </w:pPr>
+  </w:style>
+  <w:style w:type="paragraph" w:styleId="BalloonText">
+    <w:name w:val="Balloon Text"/>
+    <w:basedOn w:val="Normal"/>
+    <w:link w:val="BalloonTextChar"/>
+    <w:uiPriority w:val="99"/>
+    <w:semiHidden/>
+    <w:unhideWhenUsed/>
+    <w:rsid w:val="009D044C"/>
+    <w:pPr>
+      <w:spacing w:after="0" w:line="240" w:lineRule="auto"/>
+    </w:pPr>
+    <w:rPr>
+      <w:rFonts w:ascii="Tahoma" w:hAnsi="Tahoma" w:cs="Tahoma"/>
+      <w:sz w:val="16"/>
+      <w:szCs w:val="16"/>
+    </w:rPr>
+  </w:style>
+  <w:style w:type="character" w:customStyle="1" w:styleId="BalloonTextChar">
+    <w:name w:val="Balloon Text Char"/>
+    <w:basedOn w:val="DefaultParagraphFont"/>
+    <w:link w:val="BalloonText"/>
+    <w:uiPriority w:val="99"/>
+    <w:semiHidden/>
+    <w:rsid w:val="009D044C"/>
+    <w:rPr>
+      <w:rFonts w:ascii="Tahoma" w:hAnsi="Tahoma" w:cs="Tahoma"/>
+      <w:sz w:val="16"/>
+      <w:szCs w:val="16"/>
+    </w:rPr>
+  </w:style>
 </w:styles>
 </file>
 
@@ -1882,7 +2580,7 @@
     </a:clrScheme>
     <a:fontScheme name="Office">
       <a:majorFont>
-        <a:latin typeface="Calibri Light" panose="020F0302020204030204"/>
+        <a:latin typeface="Calibri Light"/>
         <a:ea typeface=""/>
         <a:cs typeface=""/>
         <a:font script="Jpan" typeface="ＭＳ ゴシック"/>
@@ -1917,7 +2615,7 @@
         <a:font script="Geor" typeface="Sylfaen"/>
       </a:majorFont>
       <a:minorFont>
-        <a:latin typeface="Calibri" panose="020F0502020204030204"/>
+        <a:latin typeface="Calibri"/>
         <a:ea typeface=""/>
         <a:cs typeface=""/>
         <a:font script="Jpan" typeface="ＭＳ 明朝"/>
@@ -2094,7 +2792,7 @@
   <a:extraClrSchemeLst/>
   <a:extLst>
     <a:ext uri="{05A4C25C-085E-4340-85A3-A5531E510DB2}">
-      <thm15:themeFamily xmlns:thm15="http://schemas.microsoft.com/office/thememl/2012/main" name="Office Theme" id="{62F939B6-93AF-4DB8-9C6B-D6C7DFDC589F}" vid="{4A3C46E8-61CC-4603-A589-7422A47A8E4A}"/>
+      <thm15:themeFamily xmlns:thm15="http://schemas.microsoft.com/office/thememl/2012/main" xmlns="" name="Office Theme" id="{62F939B6-93AF-4DB8-9C6B-D6C7DFDC589F}" vid="{4A3C46E8-61CC-4603-A589-7422A47A8E4A}"/>
     </a:ext>
   </a:extLst>
 </a:theme>

--- a/DjangoApi.docx
+++ b/DjangoApi.docx
@@ -11,13 +11,23 @@
           <w:u w:val="single"/>
         </w:rPr>
       </w:pPr>
-      <w:r>
-        <w:rPr>
-          <w:b/>
-          <w:sz w:val="32"/>
-          <w:u w:val="single"/>
-        </w:rPr>
-        <w:t>Django API</w:t>
+      <w:proofErr w:type="spellStart"/>
+      <w:r>
+        <w:rPr>
+          <w:b/>
+          <w:sz w:val="32"/>
+          <w:u w:val="single"/>
+        </w:rPr>
+        <w:t>Django</w:t>
+      </w:r>
+      <w:proofErr w:type="spellEnd"/>
+      <w:r>
+        <w:rPr>
+          <w:b/>
+          <w:sz w:val="32"/>
+          <w:u w:val="single"/>
+        </w:rPr>
+        <w:t xml:space="preserve"> API</w:t>
       </w:r>
     </w:p>
     <w:p>
@@ -214,6 +224,7 @@
         <w:lastRenderedPageBreak/>
         <w:t xml:space="preserve">We use </w:t>
       </w:r>
+      <w:proofErr w:type="spellStart"/>
       <w:r>
         <w:rPr>
           <w:b/>
@@ -221,6 +232,7 @@
         </w:rPr>
         <w:t>Docker</w:t>
       </w:r>
+      <w:proofErr w:type="spellEnd"/>
       <w:r>
         <w:rPr>
           <w:sz w:val="32"/>
@@ -245,8 +257,18 @@
         <w:rPr>
           <w:sz w:val="32"/>
         </w:rPr>
-        <w:t xml:space="preserve"> generate automated documentation for our api</w:t>
-      </w:r>
+        <w:t xml:space="preserve"> generate automated documentation for our </w:t>
+      </w:r>
+      <w:proofErr w:type="spellStart"/>
+      <w:proofErr w:type="gramStart"/>
+      <w:r>
+        <w:rPr>
+          <w:sz w:val="32"/>
+        </w:rPr>
+        <w:t>api</w:t>
+      </w:r>
+      <w:proofErr w:type="spellEnd"/>
+      <w:proofErr w:type="gramEnd"/>
     </w:p>
     <w:p>
       <w:pPr>
@@ -1031,8 +1053,18 @@
           <w:sz w:val="36"/>
           <w:u w:val="single"/>
         </w:rPr>
-        <w:t>Configuring Docker</w:t>
-      </w:r>
+        <w:t xml:space="preserve">Configuring </w:t>
+      </w:r>
+      <w:proofErr w:type="spellStart"/>
+      <w:r>
+        <w:rPr>
+          <w:b/>
+          <w:sz w:val="36"/>
+          <w:u w:val="single"/>
+        </w:rPr>
+        <w:t>Docker</w:t>
+      </w:r>
+      <w:proofErr w:type="spellEnd"/>
     </w:p>
     <w:p>
       <w:pPr>
@@ -1157,7 +1189,23 @@
           <w:b/>
           <w:sz w:val="36"/>
         </w:rPr>
-        <w:t>We have create requirement file and dockerfile for our project</w:t>
+        <w:t xml:space="preserve">We have create requirement file and </w:t>
+      </w:r>
+      <w:proofErr w:type="spellStart"/>
+      <w:r>
+        <w:rPr>
+          <w:b/>
+          <w:sz w:val="36"/>
+        </w:rPr>
+        <w:t>dockerfile</w:t>
+      </w:r>
+      <w:proofErr w:type="spellEnd"/>
+      <w:r>
+        <w:rPr>
+          <w:b/>
+          <w:sz w:val="36"/>
+        </w:rPr>
+        <w:t xml:space="preserve"> for our project</w:t>
       </w:r>
     </w:p>
     <w:p>
@@ -1173,12 +1221,21 @@
           <w:u w:val="single"/>
         </w:rPr>
       </w:pPr>
-      <w:r>
-        <w:rPr>
-          <w:b/>
-          <w:sz w:val="36"/>
-        </w:rPr>
-        <w:t>Docker composer consist of one or more services on it</w:t>
+      <w:proofErr w:type="spellStart"/>
+      <w:r>
+        <w:rPr>
+          <w:b/>
+          <w:sz w:val="36"/>
+        </w:rPr>
+        <w:t>Docker</w:t>
+      </w:r>
+      <w:proofErr w:type="spellEnd"/>
+      <w:r>
+        <w:rPr>
+          <w:b/>
+          <w:sz w:val="36"/>
+        </w:rPr>
+        <w:t xml:space="preserve"> composer consist of one or more services on it</w:t>
       </w:r>
     </w:p>
     <w:p>
@@ -1202,7 +1259,47 @@
           <w:sz w:val="36"/>
           <w:u w:val="single"/>
         </w:rPr>
-        <w:t>\recipe-app-api&gt;docker-compose build</w:t>
+        <w:t>\recipe-app-</w:t>
+      </w:r>
+      <w:proofErr w:type="spellStart"/>
+      <w:r>
+        <w:rPr>
+          <w:b/>
+          <w:color w:val="FF0000"/>
+          <w:sz w:val="36"/>
+          <w:u w:val="single"/>
+        </w:rPr>
+        <w:t>api</w:t>
+      </w:r>
+      <w:proofErr w:type="spellEnd"/>
+      <w:r>
+        <w:rPr>
+          <w:b/>
+          <w:color w:val="FF0000"/>
+          <w:sz w:val="36"/>
+          <w:u w:val="single"/>
+        </w:rPr>
+        <w:t>&gt;</w:t>
+      </w:r>
+      <w:proofErr w:type="spellStart"/>
+      <w:r>
+        <w:rPr>
+          <w:b/>
+          <w:color w:val="FF0000"/>
+          <w:sz w:val="36"/>
+          <w:u w:val="single"/>
+        </w:rPr>
+        <w:t>docker</w:t>
+      </w:r>
+      <w:proofErr w:type="spellEnd"/>
+      <w:r>
+        <w:rPr>
+          <w:b/>
+          <w:color w:val="FF0000"/>
+          <w:sz w:val="36"/>
+          <w:u w:val="single"/>
+        </w:rPr>
+        <w:t>-compose build</w:t>
       </w:r>
     </w:p>
     <w:p>
@@ -1226,8 +1323,59 @@
           <w:sz w:val="36"/>
           <w:u w:val="single"/>
         </w:rPr>
-        <w:t>\recipe-app-api&gt;docker build .</w:t>
-      </w:r>
+        <w:t>\recipe-app-</w:t>
+      </w:r>
+      <w:proofErr w:type="spellStart"/>
+      <w:r>
+        <w:rPr>
+          <w:b/>
+          <w:color w:val="FF0000"/>
+          <w:sz w:val="36"/>
+          <w:u w:val="single"/>
+        </w:rPr>
+        <w:t>api</w:t>
+      </w:r>
+      <w:proofErr w:type="spellEnd"/>
+      <w:r>
+        <w:rPr>
+          <w:b/>
+          <w:color w:val="FF0000"/>
+          <w:sz w:val="36"/>
+          <w:u w:val="single"/>
+        </w:rPr>
+        <w:t>&gt;</w:t>
+      </w:r>
+      <w:proofErr w:type="spellStart"/>
+      <w:r>
+        <w:rPr>
+          <w:b/>
+          <w:color w:val="FF0000"/>
+          <w:sz w:val="36"/>
+          <w:u w:val="single"/>
+        </w:rPr>
+        <w:t>docker</w:t>
+      </w:r>
+      <w:proofErr w:type="spellEnd"/>
+      <w:r>
+        <w:rPr>
+          <w:b/>
+          <w:color w:val="FF0000"/>
+          <w:sz w:val="36"/>
+          <w:u w:val="single"/>
+        </w:rPr>
+        <w:t xml:space="preserve"> </w:t>
+      </w:r>
+      <w:proofErr w:type="gramStart"/>
+      <w:r>
+        <w:rPr>
+          <w:b/>
+          <w:color w:val="FF0000"/>
+          <w:sz w:val="36"/>
+          <w:u w:val="single"/>
+        </w:rPr>
+        <w:t>build .</w:t>
+      </w:r>
+      <w:proofErr w:type="gramEnd"/>
     </w:p>
     <w:p>
       <w:pPr>
@@ -1407,7 +1555,23 @@
           <w:b/>
           <w:sz w:val="32"/>
         </w:rPr>
-        <w:t>to run linting –</w:t>
+        <w:t xml:space="preserve">to run </w:t>
+      </w:r>
+      <w:proofErr w:type="spellStart"/>
+      <w:r>
+        <w:rPr>
+          <w:b/>
+          <w:sz w:val="32"/>
+        </w:rPr>
+        <w:t>linting</w:t>
+      </w:r>
+      <w:proofErr w:type="spellEnd"/>
+      <w:r>
+        <w:rPr>
+          <w:b/>
+          <w:sz w:val="32"/>
+        </w:rPr>
+        <w:t xml:space="preserve"> –</w:t>
       </w:r>
     </w:p>
     <w:p>
@@ -1423,12 +1587,53 @@
           <w:u w:val="single"/>
         </w:rPr>
       </w:pPr>
-      <w:r>
-        <w:rPr>
-          <w:b/>
-          <w:sz w:val="32"/>
-        </w:rPr>
-        <w:t>docker-compose run --rm app sh -c "flake8"</w:t>
+      <w:proofErr w:type="spellStart"/>
+      <w:r>
+        <w:rPr>
+          <w:b/>
+          <w:sz w:val="32"/>
+        </w:rPr>
+        <w:t>docker</w:t>
+      </w:r>
+      <w:proofErr w:type="spellEnd"/>
+      <w:r>
+        <w:rPr>
+          <w:b/>
+          <w:sz w:val="32"/>
+        </w:rPr>
+        <w:t>-compose run --</w:t>
+      </w:r>
+      <w:proofErr w:type="spellStart"/>
+      <w:r>
+        <w:rPr>
+          <w:b/>
+          <w:sz w:val="32"/>
+        </w:rPr>
+        <w:t>rm</w:t>
+      </w:r>
+      <w:proofErr w:type="spellEnd"/>
+      <w:r>
+        <w:rPr>
+          <w:b/>
+          <w:sz w:val="32"/>
+        </w:rPr>
+        <w:t xml:space="preserve"> app </w:t>
+      </w:r>
+      <w:proofErr w:type="spellStart"/>
+      <w:r>
+        <w:rPr>
+          <w:b/>
+          <w:sz w:val="32"/>
+        </w:rPr>
+        <w:t>sh</w:t>
+      </w:r>
+      <w:proofErr w:type="spellEnd"/>
+      <w:r>
+        <w:rPr>
+          <w:b/>
+          <w:sz w:val="32"/>
+        </w:rPr>
+        <w:t xml:space="preserve"> -c "flake8"</w:t>
       </w:r>
     </w:p>
     <w:p>
@@ -1444,20 +1649,127 @@
           <w:u w:val="single"/>
         </w:rPr>
       </w:pPr>
-      <w:r>
-        <w:rPr>
-          <w:b/>
-          <w:sz w:val="32"/>
-        </w:rPr>
-        <w:t xml:space="preserve">in order to create django project in app folder   </w:t>
-      </w:r>
-      <w:r>
-        <w:rPr>
-          <w:b/>
-          <w:color w:val="FF0000"/>
-          <w:sz w:val="32"/>
-        </w:rPr>
-        <w:t>docker-compose run --rm app sh -c "django-admin startproject app ."</w:t>
+      <w:proofErr w:type="gramStart"/>
+      <w:r>
+        <w:rPr>
+          <w:b/>
+          <w:sz w:val="32"/>
+        </w:rPr>
+        <w:t>in</w:t>
+      </w:r>
+      <w:proofErr w:type="gramEnd"/>
+      <w:r>
+        <w:rPr>
+          <w:b/>
+          <w:sz w:val="32"/>
+        </w:rPr>
+        <w:t xml:space="preserve"> order to create </w:t>
+      </w:r>
+      <w:proofErr w:type="spellStart"/>
+      <w:r>
+        <w:rPr>
+          <w:b/>
+          <w:sz w:val="32"/>
+        </w:rPr>
+        <w:t>django</w:t>
+      </w:r>
+      <w:proofErr w:type="spellEnd"/>
+      <w:r>
+        <w:rPr>
+          <w:b/>
+          <w:sz w:val="32"/>
+        </w:rPr>
+        <w:t xml:space="preserve"> project in app folder   </w:t>
+      </w:r>
+      <w:proofErr w:type="spellStart"/>
+      <w:r>
+        <w:rPr>
+          <w:b/>
+          <w:color w:val="FF0000"/>
+          <w:sz w:val="32"/>
+        </w:rPr>
+        <w:t>docker</w:t>
+      </w:r>
+      <w:proofErr w:type="spellEnd"/>
+      <w:r>
+        <w:rPr>
+          <w:b/>
+          <w:color w:val="FF0000"/>
+          <w:sz w:val="32"/>
+        </w:rPr>
+        <w:t>-compose run --</w:t>
+      </w:r>
+      <w:proofErr w:type="spellStart"/>
+      <w:r>
+        <w:rPr>
+          <w:b/>
+          <w:color w:val="FF0000"/>
+          <w:sz w:val="32"/>
+        </w:rPr>
+        <w:t>rm</w:t>
+      </w:r>
+      <w:proofErr w:type="spellEnd"/>
+      <w:r>
+        <w:rPr>
+          <w:b/>
+          <w:color w:val="FF0000"/>
+          <w:sz w:val="32"/>
+        </w:rPr>
+        <w:t xml:space="preserve"> app </w:t>
+      </w:r>
+      <w:proofErr w:type="spellStart"/>
+      <w:r>
+        <w:rPr>
+          <w:b/>
+          <w:color w:val="FF0000"/>
+          <w:sz w:val="32"/>
+        </w:rPr>
+        <w:t>sh</w:t>
+      </w:r>
+      <w:proofErr w:type="spellEnd"/>
+      <w:r>
+        <w:rPr>
+          <w:b/>
+          <w:color w:val="FF0000"/>
+          <w:sz w:val="32"/>
+        </w:rPr>
+        <w:t xml:space="preserve"> -c "</w:t>
+      </w:r>
+      <w:proofErr w:type="spellStart"/>
+      <w:r>
+        <w:rPr>
+          <w:b/>
+          <w:color w:val="FF0000"/>
+          <w:sz w:val="32"/>
+        </w:rPr>
+        <w:t>django</w:t>
+      </w:r>
+      <w:proofErr w:type="spellEnd"/>
+      <w:r>
+        <w:rPr>
+          <w:b/>
+          <w:color w:val="FF0000"/>
+          <w:sz w:val="32"/>
+        </w:rPr>
+        <w:t xml:space="preserve">-admin </w:t>
+      </w:r>
+      <w:proofErr w:type="spellStart"/>
+      <w:r>
+        <w:rPr>
+          <w:b/>
+          <w:color w:val="FF0000"/>
+          <w:sz w:val="32"/>
+        </w:rPr>
+        <w:t>startproject</w:t>
+      </w:r>
+      <w:proofErr w:type="spellEnd"/>
+      <w:r>
+        <w:rPr>
+          <w:b/>
+          <w:color w:val="FF0000"/>
+          <w:sz w:val="32"/>
+        </w:rPr>
+        <w:t xml:space="preserve"> app ."</w:t>
       </w:r>
     </w:p>
     <w:p>
@@ -1506,7 +1818,23 @@
           <w:b/>
           <w:sz w:val="36"/>
         </w:rPr>
-        <w:t xml:space="preserve">now we will run our django project using </w:t>
+        <w:t xml:space="preserve">now we will run our </w:t>
+      </w:r>
+      <w:proofErr w:type="spellStart"/>
+      <w:r>
+        <w:rPr>
+          <w:b/>
+          <w:sz w:val="36"/>
+        </w:rPr>
+        <w:t>django</w:t>
+      </w:r>
+      <w:proofErr w:type="spellEnd"/>
+      <w:r>
+        <w:rPr>
+          <w:b/>
+          <w:sz w:val="36"/>
+        </w:rPr>
+        <w:t xml:space="preserve"> project using </w:t>
       </w:r>
     </w:p>
     <w:p>
@@ -1522,20 +1850,46 @@
           <w:u w:val="single"/>
         </w:rPr>
       </w:pPr>
-      <w:r>
-        <w:rPr>
-          <w:b/>
-          <w:color w:val="FF0000"/>
-          <w:sz w:val="36"/>
-        </w:rPr>
-        <w:t xml:space="preserve">docker-compose up </w:t>
-      </w:r>
-      <w:r>
-        <w:rPr>
-          <w:b/>
-          <w:sz w:val="36"/>
-        </w:rPr>
-        <w:t xml:space="preserve">– will start all docker services </w:t>
+      <w:proofErr w:type="spellStart"/>
+      <w:r>
+        <w:rPr>
+          <w:b/>
+          <w:color w:val="FF0000"/>
+          <w:sz w:val="36"/>
+        </w:rPr>
+        <w:t>docker</w:t>
+      </w:r>
+      <w:proofErr w:type="spellEnd"/>
+      <w:r>
+        <w:rPr>
+          <w:b/>
+          <w:color w:val="FF0000"/>
+          <w:sz w:val="36"/>
+        </w:rPr>
+        <w:t xml:space="preserve">-compose up </w:t>
+      </w:r>
+      <w:r>
+        <w:rPr>
+          <w:b/>
+          <w:sz w:val="36"/>
+        </w:rPr>
+        <w:t xml:space="preserve">– will start all </w:t>
+      </w:r>
+      <w:proofErr w:type="spellStart"/>
+      <w:r>
+        <w:rPr>
+          <w:b/>
+          <w:sz w:val="36"/>
+        </w:rPr>
+        <w:t>docker</w:t>
+      </w:r>
+      <w:proofErr w:type="spellEnd"/>
+      <w:r>
+        <w:rPr>
+          <w:b/>
+          <w:sz w:val="36"/>
+        </w:rPr>
+        <w:t xml:space="preserve"> services </w:t>
       </w:r>
     </w:p>
     <w:p>
@@ -1579,7 +1933,43 @@
           <w:sz w:val="36"/>
         </w:rPr>
         <w:lastRenderedPageBreak/>
-        <w:t xml:space="preserve">we start by creating new project in github and in this setting we put docker hub secret key </w:t>
+        <w:t xml:space="preserve">we start by creating new project in </w:t>
+      </w:r>
+      <w:proofErr w:type="spellStart"/>
+      <w:r>
+        <w:rPr>
+          <w:b/>
+          <w:color w:val="FF0000"/>
+          <w:sz w:val="36"/>
+        </w:rPr>
+        <w:t>github</w:t>
+      </w:r>
+      <w:proofErr w:type="spellEnd"/>
+      <w:r>
+        <w:rPr>
+          <w:b/>
+          <w:color w:val="FF0000"/>
+          <w:sz w:val="36"/>
+        </w:rPr>
+        <w:t xml:space="preserve"> and in this setting we put </w:t>
+      </w:r>
+      <w:proofErr w:type="spellStart"/>
+      <w:r>
+        <w:rPr>
+          <w:b/>
+          <w:color w:val="FF0000"/>
+          <w:sz w:val="36"/>
+        </w:rPr>
+        <w:t>docker</w:t>
+      </w:r>
+      <w:proofErr w:type="spellEnd"/>
+      <w:r>
+        <w:rPr>
+          <w:b/>
+          <w:color w:val="FF0000"/>
+          <w:sz w:val="36"/>
+        </w:rPr>
+        <w:t xml:space="preserve"> hub secret key </w:t>
       </w:r>
     </w:p>
     <w:p>
@@ -1600,7 +1990,61 @@
           <w:color w:val="FF0000"/>
           <w:sz w:val="36"/>
         </w:rPr>
-        <w:t xml:space="preserve">then we create project in our machine and create docker file docker-compose file and create requirement file for both deployement and development </w:t>
+        <w:t xml:space="preserve">then we create project in our machine and create </w:t>
+      </w:r>
+      <w:proofErr w:type="spellStart"/>
+      <w:r>
+        <w:rPr>
+          <w:b/>
+          <w:color w:val="FF0000"/>
+          <w:sz w:val="36"/>
+        </w:rPr>
+        <w:t>docker</w:t>
+      </w:r>
+      <w:proofErr w:type="spellEnd"/>
+      <w:r>
+        <w:rPr>
+          <w:b/>
+          <w:color w:val="FF0000"/>
+          <w:sz w:val="36"/>
+        </w:rPr>
+        <w:t xml:space="preserve"> file </w:t>
+      </w:r>
+      <w:proofErr w:type="spellStart"/>
+      <w:r>
+        <w:rPr>
+          <w:b/>
+          <w:color w:val="FF0000"/>
+          <w:sz w:val="36"/>
+        </w:rPr>
+        <w:t>docker</w:t>
+      </w:r>
+      <w:proofErr w:type="spellEnd"/>
+      <w:r>
+        <w:rPr>
+          <w:b/>
+          <w:color w:val="FF0000"/>
+          <w:sz w:val="36"/>
+        </w:rPr>
+        <w:t xml:space="preserve">-compose file and create requirement file for both </w:t>
+      </w:r>
+      <w:proofErr w:type="spellStart"/>
+      <w:r>
+        <w:rPr>
+          <w:b/>
+          <w:color w:val="FF0000"/>
+          <w:sz w:val="36"/>
+        </w:rPr>
+        <w:t>deployement</w:t>
+      </w:r>
+      <w:proofErr w:type="spellEnd"/>
+      <w:r>
+        <w:rPr>
+          <w:b/>
+          <w:color w:val="FF0000"/>
+          <w:sz w:val="36"/>
+        </w:rPr>
+        <w:t xml:space="preserve"> and development </w:t>
       </w:r>
     </w:p>
     <w:p>
@@ -1621,7 +2065,25 @@
           <w:color w:val="FF0000"/>
           <w:sz w:val="36"/>
         </w:rPr>
-        <w:t>we are also create linting tool in app folder</w:t>
+        <w:t xml:space="preserve">we are also create </w:t>
+      </w:r>
+      <w:proofErr w:type="spellStart"/>
+      <w:r>
+        <w:rPr>
+          <w:b/>
+          <w:color w:val="FF0000"/>
+          <w:sz w:val="36"/>
+        </w:rPr>
+        <w:t>linting</w:t>
+      </w:r>
+      <w:proofErr w:type="spellEnd"/>
+      <w:r>
+        <w:rPr>
+          <w:b/>
+          <w:color w:val="FF0000"/>
+          <w:sz w:val="36"/>
+        </w:rPr>
+        <w:t xml:space="preserve"> tool in app folder</w:t>
       </w:r>
     </w:p>
     <w:p>
@@ -1642,7 +2104,25 @@
           <w:color w:val="FF0000"/>
           <w:sz w:val="36"/>
         </w:rPr>
-        <w:t>and create new blank django project in app folder</w:t>
+        <w:t xml:space="preserve">and create new blank </w:t>
+      </w:r>
+      <w:proofErr w:type="spellStart"/>
+      <w:r>
+        <w:rPr>
+          <w:b/>
+          <w:color w:val="FF0000"/>
+          <w:sz w:val="36"/>
+        </w:rPr>
+        <w:t>django</w:t>
+      </w:r>
+      <w:proofErr w:type="spellEnd"/>
+      <w:r>
+        <w:rPr>
+          <w:b/>
+          <w:color w:val="FF0000"/>
+          <w:sz w:val="36"/>
+        </w:rPr>
+        <w:t xml:space="preserve"> project in app folder</w:t>
       </w:r>
     </w:p>
     <w:p>
@@ -1665,32 +2145,552 @@
         </w:rPr>
         <w:t xml:space="preserve">and use </w:t>
       </w:r>
-      <w:r>
-        <w:rPr>
-          <w:b/>
-          <w:color w:val="FF0000"/>
-          <w:sz w:val="36"/>
-        </w:rPr>
-        <w:t>docker-compose up</w:t>
-      </w:r>
-      <w:r>
-        <w:rPr>
-          <w:b/>
-          <w:color w:val="FF0000"/>
-          <w:sz w:val="36"/>
-        </w:rPr>
-        <w:t xml:space="preserve"> to start our django </w:t>
-      </w:r>
+      <w:proofErr w:type="spellStart"/>
+      <w:r>
+        <w:rPr>
+          <w:b/>
+          <w:color w:val="FF0000"/>
+          <w:sz w:val="36"/>
+        </w:rPr>
+        <w:t>docker</w:t>
+      </w:r>
+      <w:proofErr w:type="spellEnd"/>
+      <w:r>
+        <w:rPr>
+          <w:b/>
+          <w:color w:val="FF0000"/>
+          <w:sz w:val="36"/>
+        </w:rPr>
+        <w:t>-compose up</w:t>
+      </w:r>
+      <w:r>
+        <w:rPr>
+          <w:b/>
+          <w:color w:val="FF0000"/>
+          <w:sz w:val="36"/>
+        </w:rPr>
+        <w:t xml:space="preserve"> to start our </w:t>
+      </w:r>
+      <w:proofErr w:type="spellStart"/>
+      <w:r>
+        <w:rPr>
+          <w:b/>
+          <w:color w:val="FF0000"/>
+          <w:sz w:val="36"/>
+        </w:rPr>
+        <w:t>django</w:t>
+      </w:r>
+      <w:proofErr w:type="spellEnd"/>
+      <w:r>
+        <w:rPr>
+          <w:b/>
+          <w:color w:val="FF0000"/>
+          <w:sz w:val="36"/>
+        </w:rPr>
+        <w:t xml:space="preserve"> application</w:t>
+      </w:r>
+    </w:p>
+    <w:p>
+      <w:pPr>
+        <w:rPr>
+          <w:b/>
+          <w:sz w:val="36"/>
+        </w:rPr>
+      </w:pPr>
+    </w:p>
+    <w:p>
+      <w:pPr>
+        <w:jc w:val="center"/>
+        <w:rPr>
+          <w:b/>
+          <w:sz w:val="36"/>
+          <w:u w:val="single"/>
+        </w:rPr>
+      </w:pPr>
+      <w:proofErr w:type="spellStart"/>
+      <w:r>
+        <w:rPr>
+          <w:b/>
+          <w:sz w:val="36"/>
+          <w:u w:val="single"/>
+        </w:rPr>
+        <w:t>Github</w:t>
+      </w:r>
+      <w:proofErr w:type="spellEnd"/>
+      <w:r>
+        <w:rPr>
+          <w:b/>
+          <w:sz w:val="36"/>
+          <w:u w:val="single"/>
+        </w:rPr>
+        <w:t xml:space="preserve"> Action</w:t>
+      </w:r>
+    </w:p>
+    <w:p>
+      <w:pPr>
+        <w:rPr>
+          <w:b/>
+          <w:sz w:val="28"/>
+          <w:u w:val="single"/>
+        </w:rPr>
+      </w:pPr>
+      <w:r>
+        <w:rPr>
+          <w:noProof/>
+        </w:rPr>
+        <w:drawing>
+          <wp:inline distT="0" distB="0" distL="0" distR="0" wp14:anchorId="4549657C" wp14:editId="0E649891">
+            <wp:extent cx="3219450" cy="1847850"/>
+            <wp:effectExtent l="0" t="0" r="0" b="0"/>
+            <wp:docPr id="22" name="Picture 22"/>
+            <wp:cNvGraphicFramePr>
+              <a:graphicFrameLocks xmlns:a="http://schemas.openxmlformats.org/drawingml/2006/main" noChangeAspect="1"/>
+            </wp:cNvGraphicFramePr>
+            <a:graphic xmlns:a="http://schemas.openxmlformats.org/drawingml/2006/main">
+              <a:graphicData uri="http://schemas.openxmlformats.org/drawingml/2006/picture">
+                <pic:pic xmlns:pic="http://schemas.openxmlformats.org/drawingml/2006/picture">
+                  <pic:nvPicPr>
+                    <pic:cNvPr id="0" name=""/>
+                    <pic:cNvPicPr/>
+                  </pic:nvPicPr>
+                  <pic:blipFill>
+                    <a:blip r:embed="rId29"/>
+                    <a:stretch>
+                      <a:fillRect/>
+                    </a:stretch>
+                  </pic:blipFill>
+                  <pic:spPr>
+                    <a:xfrm>
+                      <a:off x="0" y="0"/>
+                      <a:ext cx="3219450" cy="1847850"/>
+                    </a:xfrm>
+                    <a:prstGeom prst="rect">
+                      <a:avLst/>
+                    </a:prstGeom>
+                  </pic:spPr>
+                </pic:pic>
+              </a:graphicData>
+            </a:graphic>
+          </wp:inline>
+        </w:drawing>
+      </w:r>
+      <w:r>
+        <w:rPr>
+          <w:noProof/>
+        </w:rPr>
+        <w:drawing>
+          <wp:inline distT="0" distB="0" distL="0" distR="0" wp14:anchorId="3657ABE5" wp14:editId="70BBB3B6">
+            <wp:extent cx="2009775" cy="1285875"/>
+            <wp:effectExtent l="0" t="0" r="9525" b="9525"/>
+            <wp:docPr id="23" name="Picture 23"/>
+            <wp:cNvGraphicFramePr>
+              <a:graphicFrameLocks xmlns:a="http://schemas.openxmlformats.org/drawingml/2006/main" noChangeAspect="1"/>
+            </wp:cNvGraphicFramePr>
+            <a:graphic xmlns:a="http://schemas.openxmlformats.org/drawingml/2006/main">
+              <a:graphicData uri="http://schemas.openxmlformats.org/drawingml/2006/picture">
+                <pic:pic xmlns:pic="http://schemas.openxmlformats.org/drawingml/2006/picture">
+                  <pic:nvPicPr>
+                    <pic:cNvPr id="0" name=""/>
+                    <pic:cNvPicPr/>
+                  </pic:nvPicPr>
+                  <pic:blipFill>
+                    <a:blip r:embed="rId30"/>
+                    <a:stretch>
+                      <a:fillRect/>
+                    </a:stretch>
+                  </pic:blipFill>
+                  <pic:spPr>
+                    <a:xfrm>
+                      <a:off x="0" y="0"/>
+                      <a:ext cx="2009775" cy="1285875"/>
+                    </a:xfrm>
+                    <a:prstGeom prst="rect">
+                      <a:avLst/>
+                    </a:prstGeom>
+                  </pic:spPr>
+                </pic:pic>
+              </a:graphicData>
+            </a:graphic>
+          </wp:inline>
+        </w:drawing>
+      </w:r>
+    </w:p>
+    <w:p>
+      <w:pPr>
+        <w:rPr>
+          <w:b/>
+          <w:sz w:val="28"/>
+          <w:u w:val="single"/>
+        </w:rPr>
+      </w:pPr>
+      <w:r>
+        <w:rPr>
+          <w:noProof/>
+        </w:rPr>
+        <w:drawing>
+          <wp:inline distT="0" distB="0" distL="0" distR="0" wp14:anchorId="43A0E8A1" wp14:editId="6EF7FC91">
+            <wp:extent cx="4829175" cy="1600200"/>
+            <wp:effectExtent l="0" t="0" r="9525" b="0"/>
+            <wp:docPr id="24" name="Picture 24"/>
+            <wp:cNvGraphicFramePr>
+              <a:graphicFrameLocks xmlns:a="http://schemas.openxmlformats.org/drawingml/2006/main" noChangeAspect="1"/>
+            </wp:cNvGraphicFramePr>
+            <a:graphic xmlns:a="http://schemas.openxmlformats.org/drawingml/2006/main">
+              <a:graphicData uri="http://schemas.openxmlformats.org/drawingml/2006/picture">
+                <pic:pic xmlns:pic="http://schemas.openxmlformats.org/drawingml/2006/picture">
+                  <pic:nvPicPr>
+                    <pic:cNvPr id="0" name=""/>
+                    <pic:cNvPicPr/>
+                  </pic:nvPicPr>
+                  <pic:blipFill>
+                    <a:blip r:embed="rId31"/>
+                    <a:stretch>
+                      <a:fillRect/>
+                    </a:stretch>
+                  </pic:blipFill>
+                  <pic:spPr>
+                    <a:xfrm>
+                      <a:off x="0" y="0"/>
+                      <a:ext cx="4829175" cy="1600200"/>
+                    </a:xfrm>
+                    <a:prstGeom prst="rect">
+                      <a:avLst/>
+                    </a:prstGeom>
+                  </pic:spPr>
+                </pic:pic>
+              </a:graphicData>
+            </a:graphic>
+          </wp:inline>
+        </w:drawing>
+      </w:r>
+    </w:p>
+    <w:p>
+      <w:pPr>
+        <w:rPr>
+          <w:b/>
+          <w:sz w:val="28"/>
+          <w:u w:val="single"/>
+        </w:rPr>
+      </w:pPr>
+      <w:r>
+        <w:rPr>
+          <w:noProof/>
+        </w:rPr>
+        <w:lastRenderedPageBreak/>
+        <w:drawing>
+          <wp:inline distT="0" distB="0" distL="0" distR="0" wp14:anchorId="6E1E31A8" wp14:editId="6FD474F1">
+            <wp:extent cx="2362200" cy="1323975"/>
+            <wp:effectExtent l="0" t="0" r="0" b="9525"/>
+            <wp:docPr id="25" name="Picture 25"/>
+            <wp:cNvGraphicFramePr>
+              <a:graphicFrameLocks xmlns:a="http://schemas.openxmlformats.org/drawingml/2006/main" noChangeAspect="1"/>
+            </wp:cNvGraphicFramePr>
+            <a:graphic xmlns:a="http://schemas.openxmlformats.org/drawingml/2006/main">
+              <a:graphicData uri="http://schemas.openxmlformats.org/drawingml/2006/picture">
+                <pic:pic xmlns:pic="http://schemas.openxmlformats.org/drawingml/2006/picture">
+                  <pic:nvPicPr>
+                    <pic:cNvPr id="0" name=""/>
+                    <pic:cNvPicPr/>
+                  </pic:nvPicPr>
+                  <pic:blipFill>
+                    <a:blip r:embed="rId32"/>
+                    <a:stretch>
+                      <a:fillRect/>
+                    </a:stretch>
+                  </pic:blipFill>
+                  <pic:spPr>
+                    <a:xfrm>
+                      <a:off x="0" y="0"/>
+                      <a:ext cx="2362200" cy="1323975"/>
+                    </a:xfrm>
+                    <a:prstGeom prst="rect">
+                      <a:avLst/>
+                    </a:prstGeom>
+                  </pic:spPr>
+                </pic:pic>
+              </a:graphicData>
+            </a:graphic>
+          </wp:inline>
+        </w:drawing>
+      </w:r>
+      <w:r>
+        <w:rPr>
+          <w:noProof/>
+        </w:rPr>
+        <w:drawing>
+          <wp:inline distT="0" distB="0" distL="0" distR="0" wp14:anchorId="62EBE932" wp14:editId="261E65C0">
+            <wp:extent cx="4314825" cy="1285875"/>
+            <wp:effectExtent l="0" t="0" r="9525" b="9525"/>
+            <wp:docPr id="26" name="Picture 26"/>
+            <wp:cNvGraphicFramePr>
+              <a:graphicFrameLocks xmlns:a="http://schemas.openxmlformats.org/drawingml/2006/main" noChangeAspect="1"/>
+            </wp:cNvGraphicFramePr>
+            <a:graphic xmlns:a="http://schemas.openxmlformats.org/drawingml/2006/main">
+              <a:graphicData uri="http://schemas.openxmlformats.org/drawingml/2006/picture">
+                <pic:pic xmlns:pic="http://schemas.openxmlformats.org/drawingml/2006/picture">
+                  <pic:nvPicPr>
+                    <pic:cNvPr id="0" name=""/>
+                    <pic:cNvPicPr/>
+                  </pic:nvPicPr>
+                  <pic:blipFill>
+                    <a:blip r:embed="rId33"/>
+                    <a:stretch>
+                      <a:fillRect/>
+                    </a:stretch>
+                  </pic:blipFill>
+                  <pic:spPr>
+                    <a:xfrm>
+                      <a:off x="0" y="0"/>
+                      <a:ext cx="4314825" cy="1285875"/>
+                    </a:xfrm>
+                    <a:prstGeom prst="rect">
+                      <a:avLst/>
+                    </a:prstGeom>
+                  </pic:spPr>
+                </pic:pic>
+              </a:graphicData>
+            </a:graphic>
+          </wp:inline>
+        </w:drawing>
+      </w:r>
+      <w:r>
+        <w:rPr>
+          <w:noProof/>
+        </w:rPr>
+        <w:drawing>
+          <wp:inline distT="0" distB="0" distL="0" distR="0" wp14:anchorId="32A9F17D" wp14:editId="3087BFC3">
+            <wp:extent cx="3524250" cy="2409825"/>
+            <wp:effectExtent l="0" t="0" r="0" b="9525"/>
+            <wp:docPr id="27" name="Picture 27"/>
+            <wp:cNvGraphicFramePr>
+              <a:graphicFrameLocks xmlns:a="http://schemas.openxmlformats.org/drawingml/2006/main" noChangeAspect="1"/>
+            </wp:cNvGraphicFramePr>
+            <a:graphic xmlns:a="http://schemas.openxmlformats.org/drawingml/2006/main">
+              <a:graphicData uri="http://schemas.openxmlformats.org/drawingml/2006/picture">
+                <pic:pic xmlns:pic="http://schemas.openxmlformats.org/drawingml/2006/picture">
+                  <pic:nvPicPr>
+                    <pic:cNvPr id="0" name=""/>
+                    <pic:cNvPicPr/>
+                  </pic:nvPicPr>
+                  <pic:blipFill>
+                    <a:blip r:embed="rId34"/>
+                    <a:stretch>
+                      <a:fillRect/>
+                    </a:stretch>
+                  </pic:blipFill>
+                  <pic:spPr>
+                    <a:xfrm>
+                      <a:off x="0" y="0"/>
+                      <a:ext cx="3524250" cy="2409825"/>
+                    </a:xfrm>
+                    <a:prstGeom prst="rect">
+                      <a:avLst/>
+                    </a:prstGeom>
+                  </pic:spPr>
+                </pic:pic>
+              </a:graphicData>
+            </a:graphic>
+          </wp:inline>
+        </w:drawing>
+      </w:r>
+      <w:r>
+        <w:rPr>
+          <w:noProof/>
+        </w:rPr>
+        <w:drawing>
+          <wp:inline distT="0" distB="0" distL="0" distR="0" wp14:anchorId="5D3533C1" wp14:editId="32831639">
+            <wp:extent cx="4010025" cy="2800350"/>
+            <wp:effectExtent l="0" t="0" r="9525" b="0"/>
+            <wp:docPr id="28" name="Picture 28"/>
+            <wp:cNvGraphicFramePr>
+              <a:graphicFrameLocks xmlns:a="http://schemas.openxmlformats.org/drawingml/2006/main" noChangeAspect="1"/>
+            </wp:cNvGraphicFramePr>
+            <a:graphic xmlns:a="http://schemas.openxmlformats.org/drawingml/2006/main">
+              <a:graphicData uri="http://schemas.openxmlformats.org/drawingml/2006/picture">
+                <pic:pic xmlns:pic="http://schemas.openxmlformats.org/drawingml/2006/picture">
+                  <pic:nvPicPr>
+                    <pic:cNvPr id="0" name=""/>
+                    <pic:cNvPicPr/>
+                  </pic:nvPicPr>
+                  <pic:blipFill>
+                    <a:blip r:embed="rId35"/>
+                    <a:stretch>
+                      <a:fillRect/>
+                    </a:stretch>
+                  </pic:blipFill>
+                  <pic:spPr>
+                    <a:xfrm>
+                      <a:off x="0" y="0"/>
+                      <a:ext cx="4010025" cy="2800350"/>
+                    </a:xfrm>
+                    <a:prstGeom prst="rect">
+                      <a:avLst/>
+                    </a:prstGeom>
+                  </pic:spPr>
+                </pic:pic>
+              </a:graphicData>
+            </a:graphic>
+          </wp:inline>
+        </w:drawing>
+      </w:r>
+    </w:p>
+    <w:p>
+      <w:pPr>
+        <w:pStyle w:val="ListParagraph"/>
+        <w:numPr>
+          <w:ilvl w:val="0"/>
+          <w:numId w:val="1"/>
+        </w:numPr>
+        <w:rPr>
+          <w:b/>
+          <w:sz w:val="28"/>
+          <w:u w:val="single"/>
+        </w:rPr>
+      </w:pPr>
+      <w:r>
+        <w:rPr>
+          <w:b/>
+          <w:sz w:val="28"/>
+        </w:rPr>
+        <w:t xml:space="preserve">we start with ___ three dashes to start </w:t>
+      </w:r>
+      <w:proofErr w:type="spellStart"/>
+      <w:r>
+        <w:rPr>
+          <w:b/>
+          <w:sz w:val="28"/>
+        </w:rPr>
+        <w:t>yml</w:t>
+      </w:r>
+      <w:proofErr w:type="spellEnd"/>
+      <w:r>
+        <w:rPr>
+          <w:b/>
+          <w:sz w:val="28"/>
+        </w:rPr>
+        <w:t xml:space="preserve"> file</w:t>
+      </w:r>
+    </w:p>
+    <w:p>
+      <w:pPr>
+        <w:pStyle w:val="ListParagraph"/>
+        <w:numPr>
+          <w:ilvl w:val="0"/>
+          <w:numId w:val="1"/>
+        </w:numPr>
+        <w:rPr>
+          <w:b/>
+          <w:sz w:val="28"/>
+          <w:u w:val="single"/>
+        </w:rPr>
+      </w:pPr>
+      <w:r>
+        <w:rPr>
+          <w:b/>
+          <w:sz w:val="28"/>
+        </w:rPr>
+        <w:lastRenderedPageBreak/>
+        <w:t>this command used to run unit test</w:t>
+      </w:r>
+    </w:p>
+    <w:p>
+      <w:pPr>
+        <w:pStyle w:val="ListParagraph"/>
+        <w:ind w:left="735"/>
+        <w:rPr>
+          <w:b/>
+          <w:color w:val="FF0000"/>
+          <w:sz w:val="40"/>
+          <w:u w:val="single"/>
+        </w:rPr>
+      </w:pPr>
       <w:bookmarkStart w:id="0" w:name="_GoBack"/>
+      <w:proofErr w:type="spellStart"/>
+      <w:proofErr w:type="gramStart"/>
+      <w:r>
+        <w:rPr>
+          <w:rFonts w:ascii="Consolas" w:hAnsi="Consolas"/>
+          <w:b/>
+          <w:color w:val="FF0000"/>
+          <w:sz w:val="24"/>
+          <w:szCs w:val="18"/>
+          <w:shd w:val="clear" w:color="auto" w:fill="E6FFEC"/>
+        </w:rPr>
+        <w:t>docker</w:t>
+      </w:r>
+      <w:proofErr w:type="spellEnd"/>
+      <w:r>
+        <w:rPr>
+          <w:rFonts w:ascii="Consolas" w:hAnsi="Consolas"/>
+          <w:b/>
+          <w:color w:val="FF0000"/>
+          <w:sz w:val="24"/>
+          <w:szCs w:val="18"/>
+          <w:shd w:val="clear" w:color="auto" w:fill="E6FFEC"/>
+        </w:rPr>
+        <w:t>-</w:t>
+      </w:r>
+      <w:proofErr w:type="gramEnd"/>
+      <w:r>
+        <w:rPr>
+          <w:rFonts w:ascii="Consolas" w:hAnsi="Consolas"/>
+          <w:b/>
+          <w:color w:val="FF0000"/>
+          <w:sz w:val="24"/>
+          <w:szCs w:val="18"/>
+          <w:shd w:val="clear" w:color="auto" w:fill="E6FFEC"/>
+        </w:rPr>
+        <w:t>compose run --</w:t>
+      </w:r>
+      <w:proofErr w:type="spellStart"/>
+      <w:r>
+        <w:rPr>
+          <w:rFonts w:ascii="Consolas" w:hAnsi="Consolas"/>
+          <w:b/>
+          <w:color w:val="FF0000"/>
+          <w:sz w:val="24"/>
+          <w:szCs w:val="18"/>
+          <w:shd w:val="clear" w:color="auto" w:fill="E6FFEC"/>
+        </w:rPr>
+        <w:t>rm</w:t>
+      </w:r>
+      <w:proofErr w:type="spellEnd"/>
+      <w:r>
+        <w:rPr>
+          <w:rFonts w:ascii="Consolas" w:hAnsi="Consolas"/>
+          <w:b/>
+          <w:color w:val="FF0000"/>
+          <w:sz w:val="24"/>
+          <w:szCs w:val="18"/>
+          <w:shd w:val="clear" w:color="auto" w:fill="E6FFEC"/>
+        </w:rPr>
+        <w:t xml:space="preserve"> app </w:t>
+      </w:r>
+      <w:proofErr w:type="spellStart"/>
+      <w:r>
+        <w:rPr>
+          <w:rFonts w:ascii="Consolas" w:hAnsi="Consolas"/>
+          <w:b/>
+          <w:color w:val="FF0000"/>
+          <w:sz w:val="24"/>
+          <w:szCs w:val="18"/>
+          <w:shd w:val="clear" w:color="auto" w:fill="E6FFEC"/>
+        </w:rPr>
+        <w:t>sh</w:t>
+      </w:r>
+      <w:proofErr w:type="spellEnd"/>
+      <w:r>
+        <w:rPr>
+          <w:rFonts w:ascii="Consolas" w:hAnsi="Consolas"/>
+          <w:b/>
+          <w:color w:val="FF0000"/>
+          <w:sz w:val="24"/>
+          <w:szCs w:val="18"/>
+          <w:shd w:val="clear" w:color="auto" w:fill="E6FFEC"/>
+        </w:rPr>
+        <w:t xml:space="preserve"> -c "python manage.py test"</w:t>
+      </w:r>
       <w:bookmarkEnd w:id="0"/>
-      <w:r>
-        <w:rPr>
-          <w:b/>
-          <w:color w:val="FF0000"/>
-          <w:sz w:val="36"/>
-        </w:rPr>
-        <w:t>application</w:t>
-      </w:r>
     </w:p>
     <w:sectPr>
       <w:pgSz w:w="12240" w:h="15840"/>
@@ -2792,7 +3792,7 @@
   <a:extraClrSchemeLst/>
   <a:extLst>
     <a:ext uri="{05A4C25C-085E-4340-85A3-A5531E510DB2}">
-      <thm15:themeFamily xmlns:thm15="http://schemas.microsoft.com/office/thememl/2012/main" xmlns="" name="Office Theme" id="{62F939B6-93AF-4DB8-9C6B-D6C7DFDC589F}" vid="{4A3C46E8-61CC-4603-A589-7422A47A8E4A}"/>
+      <thm15:themeFamily xmlns="" xmlns:thm15="http://schemas.microsoft.com/office/thememl/2012/main" name="Office Theme" id="{62F939B6-93AF-4DB8-9C6B-D6C7DFDC589F}" vid="{4A3C46E8-61CC-4603-A589-7422A47A8E4A}"/>
     </a:ext>
   </a:extLst>
 </a:theme>

--- a/DjangoApi.docx
+++ b/DjangoApi.docx
@@ -2598,17 +2598,6 @@
         <w:pStyle w:val="ListParagraph"/>
         <w:ind w:left="735"/>
         <w:rPr>
-          <w:b/>
-          <w:color w:val="FF0000"/>
-          <w:sz w:val="40"/>
-          <w:u w:val="single"/>
-        </w:rPr>
-      </w:pPr>
-      <w:bookmarkStart w:id="0" w:name="_GoBack"/>
-      <w:proofErr w:type="spellStart"/>
-      <w:proofErr w:type="gramStart"/>
-      <w:r>
-        <w:rPr>
           <w:rFonts w:ascii="Consolas" w:hAnsi="Consolas"/>
           <w:b/>
           <w:color w:val="FF0000"/>
@@ -2616,9 +2605,9 @@
           <w:szCs w:val="18"/>
           <w:shd w:val="clear" w:color="auto" w:fill="E6FFEC"/>
         </w:rPr>
-        <w:t>docker</w:t>
-      </w:r>
-      <w:proofErr w:type="spellEnd"/>
+      </w:pPr>
+      <w:proofErr w:type="spellStart"/>
+      <w:proofErr w:type="gramStart"/>
       <w:r>
         <w:rPr>
           <w:rFonts w:ascii="Consolas" w:hAnsi="Consolas"/>
@@ -2628,9 +2617,9 @@
           <w:szCs w:val="18"/>
           <w:shd w:val="clear" w:color="auto" w:fill="E6FFEC"/>
         </w:rPr>
-        <w:t>-</w:t>
-      </w:r>
-      <w:proofErr w:type="gramEnd"/>
+        <w:t>docker</w:t>
+      </w:r>
+      <w:proofErr w:type="spellEnd"/>
       <w:r>
         <w:rPr>
           <w:rFonts w:ascii="Consolas" w:hAnsi="Consolas"/>
@@ -2640,9 +2629,9 @@
           <w:szCs w:val="18"/>
           <w:shd w:val="clear" w:color="auto" w:fill="E6FFEC"/>
         </w:rPr>
-        <w:t>compose run --</w:t>
-      </w:r>
-      <w:proofErr w:type="spellStart"/>
+        <w:t>-</w:t>
+      </w:r>
+      <w:proofErr w:type="gramEnd"/>
       <w:r>
         <w:rPr>
           <w:rFonts w:ascii="Consolas" w:hAnsi="Consolas"/>
@@ -2652,9 +2641,9 @@
           <w:szCs w:val="18"/>
           <w:shd w:val="clear" w:color="auto" w:fill="E6FFEC"/>
         </w:rPr>
-        <w:t>rm</w:t>
-      </w:r>
-      <w:proofErr w:type="spellEnd"/>
+        <w:t>compose run --</w:t>
+      </w:r>
+      <w:proofErr w:type="spellStart"/>
       <w:r>
         <w:rPr>
           <w:rFonts w:ascii="Consolas" w:hAnsi="Consolas"/>
@@ -2664,9 +2653,9 @@
           <w:szCs w:val="18"/>
           <w:shd w:val="clear" w:color="auto" w:fill="E6FFEC"/>
         </w:rPr>
-        <w:t xml:space="preserve"> app </w:t>
-      </w:r>
-      <w:proofErr w:type="spellStart"/>
+        <w:t>rm</w:t>
+      </w:r>
+      <w:proofErr w:type="spellEnd"/>
       <w:r>
         <w:rPr>
           <w:rFonts w:ascii="Consolas" w:hAnsi="Consolas"/>
@@ -2676,9 +2665,9 @@
           <w:szCs w:val="18"/>
           <w:shd w:val="clear" w:color="auto" w:fill="E6FFEC"/>
         </w:rPr>
-        <w:t>sh</w:t>
-      </w:r>
-      <w:proofErr w:type="spellEnd"/>
+        <w:t xml:space="preserve"> app </w:t>
+      </w:r>
+      <w:proofErr w:type="spellStart"/>
       <w:r>
         <w:rPr>
           <w:rFonts w:ascii="Consolas" w:hAnsi="Consolas"/>
@@ -2688,8 +2677,184 @@
           <w:szCs w:val="18"/>
           <w:shd w:val="clear" w:color="auto" w:fill="E6FFEC"/>
         </w:rPr>
+        <w:t>sh</w:t>
+      </w:r>
+      <w:proofErr w:type="spellEnd"/>
+      <w:r>
+        <w:rPr>
+          <w:rFonts w:ascii="Consolas" w:hAnsi="Consolas"/>
+          <w:b/>
+          <w:color w:val="FF0000"/>
+          <w:sz w:val="24"/>
+          <w:szCs w:val="18"/>
+          <w:shd w:val="clear" w:color="auto" w:fill="E6FFEC"/>
+        </w:rPr>
         <w:t xml:space="preserve"> -c "python manage.py test"</w:t>
       </w:r>
+    </w:p>
+    <w:p>
+      <w:pPr>
+        <w:pStyle w:val="ListParagraph"/>
+        <w:numPr>
+          <w:ilvl w:val="0"/>
+          <w:numId w:val="1"/>
+        </w:numPr>
+        <w:rPr>
+          <w:b/>
+          <w:color w:val="FF0000"/>
+          <w:sz w:val="40"/>
+          <w:u w:val="single"/>
+        </w:rPr>
+      </w:pPr>
+      <w:r>
+        <w:rPr>
+          <w:rFonts w:ascii="Consolas" w:hAnsi="Consolas"/>
+          <w:b/>
+          <w:sz w:val="24"/>
+          <w:szCs w:val="18"/>
+          <w:shd w:val="clear" w:color="auto" w:fill="E6FFEC"/>
+        </w:rPr>
+        <w:t xml:space="preserve">the below code also used to test </w:t>
+      </w:r>
+      <w:proofErr w:type="spellStart"/>
+      <w:r>
+        <w:rPr>
+          <w:rFonts w:ascii="Consolas" w:hAnsi="Consolas"/>
+          <w:b/>
+          <w:sz w:val="24"/>
+          <w:szCs w:val="18"/>
+          <w:shd w:val="clear" w:color="auto" w:fill="E6FFEC"/>
+        </w:rPr>
+        <w:t>lintng</w:t>
+      </w:r>
+      <w:proofErr w:type="spellEnd"/>
+      <w:r>
+        <w:rPr>
+          <w:rFonts w:ascii="Consolas" w:hAnsi="Consolas"/>
+          <w:b/>
+          <w:sz w:val="24"/>
+          <w:szCs w:val="18"/>
+          <w:shd w:val="clear" w:color="auto" w:fill="E6FFEC"/>
+        </w:rPr>
+        <w:t xml:space="preserve"> </w:t>
+      </w:r>
+    </w:p>
+    <w:p>
+      <w:pPr>
+        <w:pStyle w:val="ListParagraph"/>
+        <w:numPr>
+          <w:ilvl w:val="0"/>
+          <w:numId w:val="1"/>
+        </w:numPr>
+        <w:shd w:val="clear" w:color="auto" w:fill="1E1E1E"/>
+        <w:spacing w:after="0" w:line="285" w:lineRule="atLeast"/>
+        <w:rPr>
+          <w:rFonts w:ascii="Consolas" w:eastAsia="Times New Roman" w:hAnsi="Consolas" w:cs="Times New Roman"/>
+          <w:color w:val="D4D4D4"/>
+          <w:sz w:val="21"/>
+          <w:szCs w:val="21"/>
+        </w:rPr>
+      </w:pPr>
+      <w:r>
+        <w:rPr>
+          <w:rFonts w:ascii="Consolas" w:eastAsia="Times New Roman" w:hAnsi="Consolas" w:cs="Times New Roman"/>
+          <w:color w:val="D4D4D4"/>
+          <w:sz w:val="21"/>
+          <w:szCs w:val="21"/>
+        </w:rPr>
+        <w:t xml:space="preserve">  </w:t>
+      </w:r>
+      <w:r>
+        <w:rPr>
+          <w:rFonts w:ascii="Consolas" w:eastAsia="Times New Roman" w:hAnsi="Consolas" w:cs="Times New Roman"/>
+          <w:color w:val="569CD6"/>
+          <w:sz w:val="21"/>
+          <w:szCs w:val="21"/>
+        </w:rPr>
+        <w:t>run</w:t>
+      </w:r>
+      <w:r>
+        <w:rPr>
+          <w:rFonts w:ascii="Consolas" w:eastAsia="Times New Roman" w:hAnsi="Consolas" w:cs="Times New Roman"/>
+          <w:color w:val="D4D4D4"/>
+          <w:sz w:val="21"/>
+          <w:szCs w:val="21"/>
+        </w:rPr>
+        <w:t xml:space="preserve">: </w:t>
+      </w:r>
+      <w:proofErr w:type="spellStart"/>
+      <w:r>
+        <w:rPr>
+          <w:rFonts w:ascii="Consolas" w:eastAsia="Times New Roman" w:hAnsi="Consolas" w:cs="Times New Roman"/>
+          <w:color w:val="CE9178"/>
+          <w:sz w:val="21"/>
+          <w:szCs w:val="21"/>
+        </w:rPr>
+        <w:t>docker</w:t>
+      </w:r>
+      <w:proofErr w:type="spellEnd"/>
+      <w:r>
+        <w:rPr>
+          <w:rFonts w:ascii="Consolas" w:eastAsia="Times New Roman" w:hAnsi="Consolas" w:cs="Times New Roman"/>
+          <w:color w:val="CE9178"/>
+          <w:sz w:val="21"/>
+          <w:szCs w:val="21"/>
+        </w:rPr>
+        <w:t>-compose run --</w:t>
+      </w:r>
+      <w:proofErr w:type="spellStart"/>
+      <w:r>
+        <w:rPr>
+          <w:rFonts w:ascii="Consolas" w:eastAsia="Times New Roman" w:hAnsi="Consolas" w:cs="Times New Roman"/>
+          <w:color w:val="CE9178"/>
+          <w:sz w:val="21"/>
+          <w:szCs w:val="21"/>
+        </w:rPr>
+        <w:t>rm</w:t>
+      </w:r>
+      <w:proofErr w:type="spellEnd"/>
+      <w:r>
+        <w:rPr>
+          <w:rFonts w:ascii="Consolas" w:eastAsia="Times New Roman" w:hAnsi="Consolas" w:cs="Times New Roman"/>
+          <w:color w:val="CE9178"/>
+          <w:sz w:val="21"/>
+          <w:szCs w:val="21"/>
+        </w:rPr>
+        <w:t xml:space="preserve"> app </w:t>
+      </w:r>
+      <w:proofErr w:type="spellStart"/>
+      <w:r>
+        <w:rPr>
+          <w:rFonts w:ascii="Consolas" w:eastAsia="Times New Roman" w:hAnsi="Consolas" w:cs="Times New Roman"/>
+          <w:color w:val="CE9178"/>
+          <w:sz w:val="21"/>
+          <w:szCs w:val="21"/>
+        </w:rPr>
+        <w:t>sh</w:t>
+      </w:r>
+      <w:proofErr w:type="spellEnd"/>
+      <w:r>
+        <w:rPr>
+          <w:rFonts w:ascii="Consolas" w:eastAsia="Times New Roman" w:hAnsi="Consolas" w:cs="Times New Roman"/>
+          <w:color w:val="CE9178"/>
+          <w:sz w:val="21"/>
+          <w:szCs w:val="21"/>
+        </w:rPr>
+        <w:t xml:space="preserve"> -c "flake8"</w:t>
+      </w:r>
+    </w:p>
+    <w:p>
+      <w:pPr>
+        <w:pStyle w:val="ListParagraph"/>
+        <w:ind w:left="735"/>
+        <w:rPr>
+          <w:b/>
+          <w:color w:val="FF0000"/>
+          <w:sz w:val="40"/>
+          <w:u w:val="single"/>
+        </w:rPr>
+      </w:pPr>
+      <w:bookmarkStart w:id="0" w:name="_GoBack"/>
       <w:bookmarkEnd w:id="0"/>
     </w:p>
     <w:sectPr>

--- a/DjangoApi.docx
+++ b/DjangoApi.docx
@@ -2499,7 +2499,7 @@
         </w:rPr>
         <w:drawing>
           <wp:inline distT="0" distB="0" distL="0" distR="0" wp14:anchorId="5D3533C1" wp14:editId="32831639">
-            <wp:extent cx="4010025" cy="2800350"/>
+            <wp:extent cx="5476875" cy="2800350"/>
             <wp:effectExtent l="0" t="0" r="9525" b="0"/>
             <wp:docPr id="28" name="Picture 28"/>
             <wp:cNvGraphicFramePr>
@@ -2521,7 +2521,7 @@
                   <pic:spPr>
                     <a:xfrm>
                       <a:off x="0" y="0"/>
-                      <a:ext cx="4010025" cy="2800350"/>
+                      <a:ext cx="5476875" cy="2800350"/>
                     </a:xfrm>
                     <a:prstGeom prst="rect">
                       <a:avLst/>
@@ -2854,8 +2854,116 @@
           <w:u w:val="single"/>
         </w:rPr>
       </w:pPr>
+    </w:p>
+    <w:p>
+      <w:pPr>
+        <w:pStyle w:val="ListParagraph"/>
+        <w:ind w:left="735"/>
+        <w:rPr>
+          <w:b/>
+          <w:sz w:val="32"/>
+          <w:u w:val="single"/>
+        </w:rPr>
+      </w:pPr>
       <w:bookmarkStart w:id="0" w:name="_GoBack"/>
-      <w:bookmarkEnd w:id="0"/>
+      <w:proofErr w:type="gramStart"/>
+      <w:r>
+        <w:rPr>
+          <w:b/>
+          <w:sz w:val="32"/>
+          <w:u w:val="single"/>
+        </w:rPr>
+        <w:t>in</w:t>
+      </w:r>
+      <w:proofErr w:type="gramEnd"/>
+      <w:r>
+        <w:rPr>
+          <w:b/>
+          <w:sz w:val="32"/>
+          <w:u w:val="single"/>
+        </w:rPr>
+        <w:t xml:space="preserve"> </w:t>
+      </w:r>
+      <w:proofErr w:type="spellStart"/>
+      <w:r>
+        <w:rPr>
+          <w:b/>
+          <w:sz w:val="32"/>
+          <w:u w:val="single"/>
+        </w:rPr>
+        <w:t>github</w:t>
+      </w:r>
+      <w:proofErr w:type="spellEnd"/>
+      <w:r>
+        <w:rPr>
+          <w:b/>
+          <w:sz w:val="32"/>
+          <w:u w:val="single"/>
+        </w:rPr>
+        <w:t>/workflow/</w:t>
+      </w:r>
+      <w:proofErr w:type="spellStart"/>
+      <w:r>
+        <w:rPr>
+          <w:b/>
+          <w:sz w:val="32"/>
+          <w:u w:val="single"/>
+        </w:rPr>
+        <w:t>check.yml</w:t>
+      </w:r>
+      <w:proofErr w:type="spellEnd"/>
+      <w:r>
+        <w:rPr>
+          <w:b/>
+          <w:sz w:val="32"/>
+          <w:u w:val="single"/>
+        </w:rPr>
+        <w:t xml:space="preserve"> file we write a job that perform which push is performed in the </w:t>
+      </w:r>
+      <w:proofErr w:type="spellStart"/>
+      <w:r>
+        <w:rPr>
+          <w:b/>
+          <w:sz w:val="32"/>
+          <w:u w:val="single"/>
+        </w:rPr>
+        <w:t>github</w:t>
+      </w:r>
+      <w:proofErr w:type="spellEnd"/>
+    </w:p>
+    <w:bookmarkEnd w:id="0"/>
+    <w:p>
+      <w:pPr>
+        <w:pStyle w:val="ListParagraph"/>
+        <w:ind w:left="735"/>
+        <w:rPr>
+          <w:b/>
+          <w:color w:val="FF0000"/>
+          <w:sz w:val="40"/>
+          <w:u w:val="single"/>
+        </w:rPr>
+      </w:pPr>
+    </w:p>
+    <w:p>
+      <w:pPr>
+        <w:pStyle w:val="ListParagraph"/>
+        <w:ind w:left="735"/>
+        <w:rPr>
+          <w:b/>
+          <w:color w:val="FF0000"/>
+          <w:sz w:val="40"/>
+          <w:u w:val="single"/>
+        </w:rPr>
+      </w:pPr>
+      <w:r>
+        <w:rPr>
+          <w:b/>
+          <w:color w:val="FF0000"/>
+          <w:sz w:val="40"/>
+          <w:u w:val="single"/>
+        </w:rPr>
+        <w:t xml:space="preserve">Test driven Development </w:t>
+      </w:r>
     </w:p>
     <w:sectPr>
       <w:pgSz w:w="12240" w:h="15840"/>
@@ -3957,7 +4065,7 @@
   <a:extraClrSchemeLst/>
   <a:extLst>
     <a:ext uri="{05A4C25C-085E-4340-85A3-A5531E510DB2}">
-      <thm15:themeFamily xmlns="" xmlns:thm15="http://schemas.microsoft.com/office/thememl/2012/main" name="Office Theme" id="{62F939B6-93AF-4DB8-9C6B-D6C7DFDC589F}" vid="{4A3C46E8-61CC-4603-A589-7422A47A8E4A}"/>
+      <thm15:themeFamily xmlns:thm15="http://schemas.microsoft.com/office/thememl/2012/main" xmlns="" name="Office Theme" id="{62F939B6-93AF-4DB8-9C6B-D6C7DFDC589F}" vid="{4A3C46E8-61CC-4603-A589-7422A47A8E4A}"/>
     </a:ext>
   </a:extLst>
 </a:theme>

--- a/DjangoApi.docx
+++ b/DjangoApi.docx
@@ -2865,7 +2865,6 @@
           <w:u w:val="single"/>
         </w:rPr>
       </w:pPr>
-      <w:bookmarkStart w:id="0" w:name="_GoBack"/>
       <w:proofErr w:type="gramStart"/>
       <w:r>
         <w:rPr>
@@ -2931,7 +2930,6 @@
       </w:r>
       <w:proofErr w:type="spellEnd"/>
     </w:p>
-    <w:bookmarkEnd w:id="0"/>
     <w:p>
       <w:pPr>
         <w:pStyle w:val="ListParagraph"/>
@@ -2964,6 +2962,414 @@
         </w:rPr>
         <w:t xml:space="preserve">Test driven Development </w:t>
       </w:r>
+    </w:p>
+    <w:p>
+      <w:pPr>
+        <w:pStyle w:val="ListParagraph"/>
+        <w:ind w:left="735"/>
+        <w:rPr>
+          <w:b/>
+          <w:color w:val="FF0000"/>
+          <w:sz w:val="40"/>
+          <w:u w:val="single"/>
+        </w:rPr>
+      </w:pPr>
+      <w:r>
+        <w:rPr>
+          <w:noProof/>
+        </w:rPr>
+        <w:drawing>
+          <wp:inline distT="0" distB="0" distL="0" distR="0" wp14:anchorId="2B711C59" wp14:editId="55AB12C1">
+            <wp:extent cx="4391025" cy="2314575"/>
+            <wp:effectExtent l="0" t="0" r="9525" b="9525"/>
+            <wp:docPr id="29" name="Picture 29"/>
+            <wp:cNvGraphicFramePr>
+              <a:graphicFrameLocks xmlns:a="http://schemas.openxmlformats.org/drawingml/2006/main" noChangeAspect="1"/>
+            </wp:cNvGraphicFramePr>
+            <a:graphic xmlns:a="http://schemas.openxmlformats.org/drawingml/2006/main">
+              <a:graphicData uri="http://schemas.openxmlformats.org/drawingml/2006/picture">
+                <pic:pic xmlns:pic="http://schemas.openxmlformats.org/drawingml/2006/picture">
+                  <pic:nvPicPr>
+                    <pic:cNvPr id="0" name=""/>
+                    <pic:cNvPicPr/>
+                  </pic:nvPicPr>
+                  <pic:blipFill>
+                    <a:blip r:embed="rId36"/>
+                    <a:stretch>
+                      <a:fillRect/>
+                    </a:stretch>
+                  </pic:blipFill>
+                  <pic:spPr>
+                    <a:xfrm>
+                      <a:off x="0" y="0"/>
+                      <a:ext cx="4391025" cy="2314575"/>
+                    </a:xfrm>
+                    <a:prstGeom prst="rect">
+                      <a:avLst/>
+                    </a:prstGeom>
+                  </pic:spPr>
+                </pic:pic>
+              </a:graphicData>
+            </a:graphic>
+          </wp:inline>
+        </w:drawing>
+      </w:r>
+    </w:p>
+    <w:p>
+      <w:pPr>
+        <w:pStyle w:val="ListParagraph"/>
+        <w:ind w:left="735"/>
+        <w:rPr>
+          <w:b/>
+          <w:color w:val="FF0000"/>
+          <w:sz w:val="40"/>
+          <w:u w:val="single"/>
+        </w:rPr>
+      </w:pPr>
+      <w:r>
+        <w:rPr>
+          <w:noProof/>
+        </w:rPr>
+        <w:drawing>
+          <wp:inline distT="0" distB="0" distL="0" distR="0" wp14:anchorId="4AA1A64C" wp14:editId="583F77C2">
+            <wp:extent cx="4048125" cy="2171700"/>
+            <wp:effectExtent l="0" t="0" r="9525" b="0"/>
+            <wp:docPr id="30" name="Picture 30"/>
+            <wp:cNvGraphicFramePr>
+              <a:graphicFrameLocks xmlns:a="http://schemas.openxmlformats.org/drawingml/2006/main" noChangeAspect="1"/>
+            </wp:cNvGraphicFramePr>
+            <a:graphic xmlns:a="http://schemas.openxmlformats.org/drawingml/2006/main">
+              <a:graphicData uri="http://schemas.openxmlformats.org/drawingml/2006/picture">
+                <pic:pic xmlns:pic="http://schemas.openxmlformats.org/drawingml/2006/picture">
+                  <pic:nvPicPr>
+                    <pic:cNvPr id="0" name=""/>
+                    <pic:cNvPicPr/>
+                  </pic:nvPicPr>
+                  <pic:blipFill>
+                    <a:blip r:embed="rId37"/>
+                    <a:stretch>
+                      <a:fillRect/>
+                    </a:stretch>
+                  </pic:blipFill>
+                  <pic:spPr>
+                    <a:xfrm>
+                      <a:off x="0" y="0"/>
+                      <a:ext cx="4048125" cy="2171700"/>
+                    </a:xfrm>
+                    <a:prstGeom prst="rect">
+                      <a:avLst/>
+                    </a:prstGeom>
+                  </pic:spPr>
+                </pic:pic>
+              </a:graphicData>
+            </a:graphic>
+          </wp:inline>
+        </w:drawing>
+      </w:r>
+    </w:p>
+    <w:p>
+      <w:pPr>
+        <w:pStyle w:val="ListParagraph"/>
+        <w:ind w:left="735"/>
+        <w:rPr>
+          <w:b/>
+          <w:color w:val="FF0000"/>
+          <w:sz w:val="40"/>
+          <w:u w:val="single"/>
+        </w:rPr>
+      </w:pPr>
+      <w:r>
+        <w:rPr>
+          <w:b/>
+          <w:color w:val="FF0000"/>
+          <w:sz w:val="40"/>
+          <w:u w:val="single"/>
+        </w:rPr>
+        <w:lastRenderedPageBreak/>
+        <w:t xml:space="preserve">Sample example </w:t>
+      </w:r>
+      <w:r>
+        <w:rPr>
+          <w:noProof/>
+        </w:rPr>
+        <w:drawing>
+          <wp:inline distT="0" distB="0" distL="0" distR="0" wp14:anchorId="74AC2ED2" wp14:editId="1F3A89BA">
+            <wp:extent cx="3924300" cy="2771775"/>
+            <wp:effectExtent l="0" t="0" r="0" b="9525"/>
+            <wp:docPr id="31" name="Picture 31"/>
+            <wp:cNvGraphicFramePr>
+              <a:graphicFrameLocks xmlns:a="http://schemas.openxmlformats.org/drawingml/2006/main" noChangeAspect="1"/>
+            </wp:cNvGraphicFramePr>
+            <a:graphic xmlns:a="http://schemas.openxmlformats.org/drawingml/2006/main">
+              <a:graphicData uri="http://schemas.openxmlformats.org/drawingml/2006/picture">
+                <pic:pic xmlns:pic="http://schemas.openxmlformats.org/drawingml/2006/picture">
+                  <pic:nvPicPr>
+                    <pic:cNvPr id="0" name=""/>
+                    <pic:cNvPicPr/>
+                  </pic:nvPicPr>
+                  <pic:blipFill>
+                    <a:blip r:embed="rId38"/>
+                    <a:stretch>
+                      <a:fillRect/>
+                    </a:stretch>
+                  </pic:blipFill>
+                  <pic:spPr>
+                    <a:xfrm>
+                      <a:off x="0" y="0"/>
+                      <a:ext cx="3924300" cy="2771775"/>
+                    </a:xfrm>
+                    <a:prstGeom prst="rect">
+                      <a:avLst/>
+                    </a:prstGeom>
+                  </pic:spPr>
+                </pic:pic>
+              </a:graphicData>
+            </a:graphic>
+          </wp:inline>
+        </w:drawing>
+      </w:r>
+    </w:p>
+    <w:p>
+      <w:pPr>
+        <w:pStyle w:val="ListParagraph"/>
+        <w:numPr>
+          <w:ilvl w:val="0"/>
+          <w:numId w:val="4"/>
+        </w:numPr>
+        <w:rPr>
+          <w:b/>
+          <w:sz w:val="32"/>
+          <w:u w:val="single"/>
+        </w:rPr>
+      </w:pPr>
+      <w:r>
+        <w:rPr>
+          <w:b/>
+          <w:sz w:val="32"/>
+          <w:u w:val="single"/>
+        </w:rPr>
+        <w:t xml:space="preserve">We don’t need to create a test DB in our production </w:t>
+      </w:r>
+      <w:proofErr w:type="spellStart"/>
+      <w:r>
+        <w:rPr>
+          <w:b/>
+          <w:sz w:val="32"/>
+          <w:u w:val="single"/>
+        </w:rPr>
+        <w:t>db</w:t>
+      </w:r>
+      <w:proofErr w:type="spellEnd"/>
+      <w:r>
+        <w:rPr>
+          <w:b/>
+          <w:sz w:val="32"/>
+          <w:u w:val="single"/>
+        </w:rPr>
+        <w:t xml:space="preserve"> we will get a temporary test </w:t>
+      </w:r>
+      <w:proofErr w:type="spellStart"/>
+      <w:r>
+        <w:rPr>
+          <w:b/>
+          <w:sz w:val="32"/>
+          <w:u w:val="single"/>
+        </w:rPr>
+        <w:t>db</w:t>
+      </w:r>
+      <w:proofErr w:type="spellEnd"/>
+      <w:r>
+        <w:rPr>
+          <w:b/>
+          <w:sz w:val="32"/>
+          <w:u w:val="single"/>
+        </w:rPr>
+        <w:t xml:space="preserve"> by default </w:t>
+      </w:r>
+    </w:p>
+    <w:p>
+      <w:pPr>
+        <w:pStyle w:val="ListParagraph"/>
+        <w:numPr>
+          <w:ilvl w:val="0"/>
+          <w:numId w:val="4"/>
+        </w:numPr>
+        <w:rPr>
+          <w:b/>
+          <w:sz w:val="32"/>
+          <w:u w:val="single"/>
+        </w:rPr>
+      </w:pPr>
+      <w:r>
+        <w:rPr>
+          <w:noProof/>
+        </w:rPr>
+        <w:drawing>
+          <wp:inline distT="0" distB="0" distL="0" distR="0" wp14:anchorId="1D5DCE45" wp14:editId="635C5C44">
+            <wp:extent cx="4257675" cy="2438400"/>
+            <wp:effectExtent l="0" t="0" r="9525" b="0"/>
+            <wp:docPr id="32" name="Picture 32"/>
+            <wp:cNvGraphicFramePr>
+              <a:graphicFrameLocks xmlns:a="http://schemas.openxmlformats.org/drawingml/2006/main" noChangeAspect="1"/>
+            </wp:cNvGraphicFramePr>
+            <a:graphic xmlns:a="http://schemas.openxmlformats.org/drawingml/2006/main">
+              <a:graphicData uri="http://schemas.openxmlformats.org/drawingml/2006/picture">
+                <pic:pic xmlns:pic="http://schemas.openxmlformats.org/drawingml/2006/picture">
+                  <pic:nvPicPr>
+                    <pic:cNvPr id="0" name=""/>
+                    <pic:cNvPicPr/>
+                  </pic:nvPicPr>
+                  <pic:blipFill>
+                    <a:blip r:embed="rId39"/>
+                    <a:stretch>
+                      <a:fillRect/>
+                    </a:stretch>
+                  </pic:blipFill>
+                  <pic:spPr>
+                    <a:xfrm>
+                      <a:off x="0" y="0"/>
+                      <a:ext cx="4257675" cy="2438400"/>
+                    </a:xfrm>
+                    <a:prstGeom prst="rect">
+                      <a:avLst/>
+                    </a:prstGeom>
+                  </pic:spPr>
+                </pic:pic>
+              </a:graphicData>
+            </a:graphic>
+          </wp:inline>
+        </w:drawing>
+      </w:r>
+    </w:p>
+    <w:p>
+      <w:pPr>
+        <w:pStyle w:val="ListParagraph"/>
+        <w:numPr>
+          <w:ilvl w:val="0"/>
+          <w:numId w:val="4"/>
+        </w:numPr>
+        <w:rPr>
+          <w:b/>
+          <w:sz w:val="32"/>
+          <w:u w:val="single"/>
+        </w:rPr>
+      </w:pPr>
+      <w:r>
+        <w:rPr>
+          <w:noProof/>
+        </w:rPr>
+        <w:lastRenderedPageBreak/>
+        <w:drawing>
+          <wp:inline distT="0" distB="0" distL="0" distR="0" wp14:anchorId="4934D9A1" wp14:editId="0B8DC9A3">
+            <wp:extent cx="3886200" cy="2495550"/>
+            <wp:effectExtent l="0" t="0" r="0" b="0"/>
+            <wp:docPr id="33" name="Picture 33"/>
+            <wp:cNvGraphicFramePr>
+              <a:graphicFrameLocks xmlns:a="http://schemas.openxmlformats.org/drawingml/2006/main" noChangeAspect="1"/>
+            </wp:cNvGraphicFramePr>
+            <a:graphic xmlns:a="http://schemas.openxmlformats.org/drawingml/2006/main">
+              <a:graphicData uri="http://schemas.openxmlformats.org/drawingml/2006/picture">
+                <pic:pic xmlns:pic="http://schemas.openxmlformats.org/drawingml/2006/picture">
+                  <pic:nvPicPr>
+                    <pic:cNvPr id="0" name=""/>
+                    <pic:cNvPicPr/>
+                  </pic:nvPicPr>
+                  <pic:blipFill>
+                    <a:blip r:embed="rId40"/>
+                    <a:stretch>
+                      <a:fillRect/>
+                    </a:stretch>
+                  </pic:blipFill>
+                  <pic:spPr>
+                    <a:xfrm>
+                      <a:off x="0" y="0"/>
+                      <a:ext cx="3886200" cy="2495550"/>
+                    </a:xfrm>
+                    <a:prstGeom prst="rect">
+                      <a:avLst/>
+                    </a:prstGeom>
+                  </pic:spPr>
+                </pic:pic>
+              </a:graphicData>
+            </a:graphic>
+          </wp:inline>
+        </w:drawing>
+      </w:r>
+    </w:p>
+    <w:p>
+      <w:pPr>
+        <w:pStyle w:val="ListParagraph"/>
+        <w:numPr>
+          <w:ilvl w:val="0"/>
+          <w:numId w:val="4"/>
+        </w:numPr>
+        <w:rPr>
+          <w:b/>
+          <w:sz w:val="32"/>
+          <w:u w:val="single"/>
+        </w:rPr>
+      </w:pPr>
+      <w:r>
+        <w:rPr>
+          <w:b/>
+          <w:sz w:val="32"/>
+          <w:u w:val="single"/>
+        </w:rPr>
+        <w:t xml:space="preserve">Sample test code </w:t>
+      </w:r>
+    </w:p>
+    <w:p>
+      <w:pPr>
+        <w:pStyle w:val="ListParagraph"/>
+        <w:ind w:left="1455"/>
+        <w:rPr>
+          <w:b/>
+          <w:sz w:val="32"/>
+          <w:u w:val="single"/>
+        </w:rPr>
+      </w:pPr>
+      <w:r>
+        <w:rPr>
+          <w:noProof/>
+        </w:rPr>
+        <w:drawing>
+          <wp:inline distT="0" distB="0" distL="0" distR="0" wp14:anchorId="2F8A53B5" wp14:editId="68BA22D7">
+            <wp:extent cx="5486400" cy="2495550"/>
+            <wp:effectExtent l="0" t="0" r="0" b="0"/>
+            <wp:docPr id="35" name="Picture 35"/>
+            <wp:cNvGraphicFramePr>
+              <a:graphicFrameLocks xmlns:a="http://schemas.openxmlformats.org/drawingml/2006/main" noChangeAspect="1"/>
+            </wp:cNvGraphicFramePr>
+            <a:graphic xmlns:a="http://schemas.openxmlformats.org/drawingml/2006/main">
+              <a:graphicData uri="http://schemas.openxmlformats.org/drawingml/2006/picture">
+                <pic:pic xmlns:pic="http://schemas.openxmlformats.org/drawingml/2006/picture">
+                  <pic:nvPicPr>
+                    <pic:cNvPr id="0" name=""/>
+                    <pic:cNvPicPr/>
+                  </pic:nvPicPr>
+                  <pic:blipFill>
+                    <a:blip r:embed="rId41"/>
+                    <a:stretch>
+                      <a:fillRect/>
+                    </a:stretch>
+                  </pic:blipFill>
+                  <pic:spPr>
+                    <a:xfrm>
+                      <a:off x="0" y="0"/>
+                      <a:ext cx="5486400" cy="2495550"/>
+                    </a:xfrm>
+                    <a:prstGeom prst="rect">
+                      <a:avLst/>
+                    </a:prstGeom>
+                  </pic:spPr>
+                </pic:pic>
+              </a:graphicData>
+            </a:graphic>
+          </wp:inline>
+        </w:drawing>
+      </w:r>
+      <w:bookmarkStart w:id="0" w:name="_GoBack"/>
+      <w:bookmarkEnd w:id="0"/>
     </w:p>
     <w:sectPr>
       <w:pgSz w:w="12240" w:h="15840"/>
@@ -3028,6 +3434,119 @@
 <file path=word/numbering.xml><?xml version="1.0" encoding="utf-8"?>
 <w:numbering xmlns:wpc="http://schemas.microsoft.com/office/word/2010/wordprocessingCanvas" xmlns:mc="http://schemas.openxmlformats.org/markup-compatibility/2006" xmlns:o="urn:schemas-microsoft-com:office:office" xmlns:r="http://schemas.openxmlformats.org/officeDocument/2006/relationships" xmlns:m="http://schemas.openxmlformats.org/officeDocument/2006/math" xmlns:v="urn:schemas-microsoft-com:vml" xmlns:wp14="http://schemas.microsoft.com/office/word/2010/wordprocessingDrawing" xmlns:wp="http://schemas.openxmlformats.org/drawingml/2006/wordprocessingDrawing" xmlns:w10="urn:schemas-microsoft-com:office:word" xmlns:w="http://schemas.openxmlformats.org/wordprocessingml/2006/main" xmlns:w14="http://schemas.microsoft.com/office/word/2010/wordml" xmlns:wpg="http://schemas.microsoft.com/office/word/2010/wordprocessingGroup" xmlns:wpi="http://schemas.microsoft.com/office/word/2010/wordprocessingInk" xmlns:wne="http://schemas.microsoft.com/office/word/2006/wordml" xmlns:wps="http://schemas.microsoft.com/office/word/2010/wordprocessingShape" mc:Ignorable="w14 wp14">
   <w:abstractNum w:abstractNumId="0">
+    <w:nsid w:val="141530FE"/>
+    <w:multiLevelType w:val="hybridMultilevel"/>
+    <w:tmpl w:val="58A653FE"/>
+    <w:lvl w:ilvl="0" w:tplc="04090001">
+      <w:start w:val="1"/>
+      <w:numFmt w:val="bullet"/>
+      <w:lvlText w:val=""/>
+      <w:lvlJc w:val="left"/>
+      <w:pPr>
+        <w:ind w:left="1455" w:hanging="360"/>
+      </w:pPr>
+      <w:rPr>
+        <w:rFonts w:ascii="Symbol" w:hAnsi="Symbol" w:hint="default"/>
+      </w:rPr>
+    </w:lvl>
+    <w:lvl w:ilvl="1" w:tplc="04090003" w:tentative="1">
+      <w:start w:val="1"/>
+      <w:numFmt w:val="bullet"/>
+      <w:lvlText w:val="o"/>
+      <w:lvlJc w:val="left"/>
+      <w:pPr>
+        <w:ind w:left="2175" w:hanging="360"/>
+      </w:pPr>
+      <w:rPr>
+        <w:rFonts w:ascii="Courier New" w:hAnsi="Courier New" w:cs="Courier New" w:hint="default"/>
+      </w:rPr>
+    </w:lvl>
+    <w:lvl w:ilvl="2" w:tplc="04090005" w:tentative="1">
+      <w:start w:val="1"/>
+      <w:numFmt w:val="bullet"/>
+      <w:lvlText w:val=""/>
+      <w:lvlJc w:val="left"/>
+      <w:pPr>
+        <w:ind w:left="2895" w:hanging="360"/>
+      </w:pPr>
+      <w:rPr>
+        <w:rFonts w:ascii="Wingdings" w:hAnsi="Wingdings" w:hint="default"/>
+      </w:rPr>
+    </w:lvl>
+    <w:lvl w:ilvl="3" w:tplc="04090001" w:tentative="1">
+      <w:start w:val="1"/>
+      <w:numFmt w:val="bullet"/>
+      <w:lvlText w:val=""/>
+      <w:lvlJc w:val="left"/>
+      <w:pPr>
+        <w:ind w:left="3615" w:hanging="360"/>
+      </w:pPr>
+      <w:rPr>
+        <w:rFonts w:ascii="Symbol" w:hAnsi="Symbol" w:hint="default"/>
+      </w:rPr>
+    </w:lvl>
+    <w:lvl w:ilvl="4" w:tplc="04090003" w:tentative="1">
+      <w:start w:val="1"/>
+      <w:numFmt w:val="bullet"/>
+      <w:lvlText w:val="o"/>
+      <w:lvlJc w:val="left"/>
+      <w:pPr>
+        <w:ind w:left="4335" w:hanging="360"/>
+      </w:pPr>
+      <w:rPr>
+        <w:rFonts w:ascii="Courier New" w:hAnsi="Courier New" w:cs="Courier New" w:hint="default"/>
+      </w:rPr>
+    </w:lvl>
+    <w:lvl w:ilvl="5" w:tplc="04090005" w:tentative="1">
+      <w:start w:val="1"/>
+      <w:numFmt w:val="bullet"/>
+      <w:lvlText w:val=""/>
+      <w:lvlJc w:val="left"/>
+      <w:pPr>
+        <w:ind w:left="5055" w:hanging="360"/>
+      </w:pPr>
+      <w:rPr>
+        <w:rFonts w:ascii="Wingdings" w:hAnsi="Wingdings" w:hint="default"/>
+      </w:rPr>
+    </w:lvl>
+    <w:lvl w:ilvl="6" w:tplc="04090001" w:tentative="1">
+      <w:start w:val="1"/>
+      <w:numFmt w:val="bullet"/>
+      <w:lvlText w:val=""/>
+      <w:lvlJc w:val="left"/>
+      <w:pPr>
+        <w:ind w:left="5775" w:hanging="360"/>
+      </w:pPr>
+      <w:rPr>
+        <w:rFonts w:ascii="Symbol" w:hAnsi="Symbol" w:hint="default"/>
+      </w:rPr>
+    </w:lvl>
+    <w:lvl w:ilvl="7" w:tplc="04090003" w:tentative="1">
+      <w:start w:val="1"/>
+      <w:numFmt w:val="bullet"/>
+      <w:lvlText w:val="o"/>
+      <w:lvlJc w:val="left"/>
+      <w:pPr>
+        <w:ind w:left="6495" w:hanging="360"/>
+      </w:pPr>
+      <w:rPr>
+        <w:rFonts w:ascii="Courier New" w:hAnsi="Courier New" w:cs="Courier New" w:hint="default"/>
+      </w:rPr>
+    </w:lvl>
+    <w:lvl w:ilvl="8" w:tplc="04090005" w:tentative="1">
+      <w:start w:val="1"/>
+      <w:numFmt w:val="bullet"/>
+      <w:lvlText w:val=""/>
+      <w:lvlJc w:val="left"/>
+      <w:pPr>
+        <w:ind w:left="7215" w:hanging="360"/>
+      </w:pPr>
+      <w:rPr>
+        <w:rFonts w:ascii="Wingdings" w:hAnsi="Wingdings" w:hint="default"/>
+      </w:rPr>
+    </w:lvl>
+  </w:abstractNum>
+  <w:abstractNum w:abstractNumId="1">
     <w:nsid w:val="147C0C0B"/>
     <w:multiLevelType w:val="hybridMultilevel"/>
     <w:tmpl w:val="9FEC8C04"/>
@@ -3139,7 +3658,120 @@
       </w:rPr>
     </w:lvl>
   </w:abstractNum>
-  <w:abstractNum w:abstractNumId="1">
+  <w:abstractNum w:abstractNumId="2">
+    <w:nsid w:val="1E0E3873"/>
+    <w:multiLevelType w:val="hybridMultilevel"/>
+    <w:tmpl w:val="B88E9676"/>
+    <w:lvl w:ilvl="0" w:tplc="0409000B">
+      <w:start w:val="1"/>
+      <w:numFmt w:val="bullet"/>
+      <w:lvlText w:val=""/>
+      <w:lvlJc w:val="left"/>
+      <w:pPr>
+        <w:ind w:left="1455" w:hanging="360"/>
+      </w:pPr>
+      <w:rPr>
+        <w:rFonts w:ascii="Wingdings" w:hAnsi="Wingdings" w:hint="default"/>
+      </w:rPr>
+    </w:lvl>
+    <w:lvl w:ilvl="1" w:tplc="04090003" w:tentative="1">
+      <w:start w:val="1"/>
+      <w:numFmt w:val="bullet"/>
+      <w:lvlText w:val="o"/>
+      <w:lvlJc w:val="left"/>
+      <w:pPr>
+        <w:ind w:left="2175" w:hanging="360"/>
+      </w:pPr>
+      <w:rPr>
+        <w:rFonts w:ascii="Courier New" w:hAnsi="Courier New" w:cs="Courier New" w:hint="default"/>
+      </w:rPr>
+    </w:lvl>
+    <w:lvl w:ilvl="2" w:tplc="04090005" w:tentative="1">
+      <w:start w:val="1"/>
+      <w:numFmt w:val="bullet"/>
+      <w:lvlText w:val=""/>
+      <w:lvlJc w:val="left"/>
+      <w:pPr>
+        <w:ind w:left="2895" w:hanging="360"/>
+      </w:pPr>
+      <w:rPr>
+        <w:rFonts w:ascii="Wingdings" w:hAnsi="Wingdings" w:hint="default"/>
+      </w:rPr>
+    </w:lvl>
+    <w:lvl w:ilvl="3" w:tplc="04090001" w:tentative="1">
+      <w:start w:val="1"/>
+      <w:numFmt w:val="bullet"/>
+      <w:lvlText w:val=""/>
+      <w:lvlJc w:val="left"/>
+      <w:pPr>
+        <w:ind w:left="3615" w:hanging="360"/>
+      </w:pPr>
+      <w:rPr>
+        <w:rFonts w:ascii="Symbol" w:hAnsi="Symbol" w:hint="default"/>
+      </w:rPr>
+    </w:lvl>
+    <w:lvl w:ilvl="4" w:tplc="04090003" w:tentative="1">
+      <w:start w:val="1"/>
+      <w:numFmt w:val="bullet"/>
+      <w:lvlText w:val="o"/>
+      <w:lvlJc w:val="left"/>
+      <w:pPr>
+        <w:ind w:left="4335" w:hanging="360"/>
+      </w:pPr>
+      <w:rPr>
+        <w:rFonts w:ascii="Courier New" w:hAnsi="Courier New" w:cs="Courier New" w:hint="default"/>
+      </w:rPr>
+    </w:lvl>
+    <w:lvl w:ilvl="5" w:tplc="04090005" w:tentative="1">
+      <w:start w:val="1"/>
+      <w:numFmt w:val="bullet"/>
+      <w:lvlText w:val=""/>
+      <w:lvlJc w:val="left"/>
+      <w:pPr>
+        <w:ind w:left="5055" w:hanging="360"/>
+      </w:pPr>
+      <w:rPr>
+        <w:rFonts w:ascii="Wingdings" w:hAnsi="Wingdings" w:hint="default"/>
+      </w:rPr>
+    </w:lvl>
+    <w:lvl w:ilvl="6" w:tplc="04090001" w:tentative="1">
+      <w:start w:val="1"/>
+      <w:numFmt w:val="bullet"/>
+      <w:lvlText w:val=""/>
+      <w:lvlJc w:val="left"/>
+      <w:pPr>
+        <w:ind w:left="5775" w:hanging="360"/>
+      </w:pPr>
+      <w:rPr>
+        <w:rFonts w:ascii="Symbol" w:hAnsi="Symbol" w:hint="default"/>
+      </w:rPr>
+    </w:lvl>
+    <w:lvl w:ilvl="7" w:tplc="04090003" w:tentative="1">
+      <w:start w:val="1"/>
+      <w:numFmt w:val="bullet"/>
+      <w:lvlText w:val="o"/>
+      <w:lvlJc w:val="left"/>
+      <w:pPr>
+        <w:ind w:left="6495" w:hanging="360"/>
+      </w:pPr>
+      <w:rPr>
+        <w:rFonts w:ascii="Courier New" w:hAnsi="Courier New" w:cs="Courier New" w:hint="default"/>
+      </w:rPr>
+    </w:lvl>
+    <w:lvl w:ilvl="8" w:tplc="04090005" w:tentative="1">
+      <w:start w:val="1"/>
+      <w:numFmt w:val="bullet"/>
+      <w:lvlText w:val=""/>
+      <w:lvlJc w:val="left"/>
+      <w:pPr>
+        <w:ind w:left="7215" w:hanging="360"/>
+      </w:pPr>
+      <w:rPr>
+        <w:rFonts w:ascii="Wingdings" w:hAnsi="Wingdings" w:hint="default"/>
+      </w:rPr>
+    </w:lvl>
+  </w:abstractNum>
+  <w:abstractNum w:abstractNumId="3">
     <w:nsid w:val="46FF7A03"/>
     <w:multiLevelType w:val="hybridMultilevel"/>
     <w:tmpl w:val="71D4559C"/>
@@ -3252,10 +3884,16 @@
     </w:lvl>
   </w:abstractNum>
   <w:num w:numId="1">
+    <w:abstractNumId w:val="1"/>
+  </w:num>
+  <w:num w:numId="2">
+    <w:abstractNumId w:val="3"/>
+  </w:num>
+  <w:num w:numId="3">
     <w:abstractNumId w:val="0"/>
   </w:num>
-  <w:num w:numId="2">
-    <w:abstractNumId w:val="1"/>
+  <w:num w:numId="4">
+    <w:abstractNumId w:val="2"/>
   </w:num>
 </w:numbering>
 </file>

--- a/DjangoApi.docx
+++ b/DjangoApi.docx
@@ -1,6 +1,6 @@
 
 <file path=word/document.xml><?xml version="1.0" encoding="utf-8"?>
-<w:document xmlns:wpc="http://schemas.microsoft.com/office/word/2010/wordprocessingCanvas" xmlns:mc="http://schemas.openxmlformats.org/markup-compatibility/2006" xmlns:o="urn:schemas-microsoft-com:office:office" xmlns:r="http://schemas.openxmlformats.org/officeDocument/2006/relationships" xmlns:m="http://schemas.openxmlformats.org/officeDocument/2006/math" xmlns:v="urn:schemas-microsoft-com:vml" xmlns:wp14="http://schemas.microsoft.com/office/word/2010/wordprocessingDrawing" xmlns:wp="http://schemas.openxmlformats.org/drawingml/2006/wordprocessingDrawing" xmlns:w10="urn:schemas-microsoft-com:office:word" xmlns:w="http://schemas.openxmlformats.org/wordprocessingml/2006/main" xmlns:w14="http://schemas.microsoft.com/office/word/2010/wordml" xmlns:wpg="http://schemas.microsoft.com/office/word/2010/wordprocessingGroup" xmlns:wpi="http://schemas.microsoft.com/office/word/2010/wordprocessingInk" xmlns:wne="http://schemas.microsoft.com/office/word/2006/wordml" xmlns:wps="http://schemas.microsoft.com/office/word/2010/wordprocessingShape" mc:Ignorable="w14 wp14">
+<w:document xmlns:wpc="http://schemas.microsoft.com/office/word/2010/wordprocessingCanvas" xmlns:cx="http://schemas.microsoft.com/office/drawing/2014/chartex" xmlns:cx1="http://schemas.microsoft.com/office/drawing/2015/9/8/chartex" xmlns:cx2="http://schemas.microsoft.com/office/drawing/2015/10/21/chartex" xmlns:cx3="http://schemas.microsoft.com/office/drawing/2016/5/9/chartex" xmlns:cx4="http://schemas.microsoft.com/office/drawing/2016/5/10/chartex" xmlns:cx5="http://schemas.microsoft.com/office/drawing/2016/5/11/chartex" xmlns:cx6="http://schemas.microsoft.com/office/drawing/2016/5/12/chartex" xmlns:cx7="http://schemas.microsoft.com/office/drawing/2016/5/13/chartex" xmlns:cx8="http://schemas.microsoft.com/office/drawing/2016/5/14/chartex" xmlns:mc="http://schemas.openxmlformats.org/markup-compatibility/2006" xmlns:aink="http://schemas.microsoft.com/office/drawing/2016/ink" xmlns:am3d="http://schemas.microsoft.com/office/drawing/2017/model3d" xmlns:o="urn:schemas-microsoft-com:office:office" xmlns:r="http://schemas.openxmlformats.org/officeDocument/2006/relationships" xmlns:m="http://schemas.openxmlformats.org/officeDocument/2006/math" xmlns:v="urn:schemas-microsoft-com:vml" xmlns:wp14="http://schemas.microsoft.com/office/word/2010/wordprocessingDrawing" xmlns:wp="http://schemas.openxmlformats.org/drawingml/2006/wordprocessingDrawing" xmlns:w10="urn:schemas-microsoft-com:office:word" xmlns:w="http://schemas.openxmlformats.org/wordprocessingml/2006/main" xmlns:w14="http://schemas.microsoft.com/office/word/2010/wordml" xmlns:w15="http://schemas.microsoft.com/office/word/2012/wordml" xmlns:w16cid="http://schemas.microsoft.com/office/word/2016/wordml/cid" xmlns:w16se="http://schemas.microsoft.com/office/word/2015/wordml/symex" xmlns:wpg="http://schemas.microsoft.com/office/word/2010/wordprocessingGroup" xmlns:wpi="http://schemas.microsoft.com/office/word/2010/wordprocessingInk" xmlns:wne="http://schemas.microsoft.com/office/word/2006/wordml" xmlns:wps="http://schemas.microsoft.com/office/word/2010/wordprocessingShape" mc:Ignorable="w14 w15 w16se w16cid wp14">
   <w:body>
     <w:p>
       <w:pPr>
@@ -11,23 +11,13 @@
           <w:u w:val="single"/>
         </w:rPr>
       </w:pPr>
-      <w:proofErr w:type="spellStart"/>
-      <w:r>
-        <w:rPr>
-          <w:b/>
-          <w:sz w:val="32"/>
-          <w:u w:val="single"/>
-        </w:rPr>
-        <w:t>Django</w:t>
-      </w:r>
-      <w:proofErr w:type="spellEnd"/>
-      <w:r>
-        <w:rPr>
-          <w:b/>
-          <w:sz w:val="32"/>
-          <w:u w:val="single"/>
-        </w:rPr>
-        <w:t xml:space="preserve"> API</w:t>
+      <w:r>
+        <w:rPr>
+          <w:b/>
+          <w:sz w:val="32"/>
+          <w:u w:val="single"/>
+        </w:rPr>
+        <w:t>Django API</w:t>
       </w:r>
     </w:p>
     <w:p>
@@ -63,10 +53,79 @@
           <w:u w:val="single"/>
         </w:rPr>
         <w:drawing>
-          <wp:inline distT="0" distB="0" distL="0" distR="0" wp14:anchorId="4BFA5631" wp14:editId="4D64AB8F">
+          <wp:inline distT="0" distB="0" distL="0" distR="0" wp14:anchorId="3F9A9D6D" wp14:editId="29962602">
             <wp:extent cx="4010025" cy="2162175"/>
             <wp:effectExtent l="0" t="0" r="9525" b="9525"/>
             <wp:docPr id="1" name="Picture 1"/>
+            <wp:cNvGraphicFramePr>
+              <a:graphicFrameLocks xmlns:a="http://schemas.openxmlformats.org/drawingml/2006/main" noChangeAspect="1"/>
+            </wp:cNvGraphicFramePr>
+            <a:graphic xmlns:a="http://schemas.openxmlformats.org/drawingml/2006/main">
+              <a:graphicData uri="http://schemas.openxmlformats.org/drawingml/2006/picture">
+                <pic:pic xmlns:pic="http://schemas.openxmlformats.org/drawingml/2006/picture">
+                  <pic:nvPicPr>
+                    <pic:cNvPr id="1" name=""/>
+                    <pic:cNvPicPr/>
+                  </pic:nvPicPr>
+                  <pic:blipFill>
+                    <a:blip r:embed="rId7"/>
+                    <a:stretch>
+                      <a:fillRect/>
+                    </a:stretch>
+                  </pic:blipFill>
+                  <pic:spPr>
+                    <a:xfrm>
+                      <a:off x="0" y="0"/>
+                      <a:ext cx="4010615" cy="2162493"/>
+                    </a:xfrm>
+                    <a:prstGeom prst="rect">
+                      <a:avLst/>
+                    </a:prstGeom>
+                  </pic:spPr>
+                </pic:pic>
+              </a:graphicData>
+            </a:graphic>
+          </wp:inline>
+        </w:drawing>
+      </w:r>
+    </w:p>
+    <w:p>
+      <w:pPr>
+        <w:rPr>
+          <w:b/>
+          <w:sz w:val="32"/>
+          <w:u w:val="single"/>
+        </w:rPr>
+      </w:pPr>
+      <w:r>
+        <w:rPr>
+          <w:b/>
+          <w:sz w:val="32"/>
+          <w:u w:val="single"/>
+        </w:rPr>
+        <w:t>Our Project</w:t>
+      </w:r>
+    </w:p>
+    <w:p>
+      <w:pPr>
+        <w:rPr>
+          <w:b/>
+          <w:sz w:val="32"/>
+          <w:u w:val="single"/>
+        </w:rPr>
+      </w:pPr>
+      <w:r>
+        <w:rPr>
+          <w:b/>
+          <w:noProof/>
+          <w:sz w:val="32"/>
+          <w:u w:val="single"/>
+        </w:rPr>
+        <w:drawing>
+          <wp:inline distT="0" distB="0" distL="0" distR="0" wp14:anchorId="003CD22D" wp14:editId="3857CBB6">
+            <wp:extent cx="3839111" cy="2791215"/>
+            <wp:effectExtent l="0" t="0" r="9525" b="9525"/>
+            <wp:docPr id="2" name="Picture 2"/>
             <wp:cNvGraphicFramePr>
               <a:graphicFrameLocks xmlns:a="http://schemas.openxmlformats.org/drawingml/2006/main" noChangeAspect="1"/>
             </wp:cNvGraphicFramePr>
@@ -86,7 +145,7 @@
                   <pic:spPr>
                     <a:xfrm>
                       <a:off x="0" y="0"/>
-                      <a:ext cx="4010615" cy="2162493"/>
+                      <a:ext cx="3839111" cy="2791215"/>
                     </a:xfrm>
                     <a:prstGeom prst="rect">
                       <a:avLst/>
@@ -98,32 +157,6 @@
           </wp:inline>
         </w:drawing>
       </w:r>
-    </w:p>
-    <w:p>
-      <w:pPr>
-        <w:rPr>
-          <w:b/>
-          <w:sz w:val="32"/>
-          <w:u w:val="single"/>
-        </w:rPr>
-      </w:pPr>
-      <w:r>
-        <w:rPr>
-          <w:b/>
-          <w:sz w:val="32"/>
-          <w:u w:val="single"/>
-        </w:rPr>
-        <w:t>Our Project</w:t>
-      </w:r>
-    </w:p>
-    <w:p>
-      <w:pPr>
-        <w:rPr>
-          <w:b/>
-          <w:sz w:val="32"/>
-          <w:u w:val="single"/>
-        </w:rPr>
-      </w:pPr>
       <w:r>
         <w:rPr>
           <w:b/>
@@ -132,10 +165,10 @@
           <w:u w:val="single"/>
         </w:rPr>
         <w:drawing>
-          <wp:inline distT="0" distB="0" distL="0" distR="0" wp14:anchorId="439BF5AA" wp14:editId="0EFC56C8">
-            <wp:extent cx="3839111" cy="2791215"/>
+          <wp:inline distT="0" distB="0" distL="0" distR="0" wp14:anchorId="1B2EC3E9" wp14:editId="6C1E8BBF">
+            <wp:extent cx="3439005" cy="1800476"/>
             <wp:effectExtent l="0" t="0" r="9525" b="9525"/>
-            <wp:docPr id="2" name="Picture 2"/>
+            <wp:docPr id="3" name="Picture 3"/>
             <wp:cNvGraphicFramePr>
               <a:graphicFrameLocks xmlns:a="http://schemas.openxmlformats.org/drawingml/2006/main" noChangeAspect="1"/>
             </wp:cNvGraphicFramePr>
@@ -155,7 +188,7 @@
                   <pic:spPr>
                     <a:xfrm>
                       <a:off x="0" y="0"/>
-                      <a:ext cx="3839111" cy="2791215"/>
+                      <a:ext cx="3439005" cy="1800476"/>
                     </a:xfrm>
                     <a:prstGeom prst="rect">
                       <a:avLst/>
@@ -167,18 +200,93 @@
           </wp:inline>
         </w:drawing>
       </w:r>
-      <w:r>
-        <w:rPr>
-          <w:b/>
-          <w:noProof/>
-          <w:sz w:val="32"/>
-          <w:u w:val="single"/>
+    </w:p>
+    <w:p>
+      <w:pPr>
+        <w:rPr>
+          <w:sz w:val="32"/>
+        </w:rPr>
+      </w:pPr>
+      <w:r>
+        <w:rPr>
+          <w:sz w:val="32"/>
+        </w:rPr>
+        <w:lastRenderedPageBreak/>
+        <w:t xml:space="preserve">We use </w:t>
+      </w:r>
+      <w:r>
+        <w:rPr>
+          <w:b/>
+          <w:sz w:val="32"/>
+        </w:rPr>
+        <w:t>Docker</w:t>
+      </w:r>
+      <w:r>
+        <w:rPr>
+          <w:sz w:val="32"/>
+        </w:rPr>
+        <w:t xml:space="preserve"> a containerization software which allow us to run different application services </w:t>
+      </w:r>
+    </w:p>
+    <w:p>
+      <w:pPr>
+        <w:rPr>
+          <w:sz w:val="32"/>
+        </w:rPr>
+      </w:pPr>
+      <w:r>
+        <w:rPr>
+          <w:b/>
+          <w:sz w:val="32"/>
+        </w:rPr>
+        <w:t>Swagger API</w:t>
+      </w:r>
+      <w:r>
+        <w:rPr>
+          <w:sz w:val="32"/>
+        </w:rPr>
+        <w:t xml:space="preserve"> generate automated documentation for our </w:t>
+      </w:r>
+      <w:proofErr w:type="spellStart"/>
+      <w:r>
+        <w:rPr>
+          <w:sz w:val="32"/>
+        </w:rPr>
+        <w:t>api</w:t>
+      </w:r>
+      <w:proofErr w:type="spellEnd"/>
+    </w:p>
+    <w:p>
+      <w:pPr>
+        <w:rPr>
+          <w:b/>
+          <w:sz w:val="32"/>
+        </w:rPr>
+      </w:pPr>
+      <w:r>
+        <w:rPr>
+          <w:b/>
+          <w:sz w:val="32"/>
+        </w:rPr>
+        <w:t>Our project structure</w:t>
+      </w:r>
+    </w:p>
+    <w:p>
+      <w:pPr>
+        <w:rPr>
+          <w:sz w:val="32"/>
+        </w:rPr>
+      </w:pPr>
+      <w:r>
+        <w:rPr>
+          <w:noProof/>
+          <w:sz w:val="32"/>
         </w:rPr>
         <w:drawing>
-          <wp:inline distT="0" distB="0" distL="0" distR="0" wp14:anchorId="5CC40146" wp14:editId="3C455144">
-            <wp:extent cx="3439005" cy="1800476"/>
-            <wp:effectExtent l="0" t="0" r="9525" b="9525"/>
-            <wp:docPr id="3" name="Picture 3"/>
+          <wp:inline distT="0" distB="0" distL="0" distR="0" wp14:anchorId="6AE410E0" wp14:editId="4A685032">
+            <wp:extent cx="3562349" cy="1362075"/>
+            <wp:effectExtent l="0" t="0" r="635" b="0"/>
+            <wp:docPr id="4" name="Picture 4"/>
             <wp:cNvGraphicFramePr>
               <a:graphicFrameLocks xmlns:a="http://schemas.openxmlformats.org/drawingml/2006/main" noChangeAspect="1"/>
             </wp:cNvGraphicFramePr>
@@ -198,128 +306,6 @@
                   <pic:spPr>
                     <a:xfrm>
                       <a:off x="0" y="0"/>
-                      <a:ext cx="3439005" cy="1800476"/>
-                    </a:xfrm>
-                    <a:prstGeom prst="rect">
-                      <a:avLst/>
-                    </a:prstGeom>
-                  </pic:spPr>
-                </pic:pic>
-              </a:graphicData>
-            </a:graphic>
-          </wp:inline>
-        </w:drawing>
-      </w:r>
-    </w:p>
-    <w:p>
-      <w:pPr>
-        <w:rPr>
-          <w:sz w:val="32"/>
-        </w:rPr>
-      </w:pPr>
-      <w:r>
-        <w:rPr>
-          <w:sz w:val="32"/>
-        </w:rPr>
-        <w:lastRenderedPageBreak/>
-        <w:t xml:space="preserve">We use </w:t>
-      </w:r>
-      <w:proofErr w:type="spellStart"/>
-      <w:r>
-        <w:rPr>
-          <w:b/>
-          <w:sz w:val="32"/>
-        </w:rPr>
-        <w:t>Docker</w:t>
-      </w:r>
-      <w:proofErr w:type="spellEnd"/>
-      <w:r>
-        <w:rPr>
-          <w:sz w:val="32"/>
-        </w:rPr>
-        <w:t xml:space="preserve"> a containerization software which allow us to run different application services </w:t>
-      </w:r>
-    </w:p>
-    <w:p>
-      <w:pPr>
-        <w:rPr>
-          <w:sz w:val="32"/>
-        </w:rPr>
-      </w:pPr>
-      <w:r>
-        <w:rPr>
-          <w:b/>
-          <w:sz w:val="32"/>
-        </w:rPr>
-        <w:t>Swagger API</w:t>
-      </w:r>
-      <w:r>
-        <w:rPr>
-          <w:sz w:val="32"/>
-        </w:rPr>
-        <w:t xml:space="preserve"> generate automated documentation for our </w:t>
-      </w:r>
-      <w:proofErr w:type="spellStart"/>
-      <w:proofErr w:type="gramStart"/>
-      <w:r>
-        <w:rPr>
-          <w:sz w:val="32"/>
-        </w:rPr>
-        <w:t>api</w:t>
-      </w:r>
-      <w:proofErr w:type="spellEnd"/>
-      <w:proofErr w:type="gramEnd"/>
-    </w:p>
-    <w:p>
-      <w:pPr>
-        <w:rPr>
-          <w:b/>
-          <w:sz w:val="32"/>
-        </w:rPr>
-      </w:pPr>
-      <w:r>
-        <w:rPr>
-          <w:b/>
-          <w:sz w:val="32"/>
-        </w:rPr>
-        <w:t>Our project structure</w:t>
-      </w:r>
-    </w:p>
-    <w:p>
-      <w:pPr>
-        <w:rPr>
-          <w:sz w:val="32"/>
-        </w:rPr>
-      </w:pPr>
-      <w:r>
-        <w:rPr>
-          <w:noProof/>
-          <w:sz w:val="32"/>
-        </w:rPr>
-        <w:drawing>
-          <wp:inline distT="0" distB="0" distL="0" distR="0" wp14:anchorId="07D8256F" wp14:editId="2712B12A">
-            <wp:extent cx="3562349" cy="1362075"/>
-            <wp:effectExtent l="0" t="0" r="635" b="0"/>
-            <wp:docPr id="4" name="Picture 4"/>
-            <wp:cNvGraphicFramePr>
-              <a:graphicFrameLocks xmlns:a="http://schemas.openxmlformats.org/drawingml/2006/main" noChangeAspect="1"/>
-            </wp:cNvGraphicFramePr>
-            <a:graphic xmlns:a="http://schemas.openxmlformats.org/drawingml/2006/main">
-              <a:graphicData uri="http://schemas.openxmlformats.org/drawingml/2006/picture">
-                <pic:pic xmlns:pic="http://schemas.openxmlformats.org/drawingml/2006/picture">
-                  <pic:nvPicPr>
-                    <pic:cNvPr id="1" name=""/>
-                    <pic:cNvPicPr/>
-                  </pic:nvPicPr>
-                  <pic:blipFill>
-                    <a:blip r:embed="rId11"/>
-                    <a:stretch>
-                      <a:fillRect/>
-                    </a:stretch>
-                  </pic:blipFill>
-                  <pic:spPr>
-                    <a:xfrm>
-                      <a:off x="0" y="0"/>
                       <a:ext cx="3574916" cy="1366880"/>
                     </a:xfrm>
                     <a:prstGeom prst="rect">
@@ -349,7 +335,7 @@
           <w:u w:val="single"/>
         </w:rPr>
         <w:drawing>
-          <wp:anchor distT="0" distB="0" distL="114300" distR="114300" simplePos="0" relativeHeight="251658240" behindDoc="0" locked="0" layoutInCell="1" allowOverlap="1">
+          <wp:anchor distT="0" distB="0" distL="114300" distR="114300" simplePos="0" relativeHeight="251658240" behindDoc="0" locked="0" layoutInCell="1" allowOverlap="1" wp14:anchorId="1ED95A85" wp14:editId="13725751">
             <wp:simplePos x="0" y="0"/>
             <wp:positionH relativeFrom="margin">
               <wp:posOffset>-28575</wp:posOffset>
@@ -372,7 +358,7 @@
                     <pic:cNvPicPr/>
                   </pic:nvPicPr>
                   <pic:blipFill>
-                    <a:blip r:embed="rId12">
+                    <a:blip r:embed="rId11">
                       <a:extLst>
                         <a:ext uri="{28A0092B-C50C-407E-A947-70E740481C1C}">
                           <a14:useLocalDpi xmlns:a14="http://schemas.microsoft.com/office/drawing/2010/main" val="0"/>
@@ -436,10 +422,78 @@
           <w:u w:val="single"/>
         </w:rPr>
         <w:drawing>
-          <wp:inline distT="0" distB="0" distL="0" distR="0" wp14:anchorId="2BEE063F" wp14:editId="65726F6F">
+          <wp:inline distT="0" distB="0" distL="0" distR="0" wp14:anchorId="248C7E57" wp14:editId="3CD7A71F">
             <wp:extent cx="3000375" cy="1476375"/>
             <wp:effectExtent l="0" t="0" r="9525" b="9525"/>
             <wp:docPr id="7" name="Picture 7"/>
+            <wp:cNvGraphicFramePr>
+              <a:graphicFrameLocks xmlns:a="http://schemas.openxmlformats.org/drawingml/2006/main" noChangeAspect="1"/>
+            </wp:cNvGraphicFramePr>
+            <a:graphic xmlns:a="http://schemas.openxmlformats.org/drawingml/2006/main">
+              <a:graphicData uri="http://schemas.openxmlformats.org/drawingml/2006/picture">
+                <pic:pic xmlns:pic="http://schemas.openxmlformats.org/drawingml/2006/picture">
+                  <pic:nvPicPr>
+                    <pic:cNvPr id="1" name=""/>
+                    <pic:cNvPicPr/>
+                  </pic:nvPicPr>
+                  <pic:blipFill>
+                    <a:blip r:embed="rId12"/>
+                    <a:stretch>
+                      <a:fillRect/>
+                    </a:stretch>
+                  </pic:blipFill>
+                  <pic:spPr>
+                    <a:xfrm>
+                      <a:off x="0" y="0"/>
+                      <a:ext cx="3000863" cy="1476615"/>
+                    </a:xfrm>
+                    <a:prstGeom prst="rect">
+                      <a:avLst/>
+                    </a:prstGeom>
+                  </pic:spPr>
+                </pic:pic>
+              </a:graphicData>
+            </a:graphic>
+          </wp:inline>
+        </w:drawing>
+      </w:r>
+    </w:p>
+    <w:p>
+      <w:pPr>
+        <w:rPr>
+          <w:b/>
+          <w:sz w:val="32"/>
+          <w:u w:val="single"/>
+        </w:rPr>
+      </w:pPr>
+      <w:r>
+        <w:rPr>
+          <w:b/>
+          <w:sz w:val="32"/>
+          <w:u w:val="single"/>
+        </w:rPr>
+        <w:t xml:space="preserve">   </w:t>
+      </w:r>
+      <w:r>
+        <w:rPr>
+          <w:b/>
+          <w:sz w:val="32"/>
+          <w:u w:val="single"/>
+        </w:rPr>
+        <w:br w:type="textWrapping" w:clear="all"/>
+      </w:r>
+      <w:r>
+        <w:rPr>
+          <w:b/>
+          <w:noProof/>
+          <w:sz w:val="32"/>
+          <w:u w:val="single"/>
+        </w:rPr>
+        <w:drawing>
+          <wp:inline distT="0" distB="0" distL="0" distR="0" wp14:anchorId="38333019" wp14:editId="1EC8EEC6">
+            <wp:extent cx="4923790" cy="1428750"/>
+            <wp:effectExtent l="0" t="0" r="0" b="0"/>
+            <wp:docPr id="8" name="Picture 8"/>
             <wp:cNvGraphicFramePr>
               <a:graphicFrameLocks xmlns:a="http://schemas.openxmlformats.org/drawingml/2006/main" noChangeAspect="1"/>
             </wp:cNvGraphicFramePr>
@@ -459,7 +513,7 @@
                   <pic:spPr>
                     <a:xfrm>
                       <a:off x="0" y="0"/>
-                      <a:ext cx="3000863" cy="1476615"/>
+                      <a:ext cx="4990871" cy="1448215"/>
                     </a:xfrm>
                     <a:prstGeom prst="rect">
                       <a:avLst/>
@@ -480,34 +534,26 @@
           <w:u w:val="single"/>
         </w:rPr>
       </w:pPr>
-      <w:r>
-        <w:rPr>
-          <w:b/>
-          <w:sz w:val="32"/>
-          <w:u w:val="single"/>
-        </w:rPr>
-        <w:t xml:space="preserve">   </w:t>
-      </w:r>
-      <w:r>
-        <w:rPr>
-          <w:b/>
-          <w:sz w:val="32"/>
-          <w:u w:val="single"/>
-        </w:rPr>
-        <w:br w:type="textWrapping" w:clear="all"/>
-      </w:r>
-      <w:r>
-        <w:rPr>
-          <w:b/>
-          <w:noProof/>
-          <w:sz w:val="32"/>
-          <w:u w:val="single"/>
-        </w:rPr>
+    </w:p>
+    <w:p>
+      <w:pPr>
+        <w:rPr>
+          <w:noProof/>
+        </w:rPr>
+      </w:pPr>
+      <w:r>
+        <w:rPr>
+          <w:b/>
+          <w:noProof/>
+          <w:sz w:val="32"/>
+          <w:u w:val="single"/>
+        </w:rPr>
+        <w:lastRenderedPageBreak/>
         <w:drawing>
-          <wp:inline distT="0" distB="0" distL="0" distR="0" wp14:anchorId="6BF92F75" wp14:editId="4AFC5531">
-            <wp:extent cx="4923790" cy="1428750"/>
-            <wp:effectExtent l="0" t="0" r="0" b="0"/>
-            <wp:docPr id="8" name="Picture 8"/>
+          <wp:inline distT="0" distB="0" distL="0" distR="0" wp14:anchorId="1D7CE48B" wp14:editId="5B586E54">
+            <wp:extent cx="2362530" cy="1362265"/>
+            <wp:effectExtent l="0" t="0" r="0" b="9525"/>
+            <wp:docPr id="9" name="Picture 9"/>
             <wp:cNvGraphicFramePr>
               <a:graphicFrameLocks xmlns:a="http://schemas.openxmlformats.org/drawingml/2006/main" noChangeAspect="1"/>
             </wp:cNvGraphicFramePr>
@@ -527,7 +573,7 @@
                   <pic:spPr>
                     <a:xfrm>
                       <a:off x="0" y="0"/>
-                      <a:ext cx="4990871" cy="1448215"/>
+                      <a:ext cx="2362530" cy="1362265"/>
                     </a:xfrm>
                     <a:prstGeom prst="rect">
                       <a:avLst/>
@@ -539,35 +585,24 @@
           </wp:inline>
         </w:drawing>
       </w:r>
-    </w:p>
-    <w:p>
-      <w:pPr>
-        <w:rPr>
-          <w:b/>
-          <w:sz w:val="32"/>
-          <w:u w:val="single"/>
-        </w:rPr>
-      </w:pPr>
-    </w:p>
-    <w:p>
-      <w:pPr>
-        <w:rPr>
-          <w:noProof/>
-        </w:rPr>
-      </w:pPr>
-      <w:r>
-        <w:rPr>
-          <w:b/>
-          <w:noProof/>
-          <w:sz w:val="32"/>
-          <w:u w:val="single"/>
-        </w:rPr>
-        <w:lastRenderedPageBreak/>
+      <w:r>
+        <w:rPr>
+          <w:noProof/>
+        </w:rPr>
+        <w:t xml:space="preserve"> </w:t>
+      </w:r>
+      <w:r>
+        <w:rPr>
+          <w:b/>
+          <w:noProof/>
+          <w:sz w:val="32"/>
+          <w:u w:val="single"/>
+        </w:rPr>
         <w:drawing>
-          <wp:inline distT="0" distB="0" distL="0" distR="0" wp14:anchorId="48F567EC" wp14:editId="687C0E37">
-            <wp:extent cx="2362530" cy="1362265"/>
-            <wp:effectExtent l="0" t="0" r="0" b="9525"/>
-            <wp:docPr id="9" name="Picture 9"/>
+          <wp:inline distT="0" distB="0" distL="0" distR="0" wp14:anchorId="6A8D7171" wp14:editId="4F45EF97">
+            <wp:extent cx="2724530" cy="1467055"/>
+            <wp:effectExtent l="0" t="0" r="0" b="0"/>
+            <wp:docPr id="10" name="Picture 10"/>
             <wp:cNvGraphicFramePr>
               <a:graphicFrameLocks xmlns:a="http://schemas.openxmlformats.org/drawingml/2006/main" noChangeAspect="1"/>
             </wp:cNvGraphicFramePr>
@@ -587,7 +622,7 @@
                   <pic:spPr>
                     <a:xfrm>
                       <a:off x="0" y="0"/>
-                      <a:ext cx="2362530" cy="1362265"/>
+                      <a:ext cx="2724530" cy="1467055"/>
                     </a:xfrm>
                     <a:prstGeom prst="rect">
                       <a:avLst/>
@@ -599,12 +634,13 @@
           </wp:inline>
         </w:drawing>
       </w:r>
-      <w:r>
-        <w:rPr>
-          <w:noProof/>
-        </w:rPr>
-        <w:t xml:space="preserve"> </w:t>
-      </w:r>
+    </w:p>
+    <w:p>
+      <w:pPr>
+        <w:rPr>
+          <w:noProof/>
+        </w:rPr>
+      </w:pPr>
       <w:r>
         <w:rPr>
           <w:b/>
@@ -613,10 +649,10 @@
           <w:u w:val="single"/>
         </w:rPr>
         <w:drawing>
-          <wp:inline distT="0" distB="0" distL="0" distR="0" wp14:anchorId="152AF8A7" wp14:editId="73CFA93C">
-            <wp:extent cx="2724530" cy="1467055"/>
+          <wp:inline distT="0" distB="0" distL="0" distR="0" wp14:anchorId="49055124" wp14:editId="6C06B162">
+            <wp:extent cx="2876550" cy="1780830"/>
             <wp:effectExtent l="0" t="0" r="0" b="0"/>
-            <wp:docPr id="10" name="Picture 10"/>
+            <wp:docPr id="11" name="Picture 11"/>
             <wp:cNvGraphicFramePr>
               <a:graphicFrameLocks xmlns:a="http://schemas.openxmlformats.org/drawingml/2006/main" noChangeAspect="1"/>
             </wp:cNvGraphicFramePr>
@@ -636,7 +672,7 @@
                   <pic:spPr>
                     <a:xfrm>
                       <a:off x="0" y="0"/>
-                      <a:ext cx="2724530" cy="1467055"/>
+                      <a:ext cx="2894138" cy="1791719"/>
                     </a:xfrm>
                     <a:prstGeom prst="rect">
                       <a:avLst/>
@@ -648,13 +684,12 @@
           </wp:inline>
         </w:drawing>
       </w:r>
-    </w:p>
-    <w:p>
-      <w:pPr>
-        <w:rPr>
-          <w:noProof/>
-        </w:rPr>
-      </w:pPr>
+      <w:r>
+        <w:rPr>
+          <w:noProof/>
+        </w:rPr>
+        <w:t xml:space="preserve"> </w:t>
+      </w:r>
       <w:r>
         <w:rPr>
           <w:b/>
@@ -663,10 +698,10 @@
           <w:u w:val="single"/>
         </w:rPr>
         <w:drawing>
-          <wp:inline distT="0" distB="0" distL="0" distR="0" wp14:anchorId="07375E10" wp14:editId="2B4F5385">
-            <wp:extent cx="2876550" cy="1780830"/>
-            <wp:effectExtent l="0" t="0" r="0" b="0"/>
-            <wp:docPr id="11" name="Picture 11"/>
+          <wp:inline distT="0" distB="0" distL="0" distR="0" wp14:anchorId="57CFFE9A" wp14:editId="6167397A">
+            <wp:extent cx="2848373" cy="1295581"/>
+            <wp:effectExtent l="0" t="0" r="9525" b="0"/>
+            <wp:docPr id="12" name="Picture 12"/>
             <wp:cNvGraphicFramePr>
               <a:graphicFrameLocks xmlns:a="http://schemas.openxmlformats.org/drawingml/2006/main" noChangeAspect="1"/>
             </wp:cNvGraphicFramePr>
@@ -686,7 +721,7 @@
                   <pic:spPr>
                     <a:xfrm>
                       <a:off x="0" y="0"/>
-                      <a:ext cx="2894138" cy="1791719"/>
+                      <a:ext cx="2848373" cy="1295581"/>
                     </a:xfrm>
                     <a:prstGeom prst="rect">
                       <a:avLst/>
@@ -698,12 +733,15 @@
           </wp:inline>
         </w:drawing>
       </w:r>
-      <w:r>
-        <w:rPr>
-          <w:noProof/>
-        </w:rPr>
-        <w:t xml:space="preserve"> </w:t>
-      </w:r>
+    </w:p>
+    <w:p>
+      <w:pPr>
+        <w:rPr>
+          <w:b/>
+          <w:sz w:val="32"/>
+          <w:u w:val="single"/>
+        </w:rPr>
+      </w:pPr>
       <w:r>
         <w:rPr>
           <w:b/>
@@ -712,10 +750,10 @@
           <w:u w:val="single"/>
         </w:rPr>
         <w:drawing>
-          <wp:inline distT="0" distB="0" distL="0" distR="0" wp14:anchorId="0AAE1295" wp14:editId="279E99D2">
-            <wp:extent cx="2848373" cy="1295581"/>
+          <wp:inline distT="0" distB="0" distL="0" distR="0" wp14:anchorId="5014EDDD" wp14:editId="4DF60A61">
+            <wp:extent cx="2447925" cy="2171700"/>
             <wp:effectExtent l="0" t="0" r="9525" b="0"/>
-            <wp:docPr id="12" name="Picture 12"/>
+            <wp:docPr id="13" name="Picture 13"/>
             <wp:cNvGraphicFramePr>
               <a:graphicFrameLocks xmlns:a="http://schemas.openxmlformats.org/drawingml/2006/main" noChangeAspect="1"/>
             </wp:cNvGraphicFramePr>
@@ -735,58 +773,6 @@
                   <pic:spPr>
                     <a:xfrm>
                       <a:off x="0" y="0"/>
-                      <a:ext cx="2848373" cy="1295581"/>
-                    </a:xfrm>
-                    <a:prstGeom prst="rect">
-                      <a:avLst/>
-                    </a:prstGeom>
-                  </pic:spPr>
-                </pic:pic>
-              </a:graphicData>
-            </a:graphic>
-          </wp:inline>
-        </w:drawing>
-      </w:r>
-    </w:p>
-    <w:p>
-      <w:pPr>
-        <w:rPr>
-          <w:b/>
-          <w:sz w:val="32"/>
-          <w:u w:val="single"/>
-        </w:rPr>
-      </w:pPr>
-      <w:r>
-        <w:rPr>
-          <w:b/>
-          <w:noProof/>
-          <w:sz w:val="32"/>
-          <w:u w:val="single"/>
-        </w:rPr>
-        <w:drawing>
-          <wp:inline distT="0" distB="0" distL="0" distR="0" wp14:anchorId="470D0B82" wp14:editId="68EB89CB">
-            <wp:extent cx="2447925" cy="2171700"/>
-            <wp:effectExtent l="0" t="0" r="9525" b="0"/>
-            <wp:docPr id="13" name="Picture 13"/>
-            <wp:cNvGraphicFramePr>
-              <a:graphicFrameLocks xmlns:a="http://schemas.openxmlformats.org/drawingml/2006/main" noChangeAspect="1"/>
-            </wp:cNvGraphicFramePr>
-            <a:graphic xmlns:a="http://schemas.openxmlformats.org/drawingml/2006/main">
-              <a:graphicData uri="http://schemas.openxmlformats.org/drawingml/2006/picture">
-                <pic:pic xmlns:pic="http://schemas.openxmlformats.org/drawingml/2006/picture">
-                  <pic:nvPicPr>
-                    <pic:cNvPr id="1" name=""/>
-                    <pic:cNvPicPr/>
-                  </pic:nvPicPr>
-                  <pic:blipFill>
-                    <a:blip r:embed="rId19"/>
-                    <a:stretch>
-                      <a:fillRect/>
-                    </a:stretch>
-                  </pic:blipFill>
-                  <pic:spPr>
-                    <a:xfrm>
-                      <a:off x="0" y="0"/>
                       <a:ext cx="2448277" cy="2172012"/>
                     </a:xfrm>
                     <a:prstGeom prst="rect">
@@ -807,7 +793,7 @@
           <w:u w:val="single"/>
         </w:rPr>
         <w:drawing>
-          <wp:inline distT="0" distB="0" distL="0" distR="0" wp14:anchorId="1E3AC05E">
+          <wp:inline distT="0" distB="0" distL="0" distR="0" wp14:anchorId="72F915EF" wp14:editId="58CB64D7">
             <wp:extent cx="2743835" cy="1695450"/>
             <wp:effectExtent l="0" t="0" r="0" b="0"/>
             <wp:docPr id="14" name="Picture 14"/>
@@ -824,7 +810,7 @@
                     </pic:cNvPicPr>
                   </pic:nvPicPr>
                   <pic:blipFill>
-                    <a:blip r:embed="rId20">
+                    <a:blip r:embed="rId19">
                       <a:extLst>
                         <a:ext uri="{28A0092B-C50C-407E-A947-70E740481C1C}">
                           <a14:useLocalDpi xmlns:a14="http://schemas.microsoft.com/office/drawing/2010/main" val="0"/>
@@ -867,10 +853,59 @@
           <w:u w:val="single"/>
         </w:rPr>
         <w:drawing>
-          <wp:inline distT="0" distB="0" distL="0" distR="0" wp14:anchorId="5046430B" wp14:editId="7820B61A">
+          <wp:inline distT="0" distB="0" distL="0" distR="0" wp14:anchorId="0DE85F0E" wp14:editId="2693527C">
             <wp:extent cx="3048425" cy="1124107"/>
             <wp:effectExtent l="0" t="0" r="0" b="0"/>
             <wp:docPr id="15" name="Picture 15"/>
+            <wp:cNvGraphicFramePr>
+              <a:graphicFrameLocks xmlns:a="http://schemas.openxmlformats.org/drawingml/2006/main" noChangeAspect="1"/>
+            </wp:cNvGraphicFramePr>
+            <a:graphic xmlns:a="http://schemas.openxmlformats.org/drawingml/2006/main">
+              <a:graphicData uri="http://schemas.openxmlformats.org/drawingml/2006/picture">
+                <pic:pic xmlns:pic="http://schemas.openxmlformats.org/drawingml/2006/picture">
+                  <pic:nvPicPr>
+                    <pic:cNvPr id="1" name=""/>
+                    <pic:cNvPicPr/>
+                  </pic:nvPicPr>
+                  <pic:blipFill>
+                    <a:blip r:embed="rId20"/>
+                    <a:stretch>
+                      <a:fillRect/>
+                    </a:stretch>
+                  </pic:blipFill>
+                  <pic:spPr>
+                    <a:xfrm>
+                      <a:off x="0" y="0"/>
+                      <a:ext cx="3048425" cy="1124107"/>
+                    </a:xfrm>
+                    <a:prstGeom prst="rect">
+                      <a:avLst/>
+                    </a:prstGeom>
+                  </pic:spPr>
+                </pic:pic>
+              </a:graphicData>
+            </a:graphic>
+          </wp:inline>
+        </w:drawing>
+      </w:r>
+      <w:r>
+        <w:rPr>
+          <w:noProof/>
+        </w:rPr>
+        <w:t xml:space="preserve"> </w:t>
+      </w:r>
+      <w:r>
+        <w:rPr>
+          <w:b/>
+          <w:noProof/>
+          <w:sz w:val="32"/>
+          <w:u w:val="single"/>
+        </w:rPr>
+        <w:drawing>
+          <wp:inline distT="0" distB="0" distL="0" distR="0" wp14:anchorId="7CD033F0" wp14:editId="5A6576AC">
+            <wp:extent cx="2610214" cy="2010056"/>
+            <wp:effectExtent l="0" t="0" r="0" b="9525"/>
+            <wp:docPr id="16" name="Picture 16"/>
             <wp:cNvGraphicFramePr>
               <a:graphicFrameLocks xmlns:a="http://schemas.openxmlformats.org/drawingml/2006/main" noChangeAspect="1"/>
             </wp:cNvGraphicFramePr>
@@ -890,7 +925,7 @@
                   <pic:spPr>
                     <a:xfrm>
                       <a:off x="0" y="0"/>
-                      <a:ext cx="3048425" cy="1124107"/>
+                      <a:ext cx="2610214" cy="2010056"/>
                     </a:xfrm>
                     <a:prstGeom prst="rect">
                       <a:avLst/>
@@ -902,24 +937,127 @@
           </wp:inline>
         </w:drawing>
       </w:r>
-      <w:r>
-        <w:rPr>
-          <w:noProof/>
-        </w:rPr>
-        <w:t xml:space="preserve"> </w:t>
-      </w:r>
-      <w:r>
-        <w:rPr>
-          <w:b/>
-          <w:noProof/>
-          <w:sz w:val="32"/>
-          <w:u w:val="single"/>
+    </w:p>
+    <w:p>
+      <w:pPr>
+        <w:rPr>
+          <w:b/>
+          <w:noProof/>
+          <w:sz w:val="24"/>
+        </w:rPr>
+      </w:pPr>
+      <w:r>
+        <w:rPr>
+          <w:b/>
+          <w:noProof/>
+          <w:sz w:val="24"/>
+        </w:rPr>
+        <w:lastRenderedPageBreak/>
+        <w:t>1</w:t>
+      </w:r>
+      <w:r>
+        <w:rPr>
+          <w:b/>
+          <w:noProof/>
+          <w:sz w:val="24"/>
+          <w:vertAlign w:val="superscript"/>
+        </w:rPr>
+        <w:t>st</w:t>
+      </w:r>
+      <w:r>
+        <w:rPr>
+          <w:b/>
+          <w:noProof/>
+          <w:sz w:val="24"/>
+        </w:rPr>
+        <w:t xml:space="preserve"> we will create docker access token in your docker account and take token for later use in github secret and</w:t>
+      </w:r>
+    </w:p>
+    <w:p>
+      <w:pPr>
+        <w:rPr>
+          <w:b/>
+          <w:noProof/>
+          <w:sz w:val="24"/>
+        </w:rPr>
+      </w:pPr>
+      <w:r>
+        <w:rPr>
+          <w:b/>
+          <w:noProof/>
+          <w:sz w:val="24"/>
+        </w:rPr>
+        <w:t>2</w:t>
+      </w:r>
+      <w:r>
+        <w:rPr>
+          <w:b/>
+          <w:noProof/>
+          <w:sz w:val="24"/>
+          <w:vertAlign w:val="superscript"/>
+        </w:rPr>
+        <w:t>nd</w:t>
+      </w:r>
+      <w:r>
+        <w:rPr>
+          <w:b/>
+          <w:noProof/>
+          <w:sz w:val="24"/>
+        </w:rPr>
+        <w:t xml:space="preserve"> goto github </w:t>
+      </w:r>
+      <w:r>
+        <w:rPr>
+          <w:b/>
+          <w:noProof/>
+          <w:sz w:val="24"/>
+        </w:rPr>
+        <w:sym w:font="Wingdings" w:char="F0E0"/>
+      </w:r>
+      <w:r>
+        <w:rPr>
+          <w:b/>
+          <w:noProof/>
+          <w:sz w:val="24"/>
+        </w:rPr>
+        <w:t xml:space="preserve"> settings and </w:t>
+      </w:r>
+      <w:r>
+        <w:rPr>
+          <w:b/>
+          <w:noProof/>
+          <w:sz w:val="24"/>
+        </w:rPr>
+        <w:sym w:font="Wingdings" w:char="F0E0"/>
+      </w:r>
+      <w:r>
+        <w:rPr>
+          <w:b/>
+          <w:noProof/>
+          <w:sz w:val="24"/>
+        </w:rPr>
+        <w:t xml:space="preserve"> secret and create two things </w:t>
+      </w:r>
+    </w:p>
+    <w:p>
+      <w:pPr>
+        <w:rPr>
+          <w:b/>
+          <w:noProof/>
+          <w:sz w:val="24"/>
+        </w:rPr>
+      </w:pPr>
+      <w:r>
+        <w:rPr>
+          <w:b/>
+          <w:noProof/>
+          <w:sz w:val="24"/>
         </w:rPr>
         <w:drawing>
-          <wp:inline distT="0" distB="0" distL="0" distR="0" wp14:anchorId="33C699FC" wp14:editId="22D91444">
-            <wp:extent cx="2610214" cy="2010056"/>
+          <wp:inline distT="0" distB="0" distL="0" distR="0" wp14:anchorId="437228B9" wp14:editId="0D910F10">
+            <wp:extent cx="5943600" cy="1400175"/>
             <wp:effectExtent l="0" t="0" r="0" b="9525"/>
-            <wp:docPr id="16" name="Picture 16"/>
+            <wp:docPr id="34" name="Picture 34"/>
             <wp:cNvGraphicFramePr>
               <a:graphicFrameLocks xmlns:a="http://schemas.openxmlformats.org/drawingml/2006/main" noChangeAspect="1"/>
             </wp:cNvGraphicFramePr>
@@ -939,7 +1077,7 @@
                   <pic:spPr>
                     <a:xfrm>
                       <a:off x="0" y="0"/>
-                      <a:ext cx="2610214" cy="2010056"/>
+                      <a:ext cx="5943600" cy="1400175"/>
                     </a:xfrm>
                     <a:prstGeom prst="rect">
                       <a:avLst/>
@@ -966,7 +1104,54 @@
           <w:noProof/>
           <w:sz w:val="24"/>
         </w:rPr>
-        <w:lastRenderedPageBreak/>
+        <w:t>In docker user section give your docker-user name and for token section give the token you get from docker account generated.</w:t>
+      </w:r>
+    </w:p>
+    <w:p>
+      <w:pPr>
+        <w:pStyle w:val="ListParagraph"/>
+        <w:numPr>
+          <w:ilvl w:val="0"/>
+          <w:numId w:val="5"/>
+        </w:numPr>
+        <w:rPr>
+          <w:b/>
+          <w:noProof/>
+          <w:sz w:val="24"/>
+        </w:rPr>
+      </w:pPr>
+      <w:r>
+        <w:rPr>
+          <w:b/>
+          <w:noProof/>
+          <w:sz w:val="24"/>
+        </w:rPr>
+        <w:t xml:space="preserve">This two things is used in github action later in this course </w:t>
+      </w:r>
+    </w:p>
+    <w:p>
+      <w:pPr>
+        <w:rPr>
+          <w:b/>
+          <w:noProof/>
+          <w:sz w:val="24"/>
+        </w:rPr>
+      </w:pPr>
+    </w:p>
+    <w:p>
+      <w:pPr>
+        <w:rPr>
+          <w:b/>
+          <w:noProof/>
+          <w:sz w:val="24"/>
+        </w:rPr>
+      </w:pPr>
+      <w:r>
+        <w:rPr>
+          <w:b/>
+          <w:noProof/>
+          <w:sz w:val="24"/>
+        </w:rPr>
         <w:t xml:space="preserve">In Docker Hub We will create a acces token to our project </w:t>
       </w:r>
     </w:p>
@@ -991,6 +1176,49 @@
       <w:pPr>
         <w:rPr>
           <w:b/>
+          <w:noProof/>
+          <w:sz w:val="24"/>
+        </w:rPr>
+      </w:pPr>
+    </w:p>
+    <w:p>
+      <w:pPr>
+        <w:rPr>
+          <w:b/>
+          <w:noProof/>
+          <w:sz w:val="24"/>
+        </w:rPr>
+      </w:pPr>
+      <w:r>
+        <w:rPr>
+          <w:b/>
+          <w:noProof/>
+          <w:sz w:val="24"/>
+        </w:rPr>
+        <w:t xml:space="preserve">In Docker Hub We will create a acces token to our project </w:t>
+      </w:r>
+    </w:p>
+    <w:p>
+      <w:pPr>
+        <w:rPr>
+          <w:b/>
+          <w:noProof/>
+          <w:sz w:val="24"/>
+        </w:rPr>
+      </w:pPr>
+      <w:r>
+        <w:rPr>
+          <w:b/>
+          <w:noProof/>
+          <w:sz w:val="24"/>
+        </w:rPr>
+        <w:t>And we will create secret key in our github account for our project</w:t>
+      </w:r>
+    </w:p>
+    <w:p>
+      <w:pPr>
+        <w:rPr>
+          <w:b/>
           <w:sz w:val="36"/>
           <w:u w:val="single"/>
         </w:rPr>
@@ -1003,7 +1231,7 @@
           <w:u w:val="single"/>
         </w:rPr>
         <w:drawing>
-          <wp:inline distT="0" distB="0" distL="0" distR="0" wp14:anchorId="037D0490" wp14:editId="76F41D09">
+          <wp:inline distT="0" distB="0" distL="0" distR="0" wp14:anchorId="01868153" wp14:editId="201C02A7">
             <wp:extent cx="4067743" cy="3124636"/>
             <wp:effectExtent l="0" t="0" r="9525" b="0"/>
             <wp:docPr id="17" name="Picture 17"/>
@@ -1053,36 +1281,27 @@
           <w:sz w:val="36"/>
           <w:u w:val="single"/>
         </w:rPr>
-        <w:t xml:space="preserve">Configuring </w:t>
-      </w:r>
-      <w:proofErr w:type="spellStart"/>
-      <w:r>
+        <w:lastRenderedPageBreak/>
+        <w:t>Configuring Docker</w:t>
+      </w:r>
+    </w:p>
+    <w:p>
+      <w:pPr>
         <w:rPr>
           <w:b/>
           <w:sz w:val="36"/>
           <w:u w:val="single"/>
         </w:rPr>
-        <w:t>Docker</w:t>
-      </w:r>
-      <w:proofErr w:type="spellEnd"/>
-    </w:p>
-    <w:p>
-      <w:pPr>
-        <w:rPr>
-          <w:b/>
+      </w:pPr>
+      <w:r>
+        <w:rPr>
+          <w:b/>
+          <w:noProof/>
           <w:sz w:val="36"/>
           <w:u w:val="single"/>
         </w:rPr>
-      </w:pPr>
-      <w:r>
-        <w:rPr>
-          <w:b/>
-          <w:noProof/>
-          <w:sz w:val="36"/>
-          <w:u w:val="single"/>
-        </w:rPr>
         <w:drawing>
-          <wp:inline distT="0" distB="0" distL="0" distR="0" wp14:anchorId="38B53405" wp14:editId="2209B59D">
+          <wp:inline distT="0" distB="0" distL="0" distR="0" wp14:anchorId="6D9E8EAB" wp14:editId="76D41ED5">
             <wp:extent cx="2943636" cy="1676634"/>
             <wp:effectExtent l="0" t="0" r="9525" b="0"/>
             <wp:docPr id="18" name="Picture 18"/>
@@ -1133,9 +1352,8 @@
           <w:sz w:val="36"/>
           <w:u w:val="single"/>
         </w:rPr>
-        <w:lastRenderedPageBreak/>
         <w:drawing>
-          <wp:inline distT="0" distB="0" distL="0" distR="0" wp14:anchorId="59BA9C04" wp14:editId="0BC00648">
+          <wp:inline distT="0" distB="0" distL="0" distR="0" wp14:anchorId="42AFB868" wp14:editId="6A423E54">
             <wp:extent cx="5715798" cy="3143689"/>
             <wp:effectExtent l="0" t="0" r="0" b="0"/>
             <wp:docPr id="19" name="Picture 19"/>
@@ -1221,21 +1439,12 @@
           <w:u w:val="single"/>
         </w:rPr>
       </w:pPr>
-      <w:proofErr w:type="spellStart"/>
       <w:r>
         <w:rPr>
           <w:b/>
           <w:sz w:val="36"/>
         </w:rPr>
-        <w:t>Docker</w:t>
-      </w:r>
-      <w:proofErr w:type="spellEnd"/>
-      <w:r>
-        <w:rPr>
-          <w:b/>
-          <w:sz w:val="36"/>
-        </w:rPr>
-        <w:t xml:space="preserve"> composer consist of one or more services on it</w:t>
+        <w:t>Docker composer consist of one or more services on it</w:t>
       </w:r>
     </w:p>
     <w:p>
@@ -1279,27 +1488,7 @@
           <w:sz w:val="36"/>
           <w:u w:val="single"/>
         </w:rPr>
-        <w:t>&gt;</w:t>
-      </w:r>
-      <w:proofErr w:type="spellStart"/>
-      <w:r>
-        <w:rPr>
-          <w:b/>
-          <w:color w:val="FF0000"/>
-          <w:sz w:val="36"/>
-          <w:u w:val="single"/>
-        </w:rPr>
-        <w:t>docker</w:t>
-      </w:r>
-      <w:proofErr w:type="spellEnd"/>
-      <w:r>
-        <w:rPr>
-          <w:b/>
-          <w:color w:val="FF0000"/>
-          <w:sz w:val="36"/>
-          <w:u w:val="single"/>
-        </w:rPr>
-        <w:t>-compose build</w:t>
+        <w:t>&gt;docker-compose build</w:t>
       </w:r>
     </w:p>
     <w:p>
@@ -1343,27 +1532,7 @@
           <w:sz w:val="36"/>
           <w:u w:val="single"/>
         </w:rPr>
-        <w:t>&gt;</w:t>
-      </w:r>
-      <w:proofErr w:type="spellStart"/>
-      <w:r>
-        <w:rPr>
-          <w:b/>
-          <w:color w:val="FF0000"/>
-          <w:sz w:val="36"/>
-          <w:u w:val="single"/>
-        </w:rPr>
-        <w:t>docker</w:t>
-      </w:r>
-      <w:proofErr w:type="spellEnd"/>
-      <w:r>
-        <w:rPr>
-          <w:b/>
-          <w:color w:val="FF0000"/>
-          <w:sz w:val="36"/>
-          <w:u w:val="single"/>
-        </w:rPr>
-        <w:t xml:space="preserve"> </w:t>
+        <w:t xml:space="preserve">&gt;docker </w:t>
       </w:r>
       <w:proofErr w:type="gramStart"/>
       <w:r>
@@ -1395,8 +1564,9 @@
         <w:rPr>
           <w:noProof/>
         </w:rPr>
+        <w:lastRenderedPageBreak/>
         <w:drawing>
-          <wp:inline distT="0" distB="0" distL="0" distR="0" wp14:anchorId="3ED384C8" wp14:editId="5399CA2A">
+          <wp:inline distT="0" distB="0" distL="0" distR="0" wp14:anchorId="0A5E0079" wp14:editId="5344E145">
             <wp:extent cx="3867150" cy="1162050"/>
             <wp:effectExtent l="0" t="0" r="0" b="0"/>
             <wp:docPr id="6" name="Picture 6"/>
@@ -1450,9 +1620,8 @@
         <w:rPr>
           <w:noProof/>
         </w:rPr>
-        <w:lastRenderedPageBreak/>
         <w:drawing>
-          <wp:inline distT="0" distB="0" distL="0" distR="0" wp14:anchorId="0F251429" wp14:editId="708D5005">
+          <wp:inline distT="0" distB="0" distL="0" distR="0" wp14:anchorId="14830091" wp14:editId="00B96EC1">
             <wp:extent cx="5943600" cy="3186430"/>
             <wp:effectExtent l="0" t="0" r="0" b="0"/>
             <wp:docPr id="20" name="Picture 20"/>
@@ -1501,7 +1670,7 @@
           <w:noProof/>
         </w:rPr>
         <w:drawing>
-          <wp:inline distT="0" distB="0" distL="0" distR="0" wp14:anchorId="6164AA3B" wp14:editId="6DE37E0F">
+          <wp:inline distT="0" distB="0" distL="0" distR="0" wp14:anchorId="64DA9ECE" wp14:editId="320B239F">
             <wp:extent cx="5505450" cy="1981200"/>
             <wp:effectExtent l="0" t="0" r="0" b="0"/>
             <wp:docPr id="21" name="Picture 21"/>
@@ -1555,23 +1724,7 @@
           <w:b/>
           <w:sz w:val="32"/>
         </w:rPr>
-        <w:t xml:space="preserve">to run </w:t>
-      </w:r>
-      <w:proofErr w:type="spellStart"/>
-      <w:r>
-        <w:rPr>
-          <w:b/>
-          <w:sz w:val="32"/>
-        </w:rPr>
-        <w:t>linting</w:t>
-      </w:r>
-      <w:proofErr w:type="spellEnd"/>
-      <w:r>
-        <w:rPr>
-          <w:b/>
-          <w:sz w:val="32"/>
-        </w:rPr>
-        <w:t xml:space="preserve"> –</w:t>
+        <w:t>to run linting –</w:t>
       </w:r>
     </w:p>
     <w:p>
@@ -1587,37 +1740,12 @@
           <w:u w:val="single"/>
         </w:rPr>
       </w:pPr>
-      <w:proofErr w:type="spellStart"/>
-      <w:r>
-        <w:rPr>
-          <w:b/>
-          <w:sz w:val="32"/>
-        </w:rPr>
-        <w:t>docker</w:t>
-      </w:r>
-      <w:proofErr w:type="spellEnd"/>
-      <w:r>
-        <w:rPr>
-          <w:b/>
-          <w:sz w:val="32"/>
-        </w:rPr>
-        <w:t>-compose run --</w:t>
-      </w:r>
-      <w:proofErr w:type="spellStart"/>
-      <w:r>
-        <w:rPr>
-          <w:b/>
-          <w:sz w:val="32"/>
-        </w:rPr>
-        <w:t>rm</w:t>
-      </w:r>
-      <w:proofErr w:type="spellEnd"/>
-      <w:r>
-        <w:rPr>
-          <w:b/>
-          <w:sz w:val="32"/>
-        </w:rPr>
-        <w:t xml:space="preserve"> app </w:t>
+      <w:r>
+        <w:rPr>
+          <w:b/>
+          <w:sz w:val="32"/>
+        </w:rPr>
+        <w:t xml:space="preserve">docker-compose run --rm app </w:t>
       </w:r>
       <w:proofErr w:type="spellStart"/>
       <w:r>
@@ -1649,127 +1777,108 @@
           <w:u w:val="single"/>
         </w:rPr>
       </w:pPr>
+      <w:r>
+        <w:rPr>
+          <w:b/>
+          <w:sz w:val="32"/>
+        </w:rPr>
+        <w:t xml:space="preserve">in order to create </w:t>
+      </w:r>
+      <w:proofErr w:type="spellStart"/>
+      <w:r>
+        <w:rPr>
+          <w:b/>
+          <w:sz w:val="32"/>
+        </w:rPr>
+        <w:t>django</w:t>
+      </w:r>
+      <w:proofErr w:type="spellEnd"/>
+      <w:r>
+        <w:rPr>
+          <w:b/>
+          <w:sz w:val="32"/>
+        </w:rPr>
+        <w:t xml:space="preserve"> project in app folder   </w:t>
+      </w:r>
+      <w:r>
+        <w:rPr>
+          <w:b/>
+          <w:color w:val="FF0000"/>
+          <w:sz w:val="32"/>
+        </w:rPr>
+        <w:t xml:space="preserve">docker-compose run --rm app </w:t>
+      </w:r>
+      <w:proofErr w:type="spellStart"/>
+      <w:r>
+        <w:rPr>
+          <w:b/>
+          <w:color w:val="FF0000"/>
+          <w:sz w:val="32"/>
+        </w:rPr>
+        <w:t>sh</w:t>
+      </w:r>
+      <w:proofErr w:type="spellEnd"/>
+      <w:r>
+        <w:rPr>
+          <w:b/>
+          <w:color w:val="FF0000"/>
+          <w:sz w:val="32"/>
+        </w:rPr>
+        <w:t xml:space="preserve"> -c "</w:t>
+      </w:r>
+      <w:proofErr w:type="spellStart"/>
+      <w:r>
+        <w:rPr>
+          <w:b/>
+          <w:color w:val="FF0000"/>
+          <w:sz w:val="32"/>
+        </w:rPr>
+        <w:t>django</w:t>
+      </w:r>
+      <w:proofErr w:type="spellEnd"/>
+      <w:r>
+        <w:rPr>
+          <w:b/>
+          <w:color w:val="FF0000"/>
+          <w:sz w:val="32"/>
+        </w:rPr>
+        <w:t xml:space="preserve">-admin </w:t>
+      </w:r>
+      <w:proofErr w:type="spellStart"/>
+      <w:r>
+        <w:rPr>
+          <w:b/>
+          <w:color w:val="FF0000"/>
+          <w:sz w:val="32"/>
+        </w:rPr>
+        <w:t>startproject</w:t>
+      </w:r>
+      <w:proofErr w:type="spellEnd"/>
+      <w:r>
+        <w:rPr>
+          <w:b/>
+          <w:color w:val="FF0000"/>
+          <w:sz w:val="32"/>
+        </w:rPr>
+        <w:t xml:space="preserve"> </w:t>
+      </w:r>
       <w:proofErr w:type="gramStart"/>
       <w:r>
         <w:rPr>
           <w:b/>
-          <w:sz w:val="32"/>
-        </w:rPr>
-        <w:t>in</w:t>
+          <w:color w:val="FF0000"/>
+          <w:sz w:val="32"/>
+        </w:rPr>
+        <w:t>app .</w:t>
       </w:r>
       <w:proofErr w:type="gramEnd"/>
       <w:r>
         <w:rPr>
           <w:b/>
-          <w:sz w:val="32"/>
-        </w:rPr>
-        <w:t xml:space="preserve"> order to create </w:t>
-      </w:r>
-      <w:proofErr w:type="spellStart"/>
-      <w:r>
-        <w:rPr>
-          <w:b/>
-          <w:sz w:val="32"/>
-        </w:rPr>
-        <w:t>django</w:t>
-      </w:r>
-      <w:proofErr w:type="spellEnd"/>
-      <w:r>
-        <w:rPr>
-          <w:b/>
-          <w:sz w:val="32"/>
-        </w:rPr>
-        <w:t xml:space="preserve"> project in app folder   </w:t>
-      </w:r>
-      <w:proofErr w:type="spellStart"/>
-      <w:r>
-        <w:rPr>
-          <w:b/>
-          <w:color w:val="FF0000"/>
-          <w:sz w:val="32"/>
-        </w:rPr>
-        <w:t>docker</w:t>
-      </w:r>
-      <w:proofErr w:type="spellEnd"/>
-      <w:r>
-        <w:rPr>
-          <w:b/>
-          <w:color w:val="FF0000"/>
-          <w:sz w:val="32"/>
-        </w:rPr>
-        <w:t>-compose run --</w:t>
-      </w:r>
-      <w:proofErr w:type="spellStart"/>
-      <w:r>
-        <w:rPr>
-          <w:b/>
-          <w:color w:val="FF0000"/>
-          <w:sz w:val="32"/>
-        </w:rPr>
-        <w:t>rm</w:t>
-      </w:r>
-      <w:proofErr w:type="spellEnd"/>
-      <w:r>
-        <w:rPr>
-          <w:b/>
-          <w:color w:val="FF0000"/>
-          <w:sz w:val="32"/>
-        </w:rPr>
-        <w:t xml:space="preserve"> app </w:t>
-      </w:r>
-      <w:proofErr w:type="spellStart"/>
-      <w:r>
-        <w:rPr>
-          <w:b/>
-          <w:color w:val="FF0000"/>
-          <w:sz w:val="32"/>
-        </w:rPr>
-        <w:t>sh</w:t>
-      </w:r>
-      <w:proofErr w:type="spellEnd"/>
-      <w:r>
-        <w:rPr>
-          <w:b/>
-          <w:color w:val="FF0000"/>
-          <w:sz w:val="32"/>
-        </w:rPr>
-        <w:t xml:space="preserve"> -c "</w:t>
-      </w:r>
-      <w:proofErr w:type="spellStart"/>
-      <w:r>
-        <w:rPr>
-          <w:b/>
-          <w:color w:val="FF0000"/>
-          <w:sz w:val="32"/>
-        </w:rPr>
-        <w:t>django</w:t>
-      </w:r>
-      <w:proofErr w:type="spellEnd"/>
-      <w:r>
-        <w:rPr>
-          <w:b/>
-          <w:color w:val="FF0000"/>
-          <w:sz w:val="32"/>
-        </w:rPr>
-        <w:t xml:space="preserve">-admin </w:t>
-      </w:r>
-      <w:proofErr w:type="spellStart"/>
-      <w:r>
-        <w:rPr>
-          <w:b/>
-          <w:color w:val="FF0000"/>
-          <w:sz w:val="32"/>
-        </w:rPr>
-        <w:t>startproject</w:t>
-      </w:r>
-      <w:proofErr w:type="spellEnd"/>
-      <w:r>
-        <w:rPr>
-          <w:b/>
-          <w:color w:val="FF0000"/>
-          <w:sz w:val="32"/>
-        </w:rPr>
-        <w:t xml:space="preserve"> app ."</w:t>
+          <w:color w:val="FF0000"/>
+          <w:sz w:val="32"/>
+        </w:rPr>
+        <w:t>"</w:t>
       </w:r>
     </w:p>
     <w:p>
@@ -1818,6 +1927,7 @@
           <w:b/>
           <w:sz w:val="36"/>
         </w:rPr>
+        <w:lastRenderedPageBreak/>
         <w:t xml:space="preserve">now we will run our </w:t>
       </w:r>
       <w:proofErr w:type="spellStart"/>
@@ -1850,46 +1960,20 @@
           <w:u w:val="single"/>
         </w:rPr>
       </w:pPr>
-      <w:proofErr w:type="spellStart"/>
       <w:r>
         <w:rPr>
           <w:b/>
           <w:color w:val="FF0000"/>
           <w:sz w:val="36"/>
         </w:rPr>
-        <w:t>docker</w:t>
-      </w:r>
-      <w:proofErr w:type="spellEnd"/>
-      <w:r>
-        <w:rPr>
-          <w:b/>
-          <w:color w:val="FF0000"/>
+        <w:t xml:space="preserve">docker-compose up </w:t>
+      </w:r>
+      <w:r>
+        <w:rPr>
+          <w:b/>
           <w:sz w:val="36"/>
         </w:rPr>
-        <w:t xml:space="preserve">-compose up </w:t>
-      </w:r>
-      <w:r>
-        <w:rPr>
-          <w:b/>
-          <w:sz w:val="36"/>
-        </w:rPr>
-        <w:t xml:space="preserve">– will start all </w:t>
-      </w:r>
-      <w:proofErr w:type="spellStart"/>
-      <w:r>
-        <w:rPr>
-          <w:b/>
-          <w:sz w:val="36"/>
-        </w:rPr>
-        <w:t>docker</w:t>
-      </w:r>
-      <w:proofErr w:type="spellEnd"/>
-      <w:r>
-        <w:rPr>
-          <w:b/>
-          <w:sz w:val="36"/>
-        </w:rPr>
-        <w:t xml:space="preserve"> services </w:t>
+        <w:t xml:space="preserve">– will start all docker services </w:t>
       </w:r>
     </w:p>
     <w:p>
@@ -1932,7 +2016,6 @@
           <w:color w:val="FF0000"/>
           <w:sz w:val="36"/>
         </w:rPr>
-        <w:lastRenderedPageBreak/>
         <w:t xml:space="preserve">we start by creating new project in </w:t>
       </w:r>
       <w:proofErr w:type="spellStart"/>
@@ -1951,25 +2034,7 @@
           <w:color w:val="FF0000"/>
           <w:sz w:val="36"/>
         </w:rPr>
-        <w:t xml:space="preserve"> and in this setting we put </w:t>
-      </w:r>
-      <w:proofErr w:type="spellStart"/>
-      <w:r>
-        <w:rPr>
-          <w:b/>
-          <w:color w:val="FF0000"/>
-          <w:sz w:val="36"/>
-        </w:rPr>
-        <w:t>docker</w:t>
-      </w:r>
-      <w:proofErr w:type="spellEnd"/>
-      <w:r>
-        <w:rPr>
-          <w:b/>
-          <w:color w:val="FF0000"/>
-          <w:sz w:val="36"/>
-        </w:rPr>
-        <w:t xml:space="preserve"> hub secret key </w:t>
+        <w:t xml:space="preserve"> and in this setting we put docker hub secret key </w:t>
       </w:r>
     </w:p>
     <w:p>
@@ -1990,43 +2055,7 @@
           <w:color w:val="FF0000"/>
           <w:sz w:val="36"/>
         </w:rPr>
-        <w:t xml:space="preserve">then we create project in our machine and create </w:t>
-      </w:r>
-      <w:proofErr w:type="spellStart"/>
-      <w:r>
-        <w:rPr>
-          <w:b/>
-          <w:color w:val="FF0000"/>
-          <w:sz w:val="36"/>
-        </w:rPr>
-        <w:t>docker</w:t>
-      </w:r>
-      <w:proofErr w:type="spellEnd"/>
-      <w:r>
-        <w:rPr>
-          <w:b/>
-          <w:color w:val="FF0000"/>
-          <w:sz w:val="36"/>
-        </w:rPr>
-        <w:t xml:space="preserve"> file </w:t>
-      </w:r>
-      <w:proofErr w:type="spellStart"/>
-      <w:r>
-        <w:rPr>
-          <w:b/>
-          <w:color w:val="FF0000"/>
-          <w:sz w:val="36"/>
-        </w:rPr>
-        <w:t>docker</w:t>
-      </w:r>
-      <w:proofErr w:type="spellEnd"/>
-      <w:r>
-        <w:rPr>
-          <w:b/>
-          <w:color w:val="FF0000"/>
-          <w:sz w:val="36"/>
-        </w:rPr>
-        <w:t xml:space="preserve">-compose file and create requirement file for both </w:t>
+        <w:t xml:space="preserve">then we create project in our machine and create docker file docker-compose file and create requirement file for both </w:t>
       </w:r>
       <w:proofErr w:type="spellStart"/>
       <w:r>
@@ -2065,25 +2094,7 @@
           <w:color w:val="FF0000"/>
           <w:sz w:val="36"/>
         </w:rPr>
-        <w:t xml:space="preserve">we are also create </w:t>
-      </w:r>
-      <w:proofErr w:type="spellStart"/>
-      <w:r>
-        <w:rPr>
-          <w:b/>
-          <w:color w:val="FF0000"/>
-          <w:sz w:val="36"/>
-        </w:rPr>
-        <w:t>linting</w:t>
-      </w:r>
-      <w:proofErr w:type="spellEnd"/>
-      <w:r>
-        <w:rPr>
-          <w:b/>
-          <w:color w:val="FF0000"/>
-          <w:sz w:val="36"/>
-        </w:rPr>
-        <w:t xml:space="preserve"> tool in app folder</w:t>
+        <w:t>we are also create linting tool in app folder</w:t>
       </w:r>
     </w:p>
     <w:p>
@@ -2145,6 +2156,22 @@
         </w:rPr>
         <w:t xml:space="preserve">and use </w:t>
       </w:r>
+      <w:r>
+        <w:rPr>
+          <w:b/>
+          <w:color w:val="FF0000"/>
+          <w:sz w:val="36"/>
+        </w:rPr>
+        <w:t>docker-compose up</w:t>
+      </w:r>
+      <w:r>
+        <w:rPr>
+          <w:b/>
+          <w:color w:val="FF0000"/>
+          <w:sz w:val="36"/>
+        </w:rPr>
+        <w:t xml:space="preserve"> to start our </w:t>
+      </w:r>
       <w:proofErr w:type="spellStart"/>
       <w:r>
         <w:rPr>
@@ -2152,7 +2179,7 @@
           <w:color w:val="FF0000"/>
           <w:sz w:val="36"/>
         </w:rPr>
-        <w:t>docker</w:t>
+        <w:t>django</w:t>
       </w:r>
       <w:proofErr w:type="spellEnd"/>
       <w:r>
@@ -2161,66 +2188,40 @@
           <w:color w:val="FF0000"/>
           <w:sz w:val="36"/>
         </w:rPr>
-        <w:t>-compose up</w:t>
-      </w:r>
-      <w:r>
-        <w:rPr>
-          <w:b/>
-          <w:color w:val="FF0000"/>
+        <w:t xml:space="preserve"> application</w:t>
+      </w:r>
+    </w:p>
+    <w:p>
+      <w:pPr>
+        <w:rPr>
+          <w:b/>
           <w:sz w:val="36"/>
         </w:rPr>
-        <w:t xml:space="preserve"> to start our </w:t>
-      </w:r>
+      </w:pPr>
+    </w:p>
+    <w:p>
+      <w:pPr>
+        <w:jc w:val="center"/>
+        <w:rPr>
+          <w:b/>
+          <w:sz w:val="36"/>
+          <w:u w:val="single"/>
+        </w:rPr>
+      </w:pPr>
       <w:proofErr w:type="spellStart"/>
       <w:r>
         <w:rPr>
           <w:b/>
-          <w:color w:val="FF0000"/>
           <w:sz w:val="36"/>
-        </w:rPr>
-        <w:t>django</w:t>
+          <w:u w:val="single"/>
+        </w:rPr>
+        <w:t>Github</w:t>
       </w:r>
       <w:proofErr w:type="spellEnd"/>
       <w:r>
         <w:rPr>
           <w:b/>
-          <w:color w:val="FF0000"/>
           <w:sz w:val="36"/>
-        </w:rPr>
-        <w:t xml:space="preserve"> application</w:t>
-      </w:r>
-    </w:p>
-    <w:p>
-      <w:pPr>
-        <w:rPr>
-          <w:b/>
-          <w:sz w:val="36"/>
-        </w:rPr>
-      </w:pPr>
-    </w:p>
-    <w:p>
-      <w:pPr>
-        <w:jc w:val="center"/>
-        <w:rPr>
-          <w:b/>
-          <w:sz w:val="36"/>
-          <w:u w:val="single"/>
-        </w:rPr>
-      </w:pPr>
-      <w:proofErr w:type="spellStart"/>
-      <w:r>
-        <w:rPr>
-          <w:b/>
-          <w:sz w:val="36"/>
-          <w:u w:val="single"/>
-        </w:rPr>
-        <w:t>Github</w:t>
-      </w:r>
-      <w:proofErr w:type="spellEnd"/>
-      <w:r>
-        <w:rPr>
-          <w:b/>
-          <w:sz w:val="36"/>
           <w:u w:val="single"/>
         </w:rPr>
         <w:t xml:space="preserve"> Action</w:t>
@@ -2239,7 +2240,7 @@
           <w:noProof/>
         </w:rPr>
         <w:drawing>
-          <wp:inline distT="0" distB="0" distL="0" distR="0" wp14:anchorId="4549657C" wp14:editId="0E649891">
+          <wp:inline distT="0" distB="0" distL="0" distR="0" wp14:anchorId="70626772" wp14:editId="0A2774B5">
             <wp:extent cx="3219450" cy="1847850"/>
             <wp:effectExtent l="0" t="0" r="0" b="0"/>
             <wp:docPr id="22" name="Picture 22"/>
@@ -2279,7 +2280,7 @@
           <w:noProof/>
         </w:rPr>
         <w:drawing>
-          <wp:inline distT="0" distB="0" distL="0" distR="0" wp14:anchorId="3657ABE5" wp14:editId="70BBB3B6">
+          <wp:inline distT="0" distB="0" distL="0" distR="0" wp14:anchorId="26B4F3A3" wp14:editId="06F36A51">
             <wp:extent cx="2009775" cy="1285875"/>
             <wp:effectExtent l="0" t="0" r="9525" b="9525"/>
             <wp:docPr id="23" name="Picture 23"/>
@@ -2328,7 +2329,7 @@
           <w:noProof/>
         </w:rPr>
         <w:drawing>
-          <wp:inline distT="0" distB="0" distL="0" distR="0" wp14:anchorId="43A0E8A1" wp14:editId="6EF7FC91">
+          <wp:inline distT="0" distB="0" distL="0" distR="0" wp14:anchorId="43425E72" wp14:editId="642E1E05">
             <wp:extent cx="4829175" cy="1600200"/>
             <wp:effectExtent l="0" t="0" r="9525" b="0"/>
             <wp:docPr id="24" name="Picture 24"/>
@@ -2378,7 +2379,7 @@
         </w:rPr>
         <w:lastRenderedPageBreak/>
         <w:drawing>
-          <wp:inline distT="0" distB="0" distL="0" distR="0" wp14:anchorId="6E1E31A8" wp14:editId="6FD474F1">
+          <wp:inline distT="0" distB="0" distL="0" distR="0" wp14:anchorId="58428127" wp14:editId="0A619F1F">
             <wp:extent cx="2362200" cy="1323975"/>
             <wp:effectExtent l="0" t="0" r="0" b="9525"/>
             <wp:docPr id="25" name="Picture 25"/>
@@ -2418,7 +2419,7 @@
           <w:noProof/>
         </w:rPr>
         <w:drawing>
-          <wp:inline distT="0" distB="0" distL="0" distR="0" wp14:anchorId="62EBE932" wp14:editId="261E65C0">
+          <wp:inline distT="0" distB="0" distL="0" distR="0" wp14:anchorId="5E221598" wp14:editId="5CA33DEF">
             <wp:extent cx="4314825" cy="1285875"/>
             <wp:effectExtent l="0" t="0" r="9525" b="9525"/>
             <wp:docPr id="26" name="Picture 26"/>
@@ -2458,7 +2459,7 @@
           <w:noProof/>
         </w:rPr>
         <w:drawing>
-          <wp:inline distT="0" distB="0" distL="0" distR="0" wp14:anchorId="32A9F17D" wp14:editId="3087BFC3">
+          <wp:inline distT="0" distB="0" distL="0" distR="0" wp14:anchorId="7D8BF23B" wp14:editId="7CD8BDA9">
             <wp:extent cx="3524250" cy="2409825"/>
             <wp:effectExtent l="0" t="0" r="0" b="9525"/>
             <wp:docPr id="27" name="Picture 27"/>
@@ -2498,7 +2499,7 @@
           <w:noProof/>
         </w:rPr>
         <w:drawing>
-          <wp:inline distT="0" distB="0" distL="0" distR="0" wp14:anchorId="5D3533C1" wp14:editId="32831639">
+          <wp:inline distT="0" distB="0" distL="0" distR="0" wp14:anchorId="21F102E5" wp14:editId="3608C077">
             <wp:extent cx="5476875" cy="2800350"/>
             <wp:effectExtent l="0" t="0" r="9525" b="0"/>
             <wp:docPr id="28" name="Picture 28"/>
@@ -2606,8 +2607,6 @@
           <w:shd w:val="clear" w:color="auto" w:fill="E6FFEC"/>
         </w:rPr>
       </w:pPr>
-      <w:proofErr w:type="spellStart"/>
-      <w:proofErr w:type="gramStart"/>
       <w:r>
         <w:rPr>
           <w:rFonts w:ascii="Consolas" w:hAnsi="Consolas"/>
@@ -2617,55 +2616,7 @@
           <w:szCs w:val="18"/>
           <w:shd w:val="clear" w:color="auto" w:fill="E6FFEC"/>
         </w:rPr>
-        <w:t>docker</w:t>
-      </w:r>
-      <w:proofErr w:type="spellEnd"/>
-      <w:r>
-        <w:rPr>
-          <w:rFonts w:ascii="Consolas" w:hAnsi="Consolas"/>
-          <w:b/>
-          <w:color w:val="FF0000"/>
-          <w:sz w:val="24"/>
-          <w:szCs w:val="18"/>
-          <w:shd w:val="clear" w:color="auto" w:fill="E6FFEC"/>
-        </w:rPr>
-        <w:t>-</w:t>
-      </w:r>
-      <w:proofErr w:type="gramEnd"/>
-      <w:r>
-        <w:rPr>
-          <w:rFonts w:ascii="Consolas" w:hAnsi="Consolas"/>
-          <w:b/>
-          <w:color w:val="FF0000"/>
-          <w:sz w:val="24"/>
-          <w:szCs w:val="18"/>
-          <w:shd w:val="clear" w:color="auto" w:fill="E6FFEC"/>
-        </w:rPr>
-        <w:t>compose run --</w:t>
-      </w:r>
-      <w:proofErr w:type="spellStart"/>
-      <w:r>
-        <w:rPr>
-          <w:rFonts w:ascii="Consolas" w:hAnsi="Consolas"/>
-          <w:b/>
-          <w:color w:val="FF0000"/>
-          <w:sz w:val="24"/>
-          <w:szCs w:val="18"/>
-          <w:shd w:val="clear" w:color="auto" w:fill="E6FFEC"/>
-        </w:rPr>
-        <w:t>rm</w:t>
-      </w:r>
-      <w:proofErr w:type="spellEnd"/>
-      <w:r>
-        <w:rPr>
-          <w:rFonts w:ascii="Consolas" w:hAnsi="Consolas"/>
-          <w:b/>
-          <w:color w:val="FF0000"/>
-          <w:sz w:val="24"/>
-          <w:szCs w:val="18"/>
-          <w:shd w:val="clear" w:color="auto" w:fill="E6FFEC"/>
-        </w:rPr>
-        <w:t xml:space="preserve"> app </w:t>
+        <w:t xml:space="preserve">docker-compose run --rm app </w:t>
       </w:r>
       <w:proofErr w:type="spellStart"/>
       <w:r>
@@ -2782,7 +2733,6 @@
         </w:rPr>
         <w:t xml:space="preserve">: </w:t>
       </w:r>
-      <w:proofErr w:type="spellStart"/>
       <w:r>
         <w:rPr>
           <w:rFonts w:ascii="Consolas" w:eastAsia="Times New Roman" w:hAnsi="Consolas" w:cs="Times New Roman"/>
@@ -2790,9 +2740,9 @@
           <w:sz w:val="21"/>
           <w:szCs w:val="21"/>
         </w:rPr>
-        <w:t>docker</w:t>
-      </w:r>
-      <w:proofErr w:type="spellEnd"/>
+        <w:t xml:space="preserve">docker-compose run --rm app </w:t>
+      </w:r>
+      <w:proofErr w:type="spellStart"/>
       <w:r>
         <w:rPr>
           <w:rFonts w:ascii="Consolas" w:eastAsia="Times New Roman" w:hAnsi="Consolas" w:cs="Times New Roman"/>
@@ -2800,9 +2750,9 @@
           <w:sz w:val="21"/>
           <w:szCs w:val="21"/>
         </w:rPr>
-        <w:t>-compose run --</w:t>
-      </w:r>
-      <w:proofErr w:type="spellStart"/>
+        <w:t>sh</w:t>
+      </w:r>
+      <w:proofErr w:type="spellEnd"/>
       <w:r>
         <w:rPr>
           <w:rFonts w:ascii="Consolas" w:eastAsia="Times New Roman" w:hAnsi="Consolas" w:cs="Times New Roman"/>
@@ -2810,38 +2760,85 @@
           <w:sz w:val="21"/>
           <w:szCs w:val="21"/>
         </w:rPr>
-        <w:t>rm</w:t>
+        <w:t xml:space="preserve"> -c "flake8"</w:t>
+      </w:r>
+    </w:p>
+    <w:p>
+      <w:pPr>
+        <w:pStyle w:val="ListParagraph"/>
+        <w:ind w:left="735"/>
+        <w:rPr>
+          <w:b/>
+          <w:color w:val="FF0000"/>
+          <w:sz w:val="40"/>
+          <w:u w:val="single"/>
+        </w:rPr>
+      </w:pPr>
+    </w:p>
+    <w:p>
+      <w:pPr>
+        <w:pStyle w:val="ListParagraph"/>
+        <w:ind w:left="735"/>
+        <w:rPr>
+          <w:b/>
+          <w:sz w:val="32"/>
+          <w:u w:val="single"/>
+        </w:rPr>
+      </w:pPr>
+      <w:r>
+        <w:rPr>
+          <w:b/>
+          <w:sz w:val="32"/>
+          <w:u w:val="single"/>
+        </w:rPr>
+        <w:t xml:space="preserve">in </w:t>
+      </w:r>
+      <w:proofErr w:type="spellStart"/>
+      <w:r>
+        <w:rPr>
+          <w:b/>
+          <w:sz w:val="32"/>
+          <w:u w:val="single"/>
+        </w:rPr>
+        <w:t>github</w:t>
       </w:r>
       <w:proofErr w:type="spellEnd"/>
       <w:r>
         <w:rPr>
-          <w:rFonts w:ascii="Consolas" w:eastAsia="Times New Roman" w:hAnsi="Consolas" w:cs="Times New Roman"/>
-          <w:color w:val="CE9178"/>
-          <w:sz w:val="21"/>
-          <w:szCs w:val="21"/>
-        </w:rPr>
-        <w:t xml:space="preserve"> app </w:t>
+          <w:b/>
+          <w:sz w:val="32"/>
+          <w:u w:val="single"/>
+        </w:rPr>
+        <w:t>/workflow/</w:t>
       </w:r>
       <w:proofErr w:type="spellStart"/>
       <w:r>
         <w:rPr>
-          <w:rFonts w:ascii="Consolas" w:eastAsia="Times New Roman" w:hAnsi="Consolas" w:cs="Times New Roman"/>
-          <w:color w:val="CE9178"/>
-          <w:sz w:val="21"/>
-          <w:szCs w:val="21"/>
-        </w:rPr>
-        <w:t>sh</w:t>
+          <w:b/>
+          <w:sz w:val="32"/>
+          <w:u w:val="single"/>
+        </w:rPr>
+        <w:t>check.yml</w:t>
       </w:r>
       <w:proofErr w:type="spellEnd"/>
       <w:r>
         <w:rPr>
-          <w:rFonts w:ascii="Consolas" w:eastAsia="Times New Roman" w:hAnsi="Consolas" w:cs="Times New Roman"/>
-          <w:color w:val="CE9178"/>
-          <w:sz w:val="21"/>
-          <w:szCs w:val="21"/>
-        </w:rPr>
-        <w:t xml:space="preserve"> -c "flake8"</w:t>
-      </w:r>
+          <w:b/>
+          <w:sz w:val="32"/>
+          <w:u w:val="single"/>
+        </w:rPr>
+        <w:t xml:space="preserve"> file we write a job that perform which push is performed in the </w:t>
+      </w:r>
+      <w:proofErr w:type="spellStart"/>
+      <w:r>
+        <w:rPr>
+          <w:b/>
+          <w:sz w:val="32"/>
+          <w:u w:val="single"/>
+        </w:rPr>
+        <w:t>github</w:t>
+      </w:r>
+      <w:proofErr w:type="spellEnd"/>
     </w:p>
     <w:p>
       <w:pPr>
@@ -2861,74 +2858,20 @@
         <w:ind w:left="735"/>
         <w:rPr>
           <w:b/>
-          <w:sz w:val="32"/>
-          <w:u w:val="single"/>
-        </w:rPr>
-      </w:pPr>
-      <w:proofErr w:type="gramStart"/>
-      <w:r>
-        <w:rPr>
-          <w:b/>
-          <w:sz w:val="32"/>
-          <w:u w:val="single"/>
-        </w:rPr>
-        <w:t>in</w:t>
-      </w:r>
-      <w:proofErr w:type="gramEnd"/>
-      <w:r>
-        <w:rPr>
-          <w:b/>
-          <w:sz w:val="32"/>
-          <w:u w:val="single"/>
-        </w:rPr>
-        <w:t xml:space="preserve"> </w:t>
-      </w:r>
-      <w:proofErr w:type="spellStart"/>
-      <w:r>
-        <w:rPr>
-          <w:b/>
-          <w:sz w:val="32"/>
-          <w:u w:val="single"/>
-        </w:rPr>
-        <w:t>github</w:t>
-      </w:r>
-      <w:proofErr w:type="spellEnd"/>
-      <w:r>
-        <w:rPr>
-          <w:b/>
-          <w:sz w:val="32"/>
-          <w:u w:val="single"/>
-        </w:rPr>
-        <w:t>/workflow/</w:t>
-      </w:r>
-      <w:proofErr w:type="spellStart"/>
-      <w:r>
-        <w:rPr>
-          <w:b/>
-          <w:sz w:val="32"/>
-          <w:u w:val="single"/>
-        </w:rPr>
-        <w:t>check.yml</w:t>
-      </w:r>
-      <w:proofErr w:type="spellEnd"/>
-      <w:r>
-        <w:rPr>
-          <w:b/>
-          <w:sz w:val="32"/>
-          <w:u w:val="single"/>
-        </w:rPr>
-        <w:t xml:space="preserve"> file we write a job that perform which push is performed in the </w:t>
-      </w:r>
-      <w:proofErr w:type="spellStart"/>
-      <w:r>
-        <w:rPr>
-          <w:b/>
-          <w:sz w:val="32"/>
-          <w:u w:val="single"/>
-        </w:rPr>
-        <w:t>github</w:t>
-      </w:r>
-      <w:proofErr w:type="spellEnd"/>
+          <w:color w:val="FF0000"/>
+          <w:sz w:val="40"/>
+          <w:u w:val="single"/>
+        </w:rPr>
+      </w:pPr>
+      <w:r>
+        <w:rPr>
+          <w:b/>
+          <w:color w:val="FF0000"/>
+          <w:sz w:val="40"/>
+          <w:u w:val="single"/>
+        </w:rPr>
+        <w:t xml:space="preserve">Test driven Development </w:t>
+      </w:r>
     </w:p>
     <w:p>
       <w:pPr>
@@ -2941,45 +2884,12 @@
           <w:u w:val="single"/>
         </w:rPr>
       </w:pPr>
-    </w:p>
-    <w:p>
-      <w:pPr>
-        <w:pStyle w:val="ListParagraph"/>
-        <w:ind w:left="735"/>
-        <w:rPr>
-          <w:b/>
-          <w:color w:val="FF0000"/>
-          <w:sz w:val="40"/>
-          <w:u w:val="single"/>
-        </w:rPr>
-      </w:pPr>
-      <w:r>
-        <w:rPr>
-          <w:b/>
-          <w:color w:val="FF0000"/>
-          <w:sz w:val="40"/>
-          <w:u w:val="single"/>
-        </w:rPr>
-        <w:t xml:space="preserve">Test driven Development </w:t>
-      </w:r>
-    </w:p>
-    <w:p>
-      <w:pPr>
-        <w:pStyle w:val="ListParagraph"/>
-        <w:ind w:left="735"/>
-        <w:rPr>
-          <w:b/>
-          <w:color w:val="FF0000"/>
-          <w:sz w:val="40"/>
-          <w:u w:val="single"/>
-        </w:rPr>
-      </w:pPr>
       <w:r>
         <w:rPr>
           <w:noProof/>
         </w:rPr>
         <w:drawing>
-          <wp:inline distT="0" distB="0" distL="0" distR="0" wp14:anchorId="2B711C59" wp14:editId="55AB12C1">
+          <wp:inline distT="0" distB="0" distL="0" distR="0" wp14:anchorId="08CC74B1" wp14:editId="26A56D83">
             <wp:extent cx="4391025" cy="2314575"/>
             <wp:effectExtent l="0" t="0" r="9525" b="9525"/>
             <wp:docPr id="29" name="Picture 29"/>
@@ -3031,7 +2941,7 @@
           <w:noProof/>
         </w:rPr>
         <w:drawing>
-          <wp:inline distT="0" distB="0" distL="0" distR="0" wp14:anchorId="4AA1A64C" wp14:editId="583F77C2">
+          <wp:inline distT="0" distB="0" distL="0" distR="0" wp14:anchorId="336711CF" wp14:editId="1422F62A">
             <wp:extent cx="4048125" cy="2171700"/>
             <wp:effectExtent l="0" t="0" r="9525" b="0"/>
             <wp:docPr id="30" name="Picture 30"/>
@@ -3093,7 +3003,7 @@
           <w:noProof/>
         </w:rPr>
         <w:drawing>
-          <wp:inline distT="0" distB="0" distL="0" distR="0" wp14:anchorId="74AC2ED2" wp14:editId="1F3A89BA">
+          <wp:inline distT="0" distB="0" distL="0" distR="0" wp14:anchorId="1C4A5312" wp14:editId="6A619AA6">
             <wp:extent cx="3924300" cy="2771775"/>
             <wp:effectExtent l="0" t="0" r="0" b="9525"/>
             <wp:docPr id="31" name="Picture 31"/>
@@ -3205,7 +3115,7 @@
           <w:noProof/>
         </w:rPr>
         <w:drawing>
-          <wp:inline distT="0" distB="0" distL="0" distR="0" wp14:anchorId="1D5DCE45" wp14:editId="635C5C44">
+          <wp:inline distT="0" distB="0" distL="0" distR="0" wp14:anchorId="3D76CC97" wp14:editId="1193811E">
             <wp:extent cx="4257675" cy="2438400"/>
             <wp:effectExtent l="0" t="0" r="9525" b="0"/>
             <wp:docPr id="32" name="Picture 32"/>
@@ -3260,7 +3170,7 @@
         </w:rPr>
         <w:lastRenderedPageBreak/>
         <w:drawing>
-          <wp:inline distT="0" distB="0" distL="0" distR="0" wp14:anchorId="4934D9A1" wp14:editId="0B8DC9A3">
+          <wp:inline distT="0" distB="0" distL="0" distR="0" wp14:anchorId="62CD2194" wp14:editId="728E281E">
             <wp:extent cx="3886200" cy="2495550"/>
             <wp:effectExtent l="0" t="0" r="0" b="0"/>
             <wp:docPr id="33" name="Picture 33"/>
@@ -3321,7 +3231,7 @@
     <w:p>
       <w:pPr>
         <w:pStyle w:val="ListParagraph"/>
-        <w:ind w:left="1455"/>
+        <w:ind w:left="0"/>
         <w:rPr>
           <w:b/>
           <w:sz w:val="32"/>
@@ -3333,8 +3243,8 @@
           <w:noProof/>
         </w:rPr>
         <w:drawing>
-          <wp:inline distT="0" distB="0" distL="0" distR="0" wp14:anchorId="2F8A53B5" wp14:editId="68BA22D7">
-            <wp:extent cx="5486400" cy="2495550"/>
+          <wp:inline distT="0" distB="0" distL="0" distR="0" wp14:anchorId="52A602AE" wp14:editId="5D112949">
+            <wp:extent cx="6572250" cy="2914650"/>
             <wp:effectExtent l="0" t="0" r="0" b="0"/>
             <wp:docPr id="35" name="Picture 35"/>
             <wp:cNvGraphicFramePr>
@@ -3356,7 +3266,7 @@
                   <pic:spPr>
                     <a:xfrm>
                       <a:off x="0" y="0"/>
-                      <a:ext cx="5486400" cy="2495550"/>
+                      <a:ext cx="6572250" cy="2914650"/>
                     </a:xfrm>
                     <a:prstGeom prst="rect">
                       <a:avLst/>
@@ -3368,8 +3278,2738 @@
           </wp:inline>
         </w:drawing>
       </w:r>
+    </w:p>
+    <w:p>
+      <w:pPr>
+        <w:pStyle w:val="ListParagraph"/>
+        <w:numPr>
+          <w:ilvl w:val="0"/>
+          <w:numId w:val="1"/>
+        </w:numPr>
+        <w:rPr>
+          <w:b/>
+          <w:sz w:val="32"/>
+          <w:u w:val="single"/>
+        </w:rPr>
+      </w:pPr>
+      <w:r>
+        <w:rPr>
+          <w:b/>
+          <w:sz w:val="32"/>
+        </w:rPr>
+        <w:t>We will run the test command using docker command</w:t>
+      </w:r>
+    </w:p>
+    <w:p>
+      <w:pPr>
+        <w:pStyle w:val="ListParagraph"/>
+        <w:ind w:left="735"/>
+        <w:rPr>
+          <w:b/>
+          <w:color w:val="FF0000"/>
+          <w:sz w:val="32"/>
+        </w:rPr>
+      </w:pPr>
+      <w:r>
+        <w:rPr>
+          <w:b/>
+          <w:color w:val="FF0000"/>
+          <w:sz w:val="32"/>
+        </w:rPr>
+        <w:t xml:space="preserve">docker-compose run –rm app </w:t>
+      </w:r>
+      <w:proofErr w:type="spellStart"/>
+      <w:r>
+        <w:rPr>
+          <w:b/>
+          <w:color w:val="FF0000"/>
+          <w:sz w:val="32"/>
+        </w:rPr>
+        <w:t>sh</w:t>
+      </w:r>
+      <w:proofErr w:type="spellEnd"/>
+      <w:r>
+        <w:rPr>
+          <w:b/>
+          <w:color w:val="FF0000"/>
+          <w:sz w:val="32"/>
+        </w:rPr>
+        <w:t xml:space="preserve"> -c “python manage.py test”</w:t>
+      </w:r>
+    </w:p>
+    <w:p>
+      <w:pPr>
+        <w:pStyle w:val="ListParagraph"/>
+        <w:ind w:left="735"/>
+        <w:rPr>
+          <w:b/>
+          <w:color w:val="FF0000"/>
+          <w:sz w:val="32"/>
+        </w:rPr>
+      </w:pPr>
+    </w:p>
+    <w:p>
+      <w:pPr>
+        <w:pStyle w:val="ListParagraph"/>
+        <w:ind w:left="735"/>
+        <w:rPr>
+          <w:b/>
+          <w:color w:val="FF0000"/>
+          <w:sz w:val="32"/>
+        </w:rPr>
+      </w:pPr>
+      <w:r>
+        <w:rPr>
+          <w:b/>
+          <w:color w:val="FF0000"/>
+          <w:sz w:val="32"/>
+        </w:rPr>
+        <w:t xml:space="preserve">run </w:t>
+      </w:r>
+      <w:r>
+        <w:rPr>
+          <w:b/>
+          <w:color w:val="FF0000"/>
+          <w:sz w:val="32"/>
+        </w:rPr>
+        <w:sym w:font="Wingdings" w:char="F0E0"/>
+      </w:r>
+      <w:r>
+        <w:rPr>
+          <w:b/>
+          <w:color w:val="FF0000"/>
+          <w:sz w:val="32"/>
+        </w:rPr>
+        <w:t xml:space="preserve"> </w:t>
+      </w:r>
+      <w:r>
+        <w:rPr>
+          <w:b/>
+          <w:sz w:val="32"/>
+        </w:rPr>
+        <w:t xml:space="preserve">indicate </w:t>
+      </w:r>
+      <w:r>
+        <w:rPr>
+          <w:b/>
+          <w:sz w:val="32"/>
+        </w:rPr>
+        <w:t xml:space="preserve">that we want to run service –rm indicate that to remove the container after finish running </w:t>
+      </w:r>
+      <w:r>
+        <w:rPr>
+          <w:b/>
+          <w:sz w:val="32"/>
+        </w:rPr>
+        <w:sym w:font="Wingdings" w:char="F0E0"/>
+      </w:r>
+      <w:r>
+        <w:rPr>
+          <w:b/>
+          <w:sz w:val="32"/>
+        </w:rPr>
+        <w:t xml:space="preserve"> and calling </w:t>
+      </w:r>
+      <w:r>
+        <w:rPr>
+          <w:b/>
+          <w:color w:val="FF0000"/>
+          <w:sz w:val="32"/>
+        </w:rPr>
+        <w:t xml:space="preserve">app service </w:t>
+      </w:r>
+      <w:r>
+        <w:rPr>
+          <w:b/>
+          <w:color w:val="FF0000"/>
+          <w:sz w:val="32"/>
+        </w:rPr>
+        <w:sym w:font="Wingdings" w:char="F0E0"/>
+      </w:r>
+      <w:r>
+        <w:rPr>
+          <w:b/>
+          <w:color w:val="FF0000"/>
+          <w:sz w:val="32"/>
+        </w:rPr>
+        <w:t xml:space="preserve"> </w:t>
+      </w:r>
+      <w:proofErr w:type="spellStart"/>
+      <w:r>
+        <w:rPr>
+          <w:b/>
+          <w:color w:val="FF0000"/>
+          <w:sz w:val="32"/>
+        </w:rPr>
+        <w:t>sh</w:t>
+      </w:r>
+      <w:proofErr w:type="spellEnd"/>
+      <w:r>
+        <w:rPr>
+          <w:b/>
+          <w:color w:val="FF0000"/>
+          <w:sz w:val="32"/>
+        </w:rPr>
+        <w:t xml:space="preserve"> -c </w:t>
+      </w:r>
+      <w:r>
+        <w:rPr>
+          <w:b/>
+          <w:sz w:val="32"/>
+        </w:rPr>
+        <w:t>is</w:t>
+      </w:r>
+      <w:r>
+        <w:rPr>
+          <w:b/>
+          <w:color w:val="FF0000"/>
+          <w:sz w:val="32"/>
+        </w:rPr>
+        <w:t xml:space="preserve"> </w:t>
+      </w:r>
+      <w:r>
+        <w:rPr>
+          <w:b/>
+          <w:sz w:val="32"/>
+        </w:rPr>
+        <w:t xml:space="preserve">a shell command </w:t>
+      </w:r>
+      <w:r>
+        <w:rPr>
+          <w:b/>
+          <w:sz w:val="32"/>
+        </w:rPr>
+        <w:t xml:space="preserve">and run </w:t>
+      </w:r>
+      <w:r>
+        <w:rPr>
+          <w:b/>
+          <w:color w:val="FF0000"/>
+          <w:sz w:val="32"/>
+        </w:rPr>
+        <w:t>python manage.py test</w:t>
+      </w:r>
+      <w:r>
+        <w:rPr>
+          <w:b/>
+          <w:color w:val="FF0000"/>
+          <w:sz w:val="32"/>
+        </w:rPr>
+        <w:t xml:space="preserve"> command </w:t>
+      </w:r>
+    </w:p>
+    <w:p>
+      <w:pPr>
+        <w:pStyle w:val="ListParagraph"/>
+        <w:numPr>
+          <w:ilvl w:val="0"/>
+          <w:numId w:val="1"/>
+        </w:numPr>
+        <w:rPr>
+          <w:b/>
+          <w:color w:val="FF0000"/>
+          <w:sz w:val="32"/>
+        </w:rPr>
+      </w:pPr>
+      <w:r>
+        <w:rPr>
+          <w:b/>
+          <w:color w:val="FF0000"/>
+          <w:sz w:val="32"/>
+        </w:rPr>
+        <w:t xml:space="preserve">docker-compose run --rm app </w:t>
+      </w:r>
+      <w:proofErr w:type="spellStart"/>
+      <w:r>
+        <w:rPr>
+          <w:b/>
+          <w:color w:val="FF0000"/>
+          <w:sz w:val="32"/>
+        </w:rPr>
+        <w:t>sh</w:t>
+      </w:r>
+      <w:proofErr w:type="spellEnd"/>
+      <w:r>
+        <w:rPr>
+          <w:b/>
+          <w:color w:val="FF0000"/>
+          <w:sz w:val="32"/>
+        </w:rPr>
+        <w:t xml:space="preserve"> -c "python manage.py test"</w:t>
+      </w:r>
+    </w:p>
+    <w:p>
+      <w:pPr>
+        <w:pStyle w:val="ListParagraph"/>
+        <w:numPr>
+          <w:ilvl w:val="0"/>
+          <w:numId w:val="6"/>
+        </w:numPr>
+        <w:rPr>
+          <w:b/>
+          <w:color w:val="70AD47" w:themeColor="accent6"/>
+          <w:sz w:val="32"/>
+        </w:rPr>
+      </w:pPr>
+      <w:proofErr w:type="spellStart"/>
+      <w:proofErr w:type="gramStart"/>
+      <w:r>
+        <w:rPr>
+          <w:b/>
+          <w:color w:val="70AD47" w:themeColor="accent6"/>
+          <w:sz w:val="32"/>
+        </w:rPr>
+        <w:lastRenderedPageBreak/>
+        <w:t>assertEqual</w:t>
+      </w:r>
+      <w:proofErr w:type="spellEnd"/>
+      <w:r>
+        <w:rPr>
+          <w:b/>
+          <w:color w:val="70AD47" w:themeColor="accent6"/>
+          <w:sz w:val="32"/>
+        </w:rPr>
+        <w:t>(</w:t>
+      </w:r>
+      <w:proofErr w:type="gramEnd"/>
+      <w:r>
+        <w:rPr>
+          <w:b/>
+          <w:color w:val="70AD47" w:themeColor="accent6"/>
+          <w:sz w:val="32"/>
+        </w:rPr>
+        <w:t xml:space="preserve">) in Python is a </w:t>
+      </w:r>
+      <w:proofErr w:type="spellStart"/>
+      <w:r>
+        <w:rPr>
+          <w:b/>
+          <w:color w:val="70AD47" w:themeColor="accent6"/>
+          <w:sz w:val="32"/>
+        </w:rPr>
+        <w:t>unittest</w:t>
+      </w:r>
+      <w:proofErr w:type="spellEnd"/>
+      <w:r>
+        <w:rPr>
+          <w:b/>
+          <w:color w:val="70AD47" w:themeColor="accent6"/>
+          <w:sz w:val="32"/>
+        </w:rPr>
+        <w:t xml:space="preserve"> library function that is used in unit testing to check the equality of two values. </w:t>
+      </w:r>
+    </w:p>
+    <w:p>
+      <w:pPr>
+        <w:pStyle w:val="ListParagraph"/>
+        <w:ind w:left="1455"/>
+      </w:pPr>
+      <w:r>
+        <w:rPr>
+          <w:b/>
+          <w:noProof/>
+          <w:color w:val="70AD47" w:themeColor="accent6"/>
+          <w:sz w:val="32"/>
+        </w:rPr>
+        <w:drawing>
+          <wp:inline distT="0" distB="0" distL="0" distR="0" wp14:anchorId="4D8287CF" wp14:editId="46F364E4">
+            <wp:extent cx="2466975" cy="1485900"/>
+            <wp:effectExtent l="0" t="0" r="9525" b="0"/>
+            <wp:docPr id="36" name="Picture 36"/>
+            <wp:cNvGraphicFramePr>
+              <a:graphicFrameLocks xmlns:a="http://schemas.openxmlformats.org/drawingml/2006/main" noChangeAspect="1"/>
+            </wp:cNvGraphicFramePr>
+            <a:graphic xmlns:a="http://schemas.openxmlformats.org/drawingml/2006/main">
+              <a:graphicData uri="http://schemas.openxmlformats.org/drawingml/2006/picture">
+                <pic:pic xmlns:pic="http://schemas.openxmlformats.org/drawingml/2006/picture">
+                  <pic:nvPicPr>
+                    <pic:cNvPr id="1" name=""/>
+                    <pic:cNvPicPr/>
+                  </pic:nvPicPr>
+                  <pic:blipFill>
+                    <a:blip r:embed="rId42"/>
+                    <a:stretch>
+                      <a:fillRect/>
+                    </a:stretch>
+                  </pic:blipFill>
+                  <pic:spPr>
+                    <a:xfrm>
+                      <a:off x="0" y="0"/>
+                      <a:ext cx="2467321" cy="1486108"/>
+                    </a:xfrm>
+                    <a:prstGeom prst="rect">
+                      <a:avLst/>
+                    </a:prstGeom>
+                  </pic:spPr>
+                </pic:pic>
+              </a:graphicData>
+            </a:graphic>
+          </wp:inline>
+        </w:drawing>
+      </w:r>
+      <w:r>
+        <w:t xml:space="preserve"> </w:t>
+      </w:r>
+      <w:r>
+        <w:rPr>
+          <w:noProof/>
+        </w:rPr>
+        <w:drawing>
+          <wp:inline distT="0" distB="0" distL="0" distR="0" wp14:anchorId="731E2C29" wp14:editId="6791079E">
+            <wp:extent cx="3210373" cy="1314633"/>
+            <wp:effectExtent l="0" t="0" r="9525" b="0"/>
+            <wp:docPr id="38" name="Picture 38"/>
+            <wp:cNvGraphicFramePr>
+              <a:graphicFrameLocks xmlns:a="http://schemas.openxmlformats.org/drawingml/2006/main" noChangeAspect="1"/>
+            </wp:cNvGraphicFramePr>
+            <a:graphic xmlns:a="http://schemas.openxmlformats.org/drawingml/2006/main">
+              <a:graphicData uri="http://schemas.openxmlformats.org/drawingml/2006/picture">
+                <pic:pic xmlns:pic="http://schemas.openxmlformats.org/drawingml/2006/picture">
+                  <pic:nvPicPr>
+                    <pic:cNvPr id="1" name=""/>
+                    <pic:cNvPicPr/>
+                  </pic:nvPicPr>
+                  <pic:blipFill>
+                    <a:blip r:embed="rId43"/>
+                    <a:stretch>
+                      <a:fillRect/>
+                    </a:stretch>
+                  </pic:blipFill>
+                  <pic:spPr>
+                    <a:xfrm>
+                      <a:off x="0" y="0"/>
+                      <a:ext cx="3210373" cy="1314633"/>
+                    </a:xfrm>
+                    <a:prstGeom prst="rect">
+                      <a:avLst/>
+                    </a:prstGeom>
+                  </pic:spPr>
+                </pic:pic>
+              </a:graphicData>
+            </a:graphic>
+          </wp:inline>
+        </w:drawing>
+      </w:r>
+    </w:p>
+    <w:p>
+      <w:pPr>
+        <w:pStyle w:val="ListParagraph"/>
+        <w:ind w:left="1455"/>
+        <w:jc w:val="both"/>
+        <w:rPr>
+          <w:b/>
+          <w:color w:val="4472C4" w:themeColor="accent5"/>
+          <w:sz w:val="32"/>
+          <w:u w:val="single"/>
+        </w:rPr>
+      </w:pPr>
+      <w:r>
+        <w:rPr>
+          <w:b/>
+          <w:color w:val="4472C4" w:themeColor="accent5"/>
+          <w:sz w:val="32"/>
+          <w:u w:val="single"/>
+        </w:rPr>
+        <w:t xml:space="preserve">Mocking is primarily used in unit testing. An object under test may have dependencies on other (complex) objects. To isolate the </w:t>
+      </w:r>
+      <w:proofErr w:type="spellStart"/>
+      <w:r>
+        <w:rPr>
+          <w:b/>
+          <w:color w:val="4472C4" w:themeColor="accent5"/>
+          <w:sz w:val="32"/>
+          <w:u w:val="single"/>
+        </w:rPr>
+        <w:t>behaviour</w:t>
+      </w:r>
+      <w:proofErr w:type="spellEnd"/>
+      <w:r>
+        <w:rPr>
+          <w:b/>
+          <w:color w:val="4472C4" w:themeColor="accent5"/>
+          <w:sz w:val="32"/>
+          <w:u w:val="single"/>
+        </w:rPr>
+        <w:t xml:space="preserve"> of the object you want to test you replace the other objects by mocks that simulate the </w:t>
+      </w:r>
+      <w:proofErr w:type="spellStart"/>
+      <w:r>
+        <w:rPr>
+          <w:b/>
+          <w:color w:val="4472C4" w:themeColor="accent5"/>
+          <w:sz w:val="32"/>
+          <w:u w:val="single"/>
+        </w:rPr>
+        <w:t>behaviour</w:t>
+      </w:r>
+      <w:proofErr w:type="spellEnd"/>
+      <w:r>
+        <w:rPr>
+          <w:b/>
+          <w:color w:val="4472C4" w:themeColor="accent5"/>
+          <w:sz w:val="32"/>
+          <w:u w:val="single"/>
+        </w:rPr>
+        <w:t xml:space="preserve"> of the real objects. This is useful if the real objects are impractical to incorporate into the unit test.</w:t>
+      </w:r>
+    </w:p>
+    <w:p>
+      <w:pPr>
+        <w:pStyle w:val="ListParagraph"/>
+        <w:ind w:left="1455"/>
+        <w:jc w:val="both"/>
+        <w:rPr>
+          <w:b/>
+          <w:color w:val="4472C4" w:themeColor="accent5"/>
+          <w:sz w:val="32"/>
+          <w:u w:val="single"/>
+        </w:rPr>
+      </w:pPr>
+    </w:p>
+    <w:p>
+      <w:pPr>
+        <w:pStyle w:val="ListParagraph"/>
+        <w:ind w:left="1455"/>
+        <w:jc w:val="both"/>
+        <w:rPr>
+          <w:b/>
+          <w:color w:val="4472C4" w:themeColor="accent5"/>
+          <w:sz w:val="32"/>
+          <w:u w:val="single"/>
+        </w:rPr>
+      </w:pPr>
+      <w:r>
+        <w:rPr>
+          <w:b/>
+          <w:color w:val="4472C4" w:themeColor="accent5"/>
+          <w:sz w:val="32"/>
+          <w:u w:val="single"/>
+        </w:rPr>
+        <w:t xml:space="preserve">In short, mocking is creating objects that simulate the </w:t>
+      </w:r>
+      <w:proofErr w:type="spellStart"/>
+      <w:r>
+        <w:rPr>
+          <w:b/>
+          <w:color w:val="4472C4" w:themeColor="accent5"/>
+          <w:sz w:val="32"/>
+          <w:u w:val="single"/>
+        </w:rPr>
+        <w:t>behaviour</w:t>
+      </w:r>
+      <w:proofErr w:type="spellEnd"/>
+      <w:r>
+        <w:rPr>
+          <w:b/>
+          <w:color w:val="4472C4" w:themeColor="accent5"/>
+          <w:sz w:val="32"/>
+          <w:u w:val="single"/>
+        </w:rPr>
+        <w:t xml:space="preserve"> of real objects.</w:t>
+      </w:r>
+    </w:p>
+    <w:p>
+      <w:pPr>
+        <w:pStyle w:val="ListParagraph"/>
+        <w:numPr>
+          <w:ilvl w:val="0"/>
+          <w:numId w:val="1"/>
+        </w:numPr>
+        <w:jc w:val="both"/>
+        <w:rPr>
+          <w:b/>
+          <w:color w:val="FF0000"/>
+          <w:sz w:val="32"/>
+          <w:u w:val="single"/>
+        </w:rPr>
+      </w:pPr>
+      <w:r>
+        <w:rPr>
+          <w:b/>
+          <w:color w:val="FF0000"/>
+          <w:sz w:val="32"/>
+        </w:rPr>
+        <w:t>This is (mocking) is done for the purpose of unit testing</w:t>
+      </w:r>
+    </w:p>
+    <w:p>
+      <w:pPr>
+        <w:pStyle w:val="ListParagraph"/>
+        <w:numPr>
+          <w:ilvl w:val="0"/>
+          <w:numId w:val="1"/>
+        </w:numPr>
+        <w:jc w:val="both"/>
+        <w:rPr>
+          <w:b/>
+          <w:color w:val="FF0000"/>
+          <w:sz w:val="32"/>
+          <w:u w:val="single"/>
+        </w:rPr>
+      </w:pPr>
+      <w:r>
+        <w:rPr>
+          <w:b/>
+          <w:noProof/>
+          <w:color w:val="FF0000"/>
+          <w:sz w:val="32"/>
+          <w:u w:val="single"/>
+        </w:rPr>
+        <w:drawing>
+          <wp:inline distT="0" distB="0" distL="0" distR="0" wp14:anchorId="25B6EACC" wp14:editId="755A6674">
+            <wp:extent cx="2819794" cy="1705213"/>
+            <wp:effectExtent l="0" t="0" r="0" b="9525"/>
+            <wp:docPr id="39" name="Picture 39"/>
+            <wp:cNvGraphicFramePr>
+              <a:graphicFrameLocks xmlns:a="http://schemas.openxmlformats.org/drawingml/2006/main" noChangeAspect="1"/>
+            </wp:cNvGraphicFramePr>
+            <a:graphic xmlns:a="http://schemas.openxmlformats.org/drawingml/2006/main">
+              <a:graphicData uri="http://schemas.openxmlformats.org/drawingml/2006/picture">
+                <pic:pic xmlns:pic="http://schemas.openxmlformats.org/drawingml/2006/picture">
+                  <pic:nvPicPr>
+                    <pic:cNvPr id="1" name=""/>
+                    <pic:cNvPicPr/>
+                  </pic:nvPicPr>
+                  <pic:blipFill>
+                    <a:blip r:embed="rId44"/>
+                    <a:stretch>
+                      <a:fillRect/>
+                    </a:stretch>
+                  </pic:blipFill>
+                  <pic:spPr>
+                    <a:xfrm>
+                      <a:off x="0" y="0"/>
+                      <a:ext cx="2819794" cy="1705213"/>
+                    </a:xfrm>
+                    <a:prstGeom prst="rect">
+                      <a:avLst/>
+                    </a:prstGeom>
+                  </pic:spPr>
+                </pic:pic>
+              </a:graphicData>
+            </a:graphic>
+          </wp:inline>
+        </w:drawing>
+      </w:r>
+    </w:p>
+    <w:p>
+      <w:pPr>
+        <w:pStyle w:val="ListParagraph"/>
+        <w:numPr>
+          <w:ilvl w:val="0"/>
+          <w:numId w:val="1"/>
+        </w:numPr>
+        <w:jc w:val="both"/>
+        <w:rPr>
+          <w:b/>
+          <w:color w:val="C45911" w:themeColor="accent2" w:themeShade="BF"/>
+          <w:sz w:val="36"/>
+          <w:u w:val="single"/>
+        </w:rPr>
+      </w:pPr>
+      <w:r>
+        <w:rPr>
+          <w:b/>
+          <w:color w:val="C45911" w:themeColor="accent2" w:themeShade="BF"/>
+          <w:sz w:val="36"/>
+          <w:u w:val="single"/>
+        </w:rPr>
+        <w:t xml:space="preserve">Best Example for how to use Mocking in testing </w:t>
+      </w:r>
+    </w:p>
+    <w:p>
+      <w:pPr>
+        <w:pStyle w:val="ListParagraph"/>
+        <w:ind w:left="735"/>
+        <w:jc w:val="both"/>
+        <w:rPr>
+          <w:b/>
+          <w:color w:val="C45911" w:themeColor="accent2" w:themeShade="BF"/>
+          <w:sz w:val="36"/>
+          <w:u w:val="single"/>
+        </w:rPr>
+      </w:pPr>
+      <w:r>
+        <w:rPr>
+          <w:b/>
+          <w:noProof/>
+          <w:color w:val="C45911" w:themeColor="accent2" w:themeShade="BF"/>
+          <w:sz w:val="36"/>
+          <w:u w:val="single"/>
+        </w:rPr>
+        <w:lastRenderedPageBreak/>
+        <w:drawing>
+          <wp:inline distT="0" distB="0" distL="0" distR="0" wp14:anchorId="43764887" wp14:editId="79F45EBA">
+            <wp:extent cx="4952999" cy="1981200"/>
+            <wp:effectExtent l="0" t="0" r="635" b="0"/>
+            <wp:docPr id="40" name="Picture 40"/>
+            <wp:cNvGraphicFramePr>
+              <a:graphicFrameLocks xmlns:a="http://schemas.openxmlformats.org/drawingml/2006/main" noChangeAspect="1"/>
+            </wp:cNvGraphicFramePr>
+            <a:graphic xmlns:a="http://schemas.openxmlformats.org/drawingml/2006/main">
+              <a:graphicData uri="http://schemas.openxmlformats.org/drawingml/2006/picture">
+                <pic:pic xmlns:pic="http://schemas.openxmlformats.org/drawingml/2006/picture">
+                  <pic:nvPicPr>
+                    <pic:cNvPr id="1" name=""/>
+                    <pic:cNvPicPr/>
+                  </pic:nvPicPr>
+                  <pic:blipFill>
+                    <a:blip r:embed="rId45"/>
+                    <a:stretch>
+                      <a:fillRect/>
+                    </a:stretch>
+                  </pic:blipFill>
+                  <pic:spPr>
+                    <a:xfrm>
+                      <a:off x="0" y="0"/>
+                      <a:ext cx="4963211" cy="1985285"/>
+                    </a:xfrm>
+                    <a:prstGeom prst="rect">
+                      <a:avLst/>
+                    </a:prstGeom>
+                  </pic:spPr>
+                </pic:pic>
+              </a:graphicData>
+            </a:graphic>
+          </wp:inline>
+        </w:drawing>
+      </w:r>
+    </w:p>
+    <w:p>
+      <w:pPr>
+        <w:pStyle w:val="ListParagraph"/>
+        <w:numPr>
+          <w:ilvl w:val="0"/>
+          <w:numId w:val="1"/>
+        </w:numPr>
+        <w:jc w:val="both"/>
+        <w:rPr>
+          <w:b/>
+          <w:color w:val="C45911" w:themeColor="accent2" w:themeShade="BF"/>
+          <w:sz w:val="32"/>
+        </w:rPr>
+      </w:pPr>
+      <w:r>
+        <w:rPr>
+          <w:b/>
+          <w:color w:val="C45911" w:themeColor="accent2" w:themeShade="BF"/>
+          <w:sz w:val="32"/>
+        </w:rPr>
+        <w:t xml:space="preserve">In the above example </w:t>
+      </w:r>
+      <w:r>
+        <w:rPr>
+          <w:b/>
+          <w:color w:val="C45911" w:themeColor="accent2" w:themeShade="BF"/>
+          <w:sz w:val="32"/>
+        </w:rPr>
+        <w:t xml:space="preserve">when try to test user registration functionality we have to mock </w:t>
+      </w:r>
+      <w:proofErr w:type="spellStart"/>
+      <w:r>
+        <w:rPr>
+          <w:b/>
+          <w:color w:val="C45911" w:themeColor="accent2" w:themeShade="BF"/>
+          <w:sz w:val="32"/>
+        </w:rPr>
+        <w:t>send_welcome_email</w:t>
+      </w:r>
+      <w:proofErr w:type="spellEnd"/>
+      <w:r>
+        <w:rPr>
+          <w:b/>
+          <w:color w:val="C45911" w:themeColor="accent2" w:themeShade="BF"/>
+          <w:sz w:val="32"/>
+        </w:rPr>
+        <w:t xml:space="preserve"> function and we know that the method is called correctly </w:t>
+      </w:r>
+    </w:p>
+    <w:p>
+      <w:pPr>
+        <w:jc w:val="both"/>
+        <w:rPr>
+          <w:b/>
+          <w:color w:val="C45911" w:themeColor="accent2" w:themeShade="BF"/>
+          <w:sz w:val="32"/>
+          <w:u w:val="single"/>
+        </w:rPr>
+      </w:pPr>
+      <w:r>
+        <w:rPr>
+          <w:b/>
+          <w:noProof/>
+          <w:color w:val="C45911" w:themeColor="accent2" w:themeShade="BF"/>
+          <w:sz w:val="32"/>
+          <w:u w:val="single"/>
+        </w:rPr>
+        <w:drawing>
+          <wp:inline distT="0" distB="0" distL="0" distR="0" wp14:anchorId="0F92C257" wp14:editId="0C3630F1">
+            <wp:extent cx="3886742" cy="1971950"/>
+            <wp:effectExtent l="0" t="0" r="0" b="9525"/>
+            <wp:docPr id="41" name="Picture 41"/>
+            <wp:cNvGraphicFramePr>
+              <a:graphicFrameLocks xmlns:a="http://schemas.openxmlformats.org/drawingml/2006/main" noChangeAspect="1"/>
+            </wp:cNvGraphicFramePr>
+            <a:graphic xmlns:a="http://schemas.openxmlformats.org/drawingml/2006/main">
+              <a:graphicData uri="http://schemas.openxmlformats.org/drawingml/2006/picture">
+                <pic:pic xmlns:pic="http://schemas.openxmlformats.org/drawingml/2006/picture">
+                  <pic:nvPicPr>
+                    <pic:cNvPr id="1" name=""/>
+                    <pic:cNvPicPr/>
+                  </pic:nvPicPr>
+                  <pic:blipFill>
+                    <a:blip r:embed="rId46"/>
+                    <a:stretch>
+                      <a:fillRect/>
+                    </a:stretch>
+                  </pic:blipFill>
+                  <pic:spPr>
+                    <a:xfrm>
+                      <a:off x="0" y="0"/>
+                      <a:ext cx="3886742" cy="1971950"/>
+                    </a:xfrm>
+                    <a:prstGeom prst="rect">
+                      <a:avLst/>
+                    </a:prstGeom>
+                  </pic:spPr>
+                </pic:pic>
+              </a:graphicData>
+            </a:graphic>
+          </wp:inline>
+        </w:drawing>
+      </w:r>
+    </w:p>
+    <w:p>
+      <w:pPr>
+        <w:pStyle w:val="ListParagraph"/>
+        <w:numPr>
+          <w:ilvl w:val="0"/>
+          <w:numId w:val="2"/>
+        </w:numPr>
+        <w:jc w:val="both"/>
+        <w:rPr>
+          <w:b/>
+          <w:color w:val="C45911" w:themeColor="accent2" w:themeShade="BF"/>
+          <w:sz w:val="32"/>
+        </w:rPr>
+      </w:pPr>
+      <w:r>
+        <w:rPr>
+          <w:b/>
+          <w:color w:val="C45911" w:themeColor="accent2" w:themeShade="BF"/>
+          <w:sz w:val="32"/>
+        </w:rPr>
+        <w:t xml:space="preserve">Let say we have a code that checks the </w:t>
+      </w:r>
+      <w:proofErr w:type="spellStart"/>
+      <w:r>
+        <w:rPr>
+          <w:b/>
+          <w:color w:val="C45911" w:themeColor="accent2" w:themeShade="BF"/>
+          <w:sz w:val="32"/>
+        </w:rPr>
+        <w:t>db</w:t>
+      </w:r>
+      <w:proofErr w:type="spellEnd"/>
+      <w:r>
+        <w:rPr>
+          <w:b/>
+          <w:color w:val="C45911" w:themeColor="accent2" w:themeShade="BF"/>
+          <w:sz w:val="32"/>
+        </w:rPr>
+        <w:t xml:space="preserve"> availability </w:t>
+      </w:r>
+      <w:r>
+        <w:rPr>
+          <w:b/>
+          <w:color w:val="C45911" w:themeColor="accent2" w:themeShade="BF"/>
+          <w:sz w:val="32"/>
+        </w:rPr>
+        <w:t xml:space="preserve">and it sleep and check again in certain period of time </w:t>
+      </w:r>
+    </w:p>
+    <w:p>
+      <w:pPr>
+        <w:pStyle w:val="ListParagraph"/>
+        <w:numPr>
+          <w:ilvl w:val="0"/>
+          <w:numId w:val="2"/>
+        </w:numPr>
+        <w:jc w:val="both"/>
+        <w:rPr>
+          <w:b/>
+          <w:color w:val="2E74B5" w:themeColor="accent1" w:themeShade="BF"/>
+          <w:sz w:val="32"/>
+        </w:rPr>
+      </w:pPr>
+      <w:r>
+        <w:rPr>
+          <w:b/>
+          <w:noProof/>
+          <w:color w:val="2E74B5" w:themeColor="accent1" w:themeShade="BF"/>
+          <w:sz w:val="32"/>
+        </w:rPr>
+        <w:drawing>
+          <wp:inline distT="0" distB="0" distL="0" distR="0" wp14:anchorId="72725E5D" wp14:editId="0BC41478">
+            <wp:extent cx="2619375" cy="971550"/>
+            <wp:effectExtent l="0" t="0" r="9525" b="0"/>
+            <wp:docPr id="42" name="Picture 42"/>
+            <wp:cNvGraphicFramePr>
+              <a:graphicFrameLocks xmlns:a="http://schemas.openxmlformats.org/drawingml/2006/main" noChangeAspect="1"/>
+            </wp:cNvGraphicFramePr>
+            <a:graphic xmlns:a="http://schemas.openxmlformats.org/drawingml/2006/main">
+              <a:graphicData uri="http://schemas.openxmlformats.org/drawingml/2006/picture">
+                <pic:pic xmlns:pic="http://schemas.openxmlformats.org/drawingml/2006/picture">
+                  <pic:nvPicPr>
+                    <pic:cNvPr id="1" name=""/>
+                    <pic:cNvPicPr/>
+                  </pic:nvPicPr>
+                  <pic:blipFill>
+                    <a:blip r:embed="rId47"/>
+                    <a:stretch>
+                      <a:fillRect/>
+                    </a:stretch>
+                  </pic:blipFill>
+                  <pic:spPr>
+                    <a:xfrm>
+                      <a:off x="0" y="0"/>
+                      <a:ext cx="2619745" cy="971687"/>
+                    </a:xfrm>
+                    <a:prstGeom prst="rect">
+                      <a:avLst/>
+                    </a:prstGeom>
+                  </pic:spPr>
+                </pic:pic>
+              </a:graphicData>
+            </a:graphic>
+          </wp:inline>
+        </w:drawing>
+      </w:r>
+      <w:r>
+        <w:rPr>
+          <w:noProof/>
+        </w:rPr>
+        <w:t xml:space="preserve"> </w:t>
+      </w:r>
+      <w:r>
+        <w:rPr>
+          <w:b/>
+          <w:noProof/>
+          <w:color w:val="2E74B5" w:themeColor="accent1" w:themeShade="BF"/>
+          <w:sz w:val="32"/>
+        </w:rPr>
+        <w:drawing>
+          <wp:inline distT="0" distB="0" distL="0" distR="0" wp14:anchorId="706EA80C" wp14:editId="7C0D7AC2">
+            <wp:extent cx="1771650" cy="857250"/>
+            <wp:effectExtent l="0" t="0" r="0" b="0"/>
+            <wp:docPr id="43" name="Picture 43"/>
+            <wp:cNvGraphicFramePr>
+              <a:graphicFrameLocks xmlns:a="http://schemas.openxmlformats.org/drawingml/2006/main" noChangeAspect="1"/>
+            </wp:cNvGraphicFramePr>
+            <a:graphic xmlns:a="http://schemas.openxmlformats.org/drawingml/2006/main">
+              <a:graphicData uri="http://schemas.openxmlformats.org/drawingml/2006/picture">
+                <pic:pic xmlns:pic="http://schemas.openxmlformats.org/drawingml/2006/picture">
+                  <pic:nvPicPr>
+                    <pic:cNvPr id="1" name=""/>
+                    <pic:cNvPicPr/>
+                  </pic:nvPicPr>
+                  <pic:blipFill>
+                    <a:blip r:embed="rId48"/>
+                    <a:stretch>
+                      <a:fillRect/>
+                    </a:stretch>
+                  </pic:blipFill>
+                  <pic:spPr>
+                    <a:xfrm>
+                      <a:off x="0" y="0"/>
+                      <a:ext cx="1771898" cy="857370"/>
+                    </a:xfrm>
+                    <a:prstGeom prst="rect">
+                      <a:avLst/>
+                    </a:prstGeom>
+                  </pic:spPr>
+                </pic:pic>
+              </a:graphicData>
+            </a:graphic>
+          </wp:inline>
+        </w:drawing>
+      </w:r>
+    </w:p>
+    <w:p>
+      <w:pPr>
+        <w:pStyle w:val="ListParagraph"/>
+        <w:numPr>
+          <w:ilvl w:val="0"/>
+          <w:numId w:val="2"/>
+        </w:numPr>
+        <w:jc w:val="both"/>
+        <w:rPr>
+          <w:b/>
+          <w:color w:val="2E74B5" w:themeColor="accent1" w:themeShade="BF"/>
+          <w:sz w:val="32"/>
+        </w:rPr>
+      </w:pPr>
+      <w:r>
+        <w:rPr>
+          <w:b/>
+          <w:color w:val="2E74B5" w:themeColor="accent1" w:themeShade="BF"/>
+          <w:sz w:val="32"/>
+        </w:rPr>
+        <w:t xml:space="preserve">-&gt;using </w:t>
+      </w:r>
+      <w:proofErr w:type="spellStart"/>
+      <w:proofErr w:type="gramStart"/>
+      <w:r>
+        <w:rPr>
+          <w:b/>
+          <w:color w:val="2E74B5" w:themeColor="accent1" w:themeShade="BF"/>
+          <w:sz w:val="32"/>
+        </w:rPr>
+        <w:t>unittest.mock</w:t>
+      </w:r>
+      <w:proofErr w:type="spellEnd"/>
+      <w:proofErr w:type="gramEnd"/>
+      <w:r>
+        <w:rPr>
+          <w:b/>
+          <w:color w:val="2E74B5" w:themeColor="accent1" w:themeShade="BF"/>
+          <w:sz w:val="32"/>
+        </w:rPr>
+        <w:t xml:space="preserve"> library </w:t>
+      </w:r>
+    </w:p>
+    <w:p>
+      <w:pPr>
+        <w:pStyle w:val="ListParagraph"/>
+        <w:ind w:left="1095"/>
+        <w:jc w:val="both"/>
+        <w:rPr>
+          <w:b/>
+          <w:color w:val="2E74B5" w:themeColor="accent1" w:themeShade="BF"/>
+          <w:sz w:val="32"/>
+        </w:rPr>
+      </w:pPr>
+      <w:r>
+        <w:rPr>
+          <w:b/>
+          <w:noProof/>
+          <w:color w:val="2E74B5" w:themeColor="accent1" w:themeShade="BF"/>
+          <w:sz w:val="32"/>
+        </w:rPr>
+        <w:drawing>
+          <wp:inline distT="0" distB="0" distL="0" distR="0" wp14:anchorId="314A8C5E" wp14:editId="05225C26">
+            <wp:extent cx="2667000" cy="1190625"/>
+            <wp:effectExtent l="0" t="0" r="0" b="9525"/>
+            <wp:docPr id="44" name="Picture 44"/>
+            <wp:cNvGraphicFramePr>
+              <a:graphicFrameLocks xmlns:a="http://schemas.openxmlformats.org/drawingml/2006/main" noChangeAspect="1"/>
+            </wp:cNvGraphicFramePr>
+            <a:graphic xmlns:a="http://schemas.openxmlformats.org/drawingml/2006/main">
+              <a:graphicData uri="http://schemas.openxmlformats.org/drawingml/2006/picture">
+                <pic:pic xmlns:pic="http://schemas.openxmlformats.org/drawingml/2006/picture">
+                  <pic:nvPicPr>
+                    <pic:cNvPr id="1" name=""/>
+                    <pic:cNvPicPr/>
+                  </pic:nvPicPr>
+                  <pic:blipFill>
+                    <a:blip r:embed="rId49"/>
+                    <a:stretch>
+                      <a:fillRect/>
+                    </a:stretch>
+                  </pic:blipFill>
+                  <pic:spPr>
+                    <a:xfrm>
+                      <a:off x="0" y="0"/>
+                      <a:ext cx="2667379" cy="1190794"/>
+                    </a:xfrm>
+                    <a:prstGeom prst="rect">
+                      <a:avLst/>
+                    </a:prstGeom>
+                  </pic:spPr>
+                </pic:pic>
+              </a:graphicData>
+            </a:graphic>
+          </wp:inline>
+        </w:drawing>
+      </w:r>
+    </w:p>
+    <w:p>
+      <w:pPr>
+        <w:pStyle w:val="ListParagraph"/>
+        <w:ind w:left="1095"/>
+        <w:jc w:val="both"/>
+        <w:rPr>
+          <w:b/>
+          <w:color w:val="FF0000"/>
+          <w:sz w:val="32"/>
+          <w:u w:val="single"/>
+        </w:rPr>
+      </w:pPr>
+      <w:r>
+        <w:rPr>
+          <w:b/>
+          <w:color w:val="FF0000"/>
+          <w:sz w:val="32"/>
+          <w:u w:val="single"/>
+        </w:rPr>
+        <w:lastRenderedPageBreak/>
+        <w:t xml:space="preserve">Testing Web </w:t>
+      </w:r>
+      <w:r>
+        <w:rPr>
+          <w:b/>
+          <w:color w:val="FF0000"/>
+          <w:sz w:val="32"/>
+          <w:u w:val="single"/>
+        </w:rPr>
+        <w:t xml:space="preserve">Request in Django </w:t>
+      </w:r>
+      <w:r>
+        <w:rPr>
+          <w:b/>
+          <w:color w:val="FF0000"/>
+          <w:sz w:val="32"/>
+          <w:u w:val="single"/>
+        </w:rPr>
+        <w:t xml:space="preserve">sample code </w:t>
+      </w:r>
+    </w:p>
+    <w:p>
+      <w:pPr>
+        <w:pStyle w:val="ListParagraph"/>
+        <w:ind w:left="0"/>
+        <w:jc w:val="both"/>
+        <w:rPr>
+          <w:b/>
+          <w:color w:val="FF0000"/>
+          <w:sz w:val="32"/>
+          <w:u w:val="single"/>
+        </w:rPr>
+      </w:pPr>
+      <w:r>
+        <w:rPr>
+          <w:b/>
+          <w:noProof/>
+          <w:color w:val="FF0000"/>
+          <w:sz w:val="32"/>
+          <w:u w:val="single"/>
+        </w:rPr>
+        <w:drawing>
+          <wp:inline distT="0" distB="0" distL="0" distR="0" wp14:anchorId="6AA5355C" wp14:editId="52560058">
+            <wp:extent cx="5000625" cy="2495550"/>
+            <wp:effectExtent l="0" t="0" r="9525" b="0"/>
+            <wp:docPr id="45" name="Picture 45"/>
+            <wp:cNvGraphicFramePr>
+              <a:graphicFrameLocks xmlns:a="http://schemas.openxmlformats.org/drawingml/2006/main" noChangeAspect="1"/>
+            </wp:cNvGraphicFramePr>
+            <a:graphic xmlns:a="http://schemas.openxmlformats.org/drawingml/2006/main">
+              <a:graphicData uri="http://schemas.openxmlformats.org/drawingml/2006/picture">
+                <pic:pic xmlns:pic="http://schemas.openxmlformats.org/drawingml/2006/picture">
+                  <pic:nvPicPr>
+                    <pic:cNvPr id="1" name=""/>
+                    <pic:cNvPicPr/>
+                  </pic:nvPicPr>
+                  <pic:blipFill>
+                    <a:blip r:embed="rId50"/>
+                    <a:stretch>
+                      <a:fillRect/>
+                    </a:stretch>
+                  </pic:blipFill>
+                  <pic:spPr>
+                    <a:xfrm>
+                      <a:off x="0" y="0"/>
+                      <a:ext cx="5001328" cy="2495901"/>
+                    </a:xfrm>
+                    <a:prstGeom prst="rect">
+                      <a:avLst/>
+                    </a:prstGeom>
+                  </pic:spPr>
+                </pic:pic>
+              </a:graphicData>
+            </a:graphic>
+          </wp:inline>
+        </w:drawing>
+      </w:r>
+    </w:p>
+    <w:p>
+      <w:pPr>
+        <w:pStyle w:val="ListParagraph"/>
+        <w:ind w:left="0"/>
+        <w:jc w:val="both"/>
+        <w:rPr>
+          <w:b/>
+          <w:color w:val="FF0000"/>
+          <w:sz w:val="32"/>
+          <w:u w:val="single"/>
+        </w:rPr>
+      </w:pPr>
+      <w:r>
+        <w:rPr>
+          <w:b/>
+          <w:color w:val="FF0000"/>
+          <w:sz w:val="32"/>
+          <w:u w:val="single"/>
+        </w:rPr>
+        <w:t xml:space="preserve">Common problem </w:t>
+      </w:r>
+      <w:r>
+        <w:rPr>
+          <w:b/>
+          <w:color w:val="FF0000"/>
+          <w:sz w:val="32"/>
+          <w:u w:val="single"/>
+        </w:rPr>
+        <w:t>happens</w:t>
+      </w:r>
+      <w:r>
+        <w:rPr>
+          <w:b/>
+          <w:color w:val="FF0000"/>
+          <w:sz w:val="32"/>
+          <w:u w:val="single"/>
+        </w:rPr>
+        <w:t xml:space="preserve"> in testing</w:t>
+      </w:r>
+    </w:p>
+    <w:p>
+      <w:pPr>
+        <w:pStyle w:val="ListParagraph"/>
+        <w:numPr>
+          <w:ilvl w:val="0"/>
+          <w:numId w:val="1"/>
+        </w:numPr>
+        <w:jc w:val="both"/>
+        <w:rPr>
+          <w:b/>
+          <w:sz w:val="32"/>
+        </w:rPr>
+      </w:pPr>
+      <w:r>
+        <w:rPr>
+          <w:b/>
+          <w:sz w:val="32"/>
+        </w:rPr>
+        <w:t xml:space="preserve">Sometimes we have 10 testing case but it runs 5 of them this is happens because of </w:t>
+      </w:r>
+    </w:p>
+    <w:p>
+      <w:pPr>
+        <w:pStyle w:val="ListParagraph"/>
+        <w:ind w:left="0"/>
+        <w:jc w:val="both"/>
+        <w:rPr>
+          <w:noProof/>
+        </w:rPr>
+      </w:pPr>
+      <w:r>
+        <w:rPr>
+          <w:b/>
+          <w:noProof/>
+          <w:color w:val="FF0000"/>
+          <w:sz w:val="32"/>
+          <w:u w:val="single"/>
+        </w:rPr>
+        <w:drawing>
+          <wp:inline distT="0" distB="0" distL="0" distR="0" wp14:anchorId="333FBD04" wp14:editId="234C98FC">
+            <wp:extent cx="2705100" cy="1847850"/>
+            <wp:effectExtent l="0" t="0" r="0" b="0"/>
+            <wp:docPr id="46" name="Picture 46"/>
+            <wp:cNvGraphicFramePr>
+              <a:graphicFrameLocks xmlns:a="http://schemas.openxmlformats.org/drawingml/2006/main" noChangeAspect="1"/>
+            </wp:cNvGraphicFramePr>
+            <a:graphic xmlns:a="http://schemas.openxmlformats.org/drawingml/2006/main">
+              <a:graphicData uri="http://schemas.openxmlformats.org/drawingml/2006/picture">
+                <pic:pic xmlns:pic="http://schemas.openxmlformats.org/drawingml/2006/picture">
+                  <pic:nvPicPr>
+                    <pic:cNvPr id="1" name=""/>
+                    <pic:cNvPicPr/>
+                  </pic:nvPicPr>
+                  <pic:blipFill>
+                    <a:blip r:embed="rId51"/>
+                    <a:stretch>
+                      <a:fillRect/>
+                    </a:stretch>
+                  </pic:blipFill>
+                  <pic:spPr>
+                    <a:xfrm>
+                      <a:off x="0" y="0"/>
+                      <a:ext cx="2705486" cy="1848114"/>
+                    </a:xfrm>
+                    <a:prstGeom prst="rect">
+                      <a:avLst/>
+                    </a:prstGeom>
+                  </pic:spPr>
+                </pic:pic>
+              </a:graphicData>
+            </a:graphic>
+          </wp:inline>
+        </w:drawing>
+      </w:r>
+      <w:r>
+        <w:rPr>
+          <w:noProof/>
+        </w:rPr>
+        <w:t xml:space="preserve"> </w:t>
+      </w:r>
+      <w:r>
+        <w:rPr>
+          <w:b/>
+          <w:noProof/>
+          <w:color w:val="FF0000"/>
+          <w:sz w:val="32"/>
+          <w:u w:val="single"/>
+        </w:rPr>
+        <w:drawing>
+          <wp:inline distT="0" distB="0" distL="0" distR="0" wp14:anchorId="79CEAA58" wp14:editId="0471A1E1">
+            <wp:extent cx="2981325" cy="2228850"/>
+            <wp:effectExtent l="0" t="0" r="9525" b="0"/>
+            <wp:docPr id="47" name="Picture 47"/>
+            <wp:cNvGraphicFramePr>
+              <a:graphicFrameLocks xmlns:a="http://schemas.openxmlformats.org/drawingml/2006/main" noChangeAspect="1"/>
+            </wp:cNvGraphicFramePr>
+            <a:graphic xmlns:a="http://schemas.openxmlformats.org/drawingml/2006/main">
+              <a:graphicData uri="http://schemas.openxmlformats.org/drawingml/2006/picture">
+                <pic:pic xmlns:pic="http://schemas.openxmlformats.org/drawingml/2006/picture">
+                  <pic:nvPicPr>
+                    <pic:cNvPr id="1" name=""/>
+                    <pic:cNvPicPr/>
+                  </pic:nvPicPr>
+                  <pic:blipFill>
+                    <a:blip r:embed="rId52"/>
+                    <a:stretch>
+                      <a:fillRect/>
+                    </a:stretch>
+                  </pic:blipFill>
+                  <pic:spPr>
+                    <a:xfrm>
+                      <a:off x="0" y="0"/>
+                      <a:ext cx="2981748" cy="2229166"/>
+                    </a:xfrm>
+                    <a:prstGeom prst="rect">
+                      <a:avLst/>
+                    </a:prstGeom>
+                  </pic:spPr>
+                </pic:pic>
+              </a:graphicData>
+            </a:graphic>
+          </wp:inline>
+        </w:drawing>
+      </w:r>
+    </w:p>
+    <w:p>
+      <w:pPr>
+        <w:pStyle w:val="ListParagraph"/>
+        <w:numPr>
+          <w:ilvl w:val="0"/>
+          <w:numId w:val="1"/>
+        </w:numPr>
+        <w:jc w:val="both"/>
+        <w:rPr>
+          <w:noProof/>
+          <w:color w:val="FF0000"/>
+          <w:sz w:val="32"/>
+        </w:rPr>
+      </w:pPr>
+      <w:r>
+        <w:rPr>
+          <w:noProof/>
+          <w:color w:val="FF0000"/>
+          <w:sz w:val="32"/>
+        </w:rPr>
+        <w:t xml:space="preserve">The test runner </w:t>
+      </w:r>
+      <w:r>
+        <w:rPr>
+          <w:noProof/>
+          <w:color w:val="FF0000"/>
+          <w:sz w:val="32"/>
+        </w:rPr>
+        <w:t xml:space="preserve">always looking for test prfix method </w:t>
+      </w:r>
+    </w:p>
+    <w:p>
+      <w:pPr>
+        <w:pStyle w:val="ListParagraph"/>
+        <w:numPr>
+          <w:ilvl w:val="0"/>
+          <w:numId w:val="1"/>
+        </w:numPr>
+        <w:jc w:val="both"/>
+        <w:rPr>
+          <w:noProof/>
+          <w:color w:val="FF0000"/>
+          <w:sz w:val="32"/>
+        </w:rPr>
+      </w:pPr>
+      <w:r>
+        <w:rPr>
+          <w:noProof/>
+          <w:color w:val="FF0000"/>
+          <w:sz w:val="32"/>
+        </w:rPr>
+        <w:t>ImportError --- when running tests</w:t>
+      </w:r>
+    </w:p>
+    <w:p>
+      <w:pPr>
+        <w:pStyle w:val="ListParagraph"/>
+        <w:ind w:left="1005"/>
+        <w:jc w:val="both"/>
+        <w:rPr>
+          <w:noProof/>
+          <w:color w:val="FF0000"/>
+          <w:sz w:val="32"/>
+        </w:rPr>
+      </w:pPr>
+    </w:p>
+    <w:p>
+      <w:pPr>
+        <w:pStyle w:val="ListParagraph"/>
+        <w:ind w:left="0"/>
+        <w:jc w:val="both"/>
+        <w:rPr>
+          <w:noProof/>
+        </w:rPr>
+      </w:pPr>
+      <w:r>
+        <w:rPr>
+          <w:b/>
+          <w:noProof/>
+          <w:color w:val="FF0000"/>
+          <w:sz w:val="32"/>
+          <w:u w:val="single"/>
+        </w:rPr>
+        <w:lastRenderedPageBreak/>
+        <w:drawing>
+          <wp:inline distT="0" distB="0" distL="0" distR="0" wp14:anchorId="3770D423" wp14:editId="4D16E458">
+            <wp:extent cx="2856766" cy="2523490"/>
+            <wp:effectExtent l="0" t="0" r="1270" b="0"/>
+            <wp:docPr id="48" name="Picture 48"/>
+            <wp:cNvGraphicFramePr>
+              <a:graphicFrameLocks xmlns:a="http://schemas.openxmlformats.org/drawingml/2006/main" noChangeAspect="1"/>
+            </wp:cNvGraphicFramePr>
+            <a:graphic xmlns:a="http://schemas.openxmlformats.org/drawingml/2006/main">
+              <a:graphicData uri="http://schemas.openxmlformats.org/drawingml/2006/picture">
+                <pic:pic xmlns:pic="http://schemas.openxmlformats.org/drawingml/2006/picture">
+                  <pic:nvPicPr>
+                    <pic:cNvPr id="1" name=""/>
+                    <pic:cNvPicPr/>
+                  </pic:nvPicPr>
+                  <pic:blipFill>
+                    <a:blip r:embed="rId53"/>
+                    <a:stretch>
+                      <a:fillRect/>
+                    </a:stretch>
+                  </pic:blipFill>
+                  <pic:spPr>
+                    <a:xfrm>
+                      <a:off x="0" y="0"/>
+                      <a:ext cx="2892934" cy="2555438"/>
+                    </a:xfrm>
+                    <a:prstGeom prst="rect">
+                      <a:avLst/>
+                    </a:prstGeom>
+                  </pic:spPr>
+                </pic:pic>
+              </a:graphicData>
+            </a:graphic>
+          </wp:inline>
+        </w:drawing>
+      </w:r>
+      <w:r>
+        <w:rPr>
+          <w:noProof/>
+        </w:rPr>
+        <w:t xml:space="preserve"> </w:t>
+      </w:r>
+      <w:r>
+        <w:rPr>
+          <w:b/>
+          <w:noProof/>
+          <w:color w:val="FF0000"/>
+          <w:sz w:val="32"/>
+          <w:u w:val="single"/>
+        </w:rPr>
+        <w:drawing>
+          <wp:inline distT="0" distB="0" distL="0" distR="0" wp14:anchorId="52546A29" wp14:editId="54601D28">
+            <wp:extent cx="3038475" cy="2171700"/>
+            <wp:effectExtent l="0" t="0" r="9525" b="0"/>
+            <wp:docPr id="49" name="Picture 49"/>
+            <wp:cNvGraphicFramePr>
+              <a:graphicFrameLocks xmlns:a="http://schemas.openxmlformats.org/drawingml/2006/main" noChangeAspect="1"/>
+            </wp:cNvGraphicFramePr>
+            <a:graphic xmlns:a="http://schemas.openxmlformats.org/drawingml/2006/main">
+              <a:graphicData uri="http://schemas.openxmlformats.org/drawingml/2006/picture">
+                <pic:pic xmlns:pic="http://schemas.openxmlformats.org/drawingml/2006/picture">
+                  <pic:nvPicPr>
+                    <pic:cNvPr id="1" name=""/>
+                    <pic:cNvPicPr/>
+                  </pic:nvPicPr>
+                  <pic:blipFill>
+                    <a:blip r:embed="rId54"/>
+                    <a:stretch>
+                      <a:fillRect/>
+                    </a:stretch>
+                  </pic:blipFill>
+                  <pic:spPr>
+                    <a:xfrm>
+                      <a:off x="0" y="0"/>
+                      <a:ext cx="3038914" cy="2172014"/>
+                    </a:xfrm>
+                    <a:prstGeom prst="rect">
+                      <a:avLst/>
+                    </a:prstGeom>
+                  </pic:spPr>
+                </pic:pic>
+              </a:graphicData>
+            </a:graphic>
+          </wp:inline>
+        </w:drawing>
+      </w:r>
+    </w:p>
+    <w:p>
+      <w:pPr>
+        <w:pStyle w:val="ListParagraph"/>
+        <w:numPr>
+          <w:ilvl w:val="0"/>
+          <w:numId w:val="1"/>
+        </w:numPr>
+        <w:jc w:val="both"/>
+        <w:rPr>
+          <w:b/>
+          <w:color w:val="FF0000"/>
+          <w:sz w:val="32"/>
+          <w:u w:val="single"/>
+        </w:rPr>
+      </w:pPr>
+      <w:proofErr w:type="spellStart"/>
+      <w:r>
+        <w:rPr>
+          <w:b/>
+          <w:color w:val="FF0000"/>
+          <w:sz w:val="32"/>
+          <w:u w:val="single"/>
+        </w:rPr>
+        <w:t>ImportError</w:t>
+      </w:r>
+      <w:proofErr w:type="spellEnd"/>
+      <w:r>
+        <w:rPr>
+          <w:b/>
+          <w:color w:val="FF0000"/>
+          <w:sz w:val="32"/>
+          <w:u w:val="single"/>
+        </w:rPr>
+        <w:t xml:space="preserve"> is happens because of having tests folder and test.py file in one same app </w:t>
+      </w:r>
+    </w:p>
+    <w:p>
+      <w:pPr>
+        <w:pStyle w:val="ListParagraph"/>
+        <w:ind w:left="1005"/>
+        <w:jc w:val="both"/>
+        <w:rPr>
+          <w:b/>
+          <w:color w:val="FF0000"/>
+          <w:sz w:val="32"/>
+          <w:u w:val="single"/>
+        </w:rPr>
+      </w:pPr>
+      <w:r>
+        <w:rPr>
+          <w:b/>
+          <w:noProof/>
+          <w:color w:val="FF0000"/>
+          <w:sz w:val="32"/>
+          <w:u w:val="single"/>
+        </w:rPr>
+        <w:drawing>
+          <wp:inline distT="0" distB="0" distL="0" distR="0" wp14:anchorId="68883112" wp14:editId="22239152">
+            <wp:extent cx="2924175" cy="2358206"/>
+            <wp:effectExtent l="0" t="0" r="0" b="4445"/>
+            <wp:docPr id="50" name="Picture 50"/>
+            <wp:cNvGraphicFramePr>
+              <a:graphicFrameLocks xmlns:a="http://schemas.openxmlformats.org/drawingml/2006/main" noChangeAspect="1"/>
+            </wp:cNvGraphicFramePr>
+            <a:graphic xmlns:a="http://schemas.openxmlformats.org/drawingml/2006/main">
+              <a:graphicData uri="http://schemas.openxmlformats.org/drawingml/2006/picture">
+                <pic:pic xmlns:pic="http://schemas.openxmlformats.org/drawingml/2006/picture">
+                  <pic:nvPicPr>
+                    <pic:cNvPr id="1" name=""/>
+                    <pic:cNvPicPr/>
+                  </pic:nvPicPr>
+                  <pic:blipFill>
+                    <a:blip r:embed="rId55"/>
+                    <a:stretch>
+                      <a:fillRect/>
+                    </a:stretch>
+                  </pic:blipFill>
+                  <pic:spPr>
+                    <a:xfrm>
+                      <a:off x="0" y="0"/>
+                      <a:ext cx="2946942" cy="2376567"/>
+                    </a:xfrm>
+                    <a:prstGeom prst="rect">
+                      <a:avLst/>
+                    </a:prstGeom>
+                  </pic:spPr>
+                </pic:pic>
+              </a:graphicData>
+            </a:graphic>
+          </wp:inline>
+        </w:drawing>
+      </w:r>
+      <w:r>
+        <w:rPr>
+          <w:noProof/>
+        </w:rPr>
+        <w:t xml:space="preserve"> </w:t>
+      </w:r>
+      <w:r>
+        <w:rPr>
+          <w:b/>
+          <w:noProof/>
+          <w:color w:val="FF0000"/>
+          <w:sz w:val="32"/>
+          <w:u w:val="single"/>
+        </w:rPr>
+        <w:drawing>
+          <wp:inline distT="0" distB="0" distL="0" distR="0" wp14:anchorId="01C6CC80" wp14:editId="2D228391">
+            <wp:extent cx="2314575" cy="1800225"/>
+            <wp:effectExtent l="0" t="0" r="9525" b="9525"/>
+            <wp:docPr id="51" name="Picture 51"/>
+            <wp:cNvGraphicFramePr>
+              <a:graphicFrameLocks xmlns:a="http://schemas.openxmlformats.org/drawingml/2006/main" noChangeAspect="1"/>
+            </wp:cNvGraphicFramePr>
+            <a:graphic xmlns:a="http://schemas.openxmlformats.org/drawingml/2006/main">
+              <a:graphicData uri="http://schemas.openxmlformats.org/drawingml/2006/picture">
+                <pic:pic xmlns:pic="http://schemas.openxmlformats.org/drawingml/2006/picture">
+                  <pic:nvPicPr>
+                    <pic:cNvPr id="1" name=""/>
+                    <pic:cNvPicPr/>
+                  </pic:nvPicPr>
+                  <pic:blipFill>
+                    <a:blip r:embed="rId56"/>
+                    <a:stretch>
+                      <a:fillRect/>
+                    </a:stretch>
+                  </pic:blipFill>
+                  <pic:spPr>
+                    <a:xfrm>
+                      <a:off x="0" y="0"/>
+                      <a:ext cx="2314904" cy="1800481"/>
+                    </a:xfrm>
+                    <a:prstGeom prst="rect">
+                      <a:avLst/>
+                    </a:prstGeom>
+                  </pic:spPr>
+                </pic:pic>
+              </a:graphicData>
+            </a:graphic>
+          </wp:inline>
+        </w:drawing>
+      </w:r>
+    </w:p>
+    <w:p>
+      <w:pPr>
+        <w:pStyle w:val="ListParagraph"/>
+        <w:ind w:left="1005"/>
+        <w:jc w:val="center"/>
+        <w:rPr>
+          <w:b/>
+          <w:sz w:val="32"/>
+          <w:u w:val="single"/>
+        </w:rPr>
+      </w:pPr>
+      <w:r>
+        <w:rPr>
+          <w:b/>
+          <w:sz w:val="32"/>
+          <w:u w:val="single"/>
+        </w:rPr>
+        <w:t>How docker c</w:t>
+      </w:r>
+      <w:r>
+        <w:rPr>
+          <w:b/>
+          <w:sz w:val="32"/>
+          <w:u w:val="single"/>
+        </w:rPr>
+        <w:t>ompose manage the service and its architecture</w:t>
+      </w:r>
+    </w:p>
+    <w:p>
+      <w:pPr>
+        <w:pStyle w:val="ListParagraph"/>
+        <w:ind w:left="1005"/>
+        <w:rPr>
+          <w:noProof/>
+        </w:rPr>
+      </w:pPr>
+      <w:r>
+        <w:rPr>
+          <w:b/>
+          <w:noProof/>
+          <w:sz w:val="32"/>
+          <w:u w:val="single"/>
+        </w:rPr>
+        <w:drawing>
+          <wp:inline distT="0" distB="0" distL="0" distR="0" wp14:anchorId="0D154E0C" wp14:editId="3344B73C">
+            <wp:extent cx="2238375" cy="1028700"/>
+            <wp:effectExtent l="0" t="0" r="9525" b="0"/>
+            <wp:docPr id="52" name="Picture 52"/>
+            <wp:cNvGraphicFramePr>
+              <a:graphicFrameLocks xmlns:a="http://schemas.openxmlformats.org/drawingml/2006/main" noChangeAspect="1"/>
+            </wp:cNvGraphicFramePr>
+            <a:graphic xmlns:a="http://schemas.openxmlformats.org/drawingml/2006/main">
+              <a:graphicData uri="http://schemas.openxmlformats.org/drawingml/2006/picture">
+                <pic:pic xmlns:pic="http://schemas.openxmlformats.org/drawingml/2006/picture">
+                  <pic:nvPicPr>
+                    <pic:cNvPr id="1" name=""/>
+                    <pic:cNvPicPr/>
+                  </pic:nvPicPr>
+                  <pic:blipFill>
+                    <a:blip r:embed="rId57"/>
+                    <a:stretch>
+                      <a:fillRect/>
+                    </a:stretch>
+                  </pic:blipFill>
+                  <pic:spPr>
+                    <a:xfrm>
+                      <a:off x="0" y="0"/>
+                      <a:ext cx="2238693" cy="1028846"/>
+                    </a:xfrm>
+                    <a:prstGeom prst="rect">
+                      <a:avLst/>
+                    </a:prstGeom>
+                  </pic:spPr>
+                </pic:pic>
+              </a:graphicData>
+            </a:graphic>
+          </wp:inline>
+        </w:drawing>
+      </w:r>
+      <w:r>
+        <w:rPr>
+          <w:noProof/>
+        </w:rPr>
+        <w:t xml:space="preserve"> </w:t>
+      </w:r>
+      <w:r>
+        <w:rPr>
+          <w:b/>
+          <w:noProof/>
+          <w:sz w:val="32"/>
+          <w:u w:val="single"/>
+        </w:rPr>
+        <w:drawing>
+          <wp:inline distT="0" distB="0" distL="0" distR="0" wp14:anchorId="4974630B" wp14:editId="0D6FED69">
+            <wp:extent cx="3000375" cy="2304646"/>
+            <wp:effectExtent l="0" t="0" r="0" b="635"/>
+            <wp:docPr id="53" name="Picture 53"/>
+            <wp:cNvGraphicFramePr>
+              <a:graphicFrameLocks xmlns:a="http://schemas.openxmlformats.org/drawingml/2006/main" noChangeAspect="1"/>
+            </wp:cNvGraphicFramePr>
+            <a:graphic xmlns:a="http://schemas.openxmlformats.org/drawingml/2006/main">
+              <a:graphicData uri="http://schemas.openxmlformats.org/drawingml/2006/picture">
+                <pic:pic xmlns:pic="http://schemas.openxmlformats.org/drawingml/2006/picture">
+                  <pic:nvPicPr>
+                    <pic:cNvPr id="1" name=""/>
+                    <pic:cNvPicPr/>
+                  </pic:nvPicPr>
+                  <pic:blipFill>
+                    <a:blip r:embed="rId58"/>
+                    <a:stretch>
+                      <a:fillRect/>
+                    </a:stretch>
+                  </pic:blipFill>
+                  <pic:spPr>
+                    <a:xfrm>
+                      <a:off x="0" y="0"/>
+                      <a:ext cx="3035192" cy="2331390"/>
+                    </a:xfrm>
+                    <a:prstGeom prst="rect">
+                      <a:avLst/>
+                    </a:prstGeom>
+                  </pic:spPr>
+                </pic:pic>
+              </a:graphicData>
+            </a:graphic>
+          </wp:inline>
+        </w:drawing>
+      </w:r>
+    </w:p>
+    <w:p>
+      <w:pPr>
+        <w:pStyle w:val="ListParagraph"/>
+        <w:ind w:left="1005"/>
+        <w:rPr>
+          <w:b/>
+          <w:sz w:val="32"/>
+          <w:u w:val="single"/>
+        </w:rPr>
+      </w:pPr>
+      <w:r>
+        <w:rPr>
+          <w:b/>
+          <w:sz w:val="32"/>
+          <w:u w:val="single"/>
+        </w:rPr>
+        <w:lastRenderedPageBreak/>
+        <w:t xml:space="preserve">In the above case the </w:t>
+      </w:r>
+      <w:proofErr w:type="spellStart"/>
+      <w:r>
+        <w:rPr>
+          <w:b/>
+          <w:sz w:val="32"/>
+          <w:u w:val="single"/>
+        </w:rPr>
+        <w:t>db</w:t>
+      </w:r>
+      <w:proofErr w:type="spellEnd"/>
+      <w:r>
+        <w:rPr>
+          <w:b/>
+          <w:sz w:val="32"/>
+          <w:u w:val="single"/>
+        </w:rPr>
+        <w:t xml:space="preserve"> service must be started first before starting app service </w:t>
+      </w:r>
+    </w:p>
+    <w:p>
+      <w:pPr>
+        <w:pStyle w:val="ListParagraph"/>
+        <w:ind w:left="1005"/>
+        <w:rPr>
+          <w:b/>
+          <w:sz w:val="32"/>
+          <w:u w:val="single"/>
+        </w:rPr>
+      </w:pPr>
+      <w:r>
+        <w:rPr>
+          <w:b/>
+          <w:noProof/>
+          <w:sz w:val="32"/>
+          <w:u w:val="single"/>
+        </w:rPr>
+        <w:drawing>
+          <wp:inline distT="0" distB="0" distL="0" distR="0" wp14:anchorId="553E7FCC" wp14:editId="59B986B4">
+            <wp:extent cx="3467584" cy="2095792"/>
+            <wp:effectExtent l="0" t="0" r="0" b="0"/>
+            <wp:docPr id="54" name="Picture 54"/>
+            <wp:cNvGraphicFramePr>
+              <a:graphicFrameLocks xmlns:a="http://schemas.openxmlformats.org/drawingml/2006/main" noChangeAspect="1"/>
+            </wp:cNvGraphicFramePr>
+            <a:graphic xmlns:a="http://schemas.openxmlformats.org/drawingml/2006/main">
+              <a:graphicData uri="http://schemas.openxmlformats.org/drawingml/2006/picture">
+                <pic:pic xmlns:pic="http://schemas.openxmlformats.org/drawingml/2006/picture">
+                  <pic:nvPicPr>
+                    <pic:cNvPr id="1" name=""/>
+                    <pic:cNvPicPr/>
+                  </pic:nvPicPr>
+                  <pic:blipFill>
+                    <a:blip r:embed="rId59"/>
+                    <a:stretch>
+                      <a:fillRect/>
+                    </a:stretch>
+                  </pic:blipFill>
+                  <pic:spPr>
+                    <a:xfrm>
+                      <a:off x="0" y="0"/>
+                      <a:ext cx="3467584" cy="2095792"/>
+                    </a:xfrm>
+                    <a:prstGeom prst="rect">
+                      <a:avLst/>
+                    </a:prstGeom>
+                  </pic:spPr>
+                </pic:pic>
+              </a:graphicData>
+            </a:graphic>
+          </wp:inline>
+        </w:drawing>
+      </w:r>
+    </w:p>
+    <w:p>
+      <w:pPr>
+        <w:pStyle w:val="ListParagraph"/>
+        <w:ind w:left="1005"/>
+        <w:rPr>
+          <w:rStyle w:val="pl-s"/>
+          <w:rFonts w:ascii="Consolas" w:hAnsi="Consolas"/>
+          <w:b/>
+          <w:color w:val="FF0000"/>
+          <w:sz w:val="24"/>
+          <w:szCs w:val="18"/>
+          <w:shd w:val="clear" w:color="auto" w:fill="E6FFEC"/>
+        </w:rPr>
+      </w:pPr>
+      <w:r>
+        <w:rPr>
+          <w:rStyle w:val="pl-ent"/>
+          <w:rFonts w:ascii="Consolas" w:hAnsi="Consolas"/>
+          <w:b/>
+          <w:color w:val="FF0000"/>
+          <w:sz w:val="24"/>
+          <w:szCs w:val="18"/>
+          <w:shd w:val="clear" w:color="auto" w:fill="E6FFEC"/>
+        </w:rPr>
+        <w:t>image</w:t>
+      </w:r>
+      <w:r>
+        <w:rPr>
+          <w:rFonts w:ascii="Consolas" w:hAnsi="Consolas"/>
+          <w:b/>
+          <w:color w:val="FF0000"/>
+          <w:sz w:val="24"/>
+          <w:szCs w:val="18"/>
+          <w:shd w:val="clear" w:color="auto" w:fill="E6FFEC"/>
+        </w:rPr>
+        <w:t xml:space="preserve">: </w:t>
+      </w:r>
+      <w:r>
+        <w:rPr>
+          <w:rStyle w:val="pl-s"/>
+          <w:rFonts w:ascii="Consolas" w:hAnsi="Consolas"/>
+          <w:b/>
+          <w:color w:val="FF0000"/>
+          <w:sz w:val="24"/>
+          <w:szCs w:val="18"/>
+          <w:shd w:val="clear" w:color="auto" w:fill="E6FFEC"/>
+        </w:rPr>
+        <w:t>postgres:13-alpine</w:t>
+      </w:r>
+      <w:r>
+        <w:rPr>
+          <w:rStyle w:val="pl-s"/>
+          <w:rFonts w:ascii="Consolas" w:hAnsi="Consolas"/>
+          <w:b/>
+          <w:color w:val="FF0000"/>
+          <w:sz w:val="24"/>
+          <w:szCs w:val="18"/>
+          <w:shd w:val="clear" w:color="auto" w:fill="E6FFEC"/>
+        </w:rPr>
+        <w:t xml:space="preserve">  </w:t>
+      </w:r>
+      <w:r>
+        <w:rPr>
+          <w:rStyle w:val="pl-s"/>
+          <w:rFonts w:ascii="Consolas" w:hAnsi="Consolas"/>
+          <w:b/>
+          <w:color w:val="FF0000"/>
+          <w:sz w:val="24"/>
+          <w:szCs w:val="18"/>
+          <w:shd w:val="clear" w:color="auto" w:fill="E6FFEC"/>
+        </w:rPr>
+        <w:sym w:font="Wingdings" w:char="F0E0"/>
+      </w:r>
+      <w:r>
+        <w:rPr>
+          <w:rStyle w:val="pl-s"/>
+          <w:rFonts w:ascii="Consolas" w:hAnsi="Consolas"/>
+          <w:b/>
+          <w:color w:val="FF0000"/>
+          <w:sz w:val="24"/>
+          <w:szCs w:val="18"/>
+          <w:shd w:val="clear" w:color="auto" w:fill="E6FFEC"/>
+        </w:rPr>
+        <w:t xml:space="preserve"> is official docker hub image file for </w:t>
+      </w:r>
+      <w:proofErr w:type="spellStart"/>
+      <w:r>
+        <w:rPr>
+          <w:rStyle w:val="pl-s"/>
+          <w:rFonts w:ascii="Consolas" w:hAnsi="Consolas"/>
+          <w:b/>
+          <w:color w:val="FF0000"/>
+          <w:sz w:val="24"/>
+          <w:szCs w:val="18"/>
+          <w:shd w:val="clear" w:color="auto" w:fill="E6FFEC"/>
+        </w:rPr>
+        <w:t>postgres</w:t>
+      </w:r>
+      <w:proofErr w:type="spellEnd"/>
+      <w:r>
+        <w:rPr>
+          <w:rStyle w:val="pl-s"/>
+          <w:rFonts w:ascii="Consolas" w:hAnsi="Consolas"/>
+          <w:b/>
+          <w:color w:val="FF0000"/>
+          <w:sz w:val="24"/>
+          <w:szCs w:val="18"/>
+          <w:shd w:val="clear" w:color="auto" w:fill="E6FFEC"/>
+        </w:rPr>
+        <w:t xml:space="preserve"> </w:t>
+      </w:r>
+      <w:proofErr w:type="spellStart"/>
+      <w:r>
+        <w:rPr>
+          <w:rStyle w:val="pl-s"/>
+          <w:rFonts w:ascii="Consolas" w:hAnsi="Consolas"/>
+          <w:b/>
+          <w:color w:val="FF0000"/>
+          <w:sz w:val="24"/>
+          <w:szCs w:val="18"/>
+          <w:shd w:val="clear" w:color="auto" w:fill="E6FFEC"/>
+        </w:rPr>
+        <w:t>db</w:t>
+      </w:r>
+      <w:proofErr w:type="spellEnd"/>
+    </w:p>
+    <w:p>
+      <w:pPr>
+        <w:pStyle w:val="ListParagraph"/>
+        <w:ind w:left="1005"/>
+        <w:rPr>
+          <w:b/>
+          <w:color w:val="00B050"/>
+          <w:sz w:val="28"/>
+        </w:rPr>
+      </w:pPr>
+      <w:r>
+        <w:rPr>
+          <w:b/>
+          <w:color w:val="00B050"/>
+          <w:sz w:val="28"/>
+        </w:rPr>
+        <w:t>environment:</w:t>
+      </w:r>
+    </w:p>
+    <w:p>
+      <w:pPr>
+        <w:pStyle w:val="ListParagraph"/>
+        <w:ind w:left="1005"/>
+        <w:rPr>
+          <w:b/>
+          <w:color w:val="00B050"/>
+          <w:sz w:val="28"/>
+        </w:rPr>
+      </w:pPr>
+      <w:r>
+        <w:rPr>
+          <w:b/>
+          <w:color w:val="00B050"/>
+          <w:sz w:val="28"/>
+        </w:rPr>
+        <w:t xml:space="preserve">      - POSTGRES_DB=</w:t>
+      </w:r>
+      <w:proofErr w:type="spellStart"/>
+      <w:r>
+        <w:rPr>
+          <w:b/>
+          <w:color w:val="00B050"/>
+          <w:sz w:val="28"/>
+        </w:rPr>
+        <w:t>devdb</w:t>
+      </w:r>
+      <w:proofErr w:type="spellEnd"/>
+    </w:p>
+    <w:p>
+      <w:pPr>
+        <w:pStyle w:val="ListParagraph"/>
+        <w:ind w:left="1005"/>
+        <w:rPr>
+          <w:b/>
+          <w:color w:val="00B050"/>
+          <w:sz w:val="28"/>
+        </w:rPr>
+      </w:pPr>
+      <w:r>
+        <w:rPr>
+          <w:b/>
+          <w:color w:val="00B050"/>
+          <w:sz w:val="28"/>
+        </w:rPr>
+        <w:t xml:space="preserve">      - POSTGRES_USER=</w:t>
+      </w:r>
+      <w:proofErr w:type="spellStart"/>
+      <w:r>
+        <w:rPr>
+          <w:b/>
+          <w:color w:val="00B050"/>
+          <w:sz w:val="28"/>
+        </w:rPr>
+        <w:t>devuser</w:t>
+      </w:r>
+      <w:proofErr w:type="spellEnd"/>
+    </w:p>
+    <w:p>
+      <w:pPr>
+        <w:pStyle w:val="ListParagraph"/>
+        <w:ind w:left="1005"/>
+        <w:rPr>
+          <w:b/>
+          <w:color w:val="00B050"/>
+          <w:sz w:val="28"/>
+        </w:rPr>
+      </w:pPr>
+      <w:r>
+        <w:rPr>
+          <w:b/>
+          <w:color w:val="00B050"/>
+          <w:sz w:val="28"/>
+        </w:rPr>
+        <w:t xml:space="preserve">      - POSTGRES_PASSWORD=</w:t>
+      </w:r>
+      <w:proofErr w:type="spellStart"/>
+      <w:r>
+        <w:rPr>
+          <w:b/>
+          <w:color w:val="00B050"/>
+          <w:sz w:val="28"/>
+        </w:rPr>
+        <w:t>changeme</w:t>
+      </w:r>
+      <w:proofErr w:type="spellEnd"/>
+    </w:p>
+    <w:p>
+      <w:pPr>
+        <w:pStyle w:val="ListParagraph"/>
+        <w:ind w:left="1005"/>
+        <w:rPr>
+          <w:b/>
+          <w:color w:val="000000" w:themeColor="text1"/>
+          <w:sz w:val="28"/>
+          <w:u w:val="single"/>
+        </w:rPr>
+      </w:pPr>
+      <w:r>
+        <w:rPr>
+          <w:b/>
+          <w:color w:val="00B050"/>
+          <w:sz w:val="28"/>
+          <w:u w:val="single"/>
+        </w:rPr>
+        <w:sym w:font="Wingdings" w:char="F0E0"/>
+      </w:r>
+      <w:r>
+        <w:rPr>
+          <w:b/>
+          <w:color w:val="00B050"/>
+          <w:sz w:val="28"/>
+          <w:u w:val="single"/>
+        </w:rPr>
+        <w:t xml:space="preserve"> </w:t>
+      </w:r>
+      <w:r>
+        <w:rPr>
+          <w:b/>
+          <w:color w:val="000000" w:themeColor="text1"/>
+          <w:sz w:val="28"/>
+          <w:u w:val="single"/>
+        </w:rPr>
+        <w:t xml:space="preserve">this is environment variable when the </w:t>
+      </w:r>
+      <w:proofErr w:type="spellStart"/>
+      <w:r>
+        <w:rPr>
+          <w:b/>
+          <w:color w:val="000000" w:themeColor="text1"/>
+          <w:sz w:val="28"/>
+          <w:u w:val="single"/>
+        </w:rPr>
+        <w:t>db</w:t>
+      </w:r>
+      <w:proofErr w:type="spellEnd"/>
+      <w:r>
+        <w:rPr>
+          <w:b/>
+          <w:color w:val="000000" w:themeColor="text1"/>
+          <w:sz w:val="28"/>
+          <w:u w:val="single"/>
+        </w:rPr>
+        <w:t xml:space="preserve"> service starts for the first time it will create </w:t>
+      </w:r>
+      <w:proofErr w:type="spellStart"/>
+      <w:r>
+        <w:rPr>
+          <w:b/>
+          <w:color w:val="000000" w:themeColor="text1"/>
+          <w:sz w:val="28"/>
+          <w:u w:val="single"/>
+        </w:rPr>
+        <w:t>devdb</w:t>
+      </w:r>
+      <w:proofErr w:type="spellEnd"/>
+      <w:r>
+        <w:rPr>
+          <w:b/>
+          <w:color w:val="000000" w:themeColor="text1"/>
+          <w:sz w:val="28"/>
+          <w:u w:val="single"/>
+        </w:rPr>
+        <w:t xml:space="preserve"> database and creates </w:t>
+      </w:r>
+      <w:proofErr w:type="spellStart"/>
+      <w:r>
+        <w:rPr>
+          <w:b/>
+          <w:color w:val="000000" w:themeColor="text1"/>
+          <w:sz w:val="28"/>
+          <w:u w:val="single"/>
+        </w:rPr>
+        <w:t>db</w:t>
+      </w:r>
+      <w:proofErr w:type="spellEnd"/>
+      <w:r>
+        <w:rPr>
+          <w:b/>
+          <w:color w:val="000000" w:themeColor="text1"/>
+          <w:sz w:val="28"/>
+          <w:u w:val="single"/>
+        </w:rPr>
+        <w:t xml:space="preserve"> user named </w:t>
+      </w:r>
+      <w:proofErr w:type="spellStart"/>
+      <w:r>
+        <w:rPr>
+          <w:b/>
+          <w:color w:val="000000" w:themeColor="text1"/>
+          <w:sz w:val="28"/>
+          <w:u w:val="single"/>
+        </w:rPr>
+        <w:t>devuser</w:t>
+      </w:r>
+      <w:proofErr w:type="spellEnd"/>
+      <w:r>
+        <w:rPr>
+          <w:b/>
+          <w:color w:val="000000" w:themeColor="text1"/>
+          <w:sz w:val="28"/>
+          <w:u w:val="single"/>
+        </w:rPr>
+        <w:t xml:space="preserve"> with password </w:t>
+      </w:r>
+      <w:proofErr w:type="spellStart"/>
+      <w:r>
+        <w:rPr>
+          <w:b/>
+          <w:color w:val="000000" w:themeColor="text1"/>
+          <w:sz w:val="28"/>
+          <w:u w:val="single"/>
+        </w:rPr>
+        <w:t>changeme</w:t>
+      </w:r>
+      <w:proofErr w:type="spellEnd"/>
+    </w:p>
+    <w:p>
+      <w:pPr>
+        <w:pStyle w:val="ListParagraph"/>
+        <w:numPr>
+          <w:ilvl w:val="0"/>
+          <w:numId w:val="1"/>
+        </w:numPr>
+        <w:rPr>
+          <w:b/>
+          <w:color w:val="000000" w:themeColor="text1"/>
+          <w:sz w:val="28"/>
+          <w:u w:val="single"/>
+        </w:rPr>
+      </w:pPr>
+      <w:r>
+        <w:rPr>
+          <w:b/>
+          <w:color w:val="00B050"/>
+          <w:sz w:val="28"/>
+        </w:rPr>
+        <w:t xml:space="preserve">After setting up the configuration of </w:t>
+      </w:r>
+      <w:proofErr w:type="spellStart"/>
+      <w:r>
+        <w:rPr>
+          <w:b/>
+          <w:color w:val="00B050"/>
+          <w:sz w:val="28"/>
+        </w:rPr>
+        <w:t>db</w:t>
+      </w:r>
+      <w:proofErr w:type="spellEnd"/>
+      <w:r>
+        <w:rPr>
+          <w:b/>
+          <w:color w:val="00B050"/>
+          <w:sz w:val="28"/>
+        </w:rPr>
+        <w:t xml:space="preserve"> and app service environment variable we will run this command in terminal </w:t>
+      </w:r>
+    </w:p>
+    <w:p>
+      <w:pPr>
+        <w:pStyle w:val="ListParagraph"/>
+        <w:ind w:left="1005"/>
+        <w:jc w:val="center"/>
+        <w:rPr>
+          <w:b/>
+          <w:color w:val="FF0000"/>
+          <w:sz w:val="28"/>
+          <w:u w:val="single"/>
+        </w:rPr>
+      </w:pPr>
+      <w:r>
+        <w:rPr>
+          <w:b/>
+          <w:color w:val="FF0000"/>
+          <w:sz w:val="28"/>
+          <w:u w:val="single"/>
+        </w:rPr>
+        <w:t>Docker-compose up</w:t>
+      </w:r>
+    </w:p>
+    <w:p>
+      <w:pPr>
+        <w:pStyle w:val="ListParagraph"/>
+        <w:ind w:left="0"/>
+        <w:rPr>
+          <w:noProof/>
+        </w:rPr>
+      </w:pPr>
+      <w:r>
+        <w:rPr>
+          <w:b/>
+          <w:noProof/>
+          <w:color w:val="FF0000"/>
+          <w:sz w:val="28"/>
+          <w:u w:val="single"/>
+        </w:rPr>
+        <w:drawing>
+          <wp:inline distT="0" distB="0" distL="0" distR="0" wp14:anchorId="512DD98D" wp14:editId="66FFCDA9">
+            <wp:extent cx="3400900" cy="1790950"/>
+            <wp:effectExtent l="0" t="0" r="9525" b="0"/>
+            <wp:docPr id="55" name="Picture 55"/>
+            <wp:cNvGraphicFramePr>
+              <a:graphicFrameLocks xmlns:a="http://schemas.openxmlformats.org/drawingml/2006/main" noChangeAspect="1"/>
+            </wp:cNvGraphicFramePr>
+            <a:graphic xmlns:a="http://schemas.openxmlformats.org/drawingml/2006/main">
+              <a:graphicData uri="http://schemas.openxmlformats.org/drawingml/2006/picture">
+                <pic:pic xmlns:pic="http://schemas.openxmlformats.org/drawingml/2006/picture">
+                  <pic:nvPicPr>
+                    <pic:cNvPr id="1" name=""/>
+                    <pic:cNvPicPr/>
+                  </pic:nvPicPr>
+                  <pic:blipFill>
+                    <a:blip r:embed="rId60"/>
+                    <a:stretch>
+                      <a:fillRect/>
+                    </a:stretch>
+                  </pic:blipFill>
+                  <pic:spPr>
+                    <a:xfrm>
+                      <a:off x="0" y="0"/>
+                      <a:ext cx="3400900" cy="1790950"/>
+                    </a:xfrm>
+                    <a:prstGeom prst="rect">
+                      <a:avLst/>
+                    </a:prstGeom>
+                  </pic:spPr>
+                </pic:pic>
+              </a:graphicData>
+            </a:graphic>
+          </wp:inline>
+        </w:drawing>
+      </w:r>
+      <w:r>
+        <w:rPr>
+          <w:noProof/>
+        </w:rPr>
+        <w:t xml:space="preserve"> </w:t>
+      </w:r>
+      <w:r>
+        <w:rPr>
+          <w:b/>
+          <w:noProof/>
+          <w:color w:val="FF0000"/>
+          <w:sz w:val="28"/>
+          <w:u w:val="single"/>
+        </w:rPr>
+        <w:drawing>
+          <wp:inline distT="0" distB="0" distL="0" distR="0" wp14:anchorId="31FE3EC2" wp14:editId="4E4B705D">
+            <wp:extent cx="2486025" cy="1628775"/>
+            <wp:effectExtent l="0" t="0" r="9525" b="9525"/>
+            <wp:docPr id="56" name="Picture 56"/>
+            <wp:cNvGraphicFramePr>
+              <a:graphicFrameLocks xmlns:a="http://schemas.openxmlformats.org/drawingml/2006/main" noChangeAspect="1"/>
+            </wp:cNvGraphicFramePr>
+            <a:graphic xmlns:a="http://schemas.openxmlformats.org/drawingml/2006/main">
+              <a:graphicData uri="http://schemas.openxmlformats.org/drawingml/2006/picture">
+                <pic:pic xmlns:pic="http://schemas.openxmlformats.org/drawingml/2006/picture">
+                  <pic:nvPicPr>
+                    <pic:cNvPr id="1" name=""/>
+                    <pic:cNvPicPr/>
+                  </pic:nvPicPr>
+                  <pic:blipFill>
+                    <a:blip r:embed="rId61"/>
+                    <a:stretch>
+                      <a:fillRect/>
+                    </a:stretch>
+                  </pic:blipFill>
+                  <pic:spPr>
+                    <a:xfrm>
+                      <a:off x="0" y="0"/>
+                      <a:ext cx="2486379" cy="1629007"/>
+                    </a:xfrm>
+                    <a:prstGeom prst="rect">
+                      <a:avLst/>
+                    </a:prstGeom>
+                  </pic:spPr>
+                </pic:pic>
+              </a:graphicData>
+            </a:graphic>
+          </wp:inline>
+        </w:drawing>
+      </w:r>
+    </w:p>
+    <w:p>
+      <w:pPr>
+        <w:pStyle w:val="ListParagraph"/>
+        <w:ind w:left="0"/>
+        <w:rPr>
+          <w:noProof/>
+        </w:rPr>
+      </w:pPr>
+      <w:r>
+        <w:rPr>
+          <w:b/>
+          <w:noProof/>
+          <w:color w:val="FF0000"/>
+          <w:sz w:val="28"/>
+          <w:u w:val="single"/>
+        </w:rPr>
+        <w:lastRenderedPageBreak/>
+        <w:drawing>
+          <wp:inline distT="0" distB="0" distL="0" distR="0" wp14:anchorId="385961EA" wp14:editId="53BE478C">
+            <wp:extent cx="2828925" cy="2114550"/>
+            <wp:effectExtent l="0" t="0" r="9525" b="0"/>
+            <wp:docPr id="57" name="Picture 57"/>
+            <wp:cNvGraphicFramePr>
+              <a:graphicFrameLocks xmlns:a="http://schemas.openxmlformats.org/drawingml/2006/main" noChangeAspect="1"/>
+            </wp:cNvGraphicFramePr>
+            <a:graphic xmlns:a="http://schemas.openxmlformats.org/drawingml/2006/main">
+              <a:graphicData uri="http://schemas.openxmlformats.org/drawingml/2006/picture">
+                <pic:pic xmlns:pic="http://schemas.openxmlformats.org/drawingml/2006/picture">
+                  <pic:nvPicPr>
+                    <pic:cNvPr id="1" name=""/>
+                    <pic:cNvPicPr/>
+                  </pic:nvPicPr>
+                  <pic:blipFill>
+                    <a:blip r:embed="rId62"/>
+                    <a:stretch>
+                      <a:fillRect/>
+                    </a:stretch>
+                  </pic:blipFill>
+                  <pic:spPr>
+                    <a:xfrm>
+                      <a:off x="0" y="0"/>
+                      <a:ext cx="2829328" cy="2114851"/>
+                    </a:xfrm>
+                    <a:prstGeom prst="rect">
+                      <a:avLst/>
+                    </a:prstGeom>
+                  </pic:spPr>
+                </pic:pic>
+              </a:graphicData>
+            </a:graphic>
+          </wp:inline>
+        </w:drawing>
+      </w:r>
+      <w:r>
+        <w:rPr>
+          <w:noProof/>
+        </w:rPr>
+        <w:t xml:space="preserve"> </w:t>
+      </w:r>
+      <w:r>
+        <w:rPr>
+          <w:b/>
+          <w:noProof/>
+          <w:color w:val="FF0000"/>
+          <w:sz w:val="28"/>
+          <w:u w:val="single"/>
+        </w:rPr>
+        <w:drawing>
+          <wp:inline distT="0" distB="0" distL="0" distR="0" wp14:anchorId="061CF89E" wp14:editId="5A3A8994">
+            <wp:extent cx="3067050" cy="2047875"/>
+            <wp:effectExtent l="0" t="0" r="0" b="9525"/>
+            <wp:docPr id="58" name="Picture 58"/>
+            <wp:cNvGraphicFramePr>
+              <a:graphicFrameLocks xmlns:a="http://schemas.openxmlformats.org/drawingml/2006/main" noChangeAspect="1"/>
+            </wp:cNvGraphicFramePr>
+            <a:graphic xmlns:a="http://schemas.openxmlformats.org/drawingml/2006/main">
+              <a:graphicData uri="http://schemas.openxmlformats.org/drawingml/2006/picture">
+                <pic:pic xmlns:pic="http://schemas.openxmlformats.org/drawingml/2006/picture">
+                  <pic:nvPicPr>
+                    <pic:cNvPr id="1" name=""/>
+                    <pic:cNvPicPr/>
+                  </pic:nvPicPr>
+                  <pic:blipFill>
+                    <a:blip r:embed="rId63"/>
+                    <a:stretch>
+                      <a:fillRect/>
+                    </a:stretch>
+                  </pic:blipFill>
+                  <pic:spPr>
+                    <a:xfrm>
+                      <a:off x="0" y="0"/>
+                      <a:ext cx="3067495" cy="2048172"/>
+                    </a:xfrm>
+                    <a:prstGeom prst="rect">
+                      <a:avLst/>
+                    </a:prstGeom>
+                  </pic:spPr>
+                </pic:pic>
+              </a:graphicData>
+            </a:graphic>
+          </wp:inline>
+        </w:drawing>
+      </w:r>
+    </w:p>
+    <w:p>
+      <w:pPr>
+        <w:pStyle w:val="ListParagraph"/>
+        <w:ind w:left="0"/>
+        <w:rPr>
+          <w:noProof/>
+        </w:rPr>
+      </w:pPr>
+      <w:r>
+        <w:rPr>
+          <w:b/>
+          <w:noProof/>
+          <w:color w:val="FF0000"/>
+          <w:sz w:val="28"/>
+          <w:u w:val="single"/>
+        </w:rPr>
+        <w:drawing>
+          <wp:inline distT="0" distB="0" distL="0" distR="0" wp14:anchorId="59CB456E" wp14:editId="76EEE696">
+            <wp:extent cx="1885950" cy="2000250"/>
+            <wp:effectExtent l="0" t="0" r="0" b="0"/>
+            <wp:docPr id="59" name="Picture 59"/>
+            <wp:cNvGraphicFramePr>
+              <a:graphicFrameLocks xmlns:a="http://schemas.openxmlformats.org/drawingml/2006/main" noChangeAspect="1"/>
+            </wp:cNvGraphicFramePr>
+            <a:graphic xmlns:a="http://schemas.openxmlformats.org/drawingml/2006/main">
+              <a:graphicData uri="http://schemas.openxmlformats.org/drawingml/2006/picture">
+                <pic:pic xmlns:pic="http://schemas.openxmlformats.org/drawingml/2006/picture">
+                  <pic:nvPicPr>
+                    <pic:cNvPr id="1" name=""/>
+                    <pic:cNvPicPr/>
+                  </pic:nvPicPr>
+                  <pic:blipFill>
+                    <a:blip r:embed="rId64"/>
+                    <a:stretch>
+                      <a:fillRect/>
+                    </a:stretch>
+                  </pic:blipFill>
+                  <pic:spPr>
+                    <a:xfrm>
+                      <a:off x="0" y="0"/>
+                      <a:ext cx="1886219" cy="2000535"/>
+                    </a:xfrm>
+                    <a:prstGeom prst="rect">
+                      <a:avLst/>
+                    </a:prstGeom>
+                  </pic:spPr>
+                </pic:pic>
+              </a:graphicData>
+            </a:graphic>
+          </wp:inline>
+        </w:drawing>
+      </w:r>
+      <w:r>
+        <w:rPr>
+          <w:noProof/>
+        </w:rPr>
+        <w:t xml:space="preserve"> </w:t>
+      </w:r>
+      <w:r>
+        <w:rPr>
+          <w:b/>
+          <w:noProof/>
+          <w:color w:val="FF0000"/>
+          <w:sz w:val="28"/>
+          <w:u w:val="single"/>
+        </w:rPr>
+        <w:drawing>
+          <wp:inline distT="0" distB="0" distL="0" distR="0" wp14:anchorId="228554DB" wp14:editId="2BD135FC">
+            <wp:extent cx="2981324" cy="1038225"/>
+            <wp:effectExtent l="0" t="0" r="0" b="0"/>
+            <wp:docPr id="60" name="Picture 60"/>
+            <wp:cNvGraphicFramePr>
+              <a:graphicFrameLocks xmlns:a="http://schemas.openxmlformats.org/drawingml/2006/main" noChangeAspect="1"/>
+            </wp:cNvGraphicFramePr>
+            <a:graphic xmlns:a="http://schemas.openxmlformats.org/drawingml/2006/main">
+              <a:graphicData uri="http://schemas.openxmlformats.org/drawingml/2006/picture">
+                <pic:pic xmlns:pic="http://schemas.openxmlformats.org/drawingml/2006/picture">
+                  <pic:nvPicPr>
+                    <pic:cNvPr id="1" name=""/>
+                    <pic:cNvPicPr/>
+                  </pic:nvPicPr>
+                  <pic:blipFill>
+                    <a:blip r:embed="rId65"/>
+                    <a:stretch>
+                      <a:fillRect/>
+                    </a:stretch>
+                  </pic:blipFill>
+                  <pic:spPr>
+                    <a:xfrm>
+                      <a:off x="0" y="0"/>
+                      <a:ext cx="3023913" cy="1053056"/>
+                    </a:xfrm>
+                    <a:prstGeom prst="rect">
+                      <a:avLst/>
+                    </a:prstGeom>
+                  </pic:spPr>
+                </pic:pic>
+              </a:graphicData>
+            </a:graphic>
+          </wp:inline>
+        </w:drawing>
+      </w:r>
+    </w:p>
+    <w:p>
+      <w:pPr>
+        <w:pStyle w:val="ListParagraph"/>
+        <w:ind w:left="0"/>
+        <w:rPr>
+          <w:noProof/>
+        </w:rPr>
+      </w:pPr>
+      <w:r>
+        <w:rPr>
+          <w:b/>
+          <w:noProof/>
+          <w:color w:val="FF0000"/>
+          <w:sz w:val="28"/>
+          <w:u w:val="single"/>
+        </w:rPr>
+        <w:drawing>
+          <wp:inline distT="0" distB="0" distL="0" distR="0" wp14:anchorId="7A577E0C" wp14:editId="098B9ACF">
+            <wp:extent cx="2391109" cy="1762371"/>
+            <wp:effectExtent l="0" t="0" r="9525" b="9525"/>
+            <wp:docPr id="61" name="Picture 61"/>
+            <wp:cNvGraphicFramePr>
+              <a:graphicFrameLocks xmlns:a="http://schemas.openxmlformats.org/drawingml/2006/main" noChangeAspect="1"/>
+            </wp:cNvGraphicFramePr>
+            <a:graphic xmlns:a="http://schemas.openxmlformats.org/drawingml/2006/main">
+              <a:graphicData uri="http://schemas.openxmlformats.org/drawingml/2006/picture">
+                <pic:pic xmlns:pic="http://schemas.openxmlformats.org/drawingml/2006/picture">
+                  <pic:nvPicPr>
+                    <pic:cNvPr id="1" name=""/>
+                    <pic:cNvPicPr/>
+                  </pic:nvPicPr>
+                  <pic:blipFill>
+                    <a:blip r:embed="rId66"/>
+                    <a:stretch>
+                      <a:fillRect/>
+                    </a:stretch>
+                  </pic:blipFill>
+                  <pic:spPr>
+                    <a:xfrm>
+                      <a:off x="0" y="0"/>
+                      <a:ext cx="2391109" cy="1762371"/>
+                    </a:xfrm>
+                    <a:prstGeom prst="rect">
+                      <a:avLst/>
+                    </a:prstGeom>
+                  </pic:spPr>
+                </pic:pic>
+              </a:graphicData>
+            </a:graphic>
+          </wp:inline>
+        </w:drawing>
+      </w:r>
+      <w:r>
+        <w:rPr>
+          <w:noProof/>
+        </w:rPr>
+        <w:t xml:space="preserve"> </w:t>
+      </w:r>
+      <w:r>
+        <w:rPr>
+          <w:b/>
+          <w:noProof/>
+          <w:color w:val="FF0000"/>
+          <w:sz w:val="28"/>
+          <w:u w:val="single"/>
+        </w:rPr>
+        <w:drawing>
+          <wp:inline distT="0" distB="0" distL="0" distR="0" wp14:anchorId="5EA3456B" wp14:editId="38AB064B">
+            <wp:extent cx="2648320" cy="2286319"/>
+            <wp:effectExtent l="0" t="0" r="0" b="0"/>
+            <wp:docPr id="62" name="Picture 62"/>
+            <wp:cNvGraphicFramePr>
+              <a:graphicFrameLocks xmlns:a="http://schemas.openxmlformats.org/drawingml/2006/main" noChangeAspect="1"/>
+            </wp:cNvGraphicFramePr>
+            <a:graphic xmlns:a="http://schemas.openxmlformats.org/drawingml/2006/main">
+              <a:graphicData uri="http://schemas.openxmlformats.org/drawingml/2006/picture">
+                <pic:pic xmlns:pic="http://schemas.openxmlformats.org/drawingml/2006/picture">
+                  <pic:nvPicPr>
+                    <pic:cNvPr id="1" name=""/>
+                    <pic:cNvPicPr/>
+                  </pic:nvPicPr>
+                  <pic:blipFill>
+                    <a:blip r:embed="rId67"/>
+                    <a:stretch>
+                      <a:fillRect/>
+                    </a:stretch>
+                  </pic:blipFill>
+                  <pic:spPr>
+                    <a:xfrm>
+                      <a:off x="0" y="0"/>
+                      <a:ext cx="2648320" cy="2286319"/>
+                    </a:xfrm>
+                    <a:prstGeom prst="rect">
+                      <a:avLst/>
+                    </a:prstGeom>
+                  </pic:spPr>
+                </pic:pic>
+              </a:graphicData>
+            </a:graphic>
+          </wp:inline>
+        </w:drawing>
+      </w:r>
+    </w:p>
+    <w:p>
+      <w:pPr>
+        <w:pStyle w:val="ListParagraph"/>
+        <w:numPr>
+          <w:ilvl w:val="0"/>
+          <w:numId w:val="1"/>
+        </w:numPr>
+        <w:rPr>
+          <w:b/>
+          <w:color w:val="FF0000"/>
+          <w:sz w:val="28"/>
+          <w:u w:val="single"/>
+        </w:rPr>
+      </w:pPr>
+      <w:r>
+        <w:rPr>
+          <w:b/>
+          <w:sz w:val="28"/>
+          <w:u w:val="single"/>
+        </w:rPr>
+        <w:t>This command used to rebuild docker container and it will remove existing container c</w:t>
+      </w:r>
       <w:bookmarkStart w:id="0" w:name="_GoBack"/>
       <w:bookmarkEnd w:id="0"/>
+      <w:r>
+        <w:rPr>
+          <w:b/>
+          <w:sz w:val="28"/>
+          <w:u w:val="single"/>
+        </w:rPr>
+        <w:t xml:space="preserve">onfiguration. </w:t>
+      </w:r>
+      <w:r>
+        <w:rPr>
+          <w:b/>
+          <w:color w:val="FF0000"/>
+          <w:sz w:val="28"/>
+          <w:u w:val="single"/>
+        </w:rPr>
+        <w:t>docker-compose down</w:t>
+      </w:r>
     </w:p>
     <w:sectPr>
       <w:pgSz w:w="12240" w:h="15840"/>
@@ -3382,7 +6022,7 @@
 </file>
 
 <file path=word/endnotes.xml><?xml version="1.0" encoding="utf-8"?>
-<w:endnotes xmlns:wpc="http://schemas.microsoft.com/office/word/2010/wordprocessingCanvas" xmlns:mc="http://schemas.openxmlformats.org/markup-compatibility/2006" xmlns:o="urn:schemas-microsoft-com:office:office" xmlns:r="http://schemas.openxmlformats.org/officeDocument/2006/relationships" xmlns:m="http://schemas.openxmlformats.org/officeDocument/2006/math" xmlns:v="urn:schemas-microsoft-com:vml" xmlns:wp14="http://schemas.microsoft.com/office/word/2010/wordprocessingDrawing" xmlns:wp="http://schemas.openxmlformats.org/drawingml/2006/wordprocessingDrawing" xmlns:w10="urn:schemas-microsoft-com:office:word" xmlns:w="http://schemas.openxmlformats.org/wordprocessingml/2006/main" xmlns:w14="http://schemas.microsoft.com/office/word/2010/wordml" xmlns:wpg="http://schemas.microsoft.com/office/word/2010/wordprocessingGroup" xmlns:wpi="http://schemas.microsoft.com/office/word/2010/wordprocessingInk" xmlns:wne="http://schemas.microsoft.com/office/word/2006/wordml" xmlns:wps="http://schemas.microsoft.com/office/word/2010/wordprocessingShape" mc:Ignorable="w14 wp14">
+<w:endnotes xmlns:wpc="http://schemas.microsoft.com/office/word/2010/wordprocessingCanvas" xmlns:cx="http://schemas.microsoft.com/office/drawing/2014/chartex" xmlns:cx1="http://schemas.microsoft.com/office/drawing/2015/9/8/chartex" xmlns:cx2="http://schemas.microsoft.com/office/drawing/2015/10/21/chartex" xmlns:cx3="http://schemas.microsoft.com/office/drawing/2016/5/9/chartex" xmlns:cx4="http://schemas.microsoft.com/office/drawing/2016/5/10/chartex" xmlns:cx5="http://schemas.microsoft.com/office/drawing/2016/5/11/chartex" xmlns:cx6="http://schemas.microsoft.com/office/drawing/2016/5/12/chartex" xmlns:cx7="http://schemas.microsoft.com/office/drawing/2016/5/13/chartex" xmlns:cx8="http://schemas.microsoft.com/office/drawing/2016/5/14/chartex" xmlns:mc="http://schemas.openxmlformats.org/markup-compatibility/2006" xmlns:aink="http://schemas.microsoft.com/office/drawing/2016/ink" xmlns:am3d="http://schemas.microsoft.com/office/drawing/2017/model3d" xmlns:o="urn:schemas-microsoft-com:office:office" xmlns:r="http://schemas.openxmlformats.org/officeDocument/2006/relationships" xmlns:m="http://schemas.openxmlformats.org/officeDocument/2006/math" xmlns:v="urn:schemas-microsoft-com:vml" xmlns:wp14="http://schemas.microsoft.com/office/word/2010/wordprocessingDrawing" xmlns:wp="http://schemas.openxmlformats.org/drawingml/2006/wordprocessingDrawing" xmlns:w10="urn:schemas-microsoft-com:office:word" xmlns:w="http://schemas.openxmlformats.org/wordprocessingml/2006/main" xmlns:w14="http://schemas.microsoft.com/office/word/2010/wordml" xmlns:w15="http://schemas.microsoft.com/office/word/2012/wordml" xmlns:w16cid="http://schemas.microsoft.com/office/word/2016/wordml/cid" xmlns:w16se="http://schemas.microsoft.com/office/word/2015/wordml/symex" xmlns:wpg="http://schemas.microsoft.com/office/word/2010/wordprocessingGroup" xmlns:wpi="http://schemas.microsoft.com/office/word/2010/wordprocessingInk" xmlns:wne="http://schemas.microsoft.com/office/word/2006/wordml" xmlns:wps="http://schemas.microsoft.com/office/word/2010/wordprocessingShape" mc:Ignorable="w14 w15 w16se w16cid wp14">
   <w:endnote w:type="separator" w:id="-1">
     <w:p>
       <w:pPr>
@@ -3407,7 +6047,7 @@
 </file>
 
 <file path=word/footnotes.xml><?xml version="1.0" encoding="utf-8"?>
-<w:footnotes xmlns:wpc="http://schemas.microsoft.com/office/word/2010/wordprocessingCanvas" xmlns:mc="http://schemas.openxmlformats.org/markup-compatibility/2006" xmlns:o="urn:schemas-microsoft-com:office:office" xmlns:r="http://schemas.openxmlformats.org/officeDocument/2006/relationships" xmlns:m="http://schemas.openxmlformats.org/officeDocument/2006/math" xmlns:v="urn:schemas-microsoft-com:vml" xmlns:wp14="http://schemas.microsoft.com/office/word/2010/wordprocessingDrawing" xmlns:wp="http://schemas.openxmlformats.org/drawingml/2006/wordprocessingDrawing" xmlns:w10="urn:schemas-microsoft-com:office:word" xmlns:w="http://schemas.openxmlformats.org/wordprocessingml/2006/main" xmlns:w14="http://schemas.microsoft.com/office/word/2010/wordml" xmlns:wpg="http://schemas.microsoft.com/office/word/2010/wordprocessingGroup" xmlns:wpi="http://schemas.microsoft.com/office/word/2010/wordprocessingInk" xmlns:wne="http://schemas.microsoft.com/office/word/2006/wordml" xmlns:wps="http://schemas.microsoft.com/office/word/2010/wordprocessingShape" mc:Ignorable="w14 wp14">
+<w:footnotes xmlns:wpc="http://schemas.microsoft.com/office/word/2010/wordprocessingCanvas" xmlns:cx="http://schemas.microsoft.com/office/drawing/2014/chartex" xmlns:cx1="http://schemas.microsoft.com/office/drawing/2015/9/8/chartex" xmlns:cx2="http://schemas.microsoft.com/office/drawing/2015/10/21/chartex" xmlns:cx3="http://schemas.microsoft.com/office/drawing/2016/5/9/chartex" xmlns:cx4="http://schemas.microsoft.com/office/drawing/2016/5/10/chartex" xmlns:cx5="http://schemas.microsoft.com/office/drawing/2016/5/11/chartex" xmlns:cx6="http://schemas.microsoft.com/office/drawing/2016/5/12/chartex" xmlns:cx7="http://schemas.microsoft.com/office/drawing/2016/5/13/chartex" xmlns:cx8="http://schemas.microsoft.com/office/drawing/2016/5/14/chartex" xmlns:mc="http://schemas.openxmlformats.org/markup-compatibility/2006" xmlns:aink="http://schemas.microsoft.com/office/drawing/2016/ink" xmlns:am3d="http://schemas.microsoft.com/office/drawing/2017/model3d" xmlns:o="urn:schemas-microsoft-com:office:office" xmlns:r="http://schemas.openxmlformats.org/officeDocument/2006/relationships" xmlns:m="http://schemas.openxmlformats.org/officeDocument/2006/math" xmlns:v="urn:schemas-microsoft-com:vml" xmlns:wp14="http://schemas.microsoft.com/office/word/2010/wordprocessingDrawing" xmlns:wp="http://schemas.openxmlformats.org/drawingml/2006/wordprocessingDrawing" xmlns:w10="urn:schemas-microsoft-com:office:word" xmlns:w="http://schemas.openxmlformats.org/wordprocessingml/2006/main" xmlns:w14="http://schemas.microsoft.com/office/word/2010/wordml" xmlns:w15="http://schemas.microsoft.com/office/word/2012/wordml" xmlns:w16cid="http://schemas.microsoft.com/office/word/2016/wordml/cid" xmlns:w16se="http://schemas.microsoft.com/office/word/2015/wordml/symex" xmlns:wpg="http://schemas.microsoft.com/office/word/2010/wordprocessingGroup" xmlns:wpi="http://schemas.microsoft.com/office/word/2010/wordprocessingInk" xmlns:wne="http://schemas.microsoft.com/office/word/2006/wordml" xmlns:wps="http://schemas.microsoft.com/office/word/2010/wordprocessingShape" mc:Ignorable="w14 w15 w16se w16cid wp14">
   <w:footnote w:type="separator" w:id="-1">
     <w:p>
       <w:pPr>
@@ -3432,8 +6072,8 @@
 </file>
 
 <file path=word/numbering.xml><?xml version="1.0" encoding="utf-8"?>
-<w:numbering xmlns:wpc="http://schemas.microsoft.com/office/word/2010/wordprocessingCanvas" xmlns:mc="http://schemas.openxmlformats.org/markup-compatibility/2006" xmlns:o="urn:schemas-microsoft-com:office:office" xmlns:r="http://schemas.openxmlformats.org/officeDocument/2006/relationships" xmlns:m="http://schemas.openxmlformats.org/officeDocument/2006/math" xmlns:v="urn:schemas-microsoft-com:vml" xmlns:wp14="http://schemas.microsoft.com/office/word/2010/wordprocessingDrawing" xmlns:wp="http://schemas.openxmlformats.org/drawingml/2006/wordprocessingDrawing" xmlns:w10="urn:schemas-microsoft-com:office:word" xmlns:w="http://schemas.openxmlformats.org/wordprocessingml/2006/main" xmlns:w14="http://schemas.microsoft.com/office/word/2010/wordml" xmlns:wpg="http://schemas.microsoft.com/office/word/2010/wordprocessingGroup" xmlns:wpi="http://schemas.microsoft.com/office/word/2010/wordprocessingInk" xmlns:wne="http://schemas.microsoft.com/office/word/2006/wordml" xmlns:wps="http://schemas.microsoft.com/office/word/2010/wordprocessingShape" mc:Ignorable="w14 wp14">
-  <w:abstractNum w:abstractNumId="0">
+<w:numbering xmlns:wpc="http://schemas.microsoft.com/office/word/2010/wordprocessingCanvas" xmlns:cx="http://schemas.microsoft.com/office/drawing/2014/chartex" xmlns:cx1="http://schemas.microsoft.com/office/drawing/2015/9/8/chartex" xmlns:cx2="http://schemas.microsoft.com/office/drawing/2015/10/21/chartex" xmlns:cx3="http://schemas.microsoft.com/office/drawing/2016/5/9/chartex" xmlns:cx4="http://schemas.microsoft.com/office/drawing/2016/5/10/chartex" xmlns:cx5="http://schemas.microsoft.com/office/drawing/2016/5/11/chartex" xmlns:cx6="http://schemas.microsoft.com/office/drawing/2016/5/12/chartex" xmlns:cx7="http://schemas.microsoft.com/office/drawing/2016/5/13/chartex" xmlns:cx8="http://schemas.microsoft.com/office/drawing/2016/5/14/chartex" xmlns:mc="http://schemas.openxmlformats.org/markup-compatibility/2006" xmlns:aink="http://schemas.microsoft.com/office/drawing/2016/ink" xmlns:am3d="http://schemas.microsoft.com/office/drawing/2017/model3d" xmlns:o="urn:schemas-microsoft-com:office:office" xmlns:r="http://schemas.openxmlformats.org/officeDocument/2006/relationships" xmlns:m="http://schemas.openxmlformats.org/officeDocument/2006/math" xmlns:v="urn:schemas-microsoft-com:vml" xmlns:wp14="http://schemas.microsoft.com/office/word/2010/wordprocessingDrawing" xmlns:wp="http://schemas.openxmlformats.org/drawingml/2006/wordprocessingDrawing" xmlns:w10="urn:schemas-microsoft-com:office:word" xmlns:w="http://schemas.openxmlformats.org/wordprocessingml/2006/main" xmlns:w14="http://schemas.microsoft.com/office/word/2010/wordml" xmlns:w15="http://schemas.microsoft.com/office/word/2012/wordml" xmlns:w16cid="http://schemas.microsoft.com/office/word/2016/wordml/cid" xmlns:w16se="http://schemas.microsoft.com/office/word/2015/wordml/symex" xmlns:wpg="http://schemas.microsoft.com/office/word/2010/wordprocessingGroup" xmlns:wpi="http://schemas.microsoft.com/office/word/2010/wordprocessingInk" xmlns:wne="http://schemas.microsoft.com/office/word/2006/wordml" xmlns:wps="http://schemas.microsoft.com/office/word/2010/wordprocessingShape" mc:Ignorable="w14 w15 w16se w16cid wp14">
+  <w:abstractNum w:abstractNumId="0" w15:restartNumberingAfterBreak="0">
     <w:nsid w:val="141530FE"/>
     <w:multiLevelType w:val="hybridMultilevel"/>
     <w:tmpl w:val="58A653FE"/>
@@ -3546,7 +6186,7 @@
       </w:rPr>
     </w:lvl>
   </w:abstractNum>
-  <w:abstractNum w:abstractNumId="1">
+  <w:abstractNum w:abstractNumId="1" w15:restartNumberingAfterBreak="0">
     <w:nsid w:val="147C0C0B"/>
     <w:multiLevelType w:val="hybridMultilevel"/>
     <w:tmpl w:val="9FEC8C04"/>
@@ -3555,7 +6195,7 @@
       <w:lvlText w:val=""/>
       <w:lvlJc w:val="left"/>
       <w:pPr>
-        <w:ind w:left="735" w:hanging="375"/>
+        <w:ind w:left="1005" w:hanging="375"/>
       </w:pPr>
       <w:rPr>
         <w:rFonts w:ascii="Wingdings" w:eastAsiaTheme="minorHAnsi" w:hAnsi="Wingdings" w:cstheme="minorBidi" w:hint="default"/>
@@ -3658,7 +6298,7 @@
       </w:rPr>
     </w:lvl>
   </w:abstractNum>
-  <w:abstractNum w:abstractNumId="2">
+  <w:abstractNum w:abstractNumId="2" w15:restartNumberingAfterBreak="0">
     <w:nsid w:val="1E0E3873"/>
     <w:multiLevelType w:val="hybridMultilevel"/>
     <w:tmpl w:val="B88E9676"/>
@@ -3771,16 +6411,129 @@
       </w:rPr>
     </w:lvl>
   </w:abstractNum>
-  <w:abstractNum w:abstractNumId="3">
-    <w:nsid w:val="46FF7A03"/>
+  <w:abstractNum w:abstractNumId="3" w15:restartNumberingAfterBreak="0">
+    <w:nsid w:val="28707DAE"/>
     <w:multiLevelType w:val="hybridMultilevel"/>
-    <w:tmpl w:val="71D4559C"/>
-    <w:lvl w:ilvl="0" w:tplc="F8F0B190">
+    <w:tmpl w:val="91CE05AC"/>
+    <w:lvl w:ilvl="0" w:tplc="0409000B">
+      <w:start w:val="1"/>
       <w:numFmt w:val="bullet"/>
-      <w:lvlText w:val=""/>
+      <w:lvlText w:val=""/>
       <w:lvlJc w:val="left"/>
       <w:pPr>
-        <w:ind w:left="1095" w:hanging="360"/>
+        <w:ind w:left="1455" w:hanging="360"/>
+      </w:pPr>
+      <w:rPr>
+        <w:rFonts w:ascii="Wingdings" w:hAnsi="Wingdings" w:hint="default"/>
+      </w:rPr>
+    </w:lvl>
+    <w:lvl w:ilvl="1" w:tplc="04090003" w:tentative="1">
+      <w:start w:val="1"/>
+      <w:numFmt w:val="bullet"/>
+      <w:lvlText w:val="o"/>
+      <w:lvlJc w:val="left"/>
+      <w:pPr>
+        <w:ind w:left="2175" w:hanging="360"/>
+      </w:pPr>
+      <w:rPr>
+        <w:rFonts w:ascii="Courier New" w:hAnsi="Courier New" w:cs="Courier New" w:hint="default"/>
+      </w:rPr>
+    </w:lvl>
+    <w:lvl w:ilvl="2" w:tplc="04090005" w:tentative="1">
+      <w:start w:val="1"/>
+      <w:numFmt w:val="bullet"/>
+      <w:lvlText w:val=""/>
+      <w:lvlJc w:val="left"/>
+      <w:pPr>
+        <w:ind w:left="2895" w:hanging="360"/>
+      </w:pPr>
+      <w:rPr>
+        <w:rFonts w:ascii="Wingdings" w:hAnsi="Wingdings" w:hint="default"/>
+      </w:rPr>
+    </w:lvl>
+    <w:lvl w:ilvl="3" w:tplc="04090001" w:tentative="1">
+      <w:start w:val="1"/>
+      <w:numFmt w:val="bullet"/>
+      <w:lvlText w:val=""/>
+      <w:lvlJc w:val="left"/>
+      <w:pPr>
+        <w:ind w:left="3615" w:hanging="360"/>
+      </w:pPr>
+      <w:rPr>
+        <w:rFonts w:ascii="Symbol" w:hAnsi="Symbol" w:hint="default"/>
+      </w:rPr>
+    </w:lvl>
+    <w:lvl w:ilvl="4" w:tplc="04090003" w:tentative="1">
+      <w:start w:val="1"/>
+      <w:numFmt w:val="bullet"/>
+      <w:lvlText w:val="o"/>
+      <w:lvlJc w:val="left"/>
+      <w:pPr>
+        <w:ind w:left="4335" w:hanging="360"/>
+      </w:pPr>
+      <w:rPr>
+        <w:rFonts w:ascii="Courier New" w:hAnsi="Courier New" w:cs="Courier New" w:hint="default"/>
+      </w:rPr>
+    </w:lvl>
+    <w:lvl w:ilvl="5" w:tplc="04090005" w:tentative="1">
+      <w:start w:val="1"/>
+      <w:numFmt w:val="bullet"/>
+      <w:lvlText w:val=""/>
+      <w:lvlJc w:val="left"/>
+      <w:pPr>
+        <w:ind w:left="5055" w:hanging="360"/>
+      </w:pPr>
+      <w:rPr>
+        <w:rFonts w:ascii="Wingdings" w:hAnsi="Wingdings" w:hint="default"/>
+      </w:rPr>
+    </w:lvl>
+    <w:lvl w:ilvl="6" w:tplc="04090001" w:tentative="1">
+      <w:start w:val="1"/>
+      <w:numFmt w:val="bullet"/>
+      <w:lvlText w:val=""/>
+      <w:lvlJc w:val="left"/>
+      <w:pPr>
+        <w:ind w:left="5775" w:hanging="360"/>
+      </w:pPr>
+      <w:rPr>
+        <w:rFonts w:ascii="Symbol" w:hAnsi="Symbol" w:hint="default"/>
+      </w:rPr>
+    </w:lvl>
+    <w:lvl w:ilvl="7" w:tplc="04090003" w:tentative="1">
+      <w:start w:val="1"/>
+      <w:numFmt w:val="bullet"/>
+      <w:lvlText w:val="o"/>
+      <w:lvlJc w:val="left"/>
+      <w:pPr>
+        <w:ind w:left="6495" w:hanging="360"/>
+      </w:pPr>
+      <w:rPr>
+        <w:rFonts w:ascii="Courier New" w:hAnsi="Courier New" w:cs="Courier New" w:hint="default"/>
+      </w:rPr>
+    </w:lvl>
+    <w:lvl w:ilvl="8" w:tplc="04090005" w:tentative="1">
+      <w:start w:val="1"/>
+      <w:numFmt w:val="bullet"/>
+      <w:lvlText w:val=""/>
+      <w:lvlJc w:val="left"/>
+      <w:pPr>
+        <w:ind w:left="7215" w:hanging="360"/>
+      </w:pPr>
+      <w:rPr>
+        <w:rFonts w:ascii="Wingdings" w:hAnsi="Wingdings" w:hint="default"/>
+      </w:rPr>
+    </w:lvl>
+  </w:abstractNum>
+  <w:abstractNum w:abstractNumId="4" w15:restartNumberingAfterBreak="0">
+    <w:nsid w:val="429334F8"/>
+    <w:multiLevelType w:val="hybridMultilevel"/>
+    <w:tmpl w:val="3850A9F8"/>
+    <w:lvl w:ilvl="0" w:tplc="9D3EC6C6">
+      <w:numFmt w:val="bullet"/>
+      <w:lvlText w:val=""/>
+      <w:lvlJc w:val="left"/>
+      <w:pPr>
+        <w:ind w:left="720" w:hanging="360"/>
       </w:pPr>
       <w:rPr>
         <w:rFonts w:ascii="Wingdings" w:eastAsiaTheme="minorHAnsi" w:hAnsi="Wingdings" w:cstheme="minorBidi" w:hint="default"/>
@@ -3792,7 +6545,7 @@
       <w:lvlText w:val="o"/>
       <w:lvlJc w:val="left"/>
       <w:pPr>
-        <w:ind w:left="1815" w:hanging="360"/>
+        <w:ind w:left="1440" w:hanging="360"/>
       </w:pPr>
       <w:rPr>
         <w:rFonts w:ascii="Courier New" w:hAnsi="Courier New" w:cs="Courier New" w:hint="default"/>
@@ -3804,7 +6557,7 @@
       <w:lvlText w:val=""/>
       <w:lvlJc w:val="left"/>
       <w:pPr>
-        <w:ind w:left="2535" w:hanging="360"/>
+        <w:ind w:left="2160" w:hanging="360"/>
       </w:pPr>
       <w:rPr>
         <w:rFonts w:ascii="Wingdings" w:hAnsi="Wingdings" w:hint="default"/>
@@ -3816,7 +6569,7 @@
       <w:lvlText w:val=""/>
       <w:lvlJc w:val="left"/>
       <w:pPr>
-        <w:ind w:left="3255" w:hanging="360"/>
+        <w:ind w:left="2880" w:hanging="360"/>
       </w:pPr>
       <w:rPr>
         <w:rFonts w:ascii="Symbol" w:hAnsi="Symbol" w:hint="default"/>
@@ -3828,7 +6581,7 @@
       <w:lvlText w:val="o"/>
       <w:lvlJc w:val="left"/>
       <w:pPr>
-        <w:ind w:left="3975" w:hanging="360"/>
+        <w:ind w:left="3600" w:hanging="360"/>
       </w:pPr>
       <w:rPr>
         <w:rFonts w:ascii="Courier New" w:hAnsi="Courier New" w:cs="Courier New" w:hint="default"/>
@@ -3840,7 +6593,7 @@
       <w:lvlText w:val=""/>
       <w:lvlJc w:val="left"/>
       <w:pPr>
-        <w:ind w:left="4695" w:hanging="360"/>
+        <w:ind w:left="4320" w:hanging="360"/>
       </w:pPr>
       <w:rPr>
         <w:rFonts w:ascii="Wingdings" w:hAnsi="Wingdings" w:hint="default"/>
@@ -3852,7 +6605,7 @@
       <w:lvlText w:val=""/>
       <w:lvlJc w:val="left"/>
       <w:pPr>
-        <w:ind w:left="5415" w:hanging="360"/>
+        <w:ind w:left="5040" w:hanging="360"/>
       </w:pPr>
       <w:rPr>
         <w:rFonts w:ascii="Symbol" w:hAnsi="Symbol" w:hint="default"/>
@@ -3864,7 +6617,7 @@
       <w:lvlText w:val="o"/>
       <w:lvlJc w:val="left"/>
       <w:pPr>
-        <w:ind w:left="6135" w:hanging="360"/>
+        <w:ind w:left="5760" w:hanging="360"/>
       </w:pPr>
       <w:rPr>
         <w:rFonts w:ascii="Courier New" w:hAnsi="Courier New" w:cs="Courier New" w:hint="default"/>
@@ -3876,6 +6629,118 @@
       <w:lvlText w:val=""/>
       <w:lvlJc w:val="left"/>
       <w:pPr>
+        <w:ind w:left="6480" w:hanging="360"/>
+      </w:pPr>
+      <w:rPr>
+        <w:rFonts w:ascii="Wingdings" w:hAnsi="Wingdings" w:hint="default"/>
+      </w:rPr>
+    </w:lvl>
+  </w:abstractNum>
+  <w:abstractNum w:abstractNumId="5" w15:restartNumberingAfterBreak="0">
+    <w:nsid w:val="46FF7A03"/>
+    <w:multiLevelType w:val="hybridMultilevel"/>
+    <w:tmpl w:val="71D4559C"/>
+    <w:lvl w:ilvl="0" w:tplc="F8F0B190">
+      <w:numFmt w:val="bullet"/>
+      <w:lvlText w:val=""/>
+      <w:lvlJc w:val="left"/>
+      <w:pPr>
+        <w:ind w:left="1095" w:hanging="360"/>
+      </w:pPr>
+      <w:rPr>
+        <w:rFonts w:ascii="Wingdings" w:eastAsiaTheme="minorHAnsi" w:hAnsi="Wingdings" w:cstheme="minorBidi" w:hint="default"/>
+      </w:rPr>
+    </w:lvl>
+    <w:lvl w:ilvl="1" w:tplc="04090003" w:tentative="1">
+      <w:start w:val="1"/>
+      <w:numFmt w:val="bullet"/>
+      <w:lvlText w:val="o"/>
+      <w:lvlJc w:val="left"/>
+      <w:pPr>
+        <w:ind w:left="1815" w:hanging="360"/>
+      </w:pPr>
+      <w:rPr>
+        <w:rFonts w:ascii="Courier New" w:hAnsi="Courier New" w:cs="Courier New" w:hint="default"/>
+      </w:rPr>
+    </w:lvl>
+    <w:lvl w:ilvl="2" w:tplc="04090005" w:tentative="1">
+      <w:start w:val="1"/>
+      <w:numFmt w:val="bullet"/>
+      <w:lvlText w:val=""/>
+      <w:lvlJc w:val="left"/>
+      <w:pPr>
+        <w:ind w:left="2535" w:hanging="360"/>
+      </w:pPr>
+      <w:rPr>
+        <w:rFonts w:ascii="Wingdings" w:hAnsi="Wingdings" w:hint="default"/>
+      </w:rPr>
+    </w:lvl>
+    <w:lvl w:ilvl="3" w:tplc="04090001" w:tentative="1">
+      <w:start w:val="1"/>
+      <w:numFmt w:val="bullet"/>
+      <w:lvlText w:val=""/>
+      <w:lvlJc w:val="left"/>
+      <w:pPr>
+        <w:ind w:left="3255" w:hanging="360"/>
+      </w:pPr>
+      <w:rPr>
+        <w:rFonts w:ascii="Symbol" w:hAnsi="Symbol" w:hint="default"/>
+      </w:rPr>
+    </w:lvl>
+    <w:lvl w:ilvl="4" w:tplc="04090003" w:tentative="1">
+      <w:start w:val="1"/>
+      <w:numFmt w:val="bullet"/>
+      <w:lvlText w:val="o"/>
+      <w:lvlJc w:val="left"/>
+      <w:pPr>
+        <w:ind w:left="3975" w:hanging="360"/>
+      </w:pPr>
+      <w:rPr>
+        <w:rFonts w:ascii="Courier New" w:hAnsi="Courier New" w:cs="Courier New" w:hint="default"/>
+      </w:rPr>
+    </w:lvl>
+    <w:lvl w:ilvl="5" w:tplc="04090005" w:tentative="1">
+      <w:start w:val="1"/>
+      <w:numFmt w:val="bullet"/>
+      <w:lvlText w:val=""/>
+      <w:lvlJc w:val="left"/>
+      <w:pPr>
+        <w:ind w:left="4695" w:hanging="360"/>
+      </w:pPr>
+      <w:rPr>
+        <w:rFonts w:ascii="Wingdings" w:hAnsi="Wingdings" w:hint="default"/>
+      </w:rPr>
+    </w:lvl>
+    <w:lvl w:ilvl="6" w:tplc="04090001" w:tentative="1">
+      <w:start w:val="1"/>
+      <w:numFmt w:val="bullet"/>
+      <w:lvlText w:val=""/>
+      <w:lvlJc w:val="left"/>
+      <w:pPr>
+        <w:ind w:left="5415" w:hanging="360"/>
+      </w:pPr>
+      <w:rPr>
+        <w:rFonts w:ascii="Symbol" w:hAnsi="Symbol" w:hint="default"/>
+      </w:rPr>
+    </w:lvl>
+    <w:lvl w:ilvl="7" w:tplc="04090003" w:tentative="1">
+      <w:start w:val="1"/>
+      <w:numFmt w:val="bullet"/>
+      <w:lvlText w:val="o"/>
+      <w:lvlJc w:val="left"/>
+      <w:pPr>
+        <w:ind w:left="6135" w:hanging="360"/>
+      </w:pPr>
+      <w:rPr>
+        <w:rFonts w:ascii="Courier New" w:hAnsi="Courier New" w:cs="Courier New" w:hint="default"/>
+      </w:rPr>
+    </w:lvl>
+    <w:lvl w:ilvl="8" w:tplc="04090005" w:tentative="1">
+      <w:start w:val="1"/>
+      <w:numFmt w:val="bullet"/>
+      <w:lvlText w:val=""/>
+      <w:lvlJc w:val="left"/>
+      <w:pPr>
         <w:ind w:left="6855" w:hanging="360"/>
       </w:pPr>
       <w:rPr>
@@ -3887,7 +6752,7 @@
     <w:abstractNumId w:val="1"/>
   </w:num>
   <w:num w:numId="2">
-    <w:abstractNumId w:val="3"/>
+    <w:abstractNumId w:val="5"/>
   </w:num>
   <w:num w:numId="3">
     <w:abstractNumId w:val="0"/>
@@ -3895,11 +6760,17 @@
   <w:num w:numId="4">
     <w:abstractNumId w:val="2"/>
   </w:num>
+  <w:num w:numId="5">
+    <w:abstractNumId w:val="4"/>
+  </w:num>
+  <w:num w:numId="6">
+    <w:abstractNumId w:val="3"/>
+  </w:num>
 </w:numbering>
 </file>
 
 <file path=word/styles.xml><?xml version="1.0" encoding="utf-8"?>
-<w:styles xmlns:mc="http://schemas.openxmlformats.org/markup-compatibility/2006" xmlns:r="http://schemas.openxmlformats.org/officeDocument/2006/relationships" xmlns:w="http://schemas.openxmlformats.org/wordprocessingml/2006/main" xmlns:w14="http://schemas.microsoft.com/office/word/2010/wordml" mc:Ignorable="w14">
+<w:styles xmlns:mc="http://schemas.openxmlformats.org/markup-compatibility/2006" xmlns:r="http://schemas.openxmlformats.org/officeDocument/2006/relationships" xmlns:w="http://schemas.openxmlformats.org/wordprocessingml/2006/main" xmlns:w14="http://schemas.microsoft.com/office/word/2010/wordml" xmlns:w15="http://schemas.microsoft.com/office/word/2012/wordml" xmlns:w16cid="http://schemas.microsoft.com/office/word/2016/wordml/cid" xmlns:w16se="http://schemas.microsoft.com/office/word/2015/wordml/symex" mc:Ignorable="w14 w15 w16se w16cid">
   <w:docDefaults>
     <w:rPrDefault>
       <w:rPr>
@@ -3915,144 +6786,382 @@
       </w:pPr>
     </w:pPrDefault>
   </w:docDefaults>
-  <w:latentStyles w:defLockedState="0" w:defUIPriority="99" w:defSemiHidden="1" w:defUnhideWhenUsed="1" w:defQFormat="0" w:count="267">
-    <w:lsdException w:name="Normal" w:semiHidden="0" w:uiPriority="0" w:unhideWhenUsed="0" w:qFormat="1"/>
-    <w:lsdException w:name="heading 1" w:semiHidden="0" w:uiPriority="9" w:unhideWhenUsed="0" w:qFormat="1"/>
-    <w:lsdException w:name="heading 2" w:uiPriority="9" w:qFormat="1"/>
-    <w:lsdException w:name="heading 3" w:uiPriority="9" w:qFormat="1"/>
-    <w:lsdException w:name="heading 4" w:uiPriority="9" w:qFormat="1"/>
-    <w:lsdException w:name="heading 5" w:uiPriority="9" w:qFormat="1"/>
-    <w:lsdException w:name="heading 6" w:uiPriority="9" w:qFormat="1"/>
-    <w:lsdException w:name="heading 7" w:uiPriority="9" w:qFormat="1"/>
-    <w:lsdException w:name="heading 8" w:uiPriority="9" w:qFormat="1"/>
-    <w:lsdException w:name="heading 9" w:uiPriority="9" w:qFormat="1"/>
-    <w:lsdException w:name="toc 1" w:uiPriority="39"/>
-    <w:lsdException w:name="toc 2" w:uiPriority="39"/>
-    <w:lsdException w:name="toc 3" w:uiPriority="39"/>
-    <w:lsdException w:name="toc 4" w:uiPriority="39"/>
-    <w:lsdException w:name="toc 5" w:uiPriority="39"/>
-    <w:lsdException w:name="toc 6" w:uiPriority="39"/>
-    <w:lsdException w:name="toc 7" w:uiPriority="39"/>
-    <w:lsdException w:name="toc 8" w:uiPriority="39"/>
-    <w:lsdException w:name="toc 9" w:uiPriority="39"/>
-    <w:lsdException w:name="caption" w:uiPriority="35" w:qFormat="1"/>
-    <w:lsdException w:name="Title" w:semiHidden="0" w:uiPriority="10" w:unhideWhenUsed="0" w:qFormat="1"/>
-    <w:lsdException w:name="Default Paragraph Font" w:uiPriority="1"/>
-    <w:lsdException w:name="Subtitle" w:semiHidden="0" w:uiPriority="11" w:unhideWhenUsed="0" w:qFormat="1"/>
-    <w:lsdException w:name="Strong" w:semiHidden="0" w:uiPriority="22" w:unhideWhenUsed="0" w:qFormat="1"/>
-    <w:lsdException w:name="Emphasis" w:semiHidden="0" w:uiPriority="20" w:unhideWhenUsed="0" w:qFormat="1"/>
-    <w:lsdException w:name="Table Grid" w:semiHidden="0" w:uiPriority="39" w:unhideWhenUsed="0"/>
-    <w:lsdException w:name="Placeholder Text" w:unhideWhenUsed="0"/>
-    <w:lsdException w:name="No Spacing" w:semiHidden="0" w:uiPriority="1" w:unhideWhenUsed="0" w:qFormat="1"/>
-    <w:lsdException w:name="Light Shading" w:semiHidden="0" w:uiPriority="60" w:unhideWhenUsed="0"/>
-    <w:lsdException w:name="Light List" w:semiHidden="0" w:uiPriority="61" w:unhideWhenUsed="0"/>
-    <w:lsdException w:name="Light Grid" w:semiHidden="0" w:uiPriority="62" w:unhideWhenUsed="0"/>
-    <w:lsdException w:name="Medium Shading 1" w:semiHidden="0" w:uiPriority="63" w:unhideWhenUsed="0"/>
-    <w:lsdException w:name="Medium Shading 2" w:semiHidden="0" w:uiPriority="64" w:unhideWhenUsed="0"/>
-    <w:lsdException w:name="Medium List 1" w:semiHidden="0" w:uiPriority="65" w:unhideWhenUsed="0"/>
-    <w:lsdException w:name="Medium List 2" w:semiHidden="0" w:uiPriority="66" w:unhideWhenUsed="0"/>
-    <w:lsdException w:name="Medium Grid 1" w:semiHidden="0" w:uiPriority="67" w:unhideWhenUsed="0"/>
-    <w:lsdException w:name="Medium Grid 2" w:semiHidden="0" w:uiPriority="68" w:unhideWhenUsed="0"/>
-    <w:lsdException w:name="Medium Grid 3" w:semiHidden="0" w:uiPriority="69" w:unhideWhenUsed="0"/>
-    <w:lsdException w:name="Dark List" w:semiHidden="0" w:uiPriority="70" w:unhideWhenUsed="0"/>
-    <w:lsdException w:name="Colorful Shading" w:semiHidden="0" w:uiPriority="71" w:unhideWhenUsed="0"/>
-    <w:lsdException w:name="Colorful List" w:semiHidden="0" w:uiPriority="72" w:unhideWhenUsed="0"/>
-    <w:lsdException w:name="Colorful Grid" w:semiHidden="0" w:uiPriority="73" w:unhideWhenUsed="0"/>
-    <w:lsdException w:name="Light Shading Accent 1" w:semiHidden="0" w:uiPriority="60" w:unhideWhenUsed="0"/>
-    <w:lsdException w:name="Light List Accent 1" w:semiHidden="0" w:uiPriority="61" w:unhideWhenUsed="0"/>
-    <w:lsdException w:name="Light Grid Accent 1" w:semiHidden="0" w:uiPriority="62" w:unhideWhenUsed="0"/>
-    <w:lsdException w:name="Medium Shading 1 Accent 1" w:semiHidden="0" w:uiPriority="63" w:unhideWhenUsed="0"/>
-    <w:lsdException w:name="Medium Shading 2 Accent 1" w:semiHidden="0" w:uiPriority="64" w:unhideWhenUsed="0"/>
-    <w:lsdException w:name="Medium List 1 Accent 1" w:semiHidden="0" w:uiPriority="65" w:unhideWhenUsed="0"/>
-    <w:lsdException w:name="Revision" w:unhideWhenUsed="0"/>
-    <w:lsdException w:name="List Paragraph" w:semiHidden="0" w:uiPriority="34" w:unhideWhenUsed="0" w:qFormat="1"/>
-    <w:lsdException w:name="Quote" w:semiHidden="0" w:uiPriority="29" w:unhideWhenUsed="0" w:qFormat="1"/>
-    <w:lsdException w:name="Intense Quote" w:semiHidden="0" w:uiPriority="30" w:unhideWhenUsed="0" w:qFormat="1"/>
-    <w:lsdException w:name="Medium List 2 Accent 1" w:semiHidden="0" w:uiPriority="66" w:unhideWhenUsed="0"/>
-    <w:lsdException w:name="Medium Grid 1 Accent 1" w:semiHidden="0" w:uiPriority="67" w:unhideWhenUsed="0"/>
-    <w:lsdException w:name="Medium Grid 2 Accent 1" w:semiHidden="0" w:uiPriority="68" w:unhideWhenUsed="0"/>
-    <w:lsdException w:name="Medium Grid 3 Accent 1" w:semiHidden="0" w:uiPriority="69" w:unhideWhenUsed="0"/>
-    <w:lsdException w:name="Dark List Accent 1" w:semiHidden="0" w:uiPriority="70" w:unhideWhenUsed="0"/>
-    <w:lsdException w:name="Colorful Shading Accent 1" w:semiHidden="0" w:uiPriority="71" w:unhideWhenUsed="0"/>
-    <w:lsdException w:name="Colorful List Accent 1" w:semiHidden="0" w:uiPriority="72" w:unhideWhenUsed="0"/>
-    <w:lsdException w:name="Colorful Grid Accent 1" w:semiHidden="0" w:uiPriority="73" w:unhideWhenUsed="0"/>
-    <w:lsdException w:name="Light Shading Accent 2" w:semiHidden="0" w:uiPriority="60" w:unhideWhenUsed="0"/>
-    <w:lsdException w:name="Light List Accent 2" w:semiHidden="0" w:uiPriority="61" w:unhideWhenUsed="0"/>
-    <w:lsdException w:name="Light Grid Accent 2" w:semiHidden="0" w:uiPriority="62" w:unhideWhenUsed="0"/>
-    <w:lsdException w:name="Medium Shading 1 Accent 2" w:semiHidden="0" w:uiPriority="63" w:unhideWhenUsed="0"/>
-    <w:lsdException w:name="Medium Shading 2 Accent 2" w:semiHidden="0" w:uiPriority="64" w:unhideWhenUsed="0"/>
-    <w:lsdException w:name="Medium List 1 Accent 2" w:semiHidden="0" w:uiPriority="65" w:unhideWhenUsed="0"/>
-    <w:lsdException w:name="Medium List 2 Accent 2" w:semiHidden="0" w:uiPriority="66" w:unhideWhenUsed="0"/>
-    <w:lsdException w:name="Medium Grid 1 Accent 2" w:semiHidden="0" w:uiPriority="67" w:unhideWhenUsed="0"/>
-    <w:lsdException w:name="Medium Grid 2 Accent 2" w:semiHidden="0" w:uiPriority="68" w:unhideWhenUsed="0"/>
-    <w:lsdException w:name="Medium Grid 3 Accent 2" w:semiHidden="0" w:uiPriority="69" w:unhideWhenUsed="0"/>
-    <w:lsdException w:name="Dark List Accent 2" w:semiHidden="0" w:uiPriority="70" w:unhideWhenUsed="0"/>
-    <w:lsdException w:name="Colorful Shading Accent 2" w:semiHidden="0" w:uiPriority="71" w:unhideWhenUsed="0"/>
-    <w:lsdException w:name="Colorful List Accent 2" w:semiHidden="0" w:uiPriority="72" w:unhideWhenUsed="0"/>
-    <w:lsdException w:name="Colorful Grid Accent 2" w:semiHidden="0" w:uiPriority="73" w:unhideWhenUsed="0"/>
-    <w:lsdException w:name="Light Shading Accent 3" w:semiHidden="0" w:uiPriority="60" w:unhideWhenUsed="0"/>
-    <w:lsdException w:name="Light List Accent 3" w:semiHidden="0" w:uiPriority="61" w:unhideWhenUsed="0"/>
-    <w:lsdException w:name="Light Grid Accent 3" w:semiHidden="0" w:uiPriority="62" w:unhideWhenUsed="0"/>
-    <w:lsdException w:name="Medium Shading 1 Accent 3" w:semiHidden="0" w:uiPriority="63" w:unhideWhenUsed="0"/>
-    <w:lsdException w:name="Medium Shading 2 Accent 3" w:semiHidden="0" w:uiPriority="64" w:unhideWhenUsed="0"/>
-    <w:lsdException w:name="Medium List 1 Accent 3" w:semiHidden="0" w:uiPriority="65" w:unhideWhenUsed="0"/>
-    <w:lsdException w:name="Medium List 2 Accent 3" w:semiHidden="0" w:uiPriority="66" w:unhideWhenUsed="0"/>
-    <w:lsdException w:name="Medium Grid 1 Accent 3" w:semiHidden="0" w:uiPriority="67" w:unhideWhenUsed="0"/>
-    <w:lsdException w:name="Medium Grid 2 Accent 3" w:semiHidden="0" w:uiPriority="68" w:unhideWhenUsed="0"/>
-    <w:lsdException w:name="Medium Grid 3 Accent 3" w:semiHidden="0" w:uiPriority="69" w:unhideWhenUsed="0"/>
-    <w:lsdException w:name="Dark List Accent 3" w:semiHidden="0" w:uiPriority="70" w:unhideWhenUsed="0"/>
-    <w:lsdException w:name="Colorful Shading Accent 3" w:semiHidden="0" w:uiPriority="71" w:unhideWhenUsed="0"/>
-    <w:lsdException w:name="Colorful List Accent 3" w:semiHidden="0" w:uiPriority="72" w:unhideWhenUsed="0"/>
-    <w:lsdException w:name="Colorful Grid Accent 3" w:semiHidden="0" w:uiPriority="73" w:unhideWhenUsed="0"/>
-    <w:lsdException w:name="Light Shading Accent 4" w:semiHidden="0" w:uiPriority="60" w:unhideWhenUsed="0"/>
-    <w:lsdException w:name="Light List Accent 4" w:semiHidden="0" w:uiPriority="61" w:unhideWhenUsed="0"/>
-    <w:lsdException w:name="Light Grid Accent 4" w:semiHidden="0" w:uiPriority="62" w:unhideWhenUsed="0"/>
-    <w:lsdException w:name="Medium Shading 1 Accent 4" w:semiHidden="0" w:uiPriority="63" w:unhideWhenUsed="0"/>
-    <w:lsdException w:name="Medium Shading 2 Accent 4" w:semiHidden="0" w:uiPriority="64" w:unhideWhenUsed="0"/>
-    <w:lsdException w:name="Medium List 1 Accent 4" w:semiHidden="0" w:uiPriority="65" w:unhideWhenUsed="0"/>
-    <w:lsdException w:name="Medium List 2 Accent 4" w:semiHidden="0" w:uiPriority="66" w:unhideWhenUsed="0"/>
-    <w:lsdException w:name="Medium Grid 1 Accent 4" w:semiHidden="0" w:uiPriority="67" w:unhideWhenUsed="0"/>
-    <w:lsdException w:name="Medium Grid 2 Accent 4" w:semiHidden="0" w:uiPriority="68" w:unhideWhenUsed="0"/>
-    <w:lsdException w:name="Medium Grid 3 Accent 4" w:semiHidden="0" w:uiPriority="69" w:unhideWhenUsed="0"/>
-    <w:lsdException w:name="Dark List Accent 4" w:semiHidden="0" w:uiPriority="70" w:unhideWhenUsed="0"/>
-    <w:lsdException w:name="Colorful Shading Accent 4" w:semiHidden="0" w:uiPriority="71" w:unhideWhenUsed="0"/>
-    <w:lsdException w:name="Colorful List Accent 4" w:semiHidden="0" w:uiPriority="72" w:unhideWhenUsed="0"/>
-    <w:lsdException w:name="Colorful Grid Accent 4" w:semiHidden="0" w:uiPriority="73" w:unhideWhenUsed="0"/>
-    <w:lsdException w:name="Light Shading Accent 5" w:semiHidden="0" w:uiPriority="60" w:unhideWhenUsed="0"/>
-    <w:lsdException w:name="Light List Accent 5" w:semiHidden="0" w:uiPriority="61" w:unhideWhenUsed="0"/>
-    <w:lsdException w:name="Light Grid Accent 5" w:semiHidden="0" w:uiPriority="62" w:unhideWhenUsed="0"/>
-    <w:lsdException w:name="Medium Shading 1 Accent 5" w:semiHidden="0" w:uiPriority="63" w:unhideWhenUsed="0"/>
-    <w:lsdException w:name="Medium Shading 2 Accent 5" w:semiHidden="0" w:uiPriority="64" w:unhideWhenUsed="0"/>
-    <w:lsdException w:name="Medium List 1 Accent 5" w:semiHidden="0" w:uiPriority="65" w:unhideWhenUsed="0"/>
-    <w:lsdException w:name="Medium List 2 Accent 5" w:semiHidden="0" w:uiPriority="66" w:unhideWhenUsed="0"/>
-    <w:lsdException w:name="Medium Grid 1 Accent 5" w:semiHidden="0" w:uiPriority="67" w:unhideWhenUsed="0"/>
-    <w:lsdException w:name="Medium Grid 2 Accent 5" w:semiHidden="0" w:uiPriority="68" w:unhideWhenUsed="0"/>
-    <w:lsdException w:name="Medium Grid 3 Accent 5" w:semiHidden="0" w:uiPriority="69" w:unhideWhenUsed="0"/>
-    <w:lsdException w:name="Dark List Accent 5" w:semiHidden="0" w:uiPriority="70" w:unhideWhenUsed="0"/>
-    <w:lsdException w:name="Colorful Shading Accent 5" w:semiHidden="0" w:uiPriority="71" w:unhideWhenUsed="0"/>
-    <w:lsdException w:name="Colorful List Accent 5" w:semiHidden="0" w:uiPriority="72" w:unhideWhenUsed="0"/>
-    <w:lsdException w:name="Colorful Grid Accent 5" w:semiHidden="0" w:uiPriority="73" w:unhideWhenUsed="0"/>
-    <w:lsdException w:name="Light Shading Accent 6" w:semiHidden="0" w:uiPriority="60" w:unhideWhenUsed="0"/>
-    <w:lsdException w:name="Light List Accent 6" w:semiHidden="0" w:uiPriority="61" w:unhideWhenUsed="0"/>
-    <w:lsdException w:name="Light Grid Accent 6" w:semiHidden="0" w:uiPriority="62" w:unhideWhenUsed="0"/>
-    <w:lsdException w:name="Medium Shading 1 Accent 6" w:semiHidden="0" w:uiPriority="63" w:unhideWhenUsed="0"/>
-    <w:lsdException w:name="Medium Shading 2 Accent 6" w:semiHidden="0" w:uiPriority="64" w:unhideWhenUsed="0"/>
-    <w:lsdException w:name="Medium List 1 Accent 6" w:semiHidden="0" w:uiPriority="65" w:unhideWhenUsed="0"/>
-    <w:lsdException w:name="Medium List 2 Accent 6" w:semiHidden="0" w:uiPriority="66" w:unhideWhenUsed="0"/>
-    <w:lsdException w:name="Medium Grid 1 Accent 6" w:semiHidden="0" w:uiPriority="67" w:unhideWhenUsed="0"/>
-    <w:lsdException w:name="Medium Grid 2 Accent 6" w:semiHidden="0" w:uiPriority="68" w:unhideWhenUsed="0"/>
-    <w:lsdException w:name="Medium Grid 3 Accent 6" w:semiHidden="0" w:uiPriority="69" w:unhideWhenUsed="0"/>
-    <w:lsdException w:name="Dark List Accent 6" w:semiHidden="0" w:uiPriority="70" w:unhideWhenUsed="0"/>
-    <w:lsdException w:name="Colorful Shading Accent 6" w:semiHidden="0" w:uiPriority="71" w:unhideWhenUsed="0"/>
-    <w:lsdException w:name="Colorful List Accent 6" w:semiHidden="0" w:uiPriority="72" w:unhideWhenUsed="0"/>
-    <w:lsdException w:name="Colorful Grid Accent 6" w:semiHidden="0" w:uiPriority="73" w:unhideWhenUsed="0"/>
-    <w:lsdException w:name="Subtle Emphasis" w:semiHidden="0" w:uiPriority="19" w:unhideWhenUsed="0" w:qFormat="1"/>
-    <w:lsdException w:name="Intense Emphasis" w:semiHidden="0" w:uiPriority="21" w:unhideWhenUsed="0" w:qFormat="1"/>
-    <w:lsdException w:name="Subtle Reference" w:semiHidden="0" w:uiPriority="31" w:unhideWhenUsed="0" w:qFormat="1"/>
-    <w:lsdException w:name="Intense Reference" w:semiHidden="0" w:uiPriority="32" w:unhideWhenUsed="0" w:qFormat="1"/>
-    <w:lsdException w:name="Book Title" w:semiHidden="0" w:uiPriority="33" w:unhideWhenUsed="0" w:qFormat="1"/>
-    <w:lsdException w:name="Bibliography" w:uiPriority="37"/>
-    <w:lsdException w:name="TOC Heading" w:uiPriority="39" w:qFormat="1"/>
+  <w:latentStyles w:defLockedState="0" w:defUIPriority="99" w:defSemiHidden="0" w:defUnhideWhenUsed="0" w:defQFormat="0" w:count="375">
+    <w:lsdException w:name="Normal" w:uiPriority="0" w:qFormat="1"/>
+    <w:lsdException w:name="heading 1" w:uiPriority="9" w:qFormat="1"/>
+    <w:lsdException w:name="heading 2" w:semiHidden="1" w:uiPriority="9" w:unhideWhenUsed="1" w:qFormat="1"/>
+    <w:lsdException w:name="heading 3" w:semiHidden="1" w:uiPriority="9" w:unhideWhenUsed="1" w:qFormat="1"/>
+    <w:lsdException w:name="heading 4" w:semiHidden="1" w:uiPriority="9" w:unhideWhenUsed="1" w:qFormat="1"/>
+    <w:lsdException w:name="heading 5" w:semiHidden="1" w:uiPriority="9" w:unhideWhenUsed="1" w:qFormat="1"/>
+    <w:lsdException w:name="heading 6" w:semiHidden="1" w:uiPriority="9" w:unhideWhenUsed="1" w:qFormat="1"/>
+    <w:lsdException w:name="heading 7" w:semiHidden="1" w:uiPriority="9" w:unhideWhenUsed="1" w:qFormat="1"/>
+    <w:lsdException w:name="heading 8" w:semiHidden="1" w:uiPriority="9" w:unhideWhenUsed="1" w:qFormat="1"/>
+    <w:lsdException w:name="heading 9" w:semiHidden="1" w:uiPriority="9" w:unhideWhenUsed="1" w:qFormat="1"/>
+    <w:lsdException w:name="index 1" w:semiHidden="1" w:unhideWhenUsed="1"/>
+    <w:lsdException w:name="index 2" w:semiHidden="1" w:unhideWhenUsed="1"/>
+    <w:lsdException w:name="index 3" w:semiHidden="1" w:unhideWhenUsed="1"/>
+    <w:lsdException w:name="index 4" w:semiHidden="1" w:unhideWhenUsed="1"/>
+    <w:lsdException w:name="index 5" w:semiHidden="1" w:unhideWhenUsed="1"/>
+    <w:lsdException w:name="index 6" w:semiHidden="1" w:unhideWhenUsed="1"/>
+    <w:lsdException w:name="index 7" w:semiHidden="1" w:unhideWhenUsed="1"/>
+    <w:lsdException w:name="index 8" w:semiHidden="1" w:unhideWhenUsed="1"/>
+    <w:lsdException w:name="index 9" w:semiHidden="1" w:unhideWhenUsed="1"/>
+    <w:lsdException w:name="toc 1" w:semiHidden="1" w:uiPriority="39" w:unhideWhenUsed="1"/>
+    <w:lsdException w:name="toc 2" w:semiHidden="1" w:uiPriority="39" w:unhideWhenUsed="1"/>
+    <w:lsdException w:name="toc 3" w:semiHidden="1" w:uiPriority="39" w:unhideWhenUsed="1"/>
+    <w:lsdException w:name="toc 4" w:semiHidden="1" w:uiPriority="39" w:unhideWhenUsed="1"/>
+    <w:lsdException w:name="toc 5" w:semiHidden="1" w:uiPriority="39" w:unhideWhenUsed="1"/>
+    <w:lsdException w:name="toc 6" w:semiHidden="1" w:uiPriority="39" w:unhideWhenUsed="1"/>
+    <w:lsdException w:name="toc 7" w:semiHidden="1" w:uiPriority="39" w:unhideWhenUsed="1"/>
+    <w:lsdException w:name="toc 8" w:semiHidden="1" w:uiPriority="39" w:unhideWhenUsed="1"/>
+    <w:lsdException w:name="toc 9" w:semiHidden="1" w:uiPriority="39" w:unhideWhenUsed="1"/>
+    <w:lsdException w:name="Normal Indent" w:semiHidden="1" w:unhideWhenUsed="1"/>
+    <w:lsdException w:name="footnote text" w:semiHidden="1" w:unhideWhenUsed="1"/>
+    <w:lsdException w:name="annotation text" w:semiHidden="1" w:unhideWhenUsed="1"/>
+    <w:lsdException w:name="header" w:semiHidden="1" w:unhideWhenUsed="1"/>
+    <w:lsdException w:name="footer" w:semiHidden="1" w:unhideWhenUsed="1"/>
+    <w:lsdException w:name="index heading" w:semiHidden="1" w:unhideWhenUsed="1"/>
+    <w:lsdException w:name="caption" w:semiHidden="1" w:uiPriority="35" w:unhideWhenUsed="1" w:qFormat="1"/>
+    <w:lsdException w:name="table of figures" w:semiHidden="1" w:unhideWhenUsed="1"/>
+    <w:lsdException w:name="envelope address" w:semiHidden="1" w:unhideWhenUsed="1"/>
+    <w:lsdException w:name="envelope return" w:semiHidden="1" w:unhideWhenUsed="1"/>
+    <w:lsdException w:name="footnote reference" w:semiHidden="1" w:unhideWhenUsed="1"/>
+    <w:lsdException w:name="annotation reference" w:semiHidden="1" w:unhideWhenUsed="1"/>
+    <w:lsdException w:name="line number" w:semiHidden="1" w:unhideWhenUsed="1"/>
+    <w:lsdException w:name="page number" w:semiHidden="1" w:unhideWhenUsed="1"/>
+    <w:lsdException w:name="endnote reference" w:semiHidden="1" w:unhideWhenUsed="1"/>
+    <w:lsdException w:name="endnote text" w:semiHidden="1" w:unhideWhenUsed="1"/>
+    <w:lsdException w:name="table of authorities" w:semiHidden="1" w:unhideWhenUsed="1"/>
+    <w:lsdException w:name="macro" w:semiHidden="1" w:unhideWhenUsed="1"/>
+    <w:lsdException w:name="toa heading" w:semiHidden="1" w:unhideWhenUsed="1"/>
+    <w:lsdException w:name="List" w:semiHidden="1" w:unhideWhenUsed="1"/>
+    <w:lsdException w:name="List Bullet" w:semiHidden="1" w:unhideWhenUsed="1"/>
+    <w:lsdException w:name="List Number" w:semiHidden="1" w:unhideWhenUsed="1"/>
+    <w:lsdException w:name="List 2" w:semiHidden="1" w:unhideWhenUsed="1"/>
+    <w:lsdException w:name="List 3" w:semiHidden="1" w:unhideWhenUsed="1"/>
+    <w:lsdException w:name="List 4" w:semiHidden="1" w:unhideWhenUsed="1"/>
+    <w:lsdException w:name="List 5" w:semiHidden="1" w:unhideWhenUsed="1"/>
+    <w:lsdException w:name="List Bullet 2" w:semiHidden="1" w:unhideWhenUsed="1"/>
+    <w:lsdException w:name="List Bullet 3" w:semiHidden="1" w:unhideWhenUsed="1"/>
+    <w:lsdException w:name="List Bullet 4" w:semiHidden="1" w:unhideWhenUsed="1"/>
+    <w:lsdException w:name="List Bullet 5" w:semiHidden="1" w:unhideWhenUsed="1"/>
+    <w:lsdException w:name="List Number 2" w:semiHidden="1" w:unhideWhenUsed="1"/>
+    <w:lsdException w:name="List Number 3" w:semiHidden="1" w:unhideWhenUsed="1"/>
+    <w:lsdException w:name="List Number 4" w:semiHidden="1" w:unhideWhenUsed="1"/>
+    <w:lsdException w:name="List Number 5" w:semiHidden="1" w:unhideWhenUsed="1"/>
+    <w:lsdException w:name="Title" w:uiPriority="10" w:qFormat="1"/>
+    <w:lsdException w:name="Closing" w:semiHidden="1" w:unhideWhenUsed="1"/>
+    <w:lsdException w:name="Signature" w:semiHidden="1" w:unhideWhenUsed="1"/>
+    <w:lsdException w:name="Default Paragraph Font" w:semiHidden="1" w:uiPriority="1" w:unhideWhenUsed="1"/>
+    <w:lsdException w:name="Body Text" w:semiHidden="1" w:unhideWhenUsed="1"/>
+    <w:lsdException w:name="Body Text Indent" w:semiHidden="1" w:unhideWhenUsed="1"/>
+    <w:lsdException w:name="List Continue" w:semiHidden="1" w:unhideWhenUsed="1"/>
+    <w:lsdException w:name="List Continue 2" w:semiHidden="1" w:unhideWhenUsed="1"/>
+    <w:lsdException w:name="List Continue 3" w:semiHidden="1" w:unhideWhenUsed="1"/>
+    <w:lsdException w:name="List Continue 4" w:semiHidden="1" w:unhideWhenUsed="1"/>
+    <w:lsdException w:name="List Continue 5" w:semiHidden="1" w:unhideWhenUsed="1"/>
+    <w:lsdException w:name="Message Header" w:semiHidden="1" w:unhideWhenUsed="1"/>
+    <w:lsdException w:name="Subtitle" w:uiPriority="11" w:qFormat="1"/>
+    <w:lsdException w:name="Salutation" w:semiHidden="1" w:unhideWhenUsed="1"/>
+    <w:lsdException w:name="Date" w:semiHidden="1" w:unhideWhenUsed="1"/>
+    <w:lsdException w:name="Body Text First Indent" w:semiHidden="1" w:unhideWhenUsed="1"/>
+    <w:lsdException w:name="Body Text First Indent 2" w:semiHidden="1" w:unhideWhenUsed="1"/>
+    <w:lsdException w:name="Note Heading" w:semiHidden="1" w:unhideWhenUsed="1"/>
+    <w:lsdException w:name="Body Text 2" w:semiHidden="1" w:unhideWhenUsed="1"/>
+    <w:lsdException w:name="Body Text 3" w:semiHidden="1" w:unhideWhenUsed="1"/>
+    <w:lsdException w:name="Body Text Indent 2" w:semiHidden="1" w:unhideWhenUsed="1"/>
+    <w:lsdException w:name="Body Text Indent 3" w:semiHidden="1" w:unhideWhenUsed="1"/>
+    <w:lsdException w:name="Block Text" w:semiHidden="1" w:unhideWhenUsed="1"/>
+    <w:lsdException w:name="Hyperlink" w:semiHidden="1" w:unhideWhenUsed="1"/>
+    <w:lsdException w:name="FollowedHyperlink" w:semiHidden="1" w:unhideWhenUsed="1"/>
+    <w:lsdException w:name="Strong" w:uiPriority="22" w:qFormat="1"/>
+    <w:lsdException w:name="Emphasis" w:uiPriority="20" w:qFormat="1"/>
+    <w:lsdException w:name="Document Map" w:semiHidden="1" w:unhideWhenUsed="1"/>
+    <w:lsdException w:name="Plain Text" w:semiHidden="1" w:unhideWhenUsed="1"/>
+    <w:lsdException w:name="E-mail Signature" w:semiHidden="1" w:unhideWhenUsed="1"/>
+    <w:lsdException w:name="HTML Top of Form" w:semiHidden="1" w:unhideWhenUsed="1"/>
+    <w:lsdException w:name="HTML Bottom of Form" w:semiHidden="1" w:unhideWhenUsed="1"/>
+    <w:lsdException w:name="Normal (Web)" w:semiHidden="1" w:unhideWhenUsed="1"/>
+    <w:lsdException w:name="HTML Acronym" w:semiHidden="1" w:unhideWhenUsed="1"/>
+    <w:lsdException w:name="HTML Address" w:semiHidden="1" w:unhideWhenUsed="1"/>
+    <w:lsdException w:name="HTML Cite" w:semiHidden="1" w:unhideWhenUsed="1"/>
+    <w:lsdException w:name="HTML Code" w:semiHidden="1" w:unhideWhenUsed="1"/>
+    <w:lsdException w:name="HTML Definition" w:semiHidden="1" w:unhideWhenUsed="1"/>
+    <w:lsdException w:name="HTML Keyboard" w:semiHidden="1" w:unhideWhenUsed="1"/>
+    <w:lsdException w:name="HTML Preformatted" w:semiHidden="1" w:unhideWhenUsed="1"/>
+    <w:lsdException w:name="HTML Sample" w:semiHidden="1" w:unhideWhenUsed="1"/>
+    <w:lsdException w:name="HTML Typewriter" w:semiHidden="1" w:unhideWhenUsed="1"/>
+    <w:lsdException w:name="HTML Variable" w:semiHidden="1" w:unhideWhenUsed="1"/>
+    <w:lsdException w:name="Normal Table" w:semiHidden="1" w:unhideWhenUsed="1"/>
+    <w:lsdException w:name="annotation subject" w:semiHidden="1" w:unhideWhenUsed="1"/>
+    <w:lsdException w:name="No List" w:semiHidden="1" w:unhideWhenUsed="1"/>
+    <w:lsdException w:name="Outline List 1" w:semiHidden="1" w:unhideWhenUsed="1"/>
+    <w:lsdException w:name="Outline List 2" w:semiHidden="1" w:unhideWhenUsed="1"/>
+    <w:lsdException w:name="Outline List 3" w:semiHidden="1" w:unhideWhenUsed="1"/>
+    <w:lsdException w:name="Table Simple 1" w:semiHidden="1" w:unhideWhenUsed="1"/>
+    <w:lsdException w:name="Table Simple 2" w:semiHidden="1" w:unhideWhenUsed="1"/>
+    <w:lsdException w:name="Table Simple 3" w:semiHidden="1" w:unhideWhenUsed="1"/>
+    <w:lsdException w:name="Table Classic 1" w:semiHidden="1" w:unhideWhenUsed="1"/>
+    <w:lsdException w:name="Table Classic 2" w:semiHidden="1" w:unhideWhenUsed="1"/>
+    <w:lsdException w:name="Table Classic 3" w:semiHidden="1" w:unhideWhenUsed="1"/>
+    <w:lsdException w:name="Table Classic 4" w:semiHidden="1" w:unhideWhenUsed="1"/>
+    <w:lsdException w:name="Table Colorful 1" w:semiHidden="1" w:unhideWhenUsed="1"/>
+    <w:lsdException w:name="Table Colorful 2" w:semiHidden="1" w:unhideWhenUsed="1"/>
+    <w:lsdException w:name="Table Colorful 3" w:semiHidden="1" w:unhideWhenUsed="1"/>
+    <w:lsdException w:name="Table Columns 1" w:semiHidden="1" w:unhideWhenUsed="1"/>
+    <w:lsdException w:name="Table Columns 2" w:semiHidden="1" w:unhideWhenUsed="1"/>
+    <w:lsdException w:name="Table Columns 3" w:semiHidden="1" w:unhideWhenUsed="1"/>
+    <w:lsdException w:name="Table Columns 4" w:semiHidden="1" w:unhideWhenUsed="1"/>
+    <w:lsdException w:name="Table Columns 5" w:semiHidden="1" w:unhideWhenUsed="1"/>
+    <w:lsdException w:name="Table Grid 1" w:semiHidden="1" w:unhideWhenUsed="1"/>
+    <w:lsdException w:name="Table Grid 2" w:semiHidden="1" w:unhideWhenUsed="1"/>
+    <w:lsdException w:name="Table Grid 3" w:semiHidden="1" w:unhideWhenUsed="1"/>
+    <w:lsdException w:name="Table Grid 4" w:semiHidden="1" w:unhideWhenUsed="1"/>
+    <w:lsdException w:name="Table Grid 5" w:semiHidden="1" w:unhideWhenUsed="1"/>
+    <w:lsdException w:name="Table Grid 6" w:semiHidden="1" w:unhideWhenUsed="1"/>
+    <w:lsdException w:name="Table Grid 7" w:semiHidden="1" w:unhideWhenUsed="1"/>
+    <w:lsdException w:name="Table Grid 8" w:semiHidden="1" w:unhideWhenUsed="1"/>
+    <w:lsdException w:name="Table List 1" w:semiHidden="1" w:unhideWhenUsed="1"/>
+    <w:lsdException w:name="Table List 2" w:semiHidden="1" w:unhideWhenUsed="1"/>
+    <w:lsdException w:name="Table List 3" w:semiHidden="1" w:unhideWhenUsed="1"/>
+    <w:lsdException w:name="Table List 4" w:semiHidden="1" w:unhideWhenUsed="1"/>
+    <w:lsdException w:name="Table List 5" w:semiHidden="1" w:unhideWhenUsed="1"/>
+    <w:lsdException w:name="Table List 6" w:semiHidden="1" w:unhideWhenUsed="1"/>
+    <w:lsdException w:name="Table List 7" w:semiHidden="1" w:unhideWhenUsed="1"/>
+    <w:lsdException w:name="Table List 8" w:semiHidden="1" w:unhideWhenUsed="1"/>
+    <w:lsdException w:name="Table 3D effects 1" w:semiHidden="1" w:unhideWhenUsed="1"/>
+    <w:lsdException w:name="Table 3D effects 2" w:semiHidden="1" w:unhideWhenUsed="1"/>
+    <w:lsdException w:name="Table 3D effects 3" w:semiHidden="1" w:unhideWhenUsed="1"/>
+    <w:lsdException w:name="Table Contemporary" w:semiHidden="1" w:unhideWhenUsed="1"/>
+    <w:lsdException w:name="Table Elegant" w:semiHidden="1" w:unhideWhenUsed="1"/>
+    <w:lsdException w:name="Table Professional" w:semiHidden="1" w:unhideWhenUsed="1"/>
+    <w:lsdException w:name="Table Subtle 1" w:semiHidden="1" w:unhideWhenUsed="1"/>
+    <w:lsdException w:name="Table Subtle 2" w:semiHidden="1" w:unhideWhenUsed="1"/>
+    <w:lsdException w:name="Table Web 1" w:semiHidden="1" w:unhideWhenUsed="1"/>
+    <w:lsdException w:name="Table Web 2" w:semiHidden="1" w:unhideWhenUsed="1"/>
+    <w:lsdException w:name="Table Web 3" w:semiHidden="1" w:unhideWhenUsed="1"/>
+    <w:lsdException w:name="Balloon Text" w:semiHidden="1" w:unhideWhenUsed="1"/>
+    <w:lsdException w:name="Table Grid" w:uiPriority="39"/>
+    <w:lsdException w:name="Table Theme" w:semiHidden="1" w:unhideWhenUsed="1"/>
+    <w:lsdException w:name="Placeholder Text" w:semiHidden="1"/>
+    <w:lsdException w:name="No Spacing" w:uiPriority="1" w:qFormat="1"/>
+    <w:lsdException w:name="Light Shading" w:uiPriority="60"/>
+    <w:lsdException w:name="Light List" w:uiPriority="61"/>
+    <w:lsdException w:name="Light Grid" w:uiPriority="62"/>
+    <w:lsdException w:name="Medium Shading 1" w:uiPriority="63"/>
+    <w:lsdException w:name="Medium Shading 2" w:uiPriority="64"/>
+    <w:lsdException w:name="Medium List 1" w:uiPriority="65"/>
+    <w:lsdException w:name="Medium List 2" w:uiPriority="66"/>
+    <w:lsdException w:name="Medium Grid 1" w:uiPriority="67"/>
+    <w:lsdException w:name="Medium Grid 2" w:uiPriority="68"/>
+    <w:lsdException w:name="Medium Grid 3" w:uiPriority="69"/>
+    <w:lsdException w:name="Dark List" w:uiPriority="70"/>
+    <w:lsdException w:name="Colorful Shading" w:uiPriority="71"/>
+    <w:lsdException w:name="Colorful List" w:uiPriority="72"/>
+    <w:lsdException w:name="Colorful Grid" w:uiPriority="73"/>
+    <w:lsdException w:name="Light Shading Accent 1" w:uiPriority="60"/>
+    <w:lsdException w:name="Light List Accent 1" w:uiPriority="61"/>
+    <w:lsdException w:name="Light Grid Accent 1" w:uiPriority="62"/>
+    <w:lsdException w:name="Medium Shading 1 Accent 1" w:uiPriority="63"/>
+    <w:lsdException w:name="Medium Shading 2 Accent 1" w:uiPriority="64"/>
+    <w:lsdException w:name="Medium List 1 Accent 1" w:uiPriority="65"/>
+    <w:lsdException w:name="Revision" w:semiHidden="1"/>
+    <w:lsdException w:name="List Paragraph" w:uiPriority="34" w:qFormat="1"/>
+    <w:lsdException w:name="Quote" w:uiPriority="29" w:qFormat="1"/>
+    <w:lsdException w:name="Intense Quote" w:uiPriority="30" w:qFormat="1"/>
+    <w:lsdException w:name="Medium List 2 Accent 1" w:uiPriority="66"/>
+    <w:lsdException w:name="Medium Grid 1 Accent 1" w:uiPriority="67"/>
+    <w:lsdException w:name="Medium Grid 2 Accent 1" w:uiPriority="68"/>
+    <w:lsdException w:name="Medium Grid 3 Accent 1" w:uiPriority="69"/>
+    <w:lsdException w:name="Dark List Accent 1" w:uiPriority="70"/>
+    <w:lsdException w:name="Colorful Shading Accent 1" w:uiPriority="71"/>
+    <w:lsdException w:name="Colorful List Accent 1" w:uiPriority="72"/>
+    <w:lsdException w:name="Colorful Grid Accent 1" w:uiPriority="73"/>
+    <w:lsdException w:name="Light Shading Accent 2" w:uiPriority="60"/>
+    <w:lsdException w:name="Light List Accent 2" w:uiPriority="61"/>
+    <w:lsdException w:name="Light Grid Accent 2" w:uiPriority="62"/>
+    <w:lsdException w:name="Medium Shading 1 Accent 2" w:uiPriority="63"/>
+    <w:lsdException w:name="Medium Shading 2 Accent 2" w:uiPriority="64"/>
+    <w:lsdException w:name="Medium List 1 Accent 2" w:uiPriority="65"/>
+    <w:lsdException w:name="Medium List 2 Accent 2" w:uiPriority="66"/>
+    <w:lsdException w:name="Medium Grid 1 Accent 2" w:uiPriority="67"/>
+    <w:lsdException w:name="Medium Grid 2 Accent 2" w:uiPriority="68"/>
+    <w:lsdException w:name="Medium Grid 3 Accent 2" w:uiPriority="69"/>
+    <w:lsdException w:name="Dark List Accent 2" w:uiPriority="70"/>
+    <w:lsdException w:name="Colorful Shading Accent 2" w:uiPriority="71"/>
+    <w:lsdException w:name="Colorful List Accent 2" w:uiPriority="72"/>
+    <w:lsdException w:name="Colorful Grid Accent 2" w:uiPriority="73"/>
+    <w:lsdException w:name="Light Shading Accent 3" w:uiPriority="60"/>
+    <w:lsdException w:name="Light List Accent 3" w:uiPriority="61"/>
+    <w:lsdException w:name="Light Grid Accent 3" w:uiPriority="62"/>
+    <w:lsdException w:name="Medium Shading 1 Accent 3" w:uiPriority="63"/>
+    <w:lsdException w:name="Medium Shading 2 Accent 3" w:uiPriority="64"/>
+    <w:lsdException w:name="Medium List 1 Accent 3" w:uiPriority="65"/>
+    <w:lsdException w:name="Medium List 2 Accent 3" w:uiPriority="66"/>
+    <w:lsdException w:name="Medium Grid 1 Accent 3" w:uiPriority="67"/>
+    <w:lsdException w:name="Medium Grid 2 Accent 3" w:uiPriority="68"/>
+    <w:lsdException w:name="Medium Grid 3 Accent 3" w:uiPriority="69"/>
+    <w:lsdException w:name="Dark List Accent 3" w:uiPriority="70"/>
+    <w:lsdException w:name="Colorful Shading Accent 3" w:uiPriority="71"/>
+    <w:lsdException w:name="Colorful List Accent 3" w:uiPriority="72"/>
+    <w:lsdException w:name="Colorful Grid Accent 3" w:uiPriority="73"/>
+    <w:lsdException w:name="Light Shading Accent 4" w:uiPriority="60"/>
+    <w:lsdException w:name="Light List Accent 4" w:uiPriority="61"/>
+    <w:lsdException w:name="Light Grid Accent 4" w:uiPriority="62"/>
+    <w:lsdException w:name="Medium Shading 1 Accent 4" w:uiPriority="63"/>
+    <w:lsdException w:name="Medium Shading 2 Accent 4" w:uiPriority="64"/>
+    <w:lsdException w:name="Medium List 1 Accent 4" w:uiPriority="65"/>
+    <w:lsdException w:name="Medium List 2 Accent 4" w:uiPriority="66"/>
+    <w:lsdException w:name="Medium Grid 1 Accent 4" w:uiPriority="67"/>
+    <w:lsdException w:name="Medium Grid 2 Accent 4" w:uiPriority="68"/>
+    <w:lsdException w:name="Medium Grid 3 Accent 4" w:uiPriority="69"/>
+    <w:lsdException w:name="Dark List Accent 4" w:uiPriority="70"/>
+    <w:lsdException w:name="Colorful Shading Accent 4" w:uiPriority="71"/>
+    <w:lsdException w:name="Colorful List Accent 4" w:uiPriority="72"/>
+    <w:lsdException w:name="Colorful Grid Accent 4" w:uiPriority="73"/>
+    <w:lsdException w:name="Light Shading Accent 5" w:uiPriority="60"/>
+    <w:lsdException w:name="Light List Accent 5" w:uiPriority="61"/>
+    <w:lsdException w:name="Light Grid Accent 5" w:uiPriority="62"/>
+    <w:lsdException w:name="Medium Shading 1 Accent 5" w:uiPriority="63"/>
+    <w:lsdException w:name="Medium Shading 2 Accent 5" w:uiPriority="64"/>
+    <w:lsdException w:name="Medium List 1 Accent 5" w:uiPriority="65"/>
+    <w:lsdException w:name="Medium List 2 Accent 5" w:uiPriority="66"/>
+    <w:lsdException w:name="Medium Grid 1 Accent 5" w:uiPriority="67"/>
+    <w:lsdException w:name="Medium Grid 2 Accent 5" w:uiPriority="68"/>
+    <w:lsdException w:name="Medium Grid 3 Accent 5" w:uiPriority="69"/>
+    <w:lsdException w:name="Dark List Accent 5" w:uiPriority="70"/>
+    <w:lsdException w:name="Colorful Shading Accent 5" w:uiPriority="71"/>
+    <w:lsdException w:name="Colorful List Accent 5" w:uiPriority="72"/>
+    <w:lsdException w:name="Colorful Grid Accent 5" w:uiPriority="73"/>
+    <w:lsdException w:name="Light Shading Accent 6" w:uiPriority="60"/>
+    <w:lsdException w:name="Light List Accent 6" w:uiPriority="61"/>
+    <w:lsdException w:name="Light Grid Accent 6" w:uiPriority="62"/>
+    <w:lsdException w:name="Medium Shading 1 Accent 6" w:uiPriority="63"/>
+    <w:lsdException w:name="Medium Shading 2 Accent 6" w:uiPriority="64"/>
+    <w:lsdException w:name="Medium List 1 Accent 6" w:uiPriority="65"/>
+    <w:lsdException w:name="Medium List 2 Accent 6" w:uiPriority="66"/>
+    <w:lsdException w:name="Medium Grid 1 Accent 6" w:uiPriority="67"/>
+    <w:lsdException w:name="Medium Grid 2 Accent 6" w:uiPriority="68"/>
+    <w:lsdException w:name="Medium Grid 3 Accent 6" w:uiPriority="69"/>
+    <w:lsdException w:name="Dark List Accent 6" w:uiPriority="70"/>
+    <w:lsdException w:name="Colorful Shading Accent 6" w:uiPriority="71"/>
+    <w:lsdException w:name="Colorful List Accent 6" w:uiPriority="72"/>
+    <w:lsdException w:name="Colorful Grid Accent 6" w:uiPriority="73"/>
+    <w:lsdException w:name="Subtle Emphasis" w:uiPriority="19" w:qFormat="1"/>
+    <w:lsdException w:name="Intense Emphasis" w:uiPriority="21" w:qFormat="1"/>
+    <w:lsdException w:name="Subtle Reference" w:uiPriority="31" w:qFormat="1"/>
+    <w:lsdException w:name="Intense Reference" w:uiPriority="32" w:qFormat="1"/>
+    <w:lsdException w:name="Book Title" w:uiPriority="33" w:qFormat="1"/>
+    <w:lsdException w:name="Bibliography" w:semiHidden="1" w:uiPriority="37" w:unhideWhenUsed="1"/>
+    <w:lsdException w:name="TOC Heading" w:semiHidden="1" w:uiPriority="39" w:unhideWhenUsed="1" w:qFormat="1"/>
+    <w:lsdException w:name="Plain Table 1" w:uiPriority="41"/>
+    <w:lsdException w:name="Plain Table 2" w:uiPriority="42"/>
+    <w:lsdException w:name="Plain Table 3" w:uiPriority="43"/>
+    <w:lsdException w:name="Plain Table 4" w:uiPriority="44"/>
+    <w:lsdException w:name="Plain Table 5" w:uiPriority="45"/>
+    <w:lsdException w:name="Grid Table Light" w:uiPriority="40"/>
+    <w:lsdException w:name="Grid Table 1 Light" w:uiPriority="46"/>
+    <w:lsdException w:name="Grid Table 2" w:uiPriority="47"/>
+    <w:lsdException w:name="Grid Table 3" w:uiPriority="48"/>
+    <w:lsdException w:name="Grid Table 4" w:uiPriority="49"/>
+    <w:lsdException w:name="Grid Table 5 Dark" w:uiPriority="50"/>
+    <w:lsdException w:name="Grid Table 6 Colorful" w:uiPriority="51"/>
+    <w:lsdException w:name="Grid Table 7 Colorful" w:uiPriority="52"/>
+    <w:lsdException w:name="Grid Table 1 Light Accent 1" w:uiPriority="46"/>
+    <w:lsdException w:name="Grid Table 2 Accent 1" w:uiPriority="47"/>
+    <w:lsdException w:name="Grid Table 3 Accent 1" w:uiPriority="48"/>
+    <w:lsdException w:name="Grid Table 4 Accent 1" w:uiPriority="49"/>
+    <w:lsdException w:name="Grid Table 5 Dark Accent 1" w:uiPriority="50"/>
+    <w:lsdException w:name="Grid Table 6 Colorful Accent 1" w:uiPriority="51"/>
+    <w:lsdException w:name="Grid Table 7 Colorful Accent 1" w:uiPriority="52"/>
+    <w:lsdException w:name="Grid Table 1 Light Accent 2" w:uiPriority="46"/>
+    <w:lsdException w:name="Grid Table 2 Accent 2" w:uiPriority="47"/>
+    <w:lsdException w:name="Grid Table 3 Accent 2" w:uiPriority="48"/>
+    <w:lsdException w:name="Grid Table 4 Accent 2" w:uiPriority="49"/>
+    <w:lsdException w:name="Grid Table 5 Dark Accent 2" w:uiPriority="50"/>
+    <w:lsdException w:name="Grid Table 6 Colorful Accent 2" w:uiPriority="51"/>
+    <w:lsdException w:name="Grid Table 7 Colorful Accent 2" w:uiPriority="52"/>
+    <w:lsdException w:name="Grid Table 1 Light Accent 3" w:uiPriority="46"/>
+    <w:lsdException w:name="Grid Table 2 Accent 3" w:uiPriority="47"/>
+    <w:lsdException w:name="Grid Table 3 Accent 3" w:uiPriority="48"/>
+    <w:lsdException w:name="Grid Table 4 Accent 3" w:uiPriority="49"/>
+    <w:lsdException w:name="Grid Table 5 Dark Accent 3" w:uiPriority="50"/>
+    <w:lsdException w:name="Grid Table 6 Colorful Accent 3" w:uiPriority="51"/>
+    <w:lsdException w:name="Grid Table 7 Colorful Accent 3" w:uiPriority="52"/>
+    <w:lsdException w:name="Grid Table 1 Light Accent 4" w:uiPriority="46"/>
+    <w:lsdException w:name="Grid Table 2 Accent 4" w:uiPriority="47"/>
+    <w:lsdException w:name="Grid Table 3 Accent 4" w:uiPriority="48"/>
+    <w:lsdException w:name="Grid Table 4 Accent 4" w:uiPriority="49"/>
+    <w:lsdException w:name="Grid Table 5 Dark Accent 4" w:uiPriority="50"/>
+    <w:lsdException w:name="Grid Table 6 Colorful Accent 4" w:uiPriority="51"/>
+    <w:lsdException w:name="Grid Table 7 Colorful Accent 4" w:uiPriority="52"/>
+    <w:lsdException w:name="Grid Table 1 Light Accent 5" w:uiPriority="46"/>
+    <w:lsdException w:name="Grid Table 2 Accent 5" w:uiPriority="47"/>
+    <w:lsdException w:name="Grid Table 3 Accent 5" w:uiPriority="48"/>
+    <w:lsdException w:name="Grid Table 4 Accent 5" w:uiPriority="49"/>
+    <w:lsdException w:name="Grid Table 5 Dark Accent 5" w:uiPriority="50"/>
+    <w:lsdException w:name="Grid Table 6 Colorful Accent 5" w:uiPriority="51"/>
+    <w:lsdException w:name="Grid Table 7 Colorful Accent 5" w:uiPriority="52"/>
+    <w:lsdException w:name="Grid Table 1 Light Accent 6" w:uiPriority="46"/>
+    <w:lsdException w:name="Grid Table 2 Accent 6" w:uiPriority="47"/>
+    <w:lsdException w:name="Grid Table 3 Accent 6" w:uiPriority="48"/>
+    <w:lsdException w:name="Grid Table 4 Accent 6" w:uiPriority="49"/>
+    <w:lsdException w:name="Grid Table 5 Dark Accent 6" w:uiPriority="50"/>
+    <w:lsdException w:name="Grid Table 6 Colorful Accent 6" w:uiPriority="51"/>
+    <w:lsdException w:name="Grid Table 7 Colorful Accent 6" w:uiPriority="52"/>
+    <w:lsdException w:name="List Table 1 Light" w:uiPriority="46"/>
+    <w:lsdException w:name="List Table 2" w:uiPriority="47"/>
+    <w:lsdException w:name="List Table 3" w:uiPriority="48"/>
+    <w:lsdException w:name="List Table 4" w:uiPriority="49"/>
+    <w:lsdException w:name="List Table 5 Dark" w:uiPriority="50"/>
+    <w:lsdException w:name="List Table 6 Colorful" w:uiPriority="51"/>
+    <w:lsdException w:name="List Table 7 Colorful" w:uiPriority="52"/>
+    <w:lsdException w:name="List Table 1 Light Accent 1" w:uiPriority="46"/>
+    <w:lsdException w:name="List Table 2 Accent 1" w:uiPriority="47"/>
+    <w:lsdException w:name="List Table 3 Accent 1" w:uiPriority="48"/>
+    <w:lsdException w:name="List Table 4 Accent 1" w:uiPriority="49"/>
+    <w:lsdException w:name="List Table 5 Dark Accent 1" w:uiPriority="50"/>
+    <w:lsdException w:name="List Table 6 Colorful Accent 1" w:uiPriority="51"/>
+    <w:lsdException w:name="List Table 7 Colorful Accent 1" w:uiPriority="52"/>
+    <w:lsdException w:name="List Table 1 Light Accent 2" w:uiPriority="46"/>
+    <w:lsdException w:name="List Table 2 Accent 2" w:uiPriority="47"/>
+    <w:lsdException w:name="List Table 3 Accent 2" w:uiPriority="48"/>
+    <w:lsdException w:name="List Table 4 Accent 2" w:uiPriority="49"/>
+    <w:lsdException w:name="List Table 5 Dark Accent 2" w:uiPriority="50"/>
+    <w:lsdException w:name="List Table 6 Colorful Accent 2" w:uiPriority="51"/>
+    <w:lsdException w:name="List Table 7 Colorful Accent 2" w:uiPriority="52"/>
+    <w:lsdException w:name="List Table 1 Light Accent 3" w:uiPriority="46"/>
+    <w:lsdException w:name="List Table 2 Accent 3" w:uiPriority="47"/>
+    <w:lsdException w:name="List Table 3 Accent 3" w:uiPriority="48"/>
+    <w:lsdException w:name="List Table 4 Accent 3" w:uiPriority="49"/>
+    <w:lsdException w:name="List Table 5 Dark Accent 3" w:uiPriority="50"/>
+    <w:lsdException w:name="List Table 6 Colorful Accent 3" w:uiPriority="51"/>
+    <w:lsdException w:name="List Table 7 Colorful Accent 3" w:uiPriority="52"/>
+    <w:lsdException w:name="List Table 1 Light Accent 4" w:uiPriority="46"/>
+    <w:lsdException w:name="List Table 2 Accent 4" w:uiPriority="47"/>
+    <w:lsdException w:name="List Table 3 Accent 4" w:uiPriority="48"/>
+    <w:lsdException w:name="List Table 4 Accent 4" w:uiPriority="49"/>
+    <w:lsdException w:name="List Table 5 Dark Accent 4" w:uiPriority="50"/>
+    <w:lsdException w:name="List Table 6 Colorful Accent 4" w:uiPriority="51"/>
+    <w:lsdException w:name="List Table 7 Colorful Accent 4" w:uiPriority="52"/>
+    <w:lsdException w:name="List Table 1 Light Accent 5" w:uiPriority="46"/>
+    <w:lsdException w:name="List Table 2 Accent 5" w:uiPriority="47"/>
+    <w:lsdException w:name="List Table 3 Accent 5" w:uiPriority="48"/>
+    <w:lsdException w:name="List Table 4 Accent 5" w:uiPriority="49"/>
+    <w:lsdException w:name="List Table 5 Dark Accent 5" w:uiPriority="50"/>
+    <w:lsdException w:name="List Table 6 Colorful Accent 5" w:uiPriority="51"/>
+    <w:lsdException w:name="List Table 7 Colorful Accent 5" w:uiPriority="52"/>
+    <w:lsdException w:name="List Table 1 Light Accent 6" w:uiPriority="46"/>
+    <w:lsdException w:name="List Table 2 Accent 6" w:uiPriority="47"/>
+    <w:lsdException w:name="List Table 3 Accent 6" w:uiPriority="48"/>
+    <w:lsdException w:name="List Table 4 Accent 6" w:uiPriority="49"/>
+    <w:lsdException w:name="List Table 5 Dark Accent 6" w:uiPriority="50"/>
+    <w:lsdException w:name="List Table 6 Colorful Accent 6" w:uiPriority="51"/>
+    <w:lsdException w:name="List Table 7 Colorful Accent 6" w:uiPriority="52"/>
+    <w:lsdException w:name="Mention" w:semiHidden="1" w:unhideWhenUsed="1"/>
+    <w:lsdException w:name="Smart Hyperlink" w:semiHidden="1" w:unhideWhenUsed="1"/>
+    <w:lsdException w:name="Hashtag" w:semiHidden="1" w:unhideWhenUsed="1"/>
+    <w:lsdException w:name="Unresolved Mention" w:semiHidden="1" w:unhideWhenUsed="1"/>
   </w:latentStyles>
   <w:style w:type="paragraph" w:default="1" w:styleId="Normal">
     <w:name w:val="Normal"/>
@@ -4170,280 +7279,15 @@
       <w:szCs w:val="16"/>
     </w:rPr>
   </w:style>
-</w:styles>
-</file>
-
-<file path=word/stylesWithEffects.xml><?xml version="1.0" encoding="utf-8"?>
-<w:styles xmlns:wpc="http://schemas.microsoft.com/office/word/2010/wordprocessingCanvas" xmlns:mc="http://schemas.openxmlformats.org/markup-compatibility/2006" xmlns:o="urn:schemas-microsoft-com:office:office" xmlns:r="http://schemas.openxmlformats.org/officeDocument/2006/relationships" xmlns:m="http://schemas.openxmlformats.org/officeDocument/2006/math" xmlns:v="urn:schemas-microsoft-com:vml" xmlns:wp14="http://schemas.microsoft.com/office/word/2010/wordprocessingDrawing" xmlns:wp="http://schemas.openxmlformats.org/drawingml/2006/wordprocessingDrawing" xmlns:w10="urn:schemas-microsoft-com:office:word" xmlns:w="http://schemas.openxmlformats.org/wordprocessingml/2006/main" xmlns:w14="http://schemas.microsoft.com/office/word/2010/wordml" xmlns:wpg="http://schemas.microsoft.com/office/word/2010/wordprocessingGroup" xmlns:wpi="http://schemas.microsoft.com/office/word/2010/wordprocessingInk" xmlns:wne="http://schemas.microsoft.com/office/word/2006/wordml" xmlns:wps="http://schemas.microsoft.com/office/word/2010/wordprocessingShape" mc:Ignorable="w14 wp14">
-  <w:docDefaults>
-    <w:rPrDefault>
-      <w:rPr>
-        <w:rFonts w:asciiTheme="minorHAnsi" w:eastAsiaTheme="minorHAnsi" w:hAnsiTheme="minorHAnsi" w:cstheme="minorBidi"/>
-        <w:sz w:val="22"/>
-        <w:szCs w:val="22"/>
-        <w:lang w:val="en-US" w:eastAsia="en-US" w:bidi="ar-SA"/>
-      </w:rPr>
-    </w:rPrDefault>
-    <w:pPrDefault>
-      <w:pPr>
-        <w:spacing w:after="160" w:line="259" w:lineRule="auto"/>
-      </w:pPr>
-    </w:pPrDefault>
-  </w:docDefaults>
-  <w:latentStyles w:defLockedState="0" w:defUIPriority="99" w:defSemiHidden="1" w:defUnhideWhenUsed="1" w:defQFormat="0" w:count="267">
-    <w:lsdException w:name="Normal" w:semiHidden="0" w:uiPriority="0" w:unhideWhenUsed="0" w:qFormat="1"/>
-    <w:lsdException w:name="heading 1" w:semiHidden="0" w:uiPriority="9" w:unhideWhenUsed="0" w:qFormat="1"/>
-    <w:lsdException w:name="heading 2" w:uiPriority="9" w:qFormat="1"/>
-    <w:lsdException w:name="heading 3" w:uiPriority="9" w:qFormat="1"/>
-    <w:lsdException w:name="heading 4" w:uiPriority="9" w:qFormat="1"/>
-    <w:lsdException w:name="heading 5" w:uiPriority="9" w:qFormat="1"/>
-    <w:lsdException w:name="heading 6" w:uiPriority="9" w:qFormat="1"/>
-    <w:lsdException w:name="heading 7" w:uiPriority="9" w:qFormat="1"/>
-    <w:lsdException w:name="heading 8" w:uiPriority="9" w:qFormat="1"/>
-    <w:lsdException w:name="heading 9" w:uiPriority="9" w:qFormat="1"/>
-    <w:lsdException w:name="toc 1" w:uiPriority="39"/>
-    <w:lsdException w:name="toc 2" w:uiPriority="39"/>
-    <w:lsdException w:name="toc 3" w:uiPriority="39"/>
-    <w:lsdException w:name="toc 4" w:uiPriority="39"/>
-    <w:lsdException w:name="toc 5" w:uiPriority="39"/>
-    <w:lsdException w:name="toc 6" w:uiPriority="39"/>
-    <w:lsdException w:name="toc 7" w:uiPriority="39"/>
-    <w:lsdException w:name="toc 8" w:uiPriority="39"/>
-    <w:lsdException w:name="toc 9" w:uiPriority="39"/>
-    <w:lsdException w:name="caption" w:uiPriority="35" w:qFormat="1"/>
-    <w:lsdException w:name="Title" w:semiHidden="0" w:uiPriority="10" w:unhideWhenUsed="0" w:qFormat="1"/>
-    <w:lsdException w:name="Default Paragraph Font" w:uiPriority="1"/>
-    <w:lsdException w:name="Subtitle" w:semiHidden="0" w:uiPriority="11" w:unhideWhenUsed="0" w:qFormat="1"/>
-    <w:lsdException w:name="Strong" w:semiHidden="0" w:uiPriority="22" w:unhideWhenUsed="0" w:qFormat="1"/>
-    <w:lsdException w:name="Emphasis" w:semiHidden="0" w:uiPriority="20" w:unhideWhenUsed="0" w:qFormat="1"/>
-    <w:lsdException w:name="Table Grid" w:semiHidden="0" w:uiPriority="39" w:unhideWhenUsed="0"/>
-    <w:lsdException w:name="Placeholder Text" w:unhideWhenUsed="0"/>
-    <w:lsdException w:name="No Spacing" w:semiHidden="0" w:uiPriority="1" w:unhideWhenUsed="0" w:qFormat="1"/>
-    <w:lsdException w:name="Light Shading" w:semiHidden="0" w:uiPriority="60" w:unhideWhenUsed="0"/>
-    <w:lsdException w:name="Light List" w:semiHidden="0" w:uiPriority="61" w:unhideWhenUsed="0"/>
-    <w:lsdException w:name="Light Grid" w:semiHidden="0" w:uiPriority="62" w:unhideWhenUsed="0"/>
-    <w:lsdException w:name="Medium Shading 1" w:semiHidden="0" w:uiPriority="63" w:unhideWhenUsed="0"/>
-    <w:lsdException w:name="Medium Shading 2" w:semiHidden="0" w:uiPriority="64" w:unhideWhenUsed="0"/>
-    <w:lsdException w:name="Medium List 1" w:semiHidden="0" w:uiPriority="65" w:unhideWhenUsed="0"/>
-    <w:lsdException w:name="Medium List 2" w:semiHidden="0" w:uiPriority="66" w:unhideWhenUsed="0"/>
-    <w:lsdException w:name="Medium Grid 1" w:semiHidden="0" w:uiPriority="67" w:unhideWhenUsed="0"/>
-    <w:lsdException w:name="Medium Grid 2" w:semiHidden="0" w:uiPriority="68" w:unhideWhenUsed="0"/>
-    <w:lsdException w:name="Medium Grid 3" w:semiHidden="0" w:uiPriority="69" w:unhideWhenUsed="0"/>
-    <w:lsdException w:name="Dark List" w:semiHidden="0" w:uiPriority="70" w:unhideWhenUsed="0"/>
-    <w:lsdException w:name="Colorful Shading" w:semiHidden="0" w:uiPriority="71" w:unhideWhenUsed="0"/>
-    <w:lsdException w:name="Colorful List" w:semiHidden="0" w:uiPriority="72" w:unhideWhenUsed="0"/>
-    <w:lsdException w:name="Colorful Grid" w:semiHidden="0" w:uiPriority="73" w:unhideWhenUsed="0"/>
-    <w:lsdException w:name="Light Shading Accent 1" w:semiHidden="0" w:uiPriority="60" w:unhideWhenUsed="0"/>
-    <w:lsdException w:name="Light List Accent 1" w:semiHidden="0" w:uiPriority="61" w:unhideWhenUsed="0"/>
-    <w:lsdException w:name="Light Grid Accent 1" w:semiHidden="0" w:uiPriority="62" w:unhideWhenUsed="0"/>
-    <w:lsdException w:name="Medium Shading 1 Accent 1" w:semiHidden="0" w:uiPriority="63" w:unhideWhenUsed="0"/>
-    <w:lsdException w:name="Medium Shading 2 Accent 1" w:semiHidden="0" w:uiPriority="64" w:unhideWhenUsed="0"/>
-    <w:lsdException w:name="Medium List 1 Accent 1" w:semiHidden="0" w:uiPriority="65" w:unhideWhenUsed="0"/>
-    <w:lsdException w:name="Revision" w:unhideWhenUsed="0"/>
-    <w:lsdException w:name="List Paragraph" w:semiHidden="0" w:uiPriority="34" w:unhideWhenUsed="0" w:qFormat="1"/>
-    <w:lsdException w:name="Quote" w:semiHidden="0" w:uiPriority="29" w:unhideWhenUsed="0" w:qFormat="1"/>
-    <w:lsdException w:name="Intense Quote" w:semiHidden="0" w:uiPriority="30" w:unhideWhenUsed="0" w:qFormat="1"/>
-    <w:lsdException w:name="Medium List 2 Accent 1" w:semiHidden="0" w:uiPriority="66" w:unhideWhenUsed="0"/>
-    <w:lsdException w:name="Medium Grid 1 Accent 1" w:semiHidden="0" w:uiPriority="67" w:unhideWhenUsed="0"/>
-    <w:lsdException w:name="Medium Grid 2 Accent 1" w:semiHidden="0" w:uiPriority="68" w:unhideWhenUsed="0"/>
-    <w:lsdException w:name="Medium Grid 3 Accent 1" w:semiHidden="0" w:uiPriority="69" w:unhideWhenUsed="0"/>
-    <w:lsdException w:name="Dark List Accent 1" w:semiHidden="0" w:uiPriority="70" w:unhideWhenUsed="0"/>
-    <w:lsdException w:name="Colorful Shading Accent 1" w:semiHidden="0" w:uiPriority="71" w:unhideWhenUsed="0"/>
-    <w:lsdException w:name="Colorful List Accent 1" w:semiHidden="0" w:uiPriority="72" w:unhideWhenUsed="0"/>
-    <w:lsdException w:name="Colorful Grid Accent 1" w:semiHidden="0" w:uiPriority="73" w:unhideWhenUsed="0"/>
-    <w:lsdException w:name="Light Shading Accent 2" w:semiHidden="0" w:uiPriority="60" w:unhideWhenUsed="0"/>
-    <w:lsdException w:name="Light List Accent 2" w:semiHidden="0" w:uiPriority="61" w:unhideWhenUsed="0"/>
-    <w:lsdException w:name="Light Grid Accent 2" w:semiHidden="0" w:uiPriority="62" w:unhideWhenUsed="0"/>
-    <w:lsdException w:name="Medium Shading 1 Accent 2" w:semiHidden="0" w:uiPriority="63" w:unhideWhenUsed="0"/>
-    <w:lsdException w:name="Medium Shading 2 Accent 2" w:semiHidden="0" w:uiPriority="64" w:unhideWhenUsed="0"/>
-    <w:lsdException w:name="Medium List 1 Accent 2" w:semiHidden="0" w:uiPriority="65" w:unhideWhenUsed="0"/>
-    <w:lsdException w:name="Medium List 2 Accent 2" w:semiHidden="0" w:uiPriority="66" w:unhideWhenUsed="0"/>
-    <w:lsdException w:name="Medium Grid 1 Accent 2" w:semiHidden="0" w:uiPriority="67" w:unhideWhenUsed="0"/>
-    <w:lsdException w:name="Medium Grid 2 Accent 2" w:semiHidden="0" w:uiPriority="68" w:unhideWhenUsed="0"/>
-    <w:lsdException w:name="Medium Grid 3 Accent 2" w:semiHidden="0" w:uiPriority="69" w:unhideWhenUsed="0"/>
-    <w:lsdException w:name="Dark List Accent 2" w:semiHidden="0" w:uiPriority="70" w:unhideWhenUsed="0"/>
-    <w:lsdException w:name="Colorful Shading Accent 2" w:semiHidden="0" w:uiPriority="71" w:unhideWhenUsed="0"/>
-    <w:lsdException w:name="Colorful List Accent 2" w:semiHidden="0" w:uiPriority="72" w:unhideWhenUsed="0"/>
-    <w:lsdException w:name="Colorful Grid Accent 2" w:semiHidden="0" w:uiPriority="73" w:unhideWhenUsed="0"/>
-    <w:lsdException w:name="Light Shading Accent 3" w:semiHidden="0" w:uiPriority="60" w:unhideWhenUsed="0"/>
-    <w:lsdException w:name="Light List Accent 3" w:semiHidden="0" w:uiPriority="61" w:unhideWhenUsed="0"/>
-    <w:lsdException w:name="Light Grid Accent 3" w:semiHidden="0" w:uiPriority="62" w:unhideWhenUsed="0"/>
-    <w:lsdException w:name="Medium Shading 1 Accent 3" w:semiHidden="0" w:uiPriority="63" w:unhideWhenUsed="0"/>
-    <w:lsdException w:name="Medium Shading 2 Accent 3" w:semiHidden="0" w:uiPriority="64" w:unhideWhenUsed="0"/>
-    <w:lsdException w:name="Medium List 1 Accent 3" w:semiHidden="0" w:uiPriority="65" w:unhideWhenUsed="0"/>
-    <w:lsdException w:name="Medium List 2 Accent 3" w:semiHidden="0" w:uiPriority="66" w:unhideWhenUsed="0"/>
-    <w:lsdException w:name="Medium Grid 1 Accent 3" w:semiHidden="0" w:uiPriority="67" w:unhideWhenUsed="0"/>
-    <w:lsdException w:name="Medium Grid 2 Accent 3" w:semiHidden="0" w:uiPriority="68" w:unhideWhenUsed="0"/>
-    <w:lsdException w:name="Medium Grid 3 Accent 3" w:semiHidden="0" w:uiPriority="69" w:unhideWhenUsed="0"/>
-    <w:lsdException w:name="Dark List Accent 3" w:semiHidden="0" w:uiPriority="70" w:unhideWhenUsed="0"/>
-    <w:lsdException w:name="Colorful Shading Accent 3" w:semiHidden="0" w:uiPriority="71" w:unhideWhenUsed="0"/>
-    <w:lsdException w:name="Colorful List Accent 3" w:semiHidden="0" w:uiPriority="72" w:unhideWhenUsed="0"/>
-    <w:lsdException w:name="Colorful Grid Accent 3" w:semiHidden="0" w:uiPriority="73" w:unhideWhenUsed="0"/>
-    <w:lsdException w:name="Light Shading Accent 4" w:semiHidden="0" w:uiPriority="60" w:unhideWhenUsed="0"/>
-    <w:lsdException w:name="Light List Accent 4" w:semiHidden="0" w:uiPriority="61" w:unhideWhenUsed="0"/>
-    <w:lsdException w:name="Light Grid Accent 4" w:semiHidden="0" w:uiPriority="62" w:unhideWhenUsed="0"/>
-    <w:lsdException w:name="Medium Shading 1 Accent 4" w:semiHidden="0" w:uiPriority="63" w:unhideWhenUsed="0"/>
-    <w:lsdException w:name="Medium Shading 2 Accent 4" w:semiHidden="0" w:uiPriority="64" w:unhideWhenUsed="0"/>
-    <w:lsdException w:name="Medium List 1 Accent 4" w:semiHidden="0" w:uiPriority="65" w:unhideWhenUsed="0"/>
-    <w:lsdException w:name="Medium List 2 Accent 4" w:semiHidden="0" w:uiPriority="66" w:unhideWhenUsed="0"/>
-    <w:lsdException w:name="Medium Grid 1 Accent 4" w:semiHidden="0" w:uiPriority="67" w:unhideWhenUsed="0"/>
-    <w:lsdException w:name="Medium Grid 2 Accent 4" w:semiHidden="0" w:uiPriority="68" w:unhideWhenUsed="0"/>
-    <w:lsdException w:name="Medium Grid 3 Accent 4" w:semiHidden="0" w:uiPriority="69" w:unhideWhenUsed="0"/>
-    <w:lsdException w:name="Dark List Accent 4" w:semiHidden="0" w:uiPriority="70" w:unhideWhenUsed="0"/>
-    <w:lsdException w:name="Colorful Shading Accent 4" w:semiHidden="0" w:uiPriority="71" w:unhideWhenUsed="0"/>
-    <w:lsdException w:name="Colorful List Accent 4" w:semiHidden="0" w:uiPriority="72" w:unhideWhenUsed="0"/>
-    <w:lsdException w:name="Colorful Grid Accent 4" w:semiHidden="0" w:uiPriority="73" w:unhideWhenUsed="0"/>
-    <w:lsdException w:name="Light Shading Accent 5" w:semiHidden="0" w:uiPriority="60" w:unhideWhenUsed="0"/>
-    <w:lsdException w:name="Light List Accent 5" w:semiHidden="0" w:uiPriority="61" w:unhideWhenUsed="0"/>
-    <w:lsdException w:name="Light Grid Accent 5" w:semiHidden="0" w:uiPriority="62" w:unhideWhenUsed="0"/>
-    <w:lsdException w:name="Medium Shading 1 Accent 5" w:semiHidden="0" w:uiPriority="63" w:unhideWhenUsed="0"/>
-    <w:lsdException w:name="Medium Shading 2 Accent 5" w:semiHidden="0" w:uiPriority="64" w:unhideWhenUsed="0"/>
-    <w:lsdException w:name="Medium List 1 Accent 5" w:semiHidden="0" w:uiPriority="65" w:unhideWhenUsed="0"/>
-    <w:lsdException w:name="Medium List 2 Accent 5" w:semiHidden="0" w:uiPriority="66" w:unhideWhenUsed="0"/>
-    <w:lsdException w:name="Medium Grid 1 Accent 5" w:semiHidden="0" w:uiPriority="67" w:unhideWhenUsed="0"/>
-    <w:lsdException w:name="Medium Grid 2 Accent 5" w:semiHidden="0" w:uiPriority="68" w:unhideWhenUsed="0"/>
-    <w:lsdException w:name="Medium Grid 3 Accent 5" w:semiHidden="0" w:uiPriority="69" w:unhideWhenUsed="0"/>
-    <w:lsdException w:name="Dark List Accent 5" w:semiHidden="0" w:uiPriority="70" w:unhideWhenUsed="0"/>
-    <w:lsdException w:name="Colorful Shading Accent 5" w:semiHidden="0" w:uiPriority="71" w:unhideWhenUsed="0"/>
-    <w:lsdException w:name="Colorful List Accent 5" w:semiHidden="0" w:uiPriority="72" w:unhideWhenUsed="0"/>
-    <w:lsdException w:name="Colorful Grid Accent 5" w:semiHidden="0" w:uiPriority="73" w:unhideWhenUsed="0"/>
-    <w:lsdException w:name="Light Shading Accent 6" w:semiHidden="0" w:uiPriority="60" w:unhideWhenUsed="0"/>
-    <w:lsdException w:name="Light List Accent 6" w:semiHidden="0" w:uiPriority="61" w:unhideWhenUsed="0"/>
-    <w:lsdException w:name="Light Grid Accent 6" w:semiHidden="0" w:uiPriority="62" w:unhideWhenUsed="0"/>
-    <w:lsdException w:name="Medium Shading 1 Accent 6" w:semiHidden="0" w:uiPriority="63" w:unhideWhenUsed="0"/>
-    <w:lsdException w:name="Medium Shading 2 Accent 6" w:semiHidden="0" w:uiPriority="64" w:unhideWhenUsed="0"/>
-    <w:lsdException w:name="Medium List 1 Accent 6" w:semiHidden="0" w:uiPriority="65" w:unhideWhenUsed="0"/>
-    <w:lsdException w:name="Medium List 2 Accent 6" w:semiHidden="0" w:uiPriority="66" w:unhideWhenUsed="0"/>
-    <w:lsdException w:name="Medium Grid 1 Accent 6" w:semiHidden="0" w:uiPriority="67" w:unhideWhenUsed="0"/>
-    <w:lsdException w:name="Medium Grid 2 Accent 6" w:semiHidden="0" w:uiPriority="68" w:unhideWhenUsed="0"/>
-    <w:lsdException w:name="Medium Grid 3 Accent 6" w:semiHidden="0" w:uiPriority="69" w:unhideWhenUsed="0"/>
-    <w:lsdException w:name="Dark List Accent 6" w:semiHidden="0" w:uiPriority="70" w:unhideWhenUsed="0"/>
-    <w:lsdException w:name="Colorful Shading Accent 6" w:semiHidden="0" w:uiPriority="71" w:unhideWhenUsed="0"/>
-    <w:lsdException w:name="Colorful List Accent 6" w:semiHidden="0" w:uiPriority="72" w:unhideWhenUsed="0"/>
-    <w:lsdException w:name="Colorful Grid Accent 6" w:semiHidden="0" w:uiPriority="73" w:unhideWhenUsed="0"/>
-    <w:lsdException w:name="Subtle Emphasis" w:semiHidden="0" w:uiPriority="19" w:unhideWhenUsed="0" w:qFormat="1"/>
-    <w:lsdException w:name="Intense Emphasis" w:semiHidden="0" w:uiPriority="21" w:unhideWhenUsed="0" w:qFormat="1"/>
-    <w:lsdException w:name="Subtle Reference" w:semiHidden="0" w:uiPriority="31" w:unhideWhenUsed="0" w:qFormat="1"/>
-    <w:lsdException w:name="Intense Reference" w:semiHidden="0" w:uiPriority="32" w:unhideWhenUsed="0" w:qFormat="1"/>
-    <w:lsdException w:name="Book Title" w:semiHidden="0" w:uiPriority="33" w:unhideWhenUsed="0" w:qFormat="1"/>
-    <w:lsdException w:name="Bibliography" w:uiPriority="37"/>
-    <w:lsdException w:name="TOC Heading" w:uiPriority="39" w:qFormat="1"/>
-  </w:latentStyles>
-  <w:style w:type="paragraph" w:default="1" w:styleId="Normal">
-    <w:name w:val="Normal"/>
-    <w:qFormat/>
+  <w:style w:type="character" w:customStyle="1" w:styleId="pl-ent">
+    <w:name w:val="pl-ent"/>
+    <w:basedOn w:val="DefaultParagraphFont"/>
+    <w:rsid w:val="00A97B3E"/>
   </w:style>
-  <w:style w:type="character" w:default="1" w:styleId="DefaultParagraphFont">
-    <w:name w:val="Default Paragraph Font"/>
-    <w:uiPriority w:val="1"/>
-    <w:semiHidden/>
-    <w:unhideWhenUsed/>
-  </w:style>
-  <w:style w:type="table" w:default="1" w:styleId="TableNormal">
-    <w:name w:val="Normal Table"/>
-    <w:uiPriority w:val="99"/>
-    <w:semiHidden/>
-    <w:unhideWhenUsed/>
-    <w:tblPr>
-      <w:tblInd w:w="0" w:type="dxa"/>
-      <w:tblCellMar>
-        <w:top w:w="0" w:type="dxa"/>
-        <w:left w:w="108" w:type="dxa"/>
-        <w:bottom w:w="0" w:type="dxa"/>
-        <w:right w:w="108" w:type="dxa"/>
-      </w:tblCellMar>
-    </w:tblPr>
-  </w:style>
-  <w:style w:type="numbering" w:default="1" w:styleId="NoList">
-    <w:name w:val="No List"/>
-    <w:uiPriority w:val="99"/>
-    <w:semiHidden/>
-    <w:unhideWhenUsed/>
-  </w:style>
-  <w:style w:type="paragraph" w:styleId="Header">
-    <w:name w:val="header"/>
-    <w:basedOn w:val="Normal"/>
-    <w:link w:val="HeaderChar"/>
-    <w:uiPriority w:val="99"/>
-    <w:unhideWhenUsed/>
-    <w:rsid w:val="00284A80"/>
-    <w:pPr>
-      <w:tabs>
-        <w:tab w:val="center" w:pos="4680"/>
-        <w:tab w:val="right" w:pos="9360"/>
-      </w:tabs>
-      <w:spacing w:after="0" w:line="240" w:lineRule="auto"/>
-    </w:pPr>
-  </w:style>
-  <w:style w:type="character" w:customStyle="1" w:styleId="HeaderChar">
-    <w:name w:val="Header Char"/>
+  <w:style w:type="character" w:customStyle="1" w:styleId="pl-s">
+    <w:name w:val="pl-s"/>
     <w:basedOn w:val="DefaultParagraphFont"/>
-    <w:link w:val="Header"/>
-    <w:uiPriority w:val="99"/>
-    <w:rsid w:val="00284A80"/>
-  </w:style>
-  <w:style w:type="paragraph" w:styleId="Footer">
-    <w:name w:val="footer"/>
-    <w:basedOn w:val="Normal"/>
-    <w:link w:val="FooterChar"/>
-    <w:uiPriority w:val="99"/>
-    <w:unhideWhenUsed/>
-    <w:rsid w:val="00284A80"/>
-    <w:pPr>
-      <w:tabs>
-        <w:tab w:val="center" w:pos="4680"/>
-        <w:tab w:val="right" w:pos="9360"/>
-      </w:tabs>
-      <w:spacing w:after="0" w:line="240" w:lineRule="auto"/>
-    </w:pPr>
-  </w:style>
-  <w:style w:type="character" w:customStyle="1" w:styleId="FooterChar">
-    <w:name w:val="Footer Char"/>
-    <w:basedOn w:val="DefaultParagraphFont"/>
-    <w:link w:val="Footer"/>
-    <w:uiPriority w:val="99"/>
-    <w:rsid w:val="00284A80"/>
-  </w:style>
-  <w:style w:type="paragraph" w:styleId="ListParagraph">
-    <w:name w:val="List Paragraph"/>
-    <w:basedOn w:val="Normal"/>
-    <w:uiPriority w:val="34"/>
-    <w:qFormat/>
-    <w:rsid w:val="00701361"/>
-    <w:pPr>
-      <w:ind w:left="720"/>
-      <w:contextualSpacing/>
-    </w:pPr>
-  </w:style>
-  <w:style w:type="paragraph" w:styleId="BalloonText">
-    <w:name w:val="Balloon Text"/>
-    <w:basedOn w:val="Normal"/>
-    <w:link w:val="BalloonTextChar"/>
-    <w:uiPriority w:val="99"/>
-    <w:semiHidden/>
-    <w:unhideWhenUsed/>
-    <w:rsid w:val="009D044C"/>
-    <w:pPr>
-      <w:spacing w:after="0" w:line="240" w:lineRule="auto"/>
-    </w:pPr>
-    <w:rPr>
-      <w:rFonts w:ascii="Tahoma" w:hAnsi="Tahoma" w:cs="Tahoma"/>
-      <w:sz w:val="16"/>
-      <w:szCs w:val="16"/>
-    </w:rPr>
-  </w:style>
-  <w:style w:type="character" w:customStyle="1" w:styleId="BalloonTextChar">
-    <w:name w:val="Balloon Text Char"/>
-    <w:basedOn w:val="DefaultParagraphFont"/>
-    <w:link w:val="BalloonText"/>
-    <w:uiPriority w:val="99"/>
-    <w:semiHidden/>
-    <w:rsid w:val="009D044C"/>
-    <w:rPr>
-      <w:rFonts w:ascii="Tahoma" w:hAnsi="Tahoma" w:cs="Tahoma"/>
-      <w:sz w:val="16"/>
-      <w:szCs w:val="16"/>
-    </w:rPr>
+    <w:rsid w:val="00A97B3E"/>
   </w:style>
 </w:styles>
 </file>
@@ -4703,7 +7547,7 @@
   <a:extraClrSchemeLst/>
   <a:extLst>
     <a:ext uri="{05A4C25C-085E-4340-85A3-A5531E510DB2}">
-      <thm15:themeFamily xmlns:thm15="http://schemas.microsoft.com/office/thememl/2012/main" xmlns="" name="Office Theme" id="{62F939B6-93AF-4DB8-9C6B-D6C7DFDC589F}" vid="{4A3C46E8-61CC-4603-A589-7422A47A8E4A}"/>
+      <thm15:themeFamily xmlns:thm15="http://schemas.microsoft.com/office/thememl/2012/main" name="Office Theme" id="{62F939B6-93AF-4DB8-9C6B-D6C7DFDC589F}" vid="{4A3C46E8-61CC-4603-A589-7422A47A8E4A}"/>
     </a:ext>
   </a:extLst>
 </a:theme>

--- a/DjangoApi.docx
+++ b/DjangoApi.docx
@@ -5989,27 +5989,37 @@
           <w:sz w:val="28"/>
           <w:u w:val="single"/>
         </w:rPr>
-        <w:t>This command used to rebuild docker container and it will remove existing container c</w:t>
-      </w:r>
+        <w:t xml:space="preserve">This command used to rebuild docker container and it will remove existing container configuration. </w:t>
+      </w:r>
+      <w:r>
+        <w:rPr>
+          <w:b/>
+          <w:color w:val="FF0000"/>
+          <w:sz w:val="28"/>
+          <w:u w:val="single"/>
+        </w:rPr>
+        <w:t>docker-compose down</w:t>
+      </w:r>
+    </w:p>
+    <w:p>
+      <w:pPr>
+        <w:ind w:left="1440"/>
+        <w:rPr>
+          <w:b/>
+          <w:sz w:val="28"/>
+          <w:u w:val="single"/>
+        </w:rPr>
+      </w:pPr>
       <w:bookmarkStart w:id="0" w:name="_GoBack"/>
+      <w:r>
+        <w:rPr>
+          <w:b/>
+          <w:sz w:val="28"/>
+          <w:u w:val="single"/>
+        </w:rPr>
+        <w:t xml:space="preserve">Fixing Database Race Condition </w:t>
+      </w:r>
       <w:bookmarkEnd w:id="0"/>
-      <w:r>
-        <w:rPr>
-          <w:b/>
-          <w:sz w:val="28"/>
-          <w:u w:val="single"/>
-        </w:rPr>
-        <w:t xml:space="preserve">onfiguration. </w:t>
-      </w:r>
-      <w:r>
-        <w:rPr>
-          <w:b/>
-          <w:color w:val="FF0000"/>
-          <w:sz w:val="28"/>
-          <w:u w:val="single"/>
-        </w:rPr>
-        <w:t>docker-compose down</w:t>
-      </w:r>
     </w:p>
     <w:sectPr>
       <w:pgSz w:w="12240" w:h="15840"/>

--- a/DjangoApi.docx
+++ b/DjangoApi.docx
@@ -6010,15 +6010,329 @@
           <w:u w:val="single"/>
         </w:rPr>
       </w:pPr>
+      <w:r>
+        <w:rPr>
+          <w:b/>
+          <w:sz w:val="28"/>
+          <w:u w:val="single"/>
+        </w:rPr>
+        <w:t xml:space="preserve">Fixing Database Race Condition </w:t>
+      </w:r>
+    </w:p>
+    <w:p>
+      <w:pPr>
+        <w:rPr>
+          <w:b/>
+          <w:sz w:val="28"/>
+          <w:u w:val="single"/>
+        </w:rPr>
+      </w:pPr>
+      <w:r>
+        <w:rPr>
+          <w:b/>
+          <w:sz w:val="28"/>
+          <w:u w:val="single"/>
+        </w:rPr>
+        <w:drawing>
+          <wp:inline distT="0" distB="0" distL="0" distR="0" wp14:anchorId="43B5645D" wp14:editId="0AE56045">
+            <wp:extent cx="3067049" cy="561975"/>
+            <wp:effectExtent l="0" t="0" r="635" b="0"/>
+            <wp:docPr id="37" name="Picture 37"/>
+            <wp:cNvGraphicFramePr>
+              <a:graphicFrameLocks xmlns:a="http://schemas.openxmlformats.org/drawingml/2006/main" noChangeAspect="1"/>
+            </wp:cNvGraphicFramePr>
+            <a:graphic xmlns:a="http://schemas.openxmlformats.org/drawingml/2006/main">
+              <a:graphicData uri="http://schemas.openxmlformats.org/drawingml/2006/picture">
+                <pic:pic xmlns:pic="http://schemas.openxmlformats.org/drawingml/2006/picture">
+                  <pic:nvPicPr>
+                    <pic:cNvPr id="1" name=""/>
+                    <pic:cNvPicPr/>
+                  </pic:nvPicPr>
+                  <pic:blipFill>
+                    <a:blip r:embed="rId68"/>
+                    <a:stretch>
+                      <a:fillRect/>
+                    </a:stretch>
+                  </pic:blipFill>
+                  <pic:spPr>
+                    <a:xfrm>
+                      <a:off x="0" y="0"/>
+                      <a:ext cx="3085286" cy="565317"/>
+                    </a:xfrm>
+                    <a:prstGeom prst="rect">
+                      <a:avLst/>
+                    </a:prstGeom>
+                  </pic:spPr>
+                </pic:pic>
+              </a:graphicData>
+            </a:graphic>
+          </wp:inline>
+        </w:drawing>
+      </w:r>
+    </w:p>
+    <w:p>
+      <w:pPr>
+        <w:rPr>
+          <w:b/>
+          <w:sz w:val="28"/>
+          <w:u w:val="single"/>
+        </w:rPr>
+      </w:pPr>
+      <w:r>
+        <w:rPr>
+          <w:b/>
+          <w:sz w:val="28"/>
+          <w:u w:val="single"/>
+        </w:rPr>
+        <w:lastRenderedPageBreak/>
+        <w:drawing>
+          <wp:inline distT="0" distB="0" distL="0" distR="0" wp14:anchorId="2D68C884" wp14:editId="27E1327E">
+            <wp:extent cx="3943900" cy="2353003"/>
+            <wp:effectExtent l="0" t="0" r="0" b="9525"/>
+            <wp:docPr id="63" name="Picture 63"/>
+            <wp:cNvGraphicFramePr>
+              <a:graphicFrameLocks xmlns:a="http://schemas.openxmlformats.org/drawingml/2006/main" noChangeAspect="1"/>
+            </wp:cNvGraphicFramePr>
+            <a:graphic xmlns:a="http://schemas.openxmlformats.org/drawingml/2006/main">
+              <a:graphicData uri="http://schemas.openxmlformats.org/drawingml/2006/picture">
+                <pic:pic xmlns:pic="http://schemas.openxmlformats.org/drawingml/2006/picture">
+                  <pic:nvPicPr>
+                    <pic:cNvPr id="1" name=""/>
+                    <pic:cNvPicPr/>
+                  </pic:nvPicPr>
+                  <pic:blipFill>
+                    <a:blip r:embed="rId69"/>
+                    <a:stretch>
+                      <a:fillRect/>
+                    </a:stretch>
+                  </pic:blipFill>
+                  <pic:spPr>
+                    <a:xfrm>
+                      <a:off x="0" y="0"/>
+                      <a:ext cx="3943900" cy="2353003"/>
+                    </a:xfrm>
+                    <a:prstGeom prst="rect">
+                      <a:avLst/>
+                    </a:prstGeom>
+                  </pic:spPr>
+                </pic:pic>
+              </a:graphicData>
+            </a:graphic>
+          </wp:inline>
+        </w:drawing>
+      </w:r>
+    </w:p>
+    <w:p>
+      <w:pPr>
+        <w:pStyle w:val="ListParagraph"/>
+        <w:numPr>
+          <w:ilvl w:val="0"/>
+          <w:numId w:val="1"/>
+        </w:numPr>
+        <w:rPr>
+          <w:b/>
+          <w:sz w:val="28"/>
+        </w:rPr>
+      </w:pPr>
+      <w:r>
+        <w:rPr>
+          <w:b/>
+          <w:sz w:val="28"/>
+        </w:rPr>
+        <w:t xml:space="preserve">The above image </w:t>
+      </w:r>
+      <w:r>
+        <w:rPr>
+          <w:b/>
+          <w:sz w:val="28"/>
+        </w:rPr>
+        <w:t xml:space="preserve">shows that the when the database start it will take time while Django app start to connect with </w:t>
+      </w:r>
+      <w:proofErr w:type="spellStart"/>
+      <w:r>
+        <w:rPr>
+          <w:b/>
+          <w:sz w:val="28"/>
+        </w:rPr>
+        <w:t>db</w:t>
+      </w:r>
+      <w:proofErr w:type="spellEnd"/>
+      <w:r>
+        <w:rPr>
+          <w:b/>
+          <w:sz w:val="28"/>
+        </w:rPr>
+        <w:t xml:space="preserve"> and when the </w:t>
+      </w:r>
+      <w:proofErr w:type="spellStart"/>
+      <w:r>
+        <w:rPr>
+          <w:b/>
+          <w:sz w:val="28"/>
+        </w:rPr>
+        <w:t>db</w:t>
+      </w:r>
+      <w:proofErr w:type="spellEnd"/>
+      <w:r>
+        <w:rPr>
+          <w:b/>
+          <w:sz w:val="28"/>
+        </w:rPr>
+        <w:t xml:space="preserve"> is not ready the will crash for this problem the </w:t>
+      </w:r>
+      <w:r>
+        <w:rPr>
+          <w:b/>
+          <w:color w:val="FF0000"/>
+          <w:sz w:val="28"/>
+        </w:rPr>
+        <w:t>solution is wait command</w:t>
+      </w:r>
+    </w:p>
+    <w:p>
+      <w:pPr>
+        <w:rPr>
+          <w:noProof/>
+        </w:rPr>
+      </w:pPr>
+      <w:r>
+        <w:rPr>
+          <w:b/>
+          <w:sz w:val="28"/>
+        </w:rPr>
+        <w:drawing>
+          <wp:inline distT="0" distB="0" distL="0" distR="0" wp14:anchorId="06C891C6" wp14:editId="34D16194">
+            <wp:extent cx="2762250" cy="1295400"/>
+            <wp:effectExtent l="0" t="0" r="0" b="0"/>
+            <wp:docPr id="64" name="Picture 64"/>
+            <wp:cNvGraphicFramePr>
+              <a:graphicFrameLocks xmlns:a="http://schemas.openxmlformats.org/drawingml/2006/main" noChangeAspect="1"/>
+            </wp:cNvGraphicFramePr>
+            <a:graphic xmlns:a="http://schemas.openxmlformats.org/drawingml/2006/main">
+              <a:graphicData uri="http://schemas.openxmlformats.org/drawingml/2006/picture">
+                <pic:pic xmlns:pic="http://schemas.openxmlformats.org/drawingml/2006/picture">
+                  <pic:nvPicPr>
+                    <pic:cNvPr id="1" name=""/>
+                    <pic:cNvPicPr/>
+                  </pic:nvPicPr>
+                  <pic:blipFill>
+                    <a:blip r:embed="rId70"/>
+                    <a:stretch>
+                      <a:fillRect/>
+                    </a:stretch>
+                  </pic:blipFill>
+                  <pic:spPr>
+                    <a:xfrm>
+                      <a:off x="0" y="0"/>
+                      <a:ext cx="2762649" cy="1295587"/>
+                    </a:xfrm>
+                    <a:prstGeom prst="rect">
+                      <a:avLst/>
+                    </a:prstGeom>
+                  </pic:spPr>
+                </pic:pic>
+              </a:graphicData>
+            </a:graphic>
+          </wp:inline>
+        </w:drawing>
+      </w:r>
+      <w:r>
+        <w:rPr>
+          <w:noProof/>
+        </w:rPr>
+        <w:t xml:space="preserve"> </w:t>
+      </w:r>
+      <w:r>
+        <w:rPr>
+          <w:b/>
+          <w:sz w:val="28"/>
+        </w:rPr>
+        <w:drawing>
+          <wp:inline distT="0" distB="0" distL="0" distR="0" wp14:anchorId="4D7AE64F" wp14:editId="7C1B2CE8">
+            <wp:extent cx="3105150" cy="2409825"/>
+            <wp:effectExtent l="0" t="0" r="0" b="9525"/>
+            <wp:docPr id="65" name="Picture 65"/>
+            <wp:cNvGraphicFramePr>
+              <a:graphicFrameLocks xmlns:a="http://schemas.openxmlformats.org/drawingml/2006/main" noChangeAspect="1"/>
+            </wp:cNvGraphicFramePr>
+            <a:graphic xmlns:a="http://schemas.openxmlformats.org/drawingml/2006/main">
+              <a:graphicData uri="http://schemas.openxmlformats.org/drawingml/2006/picture">
+                <pic:pic xmlns:pic="http://schemas.openxmlformats.org/drawingml/2006/picture">
+                  <pic:nvPicPr>
+                    <pic:cNvPr id="1" name=""/>
+                    <pic:cNvPicPr/>
+                  </pic:nvPicPr>
+                  <pic:blipFill>
+                    <a:blip r:embed="rId71"/>
+                    <a:stretch>
+                      <a:fillRect/>
+                    </a:stretch>
+                  </pic:blipFill>
+                  <pic:spPr>
+                    <a:xfrm>
+                      <a:off x="0" y="0"/>
+                      <a:ext cx="3105600" cy="2410174"/>
+                    </a:xfrm>
+                    <a:prstGeom prst="rect">
+                      <a:avLst/>
+                    </a:prstGeom>
+                  </pic:spPr>
+                </pic:pic>
+              </a:graphicData>
+            </a:graphic>
+          </wp:inline>
+        </w:drawing>
+      </w:r>
+    </w:p>
+    <w:p>
+      <w:pPr>
+        <w:rPr>
+          <w:b/>
+          <w:sz w:val="28"/>
+        </w:rPr>
+      </w:pPr>
+      <w:r>
+        <w:rPr>
+          <w:b/>
+          <w:sz w:val="28"/>
+        </w:rPr>
+        <w:drawing>
+          <wp:inline distT="0" distB="0" distL="0" distR="0" wp14:anchorId="66589319" wp14:editId="6F102695">
+            <wp:extent cx="2600688" cy="895475"/>
+            <wp:effectExtent l="0" t="0" r="9525" b="0"/>
+            <wp:docPr id="66" name="Picture 66"/>
+            <wp:cNvGraphicFramePr>
+              <a:graphicFrameLocks xmlns:a="http://schemas.openxmlformats.org/drawingml/2006/main" noChangeAspect="1"/>
+            </wp:cNvGraphicFramePr>
+            <a:graphic xmlns:a="http://schemas.openxmlformats.org/drawingml/2006/main">
+              <a:graphicData uri="http://schemas.openxmlformats.org/drawingml/2006/picture">
+                <pic:pic xmlns:pic="http://schemas.openxmlformats.org/drawingml/2006/picture">
+                  <pic:nvPicPr>
+                    <pic:cNvPr id="1" name=""/>
+                    <pic:cNvPicPr/>
+                  </pic:nvPicPr>
+                  <pic:blipFill>
+                    <a:blip r:embed="rId72"/>
+                    <a:stretch>
+                      <a:fillRect/>
+                    </a:stretch>
+                  </pic:blipFill>
+                  <pic:spPr>
+                    <a:xfrm>
+                      <a:off x="0" y="0"/>
+                      <a:ext cx="2600688" cy="895475"/>
+                    </a:xfrm>
+                    <a:prstGeom prst="rect">
+                      <a:avLst/>
+                    </a:prstGeom>
+                  </pic:spPr>
+                </pic:pic>
+              </a:graphicData>
+            </a:graphic>
+          </wp:inline>
+        </w:drawing>
+      </w:r>
       <w:bookmarkStart w:id="0" w:name="_GoBack"/>
-      <w:r>
-        <w:rPr>
-          <w:b/>
-          <w:sz w:val="28"/>
-          <w:u w:val="single"/>
-        </w:rPr>
-        <w:t xml:space="preserve">Fixing Database Race Condition </w:t>
-      </w:r>
       <w:bookmarkEnd w:id="0"/>
     </w:p>
     <w:sectPr>

--- a/DjangoApi.docx
+++ b/DjangoApi.docx
@@ -6332,6 +6332,65 @@
           </wp:inline>
         </w:drawing>
       </w:r>
+    </w:p>
+    <w:p>
+      <w:pPr>
+        <w:pStyle w:val="ListParagraph"/>
+        <w:numPr>
+          <w:ilvl w:val="0"/>
+          <w:numId w:val="6"/>
+        </w:numPr>
+        <w:rPr>
+          <w:b/>
+          <w:sz w:val="28"/>
+        </w:rPr>
+      </w:pPr>
+      <w:r>
+        <w:rPr>
+          <w:b/>
+          <w:sz w:val="28"/>
+        </w:rPr>
+        <w:t xml:space="preserve">docker-compose run --rm app </w:t>
+      </w:r>
+      <w:proofErr w:type="spellStart"/>
+      <w:r>
+        <w:rPr>
+          <w:b/>
+          <w:sz w:val="28"/>
+        </w:rPr>
+        <w:t>sh</w:t>
+      </w:r>
+      <w:proofErr w:type="spellEnd"/>
+      <w:r>
+        <w:rPr>
+          <w:b/>
+          <w:sz w:val="28"/>
+        </w:rPr>
+        <w:t xml:space="preserve"> -c "python manage.py </w:t>
+      </w:r>
+      <w:proofErr w:type="spellStart"/>
+      <w:r>
+        <w:rPr>
+          <w:b/>
+          <w:sz w:val="28"/>
+        </w:rPr>
+        <w:t>startapp</w:t>
+      </w:r>
+      <w:proofErr w:type="spellEnd"/>
+      <w:r>
+        <w:rPr>
+          <w:b/>
+          <w:sz w:val="28"/>
+        </w:rPr>
+        <w:t xml:space="preserve"> core"</w:t>
+      </w:r>
+      <w:r>
+        <w:rPr>
+          <w:b/>
+          <w:sz w:val="28"/>
+        </w:rPr>
+        <w:t xml:space="preserve">   ---- used to create new app in Django app</w:t>
+      </w:r>
       <w:bookmarkStart w:id="0" w:name="_GoBack"/>
       <w:bookmarkEnd w:id="0"/>
     </w:p>
@@ -6738,7 +6797,7 @@
   <w:abstractNum w:abstractNumId="3" w15:restartNumberingAfterBreak="0">
     <w:nsid w:val="28707DAE"/>
     <w:multiLevelType w:val="hybridMultilevel"/>
-    <w:tmpl w:val="91CE05AC"/>
+    <w:tmpl w:val="07803730"/>
     <w:lvl w:ilvl="0" w:tplc="0409000B">
       <w:start w:val="1"/>
       <w:numFmt w:val="bullet"/>

--- a/DjangoApi.docx
+++ b/DjangoApi.docx
@@ -6030,6 +6030,7 @@
       <w:r>
         <w:rPr>
           <w:b/>
+          <w:noProof/>
           <w:sz w:val="28"/>
           <w:u w:val="single"/>
         </w:rPr>
@@ -6081,6 +6082,7 @@
       <w:r>
         <w:rPr>
           <w:b/>
+          <w:noProof/>
           <w:sz w:val="28"/>
           <w:u w:val="single"/>
         </w:rPr>
@@ -6198,6 +6200,7 @@
       <w:r>
         <w:rPr>
           <w:b/>
+          <w:noProof/>
           <w:sz w:val="28"/>
         </w:rPr>
         <w:drawing>
@@ -6245,6 +6248,7 @@
       <w:r>
         <w:rPr>
           <w:b/>
+          <w:noProof/>
           <w:sz w:val="28"/>
         </w:rPr>
         <w:drawing>
@@ -6294,6 +6298,7 @@
       <w:r>
         <w:rPr>
           <w:b/>
+          <w:noProof/>
           <w:sz w:val="28"/>
         </w:rPr>
         <w:drawing>
@@ -6391,6 +6396,555 @@
         </w:rPr>
         <w:t xml:space="preserve">   ---- used to create new app in Django app</w:t>
       </w:r>
+    </w:p>
+    <w:p>
+      <w:pPr>
+        <w:rPr>
+          <w:b/>
+          <w:sz w:val="28"/>
+        </w:rPr>
+      </w:pPr>
+    </w:p>
+    <w:p>
+      <w:pPr>
+        <w:shd w:val="clear" w:color="auto" w:fill="1E1E1E"/>
+        <w:spacing w:after="0" w:line="285" w:lineRule="atLeast"/>
+        <w:rPr>
+          <w:rFonts w:ascii="Consolas" w:eastAsia="Times New Roman" w:hAnsi="Consolas" w:cs="Times New Roman"/>
+          <w:color w:val="D4D4D4"/>
+          <w:sz w:val="21"/>
+          <w:szCs w:val="21"/>
+        </w:rPr>
+      </w:pPr>
+      <w:r>
+        <w:rPr>
+          <w:rFonts w:ascii="Consolas" w:eastAsia="Times New Roman" w:hAnsi="Consolas" w:cs="Times New Roman"/>
+          <w:color w:val="C586C0"/>
+          <w:sz w:val="21"/>
+          <w:szCs w:val="21"/>
+        </w:rPr>
+        <w:t>from</w:t>
+      </w:r>
+      <w:r>
+        <w:rPr>
+          <w:rFonts w:ascii="Consolas" w:eastAsia="Times New Roman" w:hAnsi="Consolas" w:cs="Times New Roman"/>
+          <w:color w:val="D4D4D4"/>
+          <w:sz w:val="21"/>
+          <w:szCs w:val="21"/>
+        </w:rPr>
+        <w:t xml:space="preserve"> </w:t>
+      </w:r>
+      <w:proofErr w:type="spellStart"/>
+      <w:proofErr w:type="gramStart"/>
+      <w:r>
+        <w:rPr>
+          <w:rFonts w:ascii="Consolas" w:eastAsia="Times New Roman" w:hAnsi="Consolas" w:cs="Times New Roman"/>
+          <w:color w:val="4EC9B0"/>
+          <w:sz w:val="21"/>
+          <w:szCs w:val="21"/>
+        </w:rPr>
+        <w:t>django</w:t>
+      </w:r>
+      <w:r>
+        <w:rPr>
+          <w:rFonts w:ascii="Consolas" w:eastAsia="Times New Roman" w:hAnsi="Consolas" w:cs="Times New Roman"/>
+          <w:color w:val="D4D4D4"/>
+          <w:sz w:val="21"/>
+          <w:szCs w:val="21"/>
+        </w:rPr>
+        <w:t>.</w:t>
+      </w:r>
+      <w:r>
+        <w:rPr>
+          <w:rFonts w:ascii="Consolas" w:eastAsia="Times New Roman" w:hAnsi="Consolas" w:cs="Times New Roman"/>
+          <w:color w:val="4EC9B0"/>
+          <w:sz w:val="21"/>
+          <w:szCs w:val="21"/>
+        </w:rPr>
+        <w:t>contrib</w:t>
+      </w:r>
+      <w:proofErr w:type="spellEnd"/>
+      <w:proofErr w:type="gramEnd"/>
+      <w:r>
+        <w:rPr>
+          <w:rFonts w:ascii="Consolas" w:eastAsia="Times New Roman" w:hAnsi="Consolas" w:cs="Times New Roman"/>
+          <w:color w:val="D4D4D4"/>
+          <w:sz w:val="21"/>
+          <w:szCs w:val="21"/>
+        </w:rPr>
+        <w:t xml:space="preserve"> </w:t>
+      </w:r>
+      <w:r>
+        <w:rPr>
+          <w:rFonts w:ascii="Consolas" w:eastAsia="Times New Roman" w:hAnsi="Consolas" w:cs="Times New Roman"/>
+          <w:color w:val="C586C0"/>
+          <w:sz w:val="21"/>
+          <w:szCs w:val="21"/>
+        </w:rPr>
+        <w:t>import</w:t>
+      </w:r>
+      <w:r>
+        <w:rPr>
+          <w:rFonts w:ascii="Consolas" w:eastAsia="Times New Roman" w:hAnsi="Consolas" w:cs="Times New Roman"/>
+          <w:color w:val="D4D4D4"/>
+          <w:sz w:val="21"/>
+          <w:szCs w:val="21"/>
+        </w:rPr>
+        <w:t xml:space="preserve"> </w:t>
+      </w:r>
+      <w:r>
+        <w:rPr>
+          <w:rFonts w:ascii="Consolas" w:eastAsia="Times New Roman" w:hAnsi="Consolas" w:cs="Times New Roman"/>
+          <w:color w:val="4EC9B0"/>
+          <w:sz w:val="21"/>
+          <w:szCs w:val="21"/>
+        </w:rPr>
+        <w:t>admin</w:t>
+      </w:r>
+      <w:r>
+        <w:rPr>
+          <w:rFonts w:ascii="Consolas" w:eastAsia="Times New Roman" w:hAnsi="Consolas" w:cs="Times New Roman"/>
+          <w:color w:val="D4D4D4"/>
+          <w:sz w:val="21"/>
+          <w:szCs w:val="21"/>
+        </w:rPr>
+        <w:t xml:space="preserve">  </w:t>
+      </w:r>
+      <w:r>
+        <w:rPr>
+          <w:rFonts w:ascii="Consolas" w:eastAsia="Times New Roman" w:hAnsi="Consolas" w:cs="Times New Roman"/>
+          <w:color w:val="6A9955"/>
+          <w:sz w:val="21"/>
+          <w:szCs w:val="21"/>
+        </w:rPr>
+        <w:t xml:space="preserve"># </w:t>
+      </w:r>
+      <w:proofErr w:type="spellStart"/>
+      <w:r>
+        <w:rPr>
+          <w:rFonts w:ascii="Consolas" w:eastAsia="Times New Roman" w:hAnsi="Consolas" w:cs="Times New Roman"/>
+          <w:color w:val="6A9955"/>
+          <w:sz w:val="21"/>
+          <w:szCs w:val="21"/>
+        </w:rPr>
+        <w:t>noqa</w:t>
+      </w:r>
+      <w:proofErr w:type="spellEnd"/>
+    </w:p>
+    <w:p>
+      <w:pPr>
+        <w:shd w:val="clear" w:color="auto" w:fill="1E1E1E"/>
+        <w:spacing w:after="0" w:line="285" w:lineRule="atLeast"/>
+        <w:rPr>
+          <w:rFonts w:ascii="Consolas" w:eastAsia="Times New Roman" w:hAnsi="Consolas" w:cs="Times New Roman"/>
+          <w:color w:val="D4D4D4"/>
+          <w:sz w:val="21"/>
+          <w:szCs w:val="21"/>
+        </w:rPr>
+      </w:pPr>
+    </w:p>
+    <w:p>
+      <w:pPr>
+        <w:rPr>
+          <w:b/>
+          <w:sz w:val="28"/>
+        </w:rPr>
+      </w:pPr>
+      <w:r>
+        <w:rPr>
+          <w:b/>
+          <w:sz w:val="28"/>
+        </w:rPr>
+        <w:lastRenderedPageBreak/>
+        <w:t xml:space="preserve">we will use this code when we are not using admin but we are import it then we use   # </w:t>
+      </w:r>
+      <w:proofErr w:type="spellStart"/>
+      <w:r>
+        <w:rPr>
+          <w:b/>
+          <w:sz w:val="28"/>
+        </w:rPr>
+        <w:t>Noqa</w:t>
+      </w:r>
+      <w:proofErr w:type="spellEnd"/>
+      <w:r>
+        <w:rPr>
+          <w:b/>
+          <w:sz w:val="28"/>
+        </w:rPr>
+        <w:t xml:space="preserve"> to be ignored by flake8</w:t>
+      </w:r>
+    </w:p>
+    <w:p>
+      <w:pPr>
+        <w:rPr>
+          <w:b/>
+          <w:sz w:val="28"/>
+        </w:rPr>
+      </w:pPr>
+    </w:p>
+    <w:p>
+      <w:pPr>
+        <w:jc w:val="center"/>
+        <w:rPr>
+          <w:b/>
+          <w:sz w:val="32"/>
+          <w:u w:val="single"/>
+        </w:rPr>
+      </w:pPr>
+      <w:r>
+        <w:rPr>
+          <w:b/>
+          <w:sz w:val="32"/>
+          <w:u w:val="single"/>
+        </w:rPr>
+        <w:t>Database Migration</w:t>
+      </w:r>
+    </w:p>
+    <w:p>
+      <w:pPr>
+        <w:rPr>
+          <w:sz w:val="32"/>
+        </w:rPr>
+      </w:pPr>
+    </w:p>
+    <w:p>
+      <w:pPr>
+        <w:rPr>
+          <w:noProof/>
+        </w:rPr>
+      </w:pPr>
+      <w:r>
+        <w:rPr>
+          <w:sz w:val="32"/>
+        </w:rPr>
+        <w:drawing>
+          <wp:inline distT="0" distB="0" distL="0" distR="0" wp14:anchorId="247DDEF8" wp14:editId="3A706BFA">
+            <wp:extent cx="2876550" cy="1600200"/>
+            <wp:effectExtent l="0" t="0" r="0" b="0"/>
+            <wp:docPr id="67" name="Picture 67"/>
+            <wp:cNvGraphicFramePr>
+              <a:graphicFrameLocks xmlns:a="http://schemas.openxmlformats.org/drawingml/2006/main" noChangeAspect="1"/>
+            </wp:cNvGraphicFramePr>
+            <a:graphic xmlns:a="http://schemas.openxmlformats.org/drawingml/2006/main">
+              <a:graphicData uri="http://schemas.openxmlformats.org/drawingml/2006/picture">
+                <pic:pic xmlns:pic="http://schemas.openxmlformats.org/drawingml/2006/picture">
+                  <pic:nvPicPr>
+                    <pic:cNvPr id="1" name=""/>
+                    <pic:cNvPicPr/>
+                  </pic:nvPicPr>
+                  <pic:blipFill>
+                    <a:blip r:embed="rId73"/>
+                    <a:stretch>
+                      <a:fillRect/>
+                    </a:stretch>
+                  </pic:blipFill>
+                  <pic:spPr>
+                    <a:xfrm>
+                      <a:off x="0" y="0"/>
+                      <a:ext cx="2876952" cy="1600424"/>
+                    </a:xfrm>
+                    <a:prstGeom prst="rect">
+                      <a:avLst/>
+                    </a:prstGeom>
+                  </pic:spPr>
+                </pic:pic>
+              </a:graphicData>
+            </a:graphic>
+          </wp:inline>
+        </w:drawing>
+      </w:r>
+      <w:r>
+        <w:rPr>
+          <w:noProof/>
+        </w:rPr>
+        <w:t xml:space="preserve"> </w:t>
+      </w:r>
+      <w:r>
+        <w:rPr>
+          <w:noProof/>
+        </w:rPr>
+        <w:drawing>
+          <wp:inline distT="0" distB="0" distL="0" distR="0" wp14:anchorId="6119D223" wp14:editId="369F7F7A">
+            <wp:extent cx="2276793" cy="1571844"/>
+            <wp:effectExtent l="0" t="0" r="9525" b="0"/>
+            <wp:docPr id="69" name="Picture 69"/>
+            <wp:cNvGraphicFramePr>
+              <a:graphicFrameLocks xmlns:a="http://schemas.openxmlformats.org/drawingml/2006/main" noChangeAspect="1"/>
+            </wp:cNvGraphicFramePr>
+            <a:graphic xmlns:a="http://schemas.openxmlformats.org/drawingml/2006/main">
+              <a:graphicData uri="http://schemas.openxmlformats.org/drawingml/2006/picture">
+                <pic:pic xmlns:pic="http://schemas.openxmlformats.org/drawingml/2006/picture">
+                  <pic:nvPicPr>
+                    <pic:cNvPr id="1" name=""/>
+                    <pic:cNvPicPr/>
+                  </pic:nvPicPr>
+                  <pic:blipFill>
+                    <a:blip r:embed="rId74"/>
+                    <a:stretch>
+                      <a:fillRect/>
+                    </a:stretch>
+                  </pic:blipFill>
+                  <pic:spPr>
+                    <a:xfrm>
+                      <a:off x="0" y="0"/>
+                      <a:ext cx="2276793" cy="1571844"/>
+                    </a:xfrm>
+                    <a:prstGeom prst="rect">
+                      <a:avLst/>
+                    </a:prstGeom>
+                  </pic:spPr>
+                </pic:pic>
+              </a:graphicData>
+            </a:graphic>
+          </wp:inline>
+        </w:drawing>
+      </w:r>
+      <w:r>
+        <w:rPr>
+          <w:sz w:val="32"/>
+        </w:rPr>
+        <w:drawing>
+          <wp:inline distT="0" distB="0" distL="0" distR="0" wp14:anchorId="00D94CA0" wp14:editId="2B5D549E">
+            <wp:extent cx="5191850" cy="1619476"/>
+            <wp:effectExtent l="0" t="0" r="8890" b="0"/>
+            <wp:docPr id="68" name="Picture 68"/>
+            <wp:cNvGraphicFramePr>
+              <a:graphicFrameLocks xmlns:a="http://schemas.openxmlformats.org/drawingml/2006/main" noChangeAspect="1"/>
+            </wp:cNvGraphicFramePr>
+            <a:graphic xmlns:a="http://schemas.openxmlformats.org/drawingml/2006/main">
+              <a:graphicData uri="http://schemas.openxmlformats.org/drawingml/2006/picture">
+                <pic:pic xmlns:pic="http://schemas.openxmlformats.org/drawingml/2006/picture">
+                  <pic:nvPicPr>
+                    <pic:cNvPr id="1" name=""/>
+                    <pic:cNvPicPr/>
+                  </pic:nvPicPr>
+                  <pic:blipFill>
+                    <a:blip r:embed="rId75"/>
+                    <a:stretch>
+                      <a:fillRect/>
+                    </a:stretch>
+                  </pic:blipFill>
+                  <pic:spPr>
+                    <a:xfrm>
+                      <a:off x="0" y="0"/>
+                      <a:ext cx="5191850" cy="1619476"/>
+                    </a:xfrm>
+                    <a:prstGeom prst="rect">
+                      <a:avLst/>
+                    </a:prstGeom>
+                  </pic:spPr>
+                </pic:pic>
+              </a:graphicData>
+            </a:graphic>
+          </wp:inline>
+        </w:drawing>
+      </w:r>
+    </w:p>
+    <w:p>
+      <w:pPr>
+        <w:pStyle w:val="ListParagraph"/>
+        <w:numPr>
+          <w:ilvl w:val="0"/>
+          <w:numId w:val="6"/>
+        </w:numPr>
+        <w:rPr>
+          <w:sz w:val="32"/>
+        </w:rPr>
+      </w:pPr>
+      <w:r>
+        <w:rPr>
+          <w:sz w:val="32"/>
+        </w:rPr>
+        <w:t xml:space="preserve">docker-compose run --rm app </w:t>
+      </w:r>
+      <w:proofErr w:type="spellStart"/>
+      <w:r>
+        <w:rPr>
+          <w:sz w:val="32"/>
+        </w:rPr>
+        <w:t>sh</w:t>
+      </w:r>
+      <w:proofErr w:type="spellEnd"/>
+      <w:r>
+        <w:rPr>
+          <w:sz w:val="32"/>
+        </w:rPr>
+        <w:t xml:space="preserve"> -c </w:t>
+      </w:r>
+      <w:r>
+        <w:rPr>
+          <w:b/>
+          <w:sz w:val="32"/>
+        </w:rPr>
+        <w:t xml:space="preserve">"python manage.py </w:t>
+      </w:r>
+      <w:proofErr w:type="spellStart"/>
+      <w:r>
+        <w:rPr>
+          <w:b/>
+          <w:sz w:val="32"/>
+        </w:rPr>
+        <w:t>wait_for_db</w:t>
+      </w:r>
+      <w:proofErr w:type="spellEnd"/>
+      <w:r>
+        <w:rPr>
+          <w:b/>
+          <w:sz w:val="32"/>
+        </w:rPr>
+        <w:t xml:space="preserve"> &amp;&amp; flake8"</w:t>
+      </w:r>
+    </w:p>
+    <w:p>
+      <w:pPr>
+        <w:pStyle w:val="ListParagraph"/>
+        <w:ind w:left="360"/>
+        <w:rPr>
+          <w:sz w:val="32"/>
+        </w:rPr>
+      </w:pPr>
+      <w:r>
+        <w:rPr>
+          <w:sz w:val="32"/>
+        </w:rPr>
+        <w:drawing>
+          <wp:inline distT="0" distB="0" distL="0" distR="0" wp14:anchorId="0E9C5F7D" wp14:editId="19DA7E73">
+            <wp:extent cx="3171825" cy="1790700"/>
+            <wp:effectExtent l="0" t="0" r="9525" b="0"/>
+            <wp:docPr id="70" name="Picture 70"/>
+            <wp:cNvGraphicFramePr>
+              <a:graphicFrameLocks xmlns:a="http://schemas.openxmlformats.org/drawingml/2006/main" noChangeAspect="1"/>
+            </wp:cNvGraphicFramePr>
+            <a:graphic xmlns:a="http://schemas.openxmlformats.org/drawingml/2006/main">
+              <a:graphicData uri="http://schemas.openxmlformats.org/drawingml/2006/picture">
+                <pic:pic xmlns:pic="http://schemas.openxmlformats.org/drawingml/2006/picture">
+                  <pic:nvPicPr>
+                    <pic:cNvPr id="1" name=""/>
+                    <pic:cNvPicPr/>
+                  </pic:nvPicPr>
+                  <pic:blipFill>
+                    <a:blip r:embed="rId76"/>
+                    <a:stretch>
+                      <a:fillRect/>
+                    </a:stretch>
+                  </pic:blipFill>
+                  <pic:spPr>
+                    <a:xfrm>
+                      <a:off x="0" y="0"/>
+                      <a:ext cx="3172278" cy="1790956"/>
+                    </a:xfrm>
+                    <a:prstGeom prst="rect">
+                      <a:avLst/>
+                    </a:prstGeom>
+                  </pic:spPr>
+                </pic:pic>
+              </a:graphicData>
+            </a:graphic>
+          </wp:inline>
+        </w:drawing>
+      </w:r>
+      <w:r>
+        <w:rPr>
+          <w:noProof/>
+        </w:rPr>
+        <w:t xml:space="preserve"> </w:t>
+      </w:r>
+      <w:r>
+        <w:rPr>
+          <w:sz w:val="32"/>
+        </w:rPr>
+        <w:drawing>
+          <wp:inline distT="0" distB="0" distL="0" distR="0" wp14:anchorId="7008DBAD" wp14:editId="2B6A1B11">
+            <wp:extent cx="2324100" cy="1076325"/>
+            <wp:effectExtent l="0" t="0" r="0" b="9525"/>
+            <wp:docPr id="72" name="Picture 72"/>
+            <wp:cNvGraphicFramePr>
+              <a:graphicFrameLocks xmlns:a="http://schemas.openxmlformats.org/drawingml/2006/main" noChangeAspect="1"/>
+            </wp:cNvGraphicFramePr>
+            <a:graphic xmlns:a="http://schemas.openxmlformats.org/drawingml/2006/main">
+              <a:graphicData uri="http://schemas.openxmlformats.org/drawingml/2006/picture">
+                <pic:pic xmlns:pic="http://schemas.openxmlformats.org/drawingml/2006/picture">
+                  <pic:nvPicPr>
+                    <pic:cNvPr id="1" name=""/>
+                    <pic:cNvPicPr/>
+                  </pic:nvPicPr>
+                  <pic:blipFill>
+                    <a:blip r:embed="rId77"/>
+                    <a:stretch>
+                      <a:fillRect/>
+                    </a:stretch>
+                  </pic:blipFill>
+                  <pic:spPr>
+                    <a:xfrm>
+                      <a:off x="0" y="0"/>
+                      <a:ext cx="2324430" cy="1076478"/>
+                    </a:xfrm>
+                    <a:prstGeom prst="rect">
+                      <a:avLst/>
+                    </a:prstGeom>
+                  </pic:spPr>
+                </pic:pic>
+              </a:graphicData>
+            </a:graphic>
+          </wp:inline>
+        </w:drawing>
+      </w:r>
+    </w:p>
+    <w:p>
+      <w:r>
+        <w:lastRenderedPageBreak/>
+        <w:drawing>
+          <wp:inline distT="0" distB="0" distL="0" distR="0" wp14:anchorId="3A761134" wp14:editId="5E7EBDB9">
+            <wp:extent cx="2362530" cy="1019317"/>
+            <wp:effectExtent l="0" t="0" r="0" b="9525"/>
+            <wp:docPr id="73" name="Picture 73"/>
+            <wp:cNvGraphicFramePr>
+              <a:graphicFrameLocks xmlns:a="http://schemas.openxmlformats.org/drawingml/2006/main" noChangeAspect="1"/>
+            </wp:cNvGraphicFramePr>
+            <a:graphic xmlns:a="http://schemas.openxmlformats.org/drawingml/2006/main">
+              <a:graphicData uri="http://schemas.openxmlformats.org/drawingml/2006/picture">
+                <pic:pic xmlns:pic="http://schemas.openxmlformats.org/drawingml/2006/picture">
+                  <pic:nvPicPr>
+                    <pic:cNvPr id="1" name=""/>
+                    <pic:cNvPicPr/>
+                  </pic:nvPicPr>
+                  <pic:blipFill>
+                    <a:blip r:embed="rId78"/>
+                    <a:stretch>
+                      <a:fillRect/>
+                    </a:stretch>
+                  </pic:blipFill>
+                  <pic:spPr>
+                    <a:xfrm>
+                      <a:off x="0" y="0"/>
+                      <a:ext cx="2362530" cy="1019317"/>
+                    </a:xfrm>
+                    <a:prstGeom prst="rect">
+                      <a:avLst/>
+                    </a:prstGeom>
+                  </pic:spPr>
+                </pic:pic>
+              </a:graphicData>
+            </a:graphic>
+          </wp:inline>
+        </w:drawing>
+      </w:r>
+    </w:p>
+    <w:p>
+      <w:pPr>
+        <w:pStyle w:val="ListParagraph"/>
+        <w:numPr>
+          <w:ilvl w:val="0"/>
+          <w:numId w:val="6"/>
+        </w:numPr>
+      </w:pPr>
+      <w:r>
+        <w:t>we need to update docker-compose</w:t>
+      </w:r>
+      <w:r>
+        <w:t xml:space="preserve"> configuration for that the command for wait for DB runs before we start our server</w:t>
+      </w:r>
       <w:bookmarkStart w:id="0" w:name="_GoBack"/>
       <w:bookmarkEnd w:id="0"/>
     </w:p>
@@ -6797,14 +7351,14 @@
   <w:abstractNum w:abstractNumId="3" w15:restartNumberingAfterBreak="0">
     <w:nsid w:val="28707DAE"/>
     <w:multiLevelType w:val="hybridMultilevel"/>
-    <w:tmpl w:val="07803730"/>
+    <w:tmpl w:val="FEA83A30"/>
     <w:lvl w:ilvl="0" w:tplc="0409000B">
       <w:start w:val="1"/>
       <w:numFmt w:val="bullet"/>
       <w:lvlText w:val=""/>
       <w:lvlJc w:val="left"/>
       <w:pPr>
-        <w:ind w:left="1455" w:hanging="360"/>
+        <w:ind w:left="360" w:hanging="360"/>
       </w:pPr>
       <w:rPr>
         <w:rFonts w:ascii="Wingdings" w:hAnsi="Wingdings" w:hint="default"/>

--- a/DjangoApi.docx
+++ b/DjangoApi.docx
@@ -6945,7 +6945,3534 @@
       <w:r>
         <w:t xml:space="preserve"> configuration for that the command for wait for DB runs before we start our server</w:t>
       </w:r>
+    </w:p>
+    <w:p>
+      <w:pPr>
+        <w:pStyle w:val="ListParagraph"/>
+        <w:numPr>
+          <w:ilvl w:val="0"/>
+          <w:numId w:val="6"/>
+        </w:numPr>
+      </w:pPr>
+      <w:r>
+        <w:t xml:space="preserve">Handling Race condition – which means </w:t>
+      </w:r>
+      <w:r>
+        <w:t>application wait until DB starts to avoid application crash</w:t>
+      </w:r>
+    </w:p>
+    <w:p>
+      <w:pPr>
+        <w:pStyle w:val="ListParagraph"/>
+        <w:numPr>
+          <w:ilvl w:val="0"/>
+          <w:numId w:val="6"/>
+        </w:numPr>
+      </w:pPr>
+      <w:r>
+        <w:drawing>
+          <wp:inline distT="0" distB="0" distL="0" distR="0" wp14:anchorId="25D847E2" wp14:editId="754A7CA5">
+            <wp:extent cx="2524477" cy="1543265"/>
+            <wp:effectExtent l="0" t="0" r="9525" b="0"/>
+            <wp:docPr id="74" name="Picture 74"/>
+            <wp:cNvGraphicFramePr>
+              <a:graphicFrameLocks xmlns:a="http://schemas.openxmlformats.org/drawingml/2006/main" noChangeAspect="1"/>
+            </wp:cNvGraphicFramePr>
+            <a:graphic xmlns:a="http://schemas.openxmlformats.org/drawingml/2006/main">
+              <a:graphicData uri="http://schemas.openxmlformats.org/drawingml/2006/picture">
+                <pic:pic xmlns:pic="http://schemas.openxmlformats.org/drawingml/2006/picture">
+                  <pic:nvPicPr>
+                    <pic:cNvPr id="1" name=""/>
+                    <pic:cNvPicPr/>
+                  </pic:nvPicPr>
+                  <pic:blipFill>
+                    <a:blip r:embed="rId79"/>
+                    <a:stretch>
+                      <a:fillRect/>
+                    </a:stretch>
+                  </pic:blipFill>
+                  <pic:spPr>
+                    <a:xfrm>
+                      <a:off x="0" y="0"/>
+                      <a:ext cx="2524477" cy="1543265"/>
+                    </a:xfrm>
+                    <a:prstGeom prst="rect">
+                      <a:avLst/>
+                    </a:prstGeom>
+                  </pic:spPr>
+                </pic:pic>
+              </a:graphicData>
+            </a:graphic>
+          </wp:inline>
+        </w:drawing>
+      </w:r>
+      <w:r>
+        <w:rPr>
+          <w:noProof/>
+        </w:rPr>
+        <w:t xml:space="preserve"> </w:t>
+      </w:r>
+      <w:r>
+        <w:drawing>
+          <wp:inline distT="0" distB="0" distL="0" distR="0" wp14:anchorId="1C83D0FC" wp14:editId="07F5248C">
+            <wp:extent cx="3038899" cy="1648055"/>
+            <wp:effectExtent l="0" t="0" r="9525" b="9525"/>
+            <wp:docPr id="75" name="Picture 75"/>
+            <wp:cNvGraphicFramePr>
+              <a:graphicFrameLocks xmlns:a="http://schemas.openxmlformats.org/drawingml/2006/main" noChangeAspect="1"/>
+            </wp:cNvGraphicFramePr>
+            <a:graphic xmlns:a="http://schemas.openxmlformats.org/drawingml/2006/main">
+              <a:graphicData uri="http://schemas.openxmlformats.org/drawingml/2006/picture">
+                <pic:pic xmlns:pic="http://schemas.openxmlformats.org/drawingml/2006/picture">
+                  <pic:nvPicPr>
+                    <pic:cNvPr id="1" name=""/>
+                    <pic:cNvPicPr/>
+                  </pic:nvPicPr>
+                  <pic:blipFill>
+                    <a:blip r:embed="rId80"/>
+                    <a:stretch>
+                      <a:fillRect/>
+                    </a:stretch>
+                  </pic:blipFill>
+                  <pic:spPr>
+                    <a:xfrm>
+                      <a:off x="0" y="0"/>
+                      <a:ext cx="3038899" cy="1648055"/>
+                    </a:xfrm>
+                    <a:prstGeom prst="rect">
+                      <a:avLst/>
+                    </a:prstGeom>
+                  </pic:spPr>
+                </pic:pic>
+              </a:graphicData>
+            </a:graphic>
+          </wp:inline>
+        </w:drawing>
+      </w:r>
+    </w:p>
+    <w:p/>
+    <w:p>
+      <w:r>
+        <w:drawing>
+          <wp:inline distT="0" distB="0" distL="0" distR="0" wp14:anchorId="2867359E" wp14:editId="2BF6E110">
+            <wp:extent cx="2828925" cy="1524000"/>
+            <wp:effectExtent l="0" t="0" r="9525" b="0"/>
+            <wp:docPr id="76" name="Picture 76"/>
+            <wp:cNvGraphicFramePr>
+              <a:graphicFrameLocks xmlns:a="http://schemas.openxmlformats.org/drawingml/2006/main" noChangeAspect="1"/>
+            </wp:cNvGraphicFramePr>
+            <a:graphic xmlns:a="http://schemas.openxmlformats.org/drawingml/2006/main">
+              <a:graphicData uri="http://schemas.openxmlformats.org/drawingml/2006/picture">
+                <pic:pic xmlns:pic="http://schemas.openxmlformats.org/drawingml/2006/picture">
+                  <pic:nvPicPr>
+                    <pic:cNvPr id="1" name=""/>
+                    <pic:cNvPicPr/>
+                  </pic:nvPicPr>
+                  <pic:blipFill>
+                    <a:blip r:embed="rId81"/>
+                    <a:stretch>
+                      <a:fillRect/>
+                    </a:stretch>
+                  </pic:blipFill>
+                  <pic:spPr>
+                    <a:xfrm>
+                      <a:off x="0" y="0"/>
+                      <a:ext cx="2829324" cy="1524215"/>
+                    </a:xfrm>
+                    <a:prstGeom prst="rect">
+                      <a:avLst/>
+                    </a:prstGeom>
+                  </pic:spPr>
+                </pic:pic>
+              </a:graphicData>
+            </a:graphic>
+          </wp:inline>
+        </w:drawing>
+      </w:r>
+      <w:r>
+        <w:rPr>
+          <w:noProof/>
+        </w:rPr>
+        <w:t xml:space="preserve"> </w:t>
+      </w:r>
+      <w:r>
+        <w:drawing>
+          <wp:inline distT="0" distB="0" distL="0" distR="0" wp14:anchorId="5F58952A" wp14:editId="645F5ED2">
+            <wp:extent cx="2772162" cy="781159"/>
+            <wp:effectExtent l="0" t="0" r="9525" b="0"/>
+            <wp:docPr id="77" name="Picture 77"/>
+            <wp:cNvGraphicFramePr>
+              <a:graphicFrameLocks xmlns:a="http://schemas.openxmlformats.org/drawingml/2006/main" noChangeAspect="1"/>
+            </wp:cNvGraphicFramePr>
+            <a:graphic xmlns:a="http://schemas.openxmlformats.org/drawingml/2006/main">
+              <a:graphicData uri="http://schemas.openxmlformats.org/drawingml/2006/picture">
+                <pic:pic xmlns:pic="http://schemas.openxmlformats.org/drawingml/2006/picture">
+                  <pic:nvPicPr>
+                    <pic:cNvPr id="1" name=""/>
+                    <pic:cNvPicPr/>
+                  </pic:nvPicPr>
+                  <pic:blipFill>
+                    <a:blip r:embed="rId82"/>
+                    <a:stretch>
+                      <a:fillRect/>
+                    </a:stretch>
+                  </pic:blipFill>
+                  <pic:spPr>
+                    <a:xfrm>
+                      <a:off x="0" y="0"/>
+                      <a:ext cx="2772162" cy="781159"/>
+                    </a:xfrm>
+                    <a:prstGeom prst="rect">
+                      <a:avLst/>
+                    </a:prstGeom>
+                  </pic:spPr>
+                </pic:pic>
+              </a:graphicData>
+            </a:graphic>
+          </wp:inline>
+        </w:drawing>
+      </w:r>
+    </w:p>
+    <w:p>
+      <w:r>
+        <w:drawing>
+          <wp:inline distT="0" distB="0" distL="0" distR="0" wp14:anchorId="5E2160B3" wp14:editId="4187A9CA">
+            <wp:extent cx="2695951" cy="838317"/>
+            <wp:effectExtent l="0" t="0" r="9525" b="0"/>
+            <wp:docPr id="79" name="Picture 79"/>
+            <wp:cNvGraphicFramePr>
+              <a:graphicFrameLocks xmlns:a="http://schemas.openxmlformats.org/drawingml/2006/main" noChangeAspect="1"/>
+            </wp:cNvGraphicFramePr>
+            <a:graphic xmlns:a="http://schemas.openxmlformats.org/drawingml/2006/main">
+              <a:graphicData uri="http://schemas.openxmlformats.org/drawingml/2006/picture">
+                <pic:pic xmlns:pic="http://schemas.openxmlformats.org/drawingml/2006/picture">
+                  <pic:nvPicPr>
+                    <pic:cNvPr id="1" name=""/>
+                    <pic:cNvPicPr/>
+                  </pic:nvPicPr>
+                  <pic:blipFill>
+                    <a:blip r:embed="rId83"/>
+                    <a:stretch>
+                      <a:fillRect/>
+                    </a:stretch>
+                  </pic:blipFill>
+                  <pic:spPr>
+                    <a:xfrm>
+                      <a:off x="0" y="0"/>
+                      <a:ext cx="2695951" cy="838317"/>
+                    </a:xfrm>
+                    <a:prstGeom prst="rect">
+                      <a:avLst/>
+                    </a:prstGeom>
+                  </pic:spPr>
+                </pic:pic>
+              </a:graphicData>
+            </a:graphic>
+          </wp:inline>
+        </w:drawing>
+      </w:r>
+      <w:r>
+        <w:rPr>
+          <w:noProof/>
+        </w:rPr>
+        <w:t xml:space="preserve"> </w:t>
+      </w:r>
+      <w:r>
+        <w:drawing>
+          <wp:inline distT="0" distB="0" distL="0" distR="0" wp14:anchorId="5AF13DB4" wp14:editId="3A764039">
+            <wp:extent cx="3124200" cy="1114425"/>
+            <wp:effectExtent l="0" t="0" r="0" b="9525"/>
+            <wp:docPr id="80" name="Picture 80"/>
+            <wp:cNvGraphicFramePr>
+              <a:graphicFrameLocks xmlns:a="http://schemas.openxmlformats.org/drawingml/2006/main" noChangeAspect="1"/>
+            </wp:cNvGraphicFramePr>
+            <a:graphic xmlns:a="http://schemas.openxmlformats.org/drawingml/2006/main">
+              <a:graphicData uri="http://schemas.openxmlformats.org/drawingml/2006/picture">
+                <pic:pic xmlns:pic="http://schemas.openxmlformats.org/drawingml/2006/picture">
+                  <pic:nvPicPr>
+                    <pic:cNvPr id="1" name=""/>
+                    <pic:cNvPicPr/>
+                  </pic:nvPicPr>
+                  <pic:blipFill>
+                    <a:blip r:embed="rId84"/>
+                    <a:stretch>
+                      <a:fillRect/>
+                    </a:stretch>
+                  </pic:blipFill>
+                  <pic:spPr>
+                    <a:xfrm>
+                      <a:off x="0" y="0"/>
+                      <a:ext cx="3124640" cy="1114582"/>
+                    </a:xfrm>
+                    <a:prstGeom prst="rect">
+                      <a:avLst/>
+                    </a:prstGeom>
+                  </pic:spPr>
+                </pic:pic>
+              </a:graphicData>
+            </a:graphic>
+          </wp:inline>
+        </w:drawing>
+      </w:r>
+    </w:p>
+    <w:p>
+      <w:pPr>
+        <w:ind w:left="2160" w:firstLine="720"/>
+        <w:rPr>
+          <w:b/>
+          <w:u w:val="single"/>
+        </w:rPr>
+      </w:pPr>
+      <w:r>
+        <w:rPr>
+          <w:b/>
+          <w:u w:val="single"/>
+        </w:rPr>
+        <w:t xml:space="preserve">The Design of Custom User Model </w:t>
+      </w:r>
+    </w:p>
+    <w:p>
+      <w:pPr>
+        <w:ind w:firstLine="720"/>
+        <w:rPr>
+          <w:b/>
+          <w:u w:val="single"/>
+        </w:rPr>
+      </w:pPr>
+      <w:r>
+        <w:rPr>
+          <w:b/>
+          <w:u w:val="single"/>
+        </w:rPr>
+        <w:drawing>
+          <wp:inline distT="0" distB="0" distL="0" distR="0" wp14:anchorId="04F4371F" wp14:editId="27F35071">
+            <wp:extent cx="1714739" cy="1009791"/>
+            <wp:effectExtent l="0" t="0" r="0" b="0"/>
+            <wp:docPr id="81" name="Picture 81"/>
+            <wp:cNvGraphicFramePr>
+              <a:graphicFrameLocks xmlns:a="http://schemas.openxmlformats.org/drawingml/2006/main" noChangeAspect="1"/>
+            </wp:cNvGraphicFramePr>
+            <a:graphic xmlns:a="http://schemas.openxmlformats.org/drawingml/2006/main">
+              <a:graphicData uri="http://schemas.openxmlformats.org/drawingml/2006/picture">
+                <pic:pic xmlns:pic="http://schemas.openxmlformats.org/drawingml/2006/picture">
+                  <pic:nvPicPr>
+                    <pic:cNvPr id="1" name=""/>
+                    <pic:cNvPicPr/>
+                  </pic:nvPicPr>
+                  <pic:blipFill>
+                    <a:blip r:embed="rId85"/>
+                    <a:stretch>
+                      <a:fillRect/>
+                    </a:stretch>
+                  </pic:blipFill>
+                  <pic:spPr>
+                    <a:xfrm>
+                      <a:off x="0" y="0"/>
+                      <a:ext cx="1714739" cy="1009791"/>
+                    </a:xfrm>
+                    <a:prstGeom prst="rect">
+                      <a:avLst/>
+                    </a:prstGeom>
+                  </pic:spPr>
+                </pic:pic>
+              </a:graphicData>
+            </a:graphic>
+          </wp:inline>
+        </w:drawing>
+      </w:r>
+      <w:r>
+        <w:rPr>
+          <w:noProof/>
+        </w:rPr>
+        <w:t xml:space="preserve"> </w:t>
+      </w:r>
+      <w:r>
+        <w:rPr>
+          <w:b/>
+          <w:u w:val="single"/>
+        </w:rPr>
+        <w:drawing>
+          <wp:inline distT="0" distB="0" distL="0" distR="0" wp14:anchorId="1D20319D" wp14:editId="771C1FB6">
+            <wp:extent cx="2343477" cy="1209844"/>
+            <wp:effectExtent l="0" t="0" r="0" b="9525"/>
+            <wp:docPr id="82" name="Picture 82"/>
+            <wp:cNvGraphicFramePr>
+              <a:graphicFrameLocks xmlns:a="http://schemas.openxmlformats.org/drawingml/2006/main" noChangeAspect="1"/>
+            </wp:cNvGraphicFramePr>
+            <a:graphic xmlns:a="http://schemas.openxmlformats.org/drawingml/2006/main">
+              <a:graphicData uri="http://schemas.openxmlformats.org/drawingml/2006/picture">
+                <pic:pic xmlns:pic="http://schemas.openxmlformats.org/drawingml/2006/picture">
+                  <pic:nvPicPr>
+                    <pic:cNvPr id="1" name=""/>
+                    <pic:cNvPicPr/>
+                  </pic:nvPicPr>
+                  <pic:blipFill>
+                    <a:blip r:embed="rId86"/>
+                    <a:stretch>
+                      <a:fillRect/>
+                    </a:stretch>
+                  </pic:blipFill>
+                  <pic:spPr>
+                    <a:xfrm>
+                      <a:off x="0" y="0"/>
+                      <a:ext cx="2343477" cy="1209844"/>
+                    </a:xfrm>
+                    <a:prstGeom prst="rect">
+                      <a:avLst/>
+                    </a:prstGeom>
+                  </pic:spPr>
+                </pic:pic>
+              </a:graphicData>
+            </a:graphic>
+          </wp:inline>
+        </w:drawing>
+      </w:r>
+    </w:p>
+    <w:p>
+      <w:pPr>
+        <w:rPr>
+          <w:b/>
+        </w:rPr>
+      </w:pPr>
+      <w:r>
+        <w:rPr>
+          <w:b/>
+          <w:u w:val="single"/>
+        </w:rPr>
+        <w:lastRenderedPageBreak/>
+        <w:t>Is staff</w:t>
+      </w:r>
+      <w:r>
+        <w:rPr>
+          <w:b/>
+          <w:u w:val="single"/>
+        </w:rPr>
+        <w:t xml:space="preserve"> </w:t>
+      </w:r>
+      <w:proofErr w:type="gramStart"/>
+      <w:r>
+        <w:rPr>
+          <w:b/>
+          <w:u w:val="single"/>
+        </w:rPr>
+        <w:t xml:space="preserve">-- </w:t>
+      </w:r>
+      <w:r>
+        <w:rPr>
+          <w:b/>
+        </w:rPr>
+        <w:t xml:space="preserve"> </w:t>
+      </w:r>
+      <w:r>
+        <w:rPr>
+          <w:b/>
+        </w:rPr>
+        <w:t>attribute</w:t>
+      </w:r>
+      <w:proofErr w:type="gramEnd"/>
+      <w:r>
+        <w:rPr>
+          <w:b/>
+        </w:rPr>
+        <w:t xml:space="preserve"> used to allow or deny user to login in Django admin </w:t>
+      </w:r>
+    </w:p>
+    <w:p>
+      <w:pPr>
+        <w:rPr>
+          <w:b/>
+        </w:rPr>
+      </w:pPr>
+      <w:r>
+        <w:rPr>
+          <w:b/>
+        </w:rPr>
+        <w:drawing>
+          <wp:inline distT="0" distB="0" distL="0" distR="0" wp14:anchorId="346764F4" wp14:editId="7D98A4DA">
+            <wp:extent cx="3791479" cy="1486107"/>
+            <wp:effectExtent l="0" t="0" r="0" b="0"/>
+            <wp:docPr id="84" name="Picture 84"/>
+            <wp:cNvGraphicFramePr>
+              <a:graphicFrameLocks xmlns:a="http://schemas.openxmlformats.org/drawingml/2006/main" noChangeAspect="1"/>
+            </wp:cNvGraphicFramePr>
+            <a:graphic xmlns:a="http://schemas.openxmlformats.org/drawingml/2006/main">
+              <a:graphicData uri="http://schemas.openxmlformats.org/drawingml/2006/picture">
+                <pic:pic xmlns:pic="http://schemas.openxmlformats.org/drawingml/2006/picture">
+                  <pic:nvPicPr>
+                    <pic:cNvPr id="1" name=""/>
+                    <pic:cNvPicPr/>
+                  </pic:nvPicPr>
+                  <pic:blipFill>
+                    <a:blip r:embed="rId87"/>
+                    <a:stretch>
+                      <a:fillRect/>
+                    </a:stretch>
+                  </pic:blipFill>
+                  <pic:spPr>
+                    <a:xfrm>
+                      <a:off x="0" y="0"/>
+                      <a:ext cx="3791479" cy="1486107"/>
+                    </a:xfrm>
+                    <a:prstGeom prst="rect">
+                      <a:avLst/>
+                    </a:prstGeom>
+                  </pic:spPr>
+                </pic:pic>
+              </a:graphicData>
+            </a:graphic>
+          </wp:inline>
+        </w:drawing>
+      </w:r>
+    </w:p>
+    <w:p>
+      <w:pPr>
+        <w:pStyle w:val="ListParagraph"/>
+        <w:numPr>
+          <w:ilvl w:val="0"/>
+          <w:numId w:val="7"/>
+        </w:numPr>
+        <w:rPr>
+          <w:b/>
+          <w:color w:val="FF0000"/>
+          <w:u w:val="single"/>
+        </w:rPr>
+      </w:pPr>
+      <w:r>
+        <w:rPr>
+          <w:b/>
+          <w:color w:val="FF0000"/>
+          <w:u w:val="single"/>
+        </w:rPr>
+        <w:t xml:space="preserve">When we are creating custom user model first we will create UNIT TEST Code </w:t>
+      </w:r>
+    </w:p>
+    <w:p>
+      <w:pPr>
+        <w:rPr>
+          <w:b/>
+          <w:sz w:val="24"/>
+          <w:u w:val="single"/>
+        </w:rPr>
+      </w:pPr>
+      <w:r>
+        <w:rPr>
+          <w:b/>
+          <w:sz w:val="24"/>
+          <w:u w:val="single"/>
+        </w:rPr>
+        <w:t xml:space="preserve">When we creating custom user model we will write this code in setting.py file </w:t>
+      </w:r>
+    </w:p>
+    <w:p>
+      <w:pPr>
+        <w:pStyle w:val="ListParagraph"/>
+        <w:numPr>
+          <w:ilvl w:val="0"/>
+          <w:numId w:val="7"/>
+        </w:numPr>
+        <w:rPr>
+          <w:b/>
+          <w:color w:val="002060"/>
+          <w:sz w:val="24"/>
+        </w:rPr>
+      </w:pPr>
+      <w:r>
+        <w:rPr>
+          <w:sz w:val="24"/>
+        </w:rPr>
+        <w:t xml:space="preserve">In order to </w:t>
+      </w:r>
+      <w:r>
+        <w:rPr>
+          <w:sz w:val="24"/>
+        </w:rPr>
+        <w:t xml:space="preserve">create migration </w:t>
+      </w:r>
+      <w:r>
+        <w:rPr>
+          <w:sz w:val="24"/>
+        </w:rPr>
+        <w:t xml:space="preserve">-- </w:t>
+      </w:r>
+      <w:r>
+        <w:rPr>
+          <w:b/>
+          <w:color w:val="002060"/>
+          <w:sz w:val="24"/>
+        </w:rPr>
+        <w:t xml:space="preserve">docker-compose run --rm app </w:t>
+      </w:r>
+      <w:proofErr w:type="spellStart"/>
+      <w:r>
+        <w:rPr>
+          <w:b/>
+          <w:color w:val="002060"/>
+          <w:sz w:val="24"/>
+        </w:rPr>
+        <w:t>sh</w:t>
+      </w:r>
+      <w:proofErr w:type="spellEnd"/>
+      <w:r>
+        <w:rPr>
+          <w:b/>
+          <w:color w:val="002060"/>
+          <w:sz w:val="24"/>
+        </w:rPr>
+        <w:t xml:space="preserve"> -c "python manage.py </w:t>
+      </w:r>
+      <w:proofErr w:type="spellStart"/>
+      <w:r>
+        <w:rPr>
+          <w:b/>
+          <w:color w:val="002060"/>
+          <w:sz w:val="24"/>
+        </w:rPr>
+        <w:t>makemigrations</w:t>
+      </w:r>
+      <w:proofErr w:type="spellEnd"/>
+      <w:r>
+        <w:rPr>
+          <w:b/>
+          <w:color w:val="002060"/>
+          <w:sz w:val="24"/>
+        </w:rPr>
+        <w:t>"</w:t>
+      </w:r>
+    </w:p>
+    <w:p>
+      <w:pPr>
+        <w:pStyle w:val="ListParagraph"/>
+        <w:numPr>
+          <w:ilvl w:val="0"/>
+          <w:numId w:val="7"/>
+        </w:numPr>
+        <w:rPr>
+          <w:b/>
+          <w:color w:val="002060"/>
+          <w:sz w:val="24"/>
+        </w:rPr>
+      </w:pPr>
+      <w:r>
+        <w:rPr>
+          <w:sz w:val="24"/>
+        </w:rPr>
+        <w:t xml:space="preserve">When we are migrating our migration to the DB use this command </w:t>
+      </w:r>
+      <w:r>
+        <w:rPr>
+          <w:b/>
+          <w:color w:val="002060"/>
+          <w:sz w:val="24"/>
+        </w:rPr>
+        <w:t xml:space="preserve">docker-compose run --rm app </w:t>
+      </w:r>
+      <w:proofErr w:type="spellStart"/>
+      <w:r>
+        <w:rPr>
+          <w:b/>
+          <w:color w:val="002060"/>
+          <w:sz w:val="24"/>
+        </w:rPr>
+        <w:t>sh</w:t>
+      </w:r>
+      <w:proofErr w:type="spellEnd"/>
+      <w:r>
+        <w:rPr>
+          <w:b/>
+          <w:color w:val="002060"/>
+          <w:sz w:val="24"/>
+        </w:rPr>
+        <w:t xml:space="preserve"> -c "python manage.py </w:t>
+      </w:r>
+      <w:proofErr w:type="spellStart"/>
+      <w:r>
+        <w:rPr>
+          <w:b/>
+          <w:color w:val="002060"/>
+          <w:sz w:val="24"/>
+        </w:rPr>
+        <w:t>wait_for_db</w:t>
+      </w:r>
+      <w:proofErr w:type="spellEnd"/>
+      <w:r>
+        <w:rPr>
+          <w:b/>
+          <w:color w:val="002060"/>
+          <w:sz w:val="24"/>
+        </w:rPr>
+        <w:t xml:space="preserve"> &amp;&amp; </w:t>
+      </w:r>
+      <w:r>
+        <w:rPr>
+          <w:b/>
+          <w:color w:val="002060"/>
+          <w:sz w:val="24"/>
+        </w:rPr>
+        <w:t xml:space="preserve">python </w:t>
+      </w:r>
+      <w:proofErr w:type="gramStart"/>
+      <w:r>
+        <w:rPr>
+          <w:b/>
+          <w:color w:val="002060"/>
+          <w:sz w:val="24"/>
+        </w:rPr>
+        <w:t>manage.py</w:t>
+      </w:r>
+      <w:r>
+        <w:rPr>
+          <w:b/>
+          <w:color w:val="002060"/>
+          <w:sz w:val="24"/>
+        </w:rPr>
+        <w:t xml:space="preserve">  </w:t>
+      </w:r>
+      <w:r>
+        <w:rPr>
+          <w:b/>
+          <w:color w:val="002060"/>
+          <w:sz w:val="24"/>
+        </w:rPr>
+        <w:t>migrate</w:t>
+      </w:r>
+      <w:proofErr w:type="gramEnd"/>
+      <w:r>
+        <w:rPr>
+          <w:b/>
+          <w:color w:val="002060"/>
+          <w:sz w:val="24"/>
+        </w:rPr>
+        <w:t>” which</w:t>
+      </w:r>
+      <w:r>
+        <w:rPr>
+          <w:b/>
+          <w:color w:val="002060"/>
+          <w:sz w:val="24"/>
+        </w:rPr>
+        <w:t xml:space="preserve"> means first check first the DB is starting and migrate</w:t>
+      </w:r>
+    </w:p>
+    <w:p>
+      <w:pPr>
+        <w:pStyle w:val="ListParagraph"/>
+        <w:numPr>
+          <w:ilvl w:val="0"/>
+          <w:numId w:val="7"/>
+        </w:numPr>
+        <w:rPr>
+          <w:b/>
+          <w:color w:val="002060"/>
+          <w:sz w:val="24"/>
+        </w:rPr>
+      </w:pPr>
+      <w:r>
+        <w:rPr>
+          <w:sz w:val="24"/>
+        </w:rPr>
+        <w:t xml:space="preserve">To list volumes in our system using docker </w:t>
+      </w:r>
+      <w:r>
+        <w:rPr>
+          <w:sz w:val="24"/>
+        </w:rPr>
+        <w:t>–</w:t>
+      </w:r>
+      <w:r>
+        <w:rPr>
+          <w:sz w:val="24"/>
+        </w:rPr>
+        <w:t xml:space="preserve"> </w:t>
+      </w:r>
+      <w:r>
+        <w:rPr>
+          <w:b/>
+          <w:color w:val="002060"/>
+          <w:sz w:val="24"/>
+        </w:rPr>
+        <w:t>docker volume ls</w:t>
+      </w:r>
+    </w:p>
+    <w:p>
+      <w:pPr>
+        <w:pStyle w:val="ListParagraph"/>
+        <w:numPr>
+          <w:ilvl w:val="0"/>
+          <w:numId w:val="7"/>
+        </w:numPr>
+        <w:rPr>
+          <w:b/>
+          <w:color w:val="002060"/>
+          <w:sz w:val="24"/>
+        </w:rPr>
+      </w:pPr>
+      <w:r>
+        <w:rPr>
+          <w:sz w:val="24"/>
+        </w:rPr>
+        <w:t xml:space="preserve">And to remove data from volume in docker use this code – </w:t>
+      </w:r>
+      <w:r>
+        <w:rPr>
+          <w:b/>
+          <w:color w:val="002060"/>
+          <w:sz w:val="24"/>
+        </w:rPr>
+        <w:t xml:space="preserve">docker volume rm </w:t>
+      </w:r>
+      <w:proofErr w:type="gramStart"/>
+      <w:r>
+        <w:rPr>
+          <w:b/>
+          <w:color w:val="002060"/>
+          <w:sz w:val="24"/>
+        </w:rPr>
+        <w:t>filename</w:t>
+      </w:r>
+      <w:r>
+        <w:rPr>
+          <w:b/>
+          <w:color w:val="002060"/>
+          <w:sz w:val="24"/>
+        </w:rPr>
+        <w:t xml:space="preserve">  but</w:t>
+      </w:r>
+      <w:proofErr w:type="gramEnd"/>
+      <w:r>
+        <w:rPr>
+          <w:b/>
+          <w:color w:val="002060"/>
+          <w:sz w:val="24"/>
+        </w:rPr>
+        <w:t xml:space="preserve"> first we have to down docker either it will generate error file </w:t>
+      </w:r>
+      <w:proofErr w:type="spellStart"/>
+      <w:r>
+        <w:rPr>
+          <w:b/>
+          <w:color w:val="002060"/>
+          <w:sz w:val="24"/>
+        </w:rPr>
+        <w:t>inuse</w:t>
+      </w:r>
+      <w:proofErr w:type="spellEnd"/>
+    </w:p>
+    <w:p>
+      <w:pPr>
+        <w:pStyle w:val="ListParagraph"/>
+        <w:numPr>
+          <w:ilvl w:val="0"/>
+          <w:numId w:val="7"/>
+        </w:numPr>
+        <w:rPr>
+          <w:b/>
+          <w:color w:val="002060"/>
+          <w:sz w:val="24"/>
+        </w:rPr>
+      </w:pPr>
+      <w:r>
+        <w:rPr>
+          <w:sz w:val="24"/>
+        </w:rPr>
+        <w:t xml:space="preserve">After migrating the model successfully and try unit test code </w:t>
+      </w:r>
+    </w:p>
+    <w:p>
+      <w:pPr>
+        <w:ind w:left="360"/>
+        <w:jc w:val="center"/>
+        <w:rPr>
+          <w:b/>
+          <w:color w:val="002060"/>
+          <w:sz w:val="36"/>
+          <w:u w:val="single"/>
+        </w:rPr>
+      </w:pPr>
+      <w:r>
+        <w:rPr>
+          <w:b/>
+          <w:color w:val="002060"/>
+          <w:sz w:val="36"/>
+          <w:u w:val="single"/>
+        </w:rPr>
+        <w:t>No</w:t>
+      </w:r>
+      <w:r>
+        <w:rPr>
+          <w:b/>
+          <w:color w:val="002060"/>
+          <w:sz w:val="36"/>
+          <w:u w:val="single"/>
+        </w:rPr>
+        <w:t>rmalize Email Address</w:t>
+      </w:r>
+    </w:p>
+    <w:p>
+      <w:pPr>
+        <w:pStyle w:val="ListParagraph"/>
+        <w:numPr>
+          <w:ilvl w:val="0"/>
+          <w:numId w:val="8"/>
+        </w:numPr>
+        <w:tabs>
+          <w:tab w:val="left" w:pos="1035"/>
+        </w:tabs>
+        <w:rPr>
+          <w:sz w:val="28"/>
+        </w:rPr>
+      </w:pPr>
+      <w:r>
+        <w:rPr>
+          <w:sz w:val="28"/>
+        </w:rPr>
+        <w:t xml:space="preserve">Adding feature to email in order to normalize </w:t>
+      </w:r>
+    </w:p>
+    <w:tbl>
+      <w:tblPr>
+        <w:tblW w:w="17250" w:type="dxa"/>
+        <w:tblCellSpacing w:w="15" w:type="dxa"/>
+        <w:shd w:val="clear" w:color="auto" w:fill="FFFFFF"/>
+        <w:tblCellMar>
+          <w:top w:w="15" w:type="dxa"/>
+          <w:left w:w="15" w:type="dxa"/>
+          <w:bottom w:w="15" w:type="dxa"/>
+          <w:right w:w="15" w:type="dxa"/>
+        </w:tblCellMar>
+        <w:tblLook w:val="04A0" w:firstRow="1" w:lastRow="0" w:firstColumn="1" w:lastColumn="0" w:noHBand="0" w:noVBand="1"/>
+      </w:tblPr>
+      <w:tblGrid>
+        <w:gridCol w:w="14112"/>
+        <w:gridCol w:w="1889"/>
+        <w:gridCol w:w="1249"/>
+      </w:tblGrid>
+      <w:tr>
+        <w:trPr>
+          <w:gridAfter w:val="2"/>
+          <w:wAfter w:w="3093" w:type="dxa"/>
+          <w:tblCellSpacing w:w="15" w:type="dxa"/>
+        </w:trPr>
+        <w:tc>
+          <w:tcPr>
+            <w:tcW w:w="0" w:type="auto"/>
+            <w:shd w:val="clear" w:color="auto" w:fill="FFFFFF"/>
+            <w:vAlign w:val="center"/>
+            <w:hideMark/>
+          </w:tcPr>
+          <w:p>
+            <w:pPr>
+              <w:spacing w:after="0" w:line="240" w:lineRule="auto"/>
+              <w:rPr>
+                <w:rFonts w:ascii="Times New Roman" w:eastAsia="Times New Roman" w:hAnsi="Times New Roman" w:cs="Times New Roman"/>
+                <w:sz w:val="24"/>
+                <w:szCs w:val="24"/>
+              </w:rPr>
+            </w:pPr>
+          </w:p>
+        </w:tc>
+      </w:tr>
+      <w:tr>
+        <w:trPr>
+          <w:gridAfter w:val="2"/>
+          <w:wAfter w:w="3093" w:type="dxa"/>
+          <w:tblCellSpacing w:w="15" w:type="dxa"/>
+        </w:trPr>
+        <w:tc>
+          <w:tcPr>
+            <w:tcW w:w="0" w:type="auto"/>
+            <w:shd w:val="clear" w:color="auto" w:fill="FFFFFF"/>
+            <w:tcMar>
+              <w:top w:w="0" w:type="dxa"/>
+              <w:left w:w="330" w:type="dxa"/>
+              <w:bottom w:w="0" w:type="dxa"/>
+              <w:right w:w="150" w:type="dxa"/>
+            </w:tcMar>
+            <w:hideMark/>
+          </w:tcPr>
+          <w:p>
+            <w:pPr>
+              <w:shd w:val="clear" w:color="auto" w:fill="1E1E1E"/>
+              <w:spacing w:after="0" w:line="285" w:lineRule="atLeast"/>
+              <w:rPr>
+                <w:rFonts w:ascii="Consolas" w:eastAsia="Times New Roman" w:hAnsi="Consolas" w:cs="Times New Roman"/>
+                <w:color w:val="D4D4D4"/>
+                <w:sz w:val="21"/>
+                <w:szCs w:val="21"/>
+              </w:rPr>
+            </w:pPr>
+            <w:r>
+              <w:rPr>
+                <w:rFonts w:ascii="Consolas" w:eastAsia="Times New Roman" w:hAnsi="Consolas" w:cs="Times New Roman"/>
+                <w:color w:val="D4D4D4"/>
+                <w:sz w:val="21"/>
+                <w:szCs w:val="21"/>
+              </w:rPr>
+              <w:t xml:space="preserve">        </w:t>
+            </w:r>
+            <w:r>
+              <w:rPr>
+                <w:rFonts w:ascii="Consolas" w:eastAsia="Times New Roman" w:hAnsi="Consolas" w:cs="Times New Roman"/>
+                <w:color w:val="9CDCFE"/>
+                <w:sz w:val="21"/>
+                <w:szCs w:val="21"/>
+              </w:rPr>
+              <w:t>user</w:t>
+            </w:r>
+            <w:r>
+              <w:rPr>
+                <w:rFonts w:ascii="Consolas" w:eastAsia="Times New Roman" w:hAnsi="Consolas" w:cs="Times New Roman"/>
+                <w:color w:val="D4D4D4"/>
+                <w:sz w:val="21"/>
+                <w:szCs w:val="21"/>
+              </w:rPr>
+              <w:t xml:space="preserve"> = </w:t>
+            </w:r>
+            <w:proofErr w:type="spellStart"/>
+            <w:proofErr w:type="gramStart"/>
+            <w:r>
+              <w:rPr>
+                <w:rFonts w:ascii="Consolas" w:eastAsia="Times New Roman" w:hAnsi="Consolas" w:cs="Times New Roman"/>
+                <w:color w:val="9CDCFE"/>
+                <w:sz w:val="21"/>
+                <w:szCs w:val="21"/>
+              </w:rPr>
+              <w:t>self</w:t>
+            </w:r>
+            <w:r>
+              <w:rPr>
+                <w:rFonts w:ascii="Consolas" w:eastAsia="Times New Roman" w:hAnsi="Consolas" w:cs="Times New Roman"/>
+                <w:color w:val="D4D4D4"/>
+                <w:sz w:val="21"/>
+                <w:szCs w:val="21"/>
+              </w:rPr>
+              <w:t>.</w:t>
+            </w:r>
+            <w:r>
+              <w:rPr>
+                <w:rFonts w:ascii="Consolas" w:eastAsia="Times New Roman" w:hAnsi="Consolas" w:cs="Times New Roman"/>
+                <w:color w:val="9CDCFE"/>
+                <w:sz w:val="21"/>
+                <w:szCs w:val="21"/>
+              </w:rPr>
+              <w:t>model</w:t>
+            </w:r>
+            <w:proofErr w:type="spellEnd"/>
+            <w:proofErr w:type="gramEnd"/>
+            <w:r>
+              <w:rPr>
+                <w:rFonts w:ascii="Consolas" w:eastAsia="Times New Roman" w:hAnsi="Consolas" w:cs="Times New Roman"/>
+                <w:color w:val="D4D4D4"/>
+                <w:sz w:val="21"/>
+                <w:szCs w:val="21"/>
+              </w:rPr>
+              <w:t>(</w:t>
+            </w:r>
+            <w:r>
+              <w:rPr>
+                <w:rFonts w:ascii="Consolas" w:eastAsia="Times New Roman" w:hAnsi="Consolas" w:cs="Times New Roman"/>
+                <w:color w:val="9CDCFE"/>
+                <w:sz w:val="21"/>
+                <w:szCs w:val="21"/>
+              </w:rPr>
+              <w:t>email</w:t>
+            </w:r>
+            <w:r>
+              <w:rPr>
+                <w:rFonts w:ascii="Consolas" w:eastAsia="Times New Roman" w:hAnsi="Consolas" w:cs="Times New Roman"/>
+                <w:color w:val="D4D4D4"/>
+                <w:sz w:val="21"/>
+                <w:szCs w:val="21"/>
+              </w:rPr>
+              <w:t>=</w:t>
+            </w:r>
+            <w:proofErr w:type="spellStart"/>
+            <w:r>
+              <w:rPr>
+                <w:rFonts w:ascii="Consolas" w:eastAsia="Times New Roman" w:hAnsi="Consolas" w:cs="Times New Roman"/>
+                <w:color w:val="9CDCFE"/>
+                <w:sz w:val="21"/>
+                <w:szCs w:val="21"/>
+              </w:rPr>
+              <w:t>self</w:t>
+            </w:r>
+            <w:r>
+              <w:rPr>
+                <w:rFonts w:ascii="Consolas" w:eastAsia="Times New Roman" w:hAnsi="Consolas" w:cs="Times New Roman"/>
+                <w:color w:val="D4D4D4"/>
+                <w:sz w:val="21"/>
+                <w:szCs w:val="21"/>
+              </w:rPr>
+              <w:t>.</w:t>
+            </w:r>
+            <w:r>
+              <w:rPr>
+                <w:rFonts w:ascii="Consolas" w:eastAsia="Times New Roman" w:hAnsi="Consolas" w:cs="Times New Roman"/>
+                <w:color w:val="DCDCAA"/>
+                <w:sz w:val="21"/>
+                <w:szCs w:val="21"/>
+              </w:rPr>
+              <w:t>normalize_email</w:t>
+            </w:r>
+            <w:proofErr w:type="spellEnd"/>
+            <w:r>
+              <w:rPr>
+                <w:rFonts w:ascii="Consolas" w:eastAsia="Times New Roman" w:hAnsi="Consolas" w:cs="Times New Roman"/>
+                <w:color w:val="D4D4D4"/>
+                <w:sz w:val="21"/>
+                <w:szCs w:val="21"/>
+              </w:rPr>
+              <w:t>(</w:t>
+            </w:r>
+            <w:r>
+              <w:rPr>
+                <w:rFonts w:ascii="Consolas" w:eastAsia="Times New Roman" w:hAnsi="Consolas" w:cs="Times New Roman"/>
+                <w:color w:val="9CDCFE"/>
+                <w:sz w:val="21"/>
+                <w:szCs w:val="21"/>
+              </w:rPr>
+              <w:t>email</w:t>
+            </w:r>
+            <w:r>
+              <w:rPr>
+                <w:rFonts w:ascii="Consolas" w:eastAsia="Times New Roman" w:hAnsi="Consolas" w:cs="Times New Roman"/>
+                <w:color w:val="D4D4D4"/>
+                <w:sz w:val="21"/>
+                <w:szCs w:val="21"/>
+              </w:rPr>
+              <w:t>), **</w:t>
+            </w:r>
+            <w:proofErr w:type="spellStart"/>
+            <w:r>
+              <w:rPr>
+                <w:rFonts w:ascii="Consolas" w:eastAsia="Times New Roman" w:hAnsi="Consolas" w:cs="Times New Roman"/>
+                <w:color w:val="9CDCFE"/>
+                <w:sz w:val="21"/>
+                <w:szCs w:val="21"/>
+              </w:rPr>
+              <w:t>extra_fields</w:t>
+            </w:r>
+            <w:proofErr w:type="spellEnd"/>
+            <w:r>
+              <w:rPr>
+                <w:rFonts w:ascii="Consolas" w:eastAsia="Times New Roman" w:hAnsi="Consolas" w:cs="Times New Roman"/>
+                <w:color w:val="D4D4D4"/>
+                <w:sz w:val="21"/>
+                <w:szCs w:val="21"/>
+              </w:rPr>
+              <w:t>)</w:t>
+            </w:r>
+          </w:p>
+        </w:tc>
+      </w:tr>
+      <w:tr>
+        <w:trPr>
+          <w:tblCellSpacing w:w="15" w:type="dxa"/>
+        </w:trPr>
+        <w:tc>
+          <w:tcPr>
+            <w:tcW w:w="14067" w:type="dxa"/>
+            <w:shd w:val="clear" w:color="auto" w:fill="FFFFFF"/>
+            <w:noWrap/>
+            <w:tcMar>
+              <w:top w:w="0" w:type="dxa"/>
+              <w:left w:w="150" w:type="dxa"/>
+              <w:bottom w:w="0" w:type="dxa"/>
+              <w:right w:w="150" w:type="dxa"/>
+            </w:tcMar>
+            <w:hideMark/>
+          </w:tcPr>
+          <w:p>
+            <w:pPr>
+              <w:spacing w:after="0" w:line="300" w:lineRule="atLeast"/>
+              <w:rPr>
+                <w:rFonts w:ascii="Segoe UI" w:eastAsia="Times New Roman" w:hAnsi="Segoe UI" w:cs="Segoe UI"/>
+                <w:color w:val="24292F"/>
+                <w:sz w:val="21"/>
+                <w:szCs w:val="21"/>
+              </w:rPr>
+            </w:pPr>
+          </w:p>
+          <w:p>
+            <w:pPr>
+              <w:spacing w:after="0" w:line="300" w:lineRule="atLeast"/>
+              <w:rPr>
+                <w:rFonts w:ascii="Segoe UI" w:eastAsia="Times New Roman" w:hAnsi="Segoe UI" w:cs="Segoe UI"/>
+                <w:color w:val="24292F"/>
+                <w:sz w:val="21"/>
+                <w:szCs w:val="21"/>
+              </w:rPr>
+            </w:pPr>
+            <w:r>
+              <w:rPr>
+                <w:rFonts w:ascii="Segoe UI" w:eastAsia="Times New Roman" w:hAnsi="Segoe UI" w:cs="Segoe UI"/>
+                <w:color w:val="24292F"/>
+                <w:sz w:val="21"/>
+                <w:szCs w:val="21"/>
+              </w:rPr>
+              <w:t xml:space="preserve">Email input required also </w:t>
+            </w:r>
+            <w:r>
+              <w:rPr>
+                <w:rFonts w:ascii="Segoe UI" w:eastAsia="Times New Roman" w:hAnsi="Segoe UI" w:cs="Segoe UI"/>
+                <w:color w:val="24292F"/>
+                <w:sz w:val="21"/>
+                <w:szCs w:val="21"/>
+              </w:rPr>
+              <w:t>can be checked in Unit Test</w:t>
+            </w:r>
+          </w:p>
+        </w:tc>
+        <w:tc>
+          <w:tcPr>
+            <w:tcW w:w="1859" w:type="dxa"/>
+            <w:shd w:val="clear" w:color="auto" w:fill="FFFFFF"/>
+            <w:noWrap/>
+            <w:tcMar>
+              <w:top w:w="0" w:type="dxa"/>
+              <w:left w:w="150" w:type="dxa"/>
+              <w:bottom w:w="0" w:type="dxa"/>
+              <w:right w:w="150" w:type="dxa"/>
+            </w:tcMar>
+            <w:hideMark/>
+          </w:tcPr>
+          <w:p>
+            <w:pPr>
+              <w:spacing w:after="0" w:line="300" w:lineRule="atLeast"/>
+              <w:jc w:val="right"/>
+              <w:rPr>
+                <w:rFonts w:ascii="Times New Roman" w:eastAsia="Times New Roman" w:hAnsi="Times New Roman" w:cs="Times New Roman"/>
+                <w:sz w:val="20"/>
+                <w:szCs w:val="20"/>
+              </w:rPr>
+            </w:pPr>
+          </w:p>
+        </w:tc>
+        <w:tc>
+          <w:tcPr>
+            <w:tcW w:w="0" w:type="auto"/>
+            <w:shd w:val="clear" w:color="auto" w:fill="FFFFFF"/>
+            <w:tcMar>
+              <w:top w:w="0" w:type="dxa"/>
+              <w:left w:w="330" w:type="dxa"/>
+              <w:bottom w:w="0" w:type="dxa"/>
+              <w:right w:w="150" w:type="dxa"/>
+            </w:tcMar>
+            <w:hideMark/>
+          </w:tcPr>
+          <w:p>
+            <w:pPr>
+              <w:spacing w:after="0" w:line="300" w:lineRule="atLeast"/>
+              <w:jc w:val="right"/>
+              <w:rPr>
+                <w:rFonts w:ascii="Times New Roman" w:eastAsia="Times New Roman" w:hAnsi="Times New Roman" w:cs="Times New Roman"/>
+                <w:sz w:val="20"/>
+                <w:szCs w:val="20"/>
+              </w:rPr>
+            </w:pPr>
+          </w:p>
+        </w:tc>
+      </w:tr>
+    </w:tbl>
+    <w:p>
+      <w:pPr>
+        <w:ind w:left="360"/>
+        <w:jc w:val="center"/>
+        <w:rPr>
+          <w:b/>
+          <w:color w:val="002060"/>
+          <w:sz w:val="36"/>
+          <w:u w:val="single"/>
+        </w:rPr>
+      </w:pPr>
+      <w:r>
+        <w:rPr>
+          <w:b/>
+          <w:color w:val="002060"/>
+          <w:sz w:val="36"/>
+          <w:u w:val="single"/>
+        </w:rPr>
+        <w:t xml:space="preserve">Adding Superuser Functionality </w:t>
+      </w:r>
+    </w:p>
+    <w:p>
+      <w:pPr>
+        <w:pStyle w:val="ListParagraph"/>
+        <w:numPr>
+          <w:ilvl w:val="0"/>
+          <w:numId w:val="8"/>
+        </w:numPr>
+        <w:rPr>
+          <w:b/>
+          <w:color w:val="002060"/>
+          <w:sz w:val="28"/>
+          <w:u w:val="single"/>
+        </w:rPr>
+      </w:pPr>
+      <w:r>
+        <w:rPr>
+          <w:b/>
+          <w:color w:val="002060"/>
+          <w:sz w:val="28"/>
+        </w:rPr>
+        <w:t xml:space="preserve">in order to access Django </w:t>
+      </w:r>
+      <w:proofErr w:type="gramStart"/>
+      <w:r>
+        <w:rPr>
+          <w:b/>
+          <w:color w:val="002060"/>
+          <w:sz w:val="28"/>
+        </w:rPr>
+        <w:t>admin</w:t>
+      </w:r>
+      <w:proofErr w:type="gramEnd"/>
+      <w:r>
+        <w:rPr>
+          <w:b/>
+          <w:color w:val="002060"/>
+          <w:sz w:val="28"/>
+        </w:rPr>
+        <w:t xml:space="preserve"> we need to have Is staff and Is super is must be true</w:t>
+      </w:r>
+    </w:p>
+    <w:p>
+      <w:pPr>
+        <w:ind w:left="1035"/>
+        <w:rPr>
+          <w:b/>
+          <w:color w:val="002060"/>
+          <w:sz w:val="24"/>
+        </w:rPr>
+      </w:pPr>
+      <w:r>
+        <w:rPr>
+          <w:b/>
+          <w:color w:val="002060"/>
+          <w:sz w:val="28"/>
+          <w:u w:val="single"/>
+        </w:rPr>
+        <w:t xml:space="preserve">Test User Model </w:t>
+      </w:r>
+      <w:proofErr w:type="gramStart"/>
+      <w:r>
+        <w:rPr>
+          <w:b/>
+          <w:color w:val="002060"/>
+          <w:sz w:val="28"/>
+          <w:u w:val="single"/>
+        </w:rPr>
+        <w:t xml:space="preserve">--- </w:t>
+      </w:r>
+      <w:r>
+        <w:rPr>
+          <w:b/>
+          <w:color w:val="002060"/>
+          <w:sz w:val="28"/>
+        </w:rPr>
+        <w:t xml:space="preserve"> first</w:t>
+      </w:r>
+      <w:proofErr w:type="gramEnd"/>
+      <w:r>
+        <w:rPr>
+          <w:b/>
+          <w:color w:val="002060"/>
+          <w:sz w:val="28"/>
+        </w:rPr>
+        <w:t xml:space="preserve"> we have create user using CMD</w:t>
+      </w:r>
+      <w:r>
+        <w:rPr>
+          <w:b/>
+          <w:color w:val="002060"/>
+          <w:sz w:val="28"/>
+        </w:rPr>
+        <w:t xml:space="preserve"> using </w:t>
+      </w:r>
+      <w:r>
+        <w:rPr>
+          <w:b/>
+          <w:color w:val="002060"/>
+          <w:sz w:val="24"/>
+        </w:rPr>
+        <w:t xml:space="preserve">docker-compose run --rm app </w:t>
+      </w:r>
+      <w:proofErr w:type="spellStart"/>
+      <w:r>
+        <w:rPr>
+          <w:b/>
+          <w:color w:val="002060"/>
+          <w:sz w:val="24"/>
+        </w:rPr>
+        <w:t>sh</w:t>
+      </w:r>
+      <w:proofErr w:type="spellEnd"/>
+      <w:r>
+        <w:rPr>
+          <w:b/>
+          <w:color w:val="002060"/>
+          <w:sz w:val="24"/>
+        </w:rPr>
+        <w:t xml:space="preserve"> -c "python manage.py</w:t>
+      </w:r>
+      <w:r>
+        <w:rPr>
+          <w:b/>
+          <w:color w:val="002060"/>
+          <w:sz w:val="24"/>
+        </w:rPr>
+        <w:t xml:space="preserve"> </w:t>
+      </w:r>
+      <w:proofErr w:type="spellStart"/>
+      <w:r>
+        <w:rPr>
+          <w:b/>
+          <w:color w:val="002060"/>
+          <w:sz w:val="24"/>
+        </w:rPr>
+        <w:t>createsuperuser</w:t>
+      </w:r>
+      <w:proofErr w:type="spellEnd"/>
+      <w:r>
+        <w:rPr>
+          <w:b/>
+          <w:color w:val="002060"/>
+          <w:sz w:val="24"/>
+        </w:rPr>
+        <w:t>”</w:t>
+      </w:r>
+    </w:p>
+    <w:p>
+      <w:pPr>
+        <w:ind w:left="1035"/>
+        <w:rPr>
+          <w:b/>
+          <w:color w:val="002060"/>
+          <w:sz w:val="28"/>
+        </w:rPr>
+      </w:pPr>
+    </w:p>
+    <w:p>
+      <w:pPr>
+        <w:ind w:left="1035"/>
+        <w:jc w:val="center"/>
+        <w:rPr>
+          <w:b/>
+          <w:color w:val="002060"/>
+          <w:sz w:val="28"/>
+          <w:u w:val="single"/>
+        </w:rPr>
+      </w:pPr>
+      <w:r>
+        <w:rPr>
+          <w:b/>
+          <w:color w:val="002060"/>
+          <w:sz w:val="28"/>
+          <w:u w:val="single"/>
+        </w:rPr>
+        <w:t>Summary</w:t>
+      </w:r>
+    </w:p>
+    <w:p>
+      <w:pPr>
+        <w:pStyle w:val="ListParagraph"/>
+        <w:numPr>
+          <w:ilvl w:val="0"/>
+          <w:numId w:val="8"/>
+        </w:numPr>
+        <w:rPr>
+          <w:b/>
+          <w:color w:val="002060"/>
+          <w:sz w:val="28"/>
+        </w:rPr>
+      </w:pPr>
+      <w:r>
+        <w:rPr>
+          <w:b/>
+          <w:color w:val="002060"/>
+          <w:sz w:val="28"/>
+        </w:rPr>
+        <w:lastRenderedPageBreak/>
+        <w:drawing>
+          <wp:inline distT="0" distB="0" distL="0" distR="0" wp14:anchorId="54D778A0" wp14:editId="693B83CA">
+            <wp:extent cx="2333951" cy="1181265"/>
+            <wp:effectExtent l="0" t="0" r="9525" b="0"/>
+            <wp:docPr id="85" name="Picture 85"/>
+            <wp:cNvGraphicFramePr>
+              <a:graphicFrameLocks xmlns:a="http://schemas.openxmlformats.org/drawingml/2006/main" noChangeAspect="1"/>
+            </wp:cNvGraphicFramePr>
+            <a:graphic xmlns:a="http://schemas.openxmlformats.org/drawingml/2006/main">
+              <a:graphicData uri="http://schemas.openxmlformats.org/drawingml/2006/picture">
+                <pic:pic xmlns:pic="http://schemas.openxmlformats.org/drawingml/2006/picture">
+                  <pic:nvPicPr>
+                    <pic:cNvPr id="1" name=""/>
+                    <pic:cNvPicPr/>
+                  </pic:nvPicPr>
+                  <pic:blipFill>
+                    <a:blip r:embed="rId88"/>
+                    <a:stretch>
+                      <a:fillRect/>
+                    </a:stretch>
+                  </pic:blipFill>
+                  <pic:spPr>
+                    <a:xfrm>
+                      <a:off x="0" y="0"/>
+                      <a:ext cx="2333951" cy="1181265"/>
+                    </a:xfrm>
+                    <a:prstGeom prst="rect">
+                      <a:avLst/>
+                    </a:prstGeom>
+                  </pic:spPr>
+                </pic:pic>
+              </a:graphicData>
+            </a:graphic>
+          </wp:inline>
+        </w:drawing>
+      </w:r>
+    </w:p>
+    <w:p>
+      <w:pPr>
+        <w:ind w:left="1395"/>
+        <w:rPr>
+          <w:b/>
+          <w:color w:val="002060"/>
+          <w:sz w:val="32"/>
+          <w:u w:val="single"/>
+        </w:rPr>
+      </w:pPr>
+      <w:r>
+        <w:rPr>
+          <w:b/>
+          <w:color w:val="002060"/>
+          <w:sz w:val="32"/>
+          <w:u w:val="single"/>
+        </w:rPr>
+        <w:t>Setup Django Admin</w:t>
+      </w:r>
+    </w:p>
+    <w:p>
+      <w:pPr>
+        <w:pStyle w:val="ListParagraph"/>
+        <w:tabs>
+          <w:tab w:val="left" w:pos="1035"/>
+        </w:tabs>
+        <w:ind w:left="0"/>
+        <w:rPr>
+          <w:noProof/>
+        </w:rPr>
+      </w:pPr>
+      <w:r>
+        <w:rPr>
+          <w:sz w:val="28"/>
+        </w:rPr>
+        <w:drawing>
+          <wp:inline distT="0" distB="0" distL="0" distR="0" wp14:anchorId="6FF52EF4" wp14:editId="2C1746B2">
+            <wp:extent cx="2495898" cy="1286054"/>
+            <wp:effectExtent l="0" t="0" r="0" b="9525"/>
+            <wp:docPr id="86" name="Picture 86"/>
+            <wp:cNvGraphicFramePr>
+              <a:graphicFrameLocks xmlns:a="http://schemas.openxmlformats.org/drawingml/2006/main" noChangeAspect="1"/>
+            </wp:cNvGraphicFramePr>
+            <a:graphic xmlns:a="http://schemas.openxmlformats.org/drawingml/2006/main">
+              <a:graphicData uri="http://schemas.openxmlformats.org/drawingml/2006/picture">
+                <pic:pic xmlns:pic="http://schemas.openxmlformats.org/drawingml/2006/picture">
+                  <pic:nvPicPr>
+                    <pic:cNvPr id="1" name=""/>
+                    <pic:cNvPicPr/>
+                  </pic:nvPicPr>
+                  <pic:blipFill>
+                    <a:blip r:embed="rId89"/>
+                    <a:stretch>
+                      <a:fillRect/>
+                    </a:stretch>
+                  </pic:blipFill>
+                  <pic:spPr>
+                    <a:xfrm>
+                      <a:off x="0" y="0"/>
+                      <a:ext cx="2495898" cy="1286054"/>
+                    </a:xfrm>
+                    <a:prstGeom prst="rect">
+                      <a:avLst/>
+                    </a:prstGeom>
+                  </pic:spPr>
+                </pic:pic>
+              </a:graphicData>
+            </a:graphic>
+          </wp:inline>
+        </w:drawing>
+      </w:r>
+      <w:r>
+        <w:rPr>
+          <w:noProof/>
+        </w:rPr>
+        <w:t xml:space="preserve"> </w:t>
+      </w:r>
+      <w:r>
+        <w:rPr>
+          <w:sz w:val="28"/>
+        </w:rPr>
+        <w:drawing>
+          <wp:inline distT="0" distB="0" distL="0" distR="0" wp14:anchorId="69EDF16B" wp14:editId="68537780">
+            <wp:extent cx="2543530" cy="971686"/>
+            <wp:effectExtent l="0" t="0" r="0" b="0"/>
+            <wp:docPr id="87" name="Picture 87"/>
+            <wp:cNvGraphicFramePr>
+              <a:graphicFrameLocks xmlns:a="http://schemas.openxmlformats.org/drawingml/2006/main" noChangeAspect="1"/>
+            </wp:cNvGraphicFramePr>
+            <a:graphic xmlns:a="http://schemas.openxmlformats.org/drawingml/2006/main">
+              <a:graphicData uri="http://schemas.openxmlformats.org/drawingml/2006/picture">
+                <pic:pic xmlns:pic="http://schemas.openxmlformats.org/drawingml/2006/picture">
+                  <pic:nvPicPr>
+                    <pic:cNvPr id="1" name=""/>
+                    <pic:cNvPicPr/>
+                  </pic:nvPicPr>
+                  <pic:blipFill>
+                    <a:blip r:embed="rId90"/>
+                    <a:stretch>
+                      <a:fillRect/>
+                    </a:stretch>
+                  </pic:blipFill>
+                  <pic:spPr>
+                    <a:xfrm>
+                      <a:off x="0" y="0"/>
+                      <a:ext cx="2543530" cy="971686"/>
+                    </a:xfrm>
+                    <a:prstGeom prst="rect">
+                      <a:avLst/>
+                    </a:prstGeom>
+                  </pic:spPr>
+                </pic:pic>
+              </a:graphicData>
+            </a:graphic>
+          </wp:inline>
+        </w:drawing>
+      </w:r>
+      <w:r>
+        <w:rPr>
+          <w:noProof/>
+        </w:rPr>
+        <w:t xml:space="preserve"> </w:t>
+      </w:r>
+      <w:r>
+        <w:rPr>
+          <w:noProof/>
+        </w:rPr>
+        <w:drawing>
+          <wp:inline distT="0" distB="0" distL="0" distR="0" wp14:anchorId="545EF0B3" wp14:editId="5944DEAA">
+            <wp:extent cx="3791479" cy="2648320"/>
+            <wp:effectExtent l="0" t="0" r="0" b="0"/>
+            <wp:docPr id="88" name="Picture 88"/>
+            <wp:cNvGraphicFramePr>
+              <a:graphicFrameLocks xmlns:a="http://schemas.openxmlformats.org/drawingml/2006/main" noChangeAspect="1"/>
+            </wp:cNvGraphicFramePr>
+            <a:graphic xmlns:a="http://schemas.openxmlformats.org/drawingml/2006/main">
+              <a:graphicData uri="http://schemas.openxmlformats.org/drawingml/2006/picture">
+                <pic:pic xmlns:pic="http://schemas.openxmlformats.org/drawingml/2006/picture">
+                  <pic:nvPicPr>
+                    <pic:cNvPr id="1" name=""/>
+                    <pic:cNvPicPr/>
+                  </pic:nvPicPr>
+                  <pic:blipFill>
+                    <a:blip r:embed="rId91"/>
+                    <a:stretch>
+                      <a:fillRect/>
+                    </a:stretch>
+                  </pic:blipFill>
+                  <pic:spPr>
+                    <a:xfrm>
+                      <a:off x="0" y="0"/>
+                      <a:ext cx="3791479" cy="2648320"/>
+                    </a:xfrm>
+                    <a:prstGeom prst="rect">
+                      <a:avLst/>
+                    </a:prstGeom>
+                  </pic:spPr>
+                </pic:pic>
+              </a:graphicData>
+            </a:graphic>
+          </wp:inline>
+        </w:drawing>
+      </w:r>
+      <w:r>
+        <w:rPr>
+          <w:noProof/>
+        </w:rPr>
+        <w:t xml:space="preserve"> </w:t>
+      </w:r>
+      <w:r>
+        <w:rPr>
+          <w:noProof/>
+        </w:rPr>
+        <w:lastRenderedPageBreak/>
+        <w:drawing>
+          <wp:inline distT="0" distB="0" distL="0" distR="0" wp14:anchorId="41361CD3" wp14:editId="53FC8F70">
+            <wp:extent cx="3896269" cy="2629267"/>
+            <wp:effectExtent l="0" t="0" r="9525" b="0"/>
+            <wp:docPr id="89" name="Picture 89"/>
+            <wp:cNvGraphicFramePr>
+              <a:graphicFrameLocks xmlns:a="http://schemas.openxmlformats.org/drawingml/2006/main" noChangeAspect="1"/>
+            </wp:cNvGraphicFramePr>
+            <a:graphic xmlns:a="http://schemas.openxmlformats.org/drawingml/2006/main">
+              <a:graphicData uri="http://schemas.openxmlformats.org/drawingml/2006/picture">
+                <pic:pic xmlns:pic="http://schemas.openxmlformats.org/drawingml/2006/picture">
+                  <pic:nvPicPr>
+                    <pic:cNvPr id="1" name=""/>
+                    <pic:cNvPicPr/>
+                  </pic:nvPicPr>
+                  <pic:blipFill>
+                    <a:blip r:embed="rId92"/>
+                    <a:stretch>
+                      <a:fillRect/>
+                    </a:stretch>
+                  </pic:blipFill>
+                  <pic:spPr>
+                    <a:xfrm>
+                      <a:off x="0" y="0"/>
+                      <a:ext cx="3896269" cy="2629267"/>
+                    </a:xfrm>
+                    <a:prstGeom prst="rect">
+                      <a:avLst/>
+                    </a:prstGeom>
+                  </pic:spPr>
+                </pic:pic>
+              </a:graphicData>
+            </a:graphic>
+          </wp:inline>
+        </w:drawing>
+      </w:r>
+      <w:r>
+        <w:rPr>
+          <w:noProof/>
+        </w:rPr>
+        <w:t xml:space="preserve"> </w:t>
+      </w:r>
+      <w:r>
+        <w:rPr>
+          <w:noProof/>
+        </w:rPr>
+        <w:drawing>
+          <wp:inline distT="0" distB="0" distL="0" distR="0" wp14:anchorId="14DD43BF" wp14:editId="077CB75A">
+            <wp:extent cx="4925112" cy="2581635"/>
+            <wp:effectExtent l="0" t="0" r="8890" b="9525"/>
+            <wp:docPr id="91" name="Picture 91"/>
+            <wp:cNvGraphicFramePr>
+              <a:graphicFrameLocks xmlns:a="http://schemas.openxmlformats.org/drawingml/2006/main" noChangeAspect="1"/>
+            </wp:cNvGraphicFramePr>
+            <a:graphic xmlns:a="http://schemas.openxmlformats.org/drawingml/2006/main">
+              <a:graphicData uri="http://schemas.openxmlformats.org/drawingml/2006/picture">
+                <pic:pic xmlns:pic="http://schemas.openxmlformats.org/drawingml/2006/picture">
+                  <pic:nvPicPr>
+                    <pic:cNvPr id="1" name=""/>
+                    <pic:cNvPicPr/>
+                  </pic:nvPicPr>
+                  <pic:blipFill>
+                    <a:blip r:embed="rId93"/>
+                    <a:stretch>
+                      <a:fillRect/>
+                    </a:stretch>
+                  </pic:blipFill>
+                  <pic:spPr>
+                    <a:xfrm>
+                      <a:off x="0" y="0"/>
+                      <a:ext cx="4925112" cy="2581635"/>
+                    </a:xfrm>
+                    <a:prstGeom prst="rect">
+                      <a:avLst/>
+                    </a:prstGeom>
+                  </pic:spPr>
+                </pic:pic>
+              </a:graphicData>
+            </a:graphic>
+          </wp:inline>
+        </w:drawing>
+      </w:r>
+      <w:r>
+        <w:rPr>
+          <w:noProof/>
+        </w:rPr>
+        <w:t xml:space="preserve"> </w:t>
+      </w:r>
+      <w:r>
+        <w:rPr>
+          <w:noProof/>
+        </w:rPr>
+        <w:drawing>
+          <wp:inline distT="0" distB="0" distL="0" distR="0" wp14:anchorId="5E751426" wp14:editId="4C92E898">
+            <wp:extent cx="5106113" cy="2486372"/>
+            <wp:effectExtent l="0" t="0" r="0" b="9525"/>
+            <wp:docPr id="92" name="Picture 92"/>
+            <wp:cNvGraphicFramePr>
+              <a:graphicFrameLocks xmlns:a="http://schemas.openxmlformats.org/drawingml/2006/main" noChangeAspect="1"/>
+            </wp:cNvGraphicFramePr>
+            <a:graphic xmlns:a="http://schemas.openxmlformats.org/drawingml/2006/main">
+              <a:graphicData uri="http://schemas.openxmlformats.org/drawingml/2006/picture">
+                <pic:pic xmlns:pic="http://schemas.openxmlformats.org/drawingml/2006/picture">
+                  <pic:nvPicPr>
+                    <pic:cNvPr id="1" name=""/>
+                    <pic:cNvPicPr/>
+                  </pic:nvPicPr>
+                  <pic:blipFill>
+                    <a:blip r:embed="rId94"/>
+                    <a:stretch>
+                      <a:fillRect/>
+                    </a:stretch>
+                  </pic:blipFill>
+                  <pic:spPr>
+                    <a:xfrm>
+                      <a:off x="0" y="0"/>
+                      <a:ext cx="5106113" cy="2486372"/>
+                    </a:xfrm>
+                    <a:prstGeom prst="rect">
+                      <a:avLst/>
+                    </a:prstGeom>
+                  </pic:spPr>
+                </pic:pic>
+              </a:graphicData>
+            </a:graphic>
+          </wp:inline>
+        </w:drawing>
+      </w:r>
+    </w:p>
+    <w:p>
+      <w:pPr>
+        <w:pStyle w:val="ListParagraph"/>
+        <w:tabs>
+          <w:tab w:val="left" w:pos="1035"/>
+        </w:tabs>
+        <w:ind w:left="0"/>
+        <w:rPr>
+          <w:sz w:val="28"/>
+        </w:rPr>
+      </w:pPr>
+      <w:r>
+        <w:rPr>
+          <w:sz w:val="28"/>
+        </w:rPr>
+        <w:t xml:space="preserve">We </w:t>
+      </w:r>
+      <w:r>
+        <w:rPr>
+          <w:sz w:val="28"/>
+        </w:rPr>
+        <w:t xml:space="preserve">have </w:t>
+      </w:r>
+      <w:proofErr w:type="gramStart"/>
+      <w:r>
+        <w:rPr>
+          <w:sz w:val="28"/>
+        </w:rPr>
+        <w:t>create</w:t>
+      </w:r>
+      <w:proofErr w:type="gramEnd"/>
+      <w:r>
+        <w:rPr>
+          <w:sz w:val="28"/>
+        </w:rPr>
+        <w:t xml:space="preserve"> Unit Test for Django Admin</w:t>
+      </w:r>
+    </w:p>
+    <w:p>
+      <w:pPr>
+        <w:pStyle w:val="ListParagraph"/>
+        <w:tabs>
+          <w:tab w:val="left" w:pos="1035"/>
+        </w:tabs>
+        <w:ind w:left="0"/>
+        <w:rPr>
+          <w:sz w:val="28"/>
+        </w:rPr>
+      </w:pPr>
+    </w:p>
+    <w:p>
+      <w:pPr>
+        <w:pStyle w:val="ListParagraph"/>
+        <w:tabs>
+          <w:tab w:val="left" w:pos="1035"/>
+        </w:tabs>
+        <w:ind w:left="0"/>
+        <w:rPr>
+          <w:b/>
+          <w:color w:val="002060"/>
+          <w:sz w:val="28"/>
+          <w:u w:val="single"/>
+        </w:rPr>
+      </w:pPr>
+      <w:r>
+        <w:rPr>
+          <w:b/>
+          <w:color w:val="002060"/>
+          <w:sz w:val="28"/>
+          <w:u w:val="single"/>
+        </w:rPr>
+        <w:lastRenderedPageBreak/>
+        <w:t>Writing Test for listing user in admin</w:t>
+      </w:r>
+    </w:p>
+    <w:p>
+      <w:pPr>
+        <w:pStyle w:val="ListParagraph"/>
+        <w:tabs>
+          <w:tab w:val="left" w:pos="1035"/>
+        </w:tabs>
+        <w:ind w:left="0"/>
+        <w:rPr>
+          <w:b/>
+          <w:color w:val="002060"/>
+          <w:sz w:val="28"/>
+          <w:u w:val="single"/>
+        </w:rPr>
+      </w:pPr>
+      <w:r>
+        <w:rPr>
+          <w:b/>
+          <w:color w:val="002060"/>
+          <w:sz w:val="28"/>
+          <w:u w:val="single"/>
+        </w:rPr>
+        <w:t xml:space="preserve">Admin_test.py file has unit test for admin </w:t>
+      </w:r>
+      <w:r>
+        <w:rPr>
+          <w:b/>
+          <w:color w:val="002060"/>
+          <w:sz w:val="28"/>
+          <w:u w:val="single"/>
+        </w:rPr>
+        <w:t xml:space="preserve">site </w:t>
+      </w:r>
+    </w:p>
+    <w:p>
+      <w:pPr>
+        <w:pStyle w:val="Heading2"/>
+        <w:shd w:val="clear" w:color="auto" w:fill="FFFFFF"/>
+        <w:spacing w:before="144" w:beforeAutospacing="0" w:after="144" w:afterAutospacing="0" w:line="264" w:lineRule="atLeast"/>
+        <w:rPr>
+          <w:rFonts w:ascii="Corbel" w:hAnsi="Corbel"/>
+          <w:b w:val="0"/>
+          <w:bCs w:val="0"/>
+          <w:color w:val="0C3C26"/>
+        </w:rPr>
+      </w:pPr>
+      <w:r>
+        <w:rPr>
+          <w:rFonts w:ascii="Corbel" w:hAnsi="Corbel"/>
+          <w:b w:val="0"/>
+          <w:bCs w:val="0"/>
+          <w:color w:val="0C3C26"/>
+        </w:rPr>
+        <w:t>Reversing admin URLs</w:t>
+      </w:r>
+      <w:hyperlink r:id="rId95" w:anchor="reversing-admin-urls" w:tooltip="Permalink to this headline" w:history="1">
+        <w:r>
+          <w:rPr>
+            <w:rStyle w:val="Hyperlink"/>
+            <w:rFonts w:ascii="Corbel" w:hAnsi="Corbel"/>
+            <w:sz w:val="29"/>
+            <w:szCs w:val="29"/>
+          </w:rPr>
+          <w:t>¶</w:t>
+        </w:r>
+      </w:hyperlink>
+      <w:r>
+        <w:rPr>
+          <w:rFonts w:ascii="Corbel" w:hAnsi="Corbel"/>
+          <w:b w:val="0"/>
+          <w:bCs w:val="0"/>
+          <w:color w:val="0C3C26"/>
+        </w:rPr>
+        <w:t xml:space="preserve"> read the following link</w:t>
+      </w:r>
+    </w:p>
+    <w:p>
+      <w:pPr>
+        <w:pStyle w:val="ListParagraph"/>
+        <w:tabs>
+          <w:tab w:val="left" w:pos="1035"/>
+        </w:tabs>
+        <w:ind w:left="0"/>
+        <w:rPr>
+          <w:b/>
+          <w:color w:val="002060"/>
+          <w:sz w:val="24"/>
+        </w:rPr>
+      </w:pPr>
+      <w:hyperlink r:id="rId96" w:history="1">
+        <w:r>
+          <w:rPr>
+            <w:rStyle w:val="Hyperlink"/>
+            <w:b/>
+            <w:sz w:val="24"/>
+          </w:rPr>
+          <w:t>https://docs.djangoproject.com/en/3.1/ref/contrib/admin/#reversing-admin-urls</w:t>
+        </w:r>
+      </w:hyperlink>
+      <w:r>
+        <w:rPr>
+          <w:b/>
+          <w:color w:val="002060"/>
+          <w:sz w:val="24"/>
+        </w:rPr>
+        <w:t xml:space="preserve"> </w:t>
+      </w:r>
+    </w:p>
+    <w:p>
+      <w:pPr>
+        <w:shd w:val="clear" w:color="auto" w:fill="1E1E1E"/>
+        <w:spacing w:after="0" w:line="285" w:lineRule="atLeast"/>
+        <w:rPr>
+          <w:rFonts w:ascii="Consolas" w:eastAsia="Times New Roman" w:hAnsi="Consolas" w:cs="Times New Roman"/>
+          <w:color w:val="D4D4D4"/>
+          <w:sz w:val="21"/>
+          <w:szCs w:val="21"/>
+        </w:rPr>
+      </w:pPr>
+      <w:r>
+        <w:rPr>
+          <w:rFonts w:ascii="Consolas" w:eastAsia="Times New Roman" w:hAnsi="Consolas" w:cs="Times New Roman"/>
+          <w:color w:val="C586C0"/>
+          <w:sz w:val="21"/>
+          <w:szCs w:val="21"/>
+        </w:rPr>
+        <w:t>from</w:t>
+      </w:r>
+      <w:r>
+        <w:rPr>
+          <w:rFonts w:ascii="Consolas" w:eastAsia="Times New Roman" w:hAnsi="Consolas" w:cs="Times New Roman"/>
+          <w:color w:val="D4D4D4"/>
+          <w:sz w:val="21"/>
+          <w:szCs w:val="21"/>
+        </w:rPr>
+        <w:t xml:space="preserve"> </w:t>
+      </w:r>
+      <w:proofErr w:type="spellStart"/>
+      <w:proofErr w:type="gramStart"/>
+      <w:r>
+        <w:rPr>
+          <w:rFonts w:ascii="Consolas" w:eastAsia="Times New Roman" w:hAnsi="Consolas" w:cs="Times New Roman"/>
+          <w:color w:val="4EC9B0"/>
+          <w:sz w:val="21"/>
+          <w:szCs w:val="21"/>
+        </w:rPr>
+        <w:t>django</w:t>
+      </w:r>
+      <w:r>
+        <w:rPr>
+          <w:rFonts w:ascii="Consolas" w:eastAsia="Times New Roman" w:hAnsi="Consolas" w:cs="Times New Roman"/>
+          <w:color w:val="D4D4D4"/>
+          <w:sz w:val="21"/>
+          <w:szCs w:val="21"/>
+        </w:rPr>
+        <w:t>.</w:t>
+      </w:r>
+      <w:r>
+        <w:rPr>
+          <w:rFonts w:ascii="Consolas" w:eastAsia="Times New Roman" w:hAnsi="Consolas" w:cs="Times New Roman"/>
+          <w:color w:val="4EC9B0"/>
+          <w:sz w:val="21"/>
+          <w:szCs w:val="21"/>
+        </w:rPr>
+        <w:t>utils</w:t>
+      </w:r>
+      <w:proofErr w:type="gramEnd"/>
+      <w:r>
+        <w:rPr>
+          <w:rFonts w:ascii="Consolas" w:eastAsia="Times New Roman" w:hAnsi="Consolas" w:cs="Times New Roman"/>
+          <w:color w:val="D4D4D4"/>
+          <w:sz w:val="21"/>
+          <w:szCs w:val="21"/>
+        </w:rPr>
+        <w:t>.</w:t>
+      </w:r>
+      <w:r>
+        <w:rPr>
+          <w:rFonts w:ascii="Consolas" w:eastAsia="Times New Roman" w:hAnsi="Consolas" w:cs="Times New Roman"/>
+          <w:color w:val="4EC9B0"/>
+          <w:sz w:val="21"/>
+          <w:szCs w:val="21"/>
+        </w:rPr>
+        <w:t>translation</w:t>
+      </w:r>
+      <w:proofErr w:type="spellEnd"/>
+      <w:r>
+        <w:rPr>
+          <w:rFonts w:ascii="Consolas" w:eastAsia="Times New Roman" w:hAnsi="Consolas" w:cs="Times New Roman"/>
+          <w:color w:val="D4D4D4"/>
+          <w:sz w:val="21"/>
+          <w:szCs w:val="21"/>
+        </w:rPr>
+        <w:t xml:space="preserve"> </w:t>
+      </w:r>
+      <w:r>
+        <w:rPr>
+          <w:rFonts w:ascii="Consolas" w:eastAsia="Times New Roman" w:hAnsi="Consolas" w:cs="Times New Roman"/>
+          <w:color w:val="C586C0"/>
+          <w:sz w:val="21"/>
+          <w:szCs w:val="21"/>
+        </w:rPr>
+        <w:t>import</w:t>
+      </w:r>
+      <w:r>
+        <w:rPr>
+          <w:rFonts w:ascii="Consolas" w:eastAsia="Times New Roman" w:hAnsi="Consolas" w:cs="Times New Roman"/>
+          <w:color w:val="D4D4D4"/>
+          <w:sz w:val="21"/>
+          <w:szCs w:val="21"/>
+        </w:rPr>
+        <w:t xml:space="preserve"> </w:t>
+      </w:r>
+      <w:proofErr w:type="spellStart"/>
+      <w:r>
+        <w:rPr>
+          <w:rFonts w:ascii="Consolas" w:eastAsia="Times New Roman" w:hAnsi="Consolas" w:cs="Times New Roman"/>
+          <w:color w:val="9CDCFE"/>
+          <w:sz w:val="21"/>
+          <w:szCs w:val="21"/>
+        </w:rPr>
+        <w:t>gettext_lazy</w:t>
+      </w:r>
+      <w:proofErr w:type="spellEnd"/>
+      <w:r>
+        <w:rPr>
+          <w:rFonts w:ascii="Consolas" w:eastAsia="Times New Roman" w:hAnsi="Consolas" w:cs="Times New Roman"/>
+          <w:color w:val="D4D4D4"/>
+          <w:sz w:val="21"/>
+          <w:szCs w:val="21"/>
+        </w:rPr>
+        <w:t xml:space="preserve"> </w:t>
+      </w:r>
+      <w:r>
+        <w:rPr>
+          <w:rFonts w:ascii="Consolas" w:eastAsia="Times New Roman" w:hAnsi="Consolas" w:cs="Times New Roman"/>
+          <w:color w:val="C586C0"/>
+          <w:sz w:val="21"/>
+          <w:szCs w:val="21"/>
+        </w:rPr>
+        <w:t>as</w:t>
+      </w:r>
+      <w:r>
+        <w:rPr>
+          <w:rFonts w:ascii="Consolas" w:eastAsia="Times New Roman" w:hAnsi="Consolas" w:cs="Times New Roman"/>
+          <w:color w:val="D4D4D4"/>
+          <w:sz w:val="21"/>
+          <w:szCs w:val="21"/>
+        </w:rPr>
+        <w:t xml:space="preserve"> </w:t>
+      </w:r>
+      <w:r>
+        <w:rPr>
+          <w:rFonts w:ascii="Consolas" w:eastAsia="Times New Roman" w:hAnsi="Consolas" w:cs="Times New Roman"/>
+          <w:color w:val="9CDCFE"/>
+          <w:sz w:val="21"/>
+          <w:szCs w:val="21"/>
+        </w:rPr>
+        <w:t>_</w:t>
+      </w:r>
+    </w:p>
+    <w:p>
+      <w:pPr>
+        <w:shd w:val="clear" w:color="auto" w:fill="1E1E1E"/>
+        <w:spacing w:after="0" w:line="285" w:lineRule="atLeast"/>
+        <w:rPr>
+          <w:rFonts w:ascii="Consolas" w:eastAsia="Times New Roman" w:hAnsi="Consolas" w:cs="Times New Roman"/>
+          <w:color w:val="D4D4D4"/>
+          <w:sz w:val="21"/>
+          <w:szCs w:val="21"/>
+        </w:rPr>
+      </w:pPr>
+    </w:p>
+    <w:p>
+      <w:pPr>
+        <w:pStyle w:val="ListParagraph"/>
+        <w:tabs>
+          <w:tab w:val="left" w:pos="1035"/>
+        </w:tabs>
+        <w:ind w:left="0"/>
+        <w:rPr>
+          <w:b/>
+          <w:color w:val="002060"/>
+          <w:sz w:val="24"/>
+        </w:rPr>
+      </w:pPr>
+    </w:p>
+    <w:p>
+      <w:pPr>
+        <w:pStyle w:val="ListParagraph"/>
+        <w:tabs>
+          <w:tab w:val="left" w:pos="1035"/>
+        </w:tabs>
+        <w:ind w:left="0"/>
+        <w:rPr>
+          <w:b/>
+          <w:color w:val="002060"/>
+          <w:sz w:val="24"/>
+        </w:rPr>
+      </w:pPr>
+      <w:r>
+        <w:rPr>
+          <w:b/>
+          <w:color w:val="002060"/>
+          <w:sz w:val="24"/>
+        </w:rPr>
+        <w:t xml:space="preserve">the above code used in Django to translate to </w:t>
+      </w:r>
+      <w:r>
+        <w:rPr>
+          <w:b/>
+          <w:color w:val="002060"/>
+          <w:sz w:val="24"/>
+        </w:rPr>
+        <w:t>other language</w:t>
+      </w:r>
+    </w:p>
+    <w:p>
+      <w:pPr>
+        <w:pStyle w:val="ListParagraph"/>
+        <w:tabs>
+          <w:tab w:val="left" w:pos="1035"/>
+        </w:tabs>
+        <w:ind w:left="0"/>
+        <w:rPr>
+          <w:b/>
+          <w:color w:val="002060"/>
+          <w:sz w:val="24"/>
+        </w:rPr>
+      </w:pPr>
+    </w:p>
+    <w:p>
+      <w:pPr>
+        <w:shd w:val="clear" w:color="auto" w:fill="1E1E1E"/>
+        <w:spacing w:after="0" w:line="285" w:lineRule="atLeast"/>
+        <w:rPr>
+          <w:rFonts w:ascii="Consolas" w:eastAsia="Times New Roman" w:hAnsi="Consolas" w:cs="Times New Roman"/>
+          <w:color w:val="D4D4D4"/>
+          <w:sz w:val="21"/>
+          <w:szCs w:val="21"/>
+        </w:rPr>
+      </w:pPr>
+      <w:r>
+        <w:rPr>
+          <w:rFonts w:ascii="Consolas" w:eastAsia="Times New Roman" w:hAnsi="Consolas" w:cs="Times New Roman"/>
+          <w:color w:val="569CD6"/>
+          <w:sz w:val="21"/>
+          <w:szCs w:val="21"/>
+        </w:rPr>
+        <w:t>class</w:t>
+      </w:r>
+      <w:r>
+        <w:rPr>
+          <w:rFonts w:ascii="Consolas" w:eastAsia="Times New Roman" w:hAnsi="Consolas" w:cs="Times New Roman"/>
+          <w:color w:val="D4D4D4"/>
+          <w:sz w:val="21"/>
+          <w:szCs w:val="21"/>
+        </w:rPr>
+        <w:t xml:space="preserve"> </w:t>
+      </w:r>
+      <w:proofErr w:type="spellStart"/>
+      <w:proofErr w:type="gramStart"/>
+      <w:r>
+        <w:rPr>
+          <w:rFonts w:ascii="Consolas" w:eastAsia="Times New Roman" w:hAnsi="Consolas" w:cs="Times New Roman"/>
+          <w:color w:val="4EC9B0"/>
+          <w:sz w:val="21"/>
+          <w:szCs w:val="21"/>
+        </w:rPr>
+        <w:t>UserAdmin</w:t>
+      </w:r>
+      <w:proofErr w:type="spellEnd"/>
+      <w:r>
+        <w:rPr>
+          <w:rFonts w:ascii="Consolas" w:eastAsia="Times New Roman" w:hAnsi="Consolas" w:cs="Times New Roman"/>
+          <w:color w:val="D4D4D4"/>
+          <w:sz w:val="21"/>
+          <w:szCs w:val="21"/>
+        </w:rPr>
+        <w:t>(</w:t>
+      </w:r>
+      <w:proofErr w:type="spellStart"/>
+      <w:proofErr w:type="gramEnd"/>
+      <w:r>
+        <w:rPr>
+          <w:rFonts w:ascii="Consolas" w:eastAsia="Times New Roman" w:hAnsi="Consolas" w:cs="Times New Roman"/>
+          <w:color w:val="4EC9B0"/>
+          <w:sz w:val="21"/>
+          <w:szCs w:val="21"/>
+        </w:rPr>
+        <w:t>BaseUserAdmin</w:t>
+      </w:r>
+      <w:proofErr w:type="spellEnd"/>
+      <w:r>
+        <w:rPr>
+          <w:rFonts w:ascii="Consolas" w:eastAsia="Times New Roman" w:hAnsi="Consolas" w:cs="Times New Roman"/>
+          <w:color w:val="D4D4D4"/>
+          <w:sz w:val="21"/>
+          <w:szCs w:val="21"/>
+        </w:rPr>
+        <w:t>):</w:t>
+      </w:r>
+    </w:p>
+    <w:p>
+      <w:pPr>
+        <w:shd w:val="clear" w:color="auto" w:fill="1E1E1E"/>
+        <w:spacing w:after="0" w:line="285" w:lineRule="atLeast"/>
+        <w:rPr>
+          <w:rFonts w:ascii="Consolas" w:eastAsia="Times New Roman" w:hAnsi="Consolas" w:cs="Times New Roman"/>
+          <w:color w:val="D4D4D4"/>
+          <w:sz w:val="21"/>
+          <w:szCs w:val="21"/>
+        </w:rPr>
+      </w:pPr>
+      <w:r>
+        <w:rPr>
+          <w:rFonts w:ascii="Consolas" w:eastAsia="Times New Roman" w:hAnsi="Consolas" w:cs="Times New Roman"/>
+          <w:color w:val="D4D4D4"/>
+          <w:sz w:val="21"/>
+          <w:szCs w:val="21"/>
+        </w:rPr>
+        <w:t xml:space="preserve">    </w:t>
+      </w:r>
+      <w:r>
+        <w:rPr>
+          <w:rFonts w:ascii="Consolas" w:eastAsia="Times New Roman" w:hAnsi="Consolas" w:cs="Times New Roman"/>
+          <w:color w:val="CE9178"/>
+          <w:sz w:val="21"/>
+          <w:szCs w:val="21"/>
+        </w:rPr>
+        <w:t>"""Define the admin pages for users."""</w:t>
+      </w:r>
+    </w:p>
+    <w:p>
+      <w:pPr>
+        <w:shd w:val="clear" w:color="auto" w:fill="1E1E1E"/>
+        <w:spacing w:after="0" w:line="285" w:lineRule="atLeast"/>
+        <w:rPr>
+          <w:rFonts w:ascii="Consolas" w:eastAsia="Times New Roman" w:hAnsi="Consolas" w:cs="Times New Roman"/>
+          <w:color w:val="D4D4D4"/>
+          <w:sz w:val="21"/>
+          <w:szCs w:val="21"/>
+        </w:rPr>
+      </w:pPr>
+      <w:r>
+        <w:rPr>
+          <w:rFonts w:ascii="Consolas" w:eastAsia="Times New Roman" w:hAnsi="Consolas" w:cs="Times New Roman"/>
+          <w:color w:val="D4D4D4"/>
+          <w:sz w:val="21"/>
+          <w:szCs w:val="21"/>
+        </w:rPr>
+        <w:t xml:space="preserve">    </w:t>
+      </w:r>
+      <w:r>
+        <w:rPr>
+          <w:rFonts w:ascii="Consolas" w:eastAsia="Times New Roman" w:hAnsi="Consolas" w:cs="Times New Roman"/>
+          <w:color w:val="9CDCFE"/>
+          <w:sz w:val="21"/>
+          <w:szCs w:val="21"/>
+        </w:rPr>
+        <w:t>ordering</w:t>
+      </w:r>
+      <w:r>
+        <w:rPr>
+          <w:rFonts w:ascii="Consolas" w:eastAsia="Times New Roman" w:hAnsi="Consolas" w:cs="Times New Roman"/>
+          <w:color w:val="D4D4D4"/>
+          <w:sz w:val="21"/>
+          <w:szCs w:val="21"/>
+        </w:rPr>
+        <w:t xml:space="preserve"> = [</w:t>
+      </w:r>
+      <w:r>
+        <w:rPr>
+          <w:rFonts w:ascii="Consolas" w:eastAsia="Times New Roman" w:hAnsi="Consolas" w:cs="Times New Roman"/>
+          <w:color w:val="CE9178"/>
+          <w:sz w:val="21"/>
+          <w:szCs w:val="21"/>
+        </w:rPr>
+        <w:t>'id'</w:t>
+      </w:r>
+      <w:r>
+        <w:rPr>
+          <w:rFonts w:ascii="Consolas" w:eastAsia="Times New Roman" w:hAnsi="Consolas" w:cs="Times New Roman"/>
+          <w:color w:val="D4D4D4"/>
+          <w:sz w:val="21"/>
+          <w:szCs w:val="21"/>
+        </w:rPr>
+        <w:t>]</w:t>
+      </w:r>
+    </w:p>
+    <w:p>
+      <w:pPr>
+        <w:shd w:val="clear" w:color="auto" w:fill="1E1E1E"/>
+        <w:spacing w:after="0" w:line="285" w:lineRule="atLeast"/>
+        <w:rPr>
+          <w:rFonts w:ascii="Consolas" w:eastAsia="Times New Roman" w:hAnsi="Consolas" w:cs="Times New Roman"/>
+          <w:color w:val="D4D4D4"/>
+          <w:sz w:val="21"/>
+          <w:szCs w:val="21"/>
+        </w:rPr>
+      </w:pPr>
+      <w:r>
+        <w:rPr>
+          <w:rFonts w:ascii="Consolas" w:eastAsia="Times New Roman" w:hAnsi="Consolas" w:cs="Times New Roman"/>
+          <w:color w:val="D4D4D4"/>
+          <w:sz w:val="21"/>
+          <w:szCs w:val="21"/>
+        </w:rPr>
+        <w:t xml:space="preserve">    </w:t>
+      </w:r>
+      <w:proofErr w:type="spellStart"/>
+      <w:r>
+        <w:rPr>
+          <w:rFonts w:ascii="Consolas" w:eastAsia="Times New Roman" w:hAnsi="Consolas" w:cs="Times New Roman"/>
+          <w:color w:val="9CDCFE"/>
+          <w:sz w:val="21"/>
+          <w:szCs w:val="21"/>
+        </w:rPr>
+        <w:t>list_display</w:t>
+      </w:r>
+      <w:proofErr w:type="spellEnd"/>
+      <w:r>
+        <w:rPr>
+          <w:rFonts w:ascii="Consolas" w:eastAsia="Times New Roman" w:hAnsi="Consolas" w:cs="Times New Roman"/>
+          <w:color w:val="D4D4D4"/>
+          <w:sz w:val="21"/>
+          <w:szCs w:val="21"/>
+        </w:rPr>
+        <w:t xml:space="preserve"> = [</w:t>
+      </w:r>
+      <w:r>
+        <w:rPr>
+          <w:rFonts w:ascii="Consolas" w:eastAsia="Times New Roman" w:hAnsi="Consolas" w:cs="Times New Roman"/>
+          <w:color w:val="CE9178"/>
+          <w:sz w:val="21"/>
+          <w:szCs w:val="21"/>
+        </w:rPr>
+        <w:t>'email'</w:t>
+      </w:r>
+      <w:r>
+        <w:rPr>
+          <w:rFonts w:ascii="Consolas" w:eastAsia="Times New Roman" w:hAnsi="Consolas" w:cs="Times New Roman"/>
+          <w:color w:val="D4D4D4"/>
+          <w:sz w:val="21"/>
+          <w:szCs w:val="21"/>
+        </w:rPr>
+        <w:t xml:space="preserve">, </w:t>
+      </w:r>
+      <w:r>
+        <w:rPr>
+          <w:rFonts w:ascii="Consolas" w:eastAsia="Times New Roman" w:hAnsi="Consolas" w:cs="Times New Roman"/>
+          <w:color w:val="CE9178"/>
+          <w:sz w:val="21"/>
+          <w:szCs w:val="21"/>
+        </w:rPr>
+        <w:t>'name'</w:t>
+      </w:r>
+      <w:r>
+        <w:rPr>
+          <w:rFonts w:ascii="Consolas" w:eastAsia="Times New Roman" w:hAnsi="Consolas" w:cs="Times New Roman"/>
+          <w:color w:val="D4D4D4"/>
+          <w:sz w:val="21"/>
+          <w:szCs w:val="21"/>
+        </w:rPr>
+        <w:t>]</w:t>
+      </w:r>
+    </w:p>
+    <w:p>
+      <w:pPr>
+        <w:shd w:val="clear" w:color="auto" w:fill="1E1E1E"/>
+        <w:spacing w:after="0" w:line="285" w:lineRule="atLeast"/>
+        <w:rPr>
+          <w:rFonts w:ascii="Consolas" w:eastAsia="Times New Roman" w:hAnsi="Consolas" w:cs="Times New Roman"/>
+          <w:color w:val="D4D4D4"/>
+          <w:sz w:val="21"/>
+          <w:szCs w:val="21"/>
+        </w:rPr>
+      </w:pPr>
+      <w:r>
+        <w:rPr>
+          <w:rFonts w:ascii="Consolas" w:eastAsia="Times New Roman" w:hAnsi="Consolas" w:cs="Times New Roman"/>
+          <w:color w:val="D4D4D4"/>
+          <w:sz w:val="21"/>
+          <w:szCs w:val="21"/>
+        </w:rPr>
+        <w:t xml:space="preserve">    </w:t>
+      </w:r>
+      <w:proofErr w:type="spellStart"/>
+      <w:r>
+        <w:rPr>
+          <w:rFonts w:ascii="Consolas" w:eastAsia="Times New Roman" w:hAnsi="Consolas" w:cs="Times New Roman"/>
+          <w:color w:val="9CDCFE"/>
+          <w:sz w:val="21"/>
+          <w:szCs w:val="21"/>
+        </w:rPr>
+        <w:t>fieldsets</w:t>
+      </w:r>
+      <w:proofErr w:type="spellEnd"/>
+      <w:r>
+        <w:rPr>
+          <w:rFonts w:ascii="Consolas" w:eastAsia="Times New Roman" w:hAnsi="Consolas" w:cs="Times New Roman"/>
+          <w:color w:val="D4D4D4"/>
+          <w:sz w:val="21"/>
+          <w:szCs w:val="21"/>
+        </w:rPr>
+        <w:t xml:space="preserve"> = (</w:t>
+      </w:r>
+    </w:p>
+    <w:p>
+      <w:pPr>
+        <w:shd w:val="clear" w:color="auto" w:fill="1E1E1E"/>
+        <w:spacing w:after="0" w:line="285" w:lineRule="atLeast"/>
+        <w:rPr>
+          <w:rFonts w:ascii="Consolas" w:eastAsia="Times New Roman" w:hAnsi="Consolas" w:cs="Times New Roman"/>
+          <w:color w:val="D4D4D4"/>
+          <w:sz w:val="21"/>
+          <w:szCs w:val="21"/>
+        </w:rPr>
+      </w:pPr>
+      <w:r>
+        <w:rPr>
+          <w:rFonts w:ascii="Consolas" w:eastAsia="Times New Roman" w:hAnsi="Consolas" w:cs="Times New Roman"/>
+          <w:color w:val="D4D4D4"/>
+          <w:sz w:val="21"/>
+          <w:szCs w:val="21"/>
+        </w:rPr>
+        <w:t>        (</w:t>
+      </w:r>
+      <w:r>
+        <w:rPr>
+          <w:rFonts w:ascii="Consolas" w:eastAsia="Times New Roman" w:hAnsi="Consolas" w:cs="Times New Roman"/>
+          <w:color w:val="569CD6"/>
+          <w:sz w:val="21"/>
+          <w:szCs w:val="21"/>
+        </w:rPr>
+        <w:t>None</w:t>
+      </w:r>
+      <w:r>
+        <w:rPr>
+          <w:rFonts w:ascii="Consolas" w:eastAsia="Times New Roman" w:hAnsi="Consolas" w:cs="Times New Roman"/>
+          <w:color w:val="D4D4D4"/>
+          <w:sz w:val="21"/>
+          <w:szCs w:val="21"/>
+        </w:rPr>
+        <w:t>, {</w:t>
+      </w:r>
+      <w:r>
+        <w:rPr>
+          <w:rFonts w:ascii="Consolas" w:eastAsia="Times New Roman" w:hAnsi="Consolas" w:cs="Times New Roman"/>
+          <w:color w:val="CE9178"/>
+          <w:sz w:val="21"/>
+          <w:szCs w:val="21"/>
+        </w:rPr>
+        <w:t>'fields'</w:t>
+      </w:r>
+      <w:r>
+        <w:rPr>
+          <w:rFonts w:ascii="Consolas" w:eastAsia="Times New Roman" w:hAnsi="Consolas" w:cs="Times New Roman"/>
+          <w:color w:val="D4D4D4"/>
+          <w:sz w:val="21"/>
+          <w:szCs w:val="21"/>
+        </w:rPr>
+        <w:t>: (</w:t>
+      </w:r>
+      <w:r>
+        <w:rPr>
+          <w:rFonts w:ascii="Consolas" w:eastAsia="Times New Roman" w:hAnsi="Consolas" w:cs="Times New Roman"/>
+          <w:color w:val="CE9178"/>
+          <w:sz w:val="21"/>
+          <w:szCs w:val="21"/>
+        </w:rPr>
+        <w:t>'email'</w:t>
+      </w:r>
+      <w:r>
+        <w:rPr>
+          <w:rFonts w:ascii="Consolas" w:eastAsia="Times New Roman" w:hAnsi="Consolas" w:cs="Times New Roman"/>
+          <w:color w:val="D4D4D4"/>
+          <w:sz w:val="21"/>
+          <w:szCs w:val="21"/>
+        </w:rPr>
+        <w:t xml:space="preserve">, </w:t>
+      </w:r>
+      <w:r>
+        <w:rPr>
+          <w:rFonts w:ascii="Consolas" w:eastAsia="Times New Roman" w:hAnsi="Consolas" w:cs="Times New Roman"/>
+          <w:color w:val="CE9178"/>
+          <w:sz w:val="21"/>
+          <w:szCs w:val="21"/>
+        </w:rPr>
+        <w:t>'password'</w:t>
+      </w:r>
+      <w:r>
+        <w:rPr>
+          <w:rFonts w:ascii="Consolas" w:eastAsia="Times New Roman" w:hAnsi="Consolas" w:cs="Times New Roman"/>
+          <w:color w:val="D4D4D4"/>
+          <w:sz w:val="21"/>
+          <w:szCs w:val="21"/>
+        </w:rPr>
+        <w:t>)}),</w:t>
+      </w:r>
+    </w:p>
+    <w:p>
+      <w:pPr>
+        <w:shd w:val="clear" w:color="auto" w:fill="1E1E1E"/>
+        <w:spacing w:after="0" w:line="285" w:lineRule="atLeast"/>
+        <w:rPr>
+          <w:rFonts w:ascii="Consolas" w:eastAsia="Times New Roman" w:hAnsi="Consolas" w:cs="Times New Roman"/>
+          <w:color w:val="D4D4D4"/>
+          <w:sz w:val="21"/>
+          <w:szCs w:val="21"/>
+        </w:rPr>
+      </w:pPr>
+      <w:r>
+        <w:rPr>
+          <w:rFonts w:ascii="Consolas" w:eastAsia="Times New Roman" w:hAnsi="Consolas" w:cs="Times New Roman"/>
+          <w:color w:val="D4D4D4"/>
+          <w:sz w:val="21"/>
+          <w:szCs w:val="21"/>
+        </w:rPr>
+        <w:t>        (</w:t>
+      </w:r>
+      <w:proofErr w:type="gramStart"/>
+      <w:r>
+        <w:rPr>
+          <w:rFonts w:ascii="Consolas" w:eastAsia="Times New Roman" w:hAnsi="Consolas" w:cs="Times New Roman"/>
+          <w:color w:val="9CDCFE"/>
+          <w:sz w:val="21"/>
+          <w:szCs w:val="21"/>
+        </w:rPr>
+        <w:t>_</w:t>
+      </w:r>
+      <w:r>
+        <w:rPr>
+          <w:rFonts w:ascii="Consolas" w:eastAsia="Times New Roman" w:hAnsi="Consolas" w:cs="Times New Roman"/>
+          <w:color w:val="D4D4D4"/>
+          <w:sz w:val="21"/>
+          <w:szCs w:val="21"/>
+        </w:rPr>
+        <w:t>(</w:t>
+      </w:r>
+      <w:proofErr w:type="gramEnd"/>
+      <w:r>
+        <w:rPr>
+          <w:rFonts w:ascii="Consolas" w:eastAsia="Times New Roman" w:hAnsi="Consolas" w:cs="Times New Roman"/>
+          <w:color w:val="CE9178"/>
+          <w:sz w:val="21"/>
+          <w:szCs w:val="21"/>
+        </w:rPr>
+        <w:t>'Personal Info'</w:t>
+      </w:r>
+      <w:r>
+        <w:rPr>
+          <w:rFonts w:ascii="Consolas" w:eastAsia="Times New Roman" w:hAnsi="Consolas" w:cs="Times New Roman"/>
+          <w:color w:val="D4D4D4"/>
+          <w:sz w:val="21"/>
+          <w:szCs w:val="21"/>
+        </w:rPr>
+        <w:t>), {</w:t>
+      </w:r>
+      <w:r>
+        <w:rPr>
+          <w:rFonts w:ascii="Consolas" w:eastAsia="Times New Roman" w:hAnsi="Consolas" w:cs="Times New Roman"/>
+          <w:color w:val="CE9178"/>
+          <w:sz w:val="21"/>
+          <w:szCs w:val="21"/>
+        </w:rPr>
+        <w:t>'fields'</w:t>
+      </w:r>
+      <w:r>
+        <w:rPr>
+          <w:rFonts w:ascii="Consolas" w:eastAsia="Times New Roman" w:hAnsi="Consolas" w:cs="Times New Roman"/>
+          <w:color w:val="D4D4D4"/>
+          <w:sz w:val="21"/>
+          <w:szCs w:val="21"/>
+        </w:rPr>
+        <w:t>: (</w:t>
+      </w:r>
+      <w:r>
+        <w:rPr>
+          <w:rFonts w:ascii="Consolas" w:eastAsia="Times New Roman" w:hAnsi="Consolas" w:cs="Times New Roman"/>
+          <w:color w:val="CE9178"/>
+          <w:sz w:val="21"/>
+          <w:szCs w:val="21"/>
+        </w:rPr>
+        <w:t>'name'</w:t>
+      </w:r>
+      <w:r>
+        <w:rPr>
+          <w:rFonts w:ascii="Consolas" w:eastAsia="Times New Roman" w:hAnsi="Consolas" w:cs="Times New Roman"/>
+          <w:color w:val="D4D4D4"/>
+          <w:sz w:val="21"/>
+          <w:szCs w:val="21"/>
+        </w:rPr>
+        <w:t>,)}),</w:t>
+      </w:r>
+    </w:p>
+    <w:p>
+      <w:pPr>
+        <w:shd w:val="clear" w:color="auto" w:fill="1E1E1E"/>
+        <w:spacing w:after="0" w:line="285" w:lineRule="atLeast"/>
+        <w:rPr>
+          <w:rFonts w:ascii="Consolas" w:eastAsia="Times New Roman" w:hAnsi="Consolas" w:cs="Times New Roman"/>
+          <w:color w:val="D4D4D4"/>
+          <w:sz w:val="21"/>
+          <w:szCs w:val="21"/>
+        </w:rPr>
+      </w:pPr>
+      <w:r>
+        <w:rPr>
+          <w:rFonts w:ascii="Consolas" w:eastAsia="Times New Roman" w:hAnsi="Consolas" w:cs="Times New Roman"/>
+          <w:color w:val="D4D4D4"/>
+          <w:sz w:val="21"/>
+          <w:szCs w:val="21"/>
+        </w:rPr>
+        <w:t>        (</w:t>
+      </w:r>
+    </w:p>
+    <w:p>
+      <w:pPr>
+        <w:shd w:val="clear" w:color="auto" w:fill="1E1E1E"/>
+        <w:spacing w:after="0" w:line="285" w:lineRule="atLeast"/>
+        <w:rPr>
+          <w:rFonts w:ascii="Consolas" w:eastAsia="Times New Roman" w:hAnsi="Consolas" w:cs="Times New Roman"/>
+          <w:color w:val="D4D4D4"/>
+          <w:sz w:val="21"/>
+          <w:szCs w:val="21"/>
+        </w:rPr>
+      </w:pPr>
+      <w:r>
+        <w:rPr>
+          <w:rFonts w:ascii="Consolas" w:eastAsia="Times New Roman" w:hAnsi="Consolas" w:cs="Times New Roman"/>
+          <w:color w:val="D4D4D4"/>
+          <w:sz w:val="21"/>
+          <w:szCs w:val="21"/>
+        </w:rPr>
+        <w:t xml:space="preserve">            </w:t>
+      </w:r>
+      <w:r>
+        <w:rPr>
+          <w:rFonts w:ascii="Consolas" w:eastAsia="Times New Roman" w:hAnsi="Consolas" w:cs="Times New Roman"/>
+          <w:color w:val="9CDCFE"/>
+          <w:sz w:val="21"/>
+          <w:szCs w:val="21"/>
+        </w:rPr>
+        <w:t>_</w:t>
+      </w:r>
+      <w:r>
+        <w:rPr>
+          <w:rFonts w:ascii="Consolas" w:eastAsia="Times New Roman" w:hAnsi="Consolas" w:cs="Times New Roman"/>
+          <w:color w:val="D4D4D4"/>
+          <w:sz w:val="21"/>
+          <w:szCs w:val="21"/>
+        </w:rPr>
+        <w:t>(</w:t>
+      </w:r>
+      <w:r>
+        <w:rPr>
+          <w:rFonts w:ascii="Consolas" w:eastAsia="Times New Roman" w:hAnsi="Consolas" w:cs="Times New Roman"/>
+          <w:color w:val="CE9178"/>
+          <w:sz w:val="21"/>
+          <w:szCs w:val="21"/>
+        </w:rPr>
+        <w:t>'Permissions'</w:t>
+      </w:r>
+      <w:r>
+        <w:rPr>
+          <w:rFonts w:ascii="Consolas" w:eastAsia="Times New Roman" w:hAnsi="Consolas" w:cs="Times New Roman"/>
+          <w:color w:val="D4D4D4"/>
+          <w:sz w:val="21"/>
+          <w:szCs w:val="21"/>
+        </w:rPr>
+        <w:t>),</w:t>
+      </w:r>
+    </w:p>
+    <w:p>
+      <w:pPr>
+        <w:shd w:val="clear" w:color="auto" w:fill="1E1E1E"/>
+        <w:spacing w:after="0" w:line="285" w:lineRule="atLeast"/>
+        <w:rPr>
+          <w:rFonts w:ascii="Consolas" w:eastAsia="Times New Roman" w:hAnsi="Consolas" w:cs="Times New Roman"/>
+          <w:color w:val="D4D4D4"/>
+          <w:sz w:val="21"/>
+          <w:szCs w:val="21"/>
+        </w:rPr>
+      </w:pPr>
+      <w:r>
+        <w:rPr>
+          <w:rFonts w:ascii="Consolas" w:eastAsia="Times New Roman" w:hAnsi="Consolas" w:cs="Times New Roman"/>
+          <w:color w:val="D4D4D4"/>
+          <w:sz w:val="21"/>
+          <w:szCs w:val="21"/>
+        </w:rPr>
+        <w:t>            {</w:t>
+      </w:r>
+    </w:p>
+    <w:p>
+      <w:pPr>
+        <w:shd w:val="clear" w:color="auto" w:fill="1E1E1E"/>
+        <w:spacing w:after="0" w:line="285" w:lineRule="atLeast"/>
+        <w:rPr>
+          <w:rFonts w:ascii="Consolas" w:eastAsia="Times New Roman" w:hAnsi="Consolas" w:cs="Times New Roman"/>
+          <w:color w:val="D4D4D4"/>
+          <w:sz w:val="21"/>
+          <w:szCs w:val="21"/>
+        </w:rPr>
+      </w:pPr>
+      <w:r>
+        <w:rPr>
+          <w:rFonts w:ascii="Consolas" w:eastAsia="Times New Roman" w:hAnsi="Consolas" w:cs="Times New Roman"/>
+          <w:color w:val="D4D4D4"/>
+          <w:sz w:val="21"/>
+          <w:szCs w:val="21"/>
+        </w:rPr>
+        <w:t xml:space="preserve">                </w:t>
+      </w:r>
+      <w:r>
+        <w:rPr>
+          <w:rFonts w:ascii="Consolas" w:eastAsia="Times New Roman" w:hAnsi="Consolas" w:cs="Times New Roman"/>
+          <w:color w:val="CE9178"/>
+          <w:sz w:val="21"/>
+          <w:szCs w:val="21"/>
+        </w:rPr>
+        <w:t>'fields'</w:t>
+      </w:r>
+      <w:r>
+        <w:rPr>
+          <w:rFonts w:ascii="Consolas" w:eastAsia="Times New Roman" w:hAnsi="Consolas" w:cs="Times New Roman"/>
+          <w:color w:val="D4D4D4"/>
+          <w:sz w:val="21"/>
+          <w:szCs w:val="21"/>
+        </w:rPr>
+        <w:t>: (</w:t>
+      </w:r>
+    </w:p>
+    <w:p>
+      <w:pPr>
+        <w:shd w:val="clear" w:color="auto" w:fill="1E1E1E"/>
+        <w:spacing w:after="0" w:line="285" w:lineRule="atLeast"/>
+        <w:rPr>
+          <w:rFonts w:ascii="Consolas" w:eastAsia="Times New Roman" w:hAnsi="Consolas" w:cs="Times New Roman"/>
+          <w:color w:val="D4D4D4"/>
+          <w:sz w:val="21"/>
+          <w:szCs w:val="21"/>
+        </w:rPr>
+      </w:pPr>
+      <w:r>
+        <w:rPr>
+          <w:rFonts w:ascii="Consolas" w:eastAsia="Times New Roman" w:hAnsi="Consolas" w:cs="Times New Roman"/>
+          <w:color w:val="D4D4D4"/>
+          <w:sz w:val="21"/>
+          <w:szCs w:val="21"/>
+        </w:rPr>
+        <w:t xml:space="preserve">                    </w:t>
+      </w:r>
+      <w:r>
+        <w:rPr>
+          <w:rFonts w:ascii="Consolas" w:eastAsia="Times New Roman" w:hAnsi="Consolas" w:cs="Times New Roman"/>
+          <w:color w:val="CE9178"/>
+          <w:sz w:val="21"/>
+          <w:szCs w:val="21"/>
+        </w:rPr>
+        <w:t>'</w:t>
+      </w:r>
+      <w:proofErr w:type="spellStart"/>
+      <w:r>
+        <w:rPr>
+          <w:rFonts w:ascii="Consolas" w:eastAsia="Times New Roman" w:hAnsi="Consolas" w:cs="Times New Roman"/>
+          <w:color w:val="CE9178"/>
+          <w:sz w:val="21"/>
+          <w:szCs w:val="21"/>
+        </w:rPr>
+        <w:t>is_active</w:t>
+      </w:r>
+      <w:proofErr w:type="spellEnd"/>
+      <w:r>
+        <w:rPr>
+          <w:rFonts w:ascii="Consolas" w:eastAsia="Times New Roman" w:hAnsi="Consolas" w:cs="Times New Roman"/>
+          <w:color w:val="CE9178"/>
+          <w:sz w:val="21"/>
+          <w:szCs w:val="21"/>
+        </w:rPr>
+        <w:t>'</w:t>
+      </w:r>
+      <w:r>
+        <w:rPr>
+          <w:rFonts w:ascii="Consolas" w:eastAsia="Times New Roman" w:hAnsi="Consolas" w:cs="Times New Roman"/>
+          <w:color w:val="D4D4D4"/>
+          <w:sz w:val="21"/>
+          <w:szCs w:val="21"/>
+        </w:rPr>
+        <w:t>,</w:t>
+      </w:r>
+    </w:p>
+    <w:p>
+      <w:pPr>
+        <w:shd w:val="clear" w:color="auto" w:fill="1E1E1E"/>
+        <w:spacing w:after="0" w:line="285" w:lineRule="atLeast"/>
+        <w:rPr>
+          <w:rFonts w:ascii="Consolas" w:eastAsia="Times New Roman" w:hAnsi="Consolas" w:cs="Times New Roman"/>
+          <w:color w:val="D4D4D4"/>
+          <w:sz w:val="21"/>
+          <w:szCs w:val="21"/>
+        </w:rPr>
+      </w:pPr>
+      <w:r>
+        <w:rPr>
+          <w:rFonts w:ascii="Consolas" w:eastAsia="Times New Roman" w:hAnsi="Consolas" w:cs="Times New Roman"/>
+          <w:color w:val="D4D4D4"/>
+          <w:sz w:val="21"/>
+          <w:szCs w:val="21"/>
+        </w:rPr>
+        <w:t xml:space="preserve">                    </w:t>
+      </w:r>
+      <w:r>
+        <w:rPr>
+          <w:rFonts w:ascii="Consolas" w:eastAsia="Times New Roman" w:hAnsi="Consolas" w:cs="Times New Roman"/>
+          <w:color w:val="CE9178"/>
+          <w:sz w:val="21"/>
+          <w:szCs w:val="21"/>
+        </w:rPr>
+        <w:t>'</w:t>
+      </w:r>
+      <w:proofErr w:type="spellStart"/>
+      <w:r>
+        <w:rPr>
+          <w:rFonts w:ascii="Consolas" w:eastAsia="Times New Roman" w:hAnsi="Consolas" w:cs="Times New Roman"/>
+          <w:color w:val="CE9178"/>
+          <w:sz w:val="21"/>
+          <w:szCs w:val="21"/>
+        </w:rPr>
+        <w:t>is_staff</w:t>
+      </w:r>
+      <w:proofErr w:type="spellEnd"/>
+      <w:r>
+        <w:rPr>
+          <w:rFonts w:ascii="Consolas" w:eastAsia="Times New Roman" w:hAnsi="Consolas" w:cs="Times New Roman"/>
+          <w:color w:val="CE9178"/>
+          <w:sz w:val="21"/>
+          <w:szCs w:val="21"/>
+        </w:rPr>
+        <w:t>'</w:t>
+      </w:r>
+      <w:r>
+        <w:rPr>
+          <w:rFonts w:ascii="Consolas" w:eastAsia="Times New Roman" w:hAnsi="Consolas" w:cs="Times New Roman"/>
+          <w:color w:val="D4D4D4"/>
+          <w:sz w:val="21"/>
+          <w:szCs w:val="21"/>
+        </w:rPr>
+        <w:t>,</w:t>
+      </w:r>
+    </w:p>
+    <w:p>
+      <w:pPr>
+        <w:shd w:val="clear" w:color="auto" w:fill="1E1E1E"/>
+        <w:spacing w:after="0" w:line="285" w:lineRule="atLeast"/>
+        <w:rPr>
+          <w:rFonts w:ascii="Consolas" w:eastAsia="Times New Roman" w:hAnsi="Consolas" w:cs="Times New Roman"/>
+          <w:color w:val="D4D4D4"/>
+          <w:sz w:val="21"/>
+          <w:szCs w:val="21"/>
+        </w:rPr>
+      </w:pPr>
+      <w:r>
+        <w:rPr>
+          <w:rFonts w:ascii="Consolas" w:eastAsia="Times New Roman" w:hAnsi="Consolas" w:cs="Times New Roman"/>
+          <w:color w:val="D4D4D4"/>
+          <w:sz w:val="21"/>
+          <w:szCs w:val="21"/>
+        </w:rPr>
+        <w:t xml:space="preserve">                    </w:t>
+      </w:r>
+      <w:r>
+        <w:rPr>
+          <w:rFonts w:ascii="Consolas" w:eastAsia="Times New Roman" w:hAnsi="Consolas" w:cs="Times New Roman"/>
+          <w:color w:val="CE9178"/>
+          <w:sz w:val="21"/>
+          <w:szCs w:val="21"/>
+        </w:rPr>
+        <w:t>'</w:t>
+      </w:r>
+      <w:proofErr w:type="spellStart"/>
+      <w:r>
+        <w:rPr>
+          <w:rFonts w:ascii="Consolas" w:eastAsia="Times New Roman" w:hAnsi="Consolas" w:cs="Times New Roman"/>
+          <w:color w:val="CE9178"/>
+          <w:sz w:val="21"/>
+          <w:szCs w:val="21"/>
+        </w:rPr>
+        <w:t>is_superuser</w:t>
+      </w:r>
+      <w:proofErr w:type="spellEnd"/>
+      <w:r>
+        <w:rPr>
+          <w:rFonts w:ascii="Consolas" w:eastAsia="Times New Roman" w:hAnsi="Consolas" w:cs="Times New Roman"/>
+          <w:color w:val="CE9178"/>
+          <w:sz w:val="21"/>
+          <w:szCs w:val="21"/>
+        </w:rPr>
+        <w:t>'</w:t>
+      </w:r>
+      <w:r>
+        <w:rPr>
+          <w:rFonts w:ascii="Consolas" w:eastAsia="Times New Roman" w:hAnsi="Consolas" w:cs="Times New Roman"/>
+          <w:color w:val="D4D4D4"/>
+          <w:sz w:val="21"/>
+          <w:szCs w:val="21"/>
+        </w:rPr>
+        <w:t>,</w:t>
+      </w:r>
+    </w:p>
+    <w:p>
+      <w:pPr>
+        <w:shd w:val="clear" w:color="auto" w:fill="1E1E1E"/>
+        <w:spacing w:after="0" w:line="285" w:lineRule="atLeast"/>
+        <w:rPr>
+          <w:rFonts w:ascii="Consolas" w:eastAsia="Times New Roman" w:hAnsi="Consolas" w:cs="Times New Roman"/>
+          <w:color w:val="D4D4D4"/>
+          <w:sz w:val="21"/>
+          <w:szCs w:val="21"/>
+        </w:rPr>
+      </w:pPr>
+      <w:r>
+        <w:rPr>
+          <w:rFonts w:ascii="Consolas" w:eastAsia="Times New Roman" w:hAnsi="Consolas" w:cs="Times New Roman"/>
+          <w:color w:val="D4D4D4"/>
+          <w:sz w:val="21"/>
+          <w:szCs w:val="21"/>
+        </w:rPr>
+        <w:t>                )</w:t>
+      </w:r>
+    </w:p>
+    <w:p>
+      <w:pPr>
+        <w:shd w:val="clear" w:color="auto" w:fill="1E1E1E"/>
+        <w:spacing w:after="0" w:line="285" w:lineRule="atLeast"/>
+        <w:rPr>
+          <w:rFonts w:ascii="Consolas" w:eastAsia="Times New Roman" w:hAnsi="Consolas" w:cs="Times New Roman"/>
+          <w:color w:val="D4D4D4"/>
+          <w:sz w:val="21"/>
+          <w:szCs w:val="21"/>
+        </w:rPr>
+      </w:pPr>
+      <w:r>
+        <w:rPr>
+          <w:rFonts w:ascii="Consolas" w:eastAsia="Times New Roman" w:hAnsi="Consolas" w:cs="Times New Roman"/>
+          <w:color w:val="D4D4D4"/>
+          <w:sz w:val="21"/>
+          <w:szCs w:val="21"/>
+        </w:rPr>
+        <w:t>            }</w:t>
+      </w:r>
+    </w:p>
+    <w:p>
+      <w:pPr>
+        <w:shd w:val="clear" w:color="auto" w:fill="1E1E1E"/>
+        <w:spacing w:after="0" w:line="285" w:lineRule="atLeast"/>
+        <w:rPr>
+          <w:rFonts w:ascii="Consolas" w:eastAsia="Times New Roman" w:hAnsi="Consolas" w:cs="Times New Roman"/>
+          <w:color w:val="D4D4D4"/>
+          <w:sz w:val="21"/>
+          <w:szCs w:val="21"/>
+        </w:rPr>
+      </w:pPr>
+      <w:r>
+        <w:rPr>
+          <w:rFonts w:ascii="Consolas" w:eastAsia="Times New Roman" w:hAnsi="Consolas" w:cs="Times New Roman"/>
+          <w:color w:val="D4D4D4"/>
+          <w:sz w:val="21"/>
+          <w:szCs w:val="21"/>
+        </w:rPr>
+        <w:t>        ),</w:t>
+      </w:r>
+    </w:p>
+    <w:p>
+      <w:pPr>
+        <w:shd w:val="clear" w:color="auto" w:fill="1E1E1E"/>
+        <w:spacing w:after="0" w:line="285" w:lineRule="atLeast"/>
+        <w:rPr>
+          <w:rFonts w:ascii="Consolas" w:eastAsia="Times New Roman" w:hAnsi="Consolas" w:cs="Times New Roman"/>
+          <w:color w:val="D4D4D4"/>
+          <w:sz w:val="21"/>
+          <w:szCs w:val="21"/>
+        </w:rPr>
+      </w:pPr>
+      <w:r>
+        <w:rPr>
+          <w:rFonts w:ascii="Consolas" w:eastAsia="Times New Roman" w:hAnsi="Consolas" w:cs="Times New Roman"/>
+          <w:color w:val="D4D4D4"/>
+          <w:sz w:val="21"/>
+          <w:szCs w:val="21"/>
+        </w:rPr>
+        <w:t>        (</w:t>
+      </w:r>
+      <w:proofErr w:type="gramStart"/>
+      <w:r>
+        <w:rPr>
+          <w:rFonts w:ascii="Consolas" w:eastAsia="Times New Roman" w:hAnsi="Consolas" w:cs="Times New Roman"/>
+          <w:color w:val="9CDCFE"/>
+          <w:sz w:val="21"/>
+          <w:szCs w:val="21"/>
+        </w:rPr>
+        <w:t>_</w:t>
+      </w:r>
+      <w:r>
+        <w:rPr>
+          <w:rFonts w:ascii="Consolas" w:eastAsia="Times New Roman" w:hAnsi="Consolas" w:cs="Times New Roman"/>
+          <w:color w:val="D4D4D4"/>
+          <w:sz w:val="21"/>
+          <w:szCs w:val="21"/>
+        </w:rPr>
+        <w:t>(</w:t>
+      </w:r>
+      <w:proofErr w:type="gramEnd"/>
+      <w:r>
+        <w:rPr>
+          <w:rFonts w:ascii="Consolas" w:eastAsia="Times New Roman" w:hAnsi="Consolas" w:cs="Times New Roman"/>
+          <w:color w:val="CE9178"/>
+          <w:sz w:val="21"/>
+          <w:szCs w:val="21"/>
+        </w:rPr>
+        <w:t>'Important dates'</w:t>
+      </w:r>
+      <w:r>
+        <w:rPr>
+          <w:rFonts w:ascii="Consolas" w:eastAsia="Times New Roman" w:hAnsi="Consolas" w:cs="Times New Roman"/>
+          <w:color w:val="D4D4D4"/>
+          <w:sz w:val="21"/>
+          <w:szCs w:val="21"/>
+        </w:rPr>
+        <w:t>), {</w:t>
+      </w:r>
+      <w:r>
+        <w:rPr>
+          <w:rFonts w:ascii="Consolas" w:eastAsia="Times New Roman" w:hAnsi="Consolas" w:cs="Times New Roman"/>
+          <w:color w:val="CE9178"/>
+          <w:sz w:val="21"/>
+          <w:szCs w:val="21"/>
+        </w:rPr>
+        <w:t>'fields'</w:t>
+      </w:r>
+      <w:r>
+        <w:rPr>
+          <w:rFonts w:ascii="Consolas" w:eastAsia="Times New Roman" w:hAnsi="Consolas" w:cs="Times New Roman"/>
+          <w:color w:val="D4D4D4"/>
+          <w:sz w:val="21"/>
+          <w:szCs w:val="21"/>
+        </w:rPr>
+        <w:t>: (</w:t>
+      </w:r>
+      <w:r>
+        <w:rPr>
+          <w:rFonts w:ascii="Consolas" w:eastAsia="Times New Roman" w:hAnsi="Consolas" w:cs="Times New Roman"/>
+          <w:color w:val="CE9178"/>
+          <w:sz w:val="21"/>
+          <w:szCs w:val="21"/>
+        </w:rPr>
+        <w:t>'</w:t>
+      </w:r>
+      <w:proofErr w:type="spellStart"/>
+      <w:r>
+        <w:rPr>
+          <w:rFonts w:ascii="Consolas" w:eastAsia="Times New Roman" w:hAnsi="Consolas" w:cs="Times New Roman"/>
+          <w:color w:val="CE9178"/>
+          <w:sz w:val="21"/>
+          <w:szCs w:val="21"/>
+        </w:rPr>
+        <w:t>last_login</w:t>
+      </w:r>
+      <w:proofErr w:type="spellEnd"/>
+      <w:r>
+        <w:rPr>
+          <w:rFonts w:ascii="Consolas" w:eastAsia="Times New Roman" w:hAnsi="Consolas" w:cs="Times New Roman"/>
+          <w:color w:val="CE9178"/>
+          <w:sz w:val="21"/>
+          <w:szCs w:val="21"/>
+        </w:rPr>
+        <w:t>'</w:t>
+      </w:r>
+      <w:r>
+        <w:rPr>
+          <w:rFonts w:ascii="Consolas" w:eastAsia="Times New Roman" w:hAnsi="Consolas" w:cs="Times New Roman"/>
+          <w:color w:val="D4D4D4"/>
+          <w:sz w:val="21"/>
+          <w:szCs w:val="21"/>
+        </w:rPr>
+        <w:t>,)}),</w:t>
+      </w:r>
+    </w:p>
+    <w:p>
+      <w:pPr>
+        <w:shd w:val="clear" w:color="auto" w:fill="1E1E1E"/>
+        <w:spacing w:after="0" w:line="285" w:lineRule="atLeast"/>
+        <w:rPr>
+          <w:rFonts w:ascii="Consolas" w:eastAsia="Times New Roman" w:hAnsi="Consolas" w:cs="Times New Roman"/>
+          <w:color w:val="D4D4D4"/>
+          <w:sz w:val="21"/>
+          <w:szCs w:val="21"/>
+        </w:rPr>
+      </w:pPr>
+      <w:r>
+        <w:rPr>
+          <w:rFonts w:ascii="Consolas" w:eastAsia="Times New Roman" w:hAnsi="Consolas" w:cs="Times New Roman"/>
+          <w:color w:val="D4D4D4"/>
+          <w:sz w:val="21"/>
+          <w:szCs w:val="21"/>
+        </w:rPr>
+        <w:t>    )</w:t>
+      </w:r>
+    </w:p>
+    <w:p>
+      <w:pPr>
+        <w:shd w:val="clear" w:color="auto" w:fill="1E1E1E"/>
+        <w:spacing w:after="0" w:line="285" w:lineRule="atLeast"/>
+        <w:rPr>
+          <w:rFonts w:ascii="Consolas" w:eastAsia="Times New Roman" w:hAnsi="Consolas" w:cs="Times New Roman"/>
+          <w:color w:val="D4D4D4"/>
+          <w:sz w:val="21"/>
+          <w:szCs w:val="21"/>
+        </w:rPr>
+      </w:pPr>
+      <w:r>
+        <w:rPr>
+          <w:rFonts w:ascii="Consolas" w:eastAsia="Times New Roman" w:hAnsi="Consolas" w:cs="Times New Roman"/>
+          <w:color w:val="D4D4D4"/>
+          <w:sz w:val="21"/>
+          <w:szCs w:val="21"/>
+        </w:rPr>
+        <w:t xml:space="preserve">    </w:t>
+      </w:r>
+      <w:proofErr w:type="spellStart"/>
+      <w:r>
+        <w:rPr>
+          <w:rFonts w:ascii="Consolas" w:eastAsia="Times New Roman" w:hAnsi="Consolas" w:cs="Times New Roman"/>
+          <w:color w:val="9CDCFE"/>
+          <w:sz w:val="21"/>
+          <w:szCs w:val="21"/>
+        </w:rPr>
+        <w:t>readonly_fields</w:t>
+      </w:r>
+      <w:proofErr w:type="spellEnd"/>
+      <w:r>
+        <w:rPr>
+          <w:rFonts w:ascii="Consolas" w:eastAsia="Times New Roman" w:hAnsi="Consolas" w:cs="Times New Roman"/>
+          <w:color w:val="D4D4D4"/>
+          <w:sz w:val="21"/>
+          <w:szCs w:val="21"/>
+        </w:rPr>
+        <w:t xml:space="preserve"> = [</w:t>
+      </w:r>
+      <w:r>
+        <w:rPr>
+          <w:rFonts w:ascii="Consolas" w:eastAsia="Times New Roman" w:hAnsi="Consolas" w:cs="Times New Roman"/>
+          <w:color w:val="CE9178"/>
+          <w:sz w:val="21"/>
+          <w:szCs w:val="21"/>
+        </w:rPr>
+        <w:t>'</w:t>
+      </w:r>
+      <w:proofErr w:type="spellStart"/>
+      <w:r>
+        <w:rPr>
+          <w:rFonts w:ascii="Consolas" w:eastAsia="Times New Roman" w:hAnsi="Consolas" w:cs="Times New Roman"/>
+          <w:color w:val="CE9178"/>
+          <w:sz w:val="21"/>
+          <w:szCs w:val="21"/>
+        </w:rPr>
+        <w:t>last_login</w:t>
+      </w:r>
+      <w:proofErr w:type="spellEnd"/>
+      <w:r>
+        <w:rPr>
+          <w:rFonts w:ascii="Consolas" w:eastAsia="Times New Roman" w:hAnsi="Consolas" w:cs="Times New Roman"/>
+          <w:color w:val="CE9178"/>
+          <w:sz w:val="21"/>
+          <w:szCs w:val="21"/>
+        </w:rPr>
+        <w:t>'</w:t>
+      </w:r>
+      <w:r>
+        <w:rPr>
+          <w:rFonts w:ascii="Consolas" w:eastAsia="Times New Roman" w:hAnsi="Consolas" w:cs="Times New Roman"/>
+          <w:color w:val="D4D4D4"/>
+          <w:sz w:val="21"/>
+          <w:szCs w:val="21"/>
+        </w:rPr>
+        <w:t>]</w:t>
+      </w:r>
+    </w:p>
+    <w:p>
+      <w:pPr>
+        <w:shd w:val="clear" w:color="auto" w:fill="1E1E1E"/>
+        <w:spacing w:after="240" w:line="285" w:lineRule="atLeast"/>
+        <w:rPr>
+          <w:rFonts w:ascii="Consolas" w:eastAsia="Times New Roman" w:hAnsi="Consolas" w:cs="Times New Roman"/>
+          <w:color w:val="D4D4D4"/>
+          <w:sz w:val="21"/>
+          <w:szCs w:val="21"/>
+        </w:rPr>
+      </w:pPr>
+    </w:p>
+    <w:p>
+      <w:pPr>
+        <w:shd w:val="clear" w:color="auto" w:fill="1E1E1E"/>
+        <w:spacing w:after="0" w:line="285" w:lineRule="atLeast"/>
+        <w:rPr>
+          <w:rFonts w:ascii="Consolas" w:eastAsia="Times New Roman" w:hAnsi="Consolas" w:cs="Times New Roman"/>
+          <w:color w:val="D4D4D4"/>
+          <w:sz w:val="21"/>
+          <w:szCs w:val="21"/>
+        </w:rPr>
+      </w:pPr>
+      <w:proofErr w:type="spellStart"/>
+      <w:proofErr w:type="gramStart"/>
+      <w:r>
+        <w:rPr>
+          <w:rFonts w:ascii="Consolas" w:eastAsia="Times New Roman" w:hAnsi="Consolas" w:cs="Times New Roman"/>
+          <w:color w:val="4EC9B0"/>
+          <w:sz w:val="21"/>
+          <w:szCs w:val="21"/>
+        </w:rPr>
+        <w:t>admin</w:t>
+      </w:r>
+      <w:r>
+        <w:rPr>
+          <w:rFonts w:ascii="Consolas" w:eastAsia="Times New Roman" w:hAnsi="Consolas" w:cs="Times New Roman"/>
+          <w:color w:val="D4D4D4"/>
+          <w:sz w:val="21"/>
+          <w:szCs w:val="21"/>
+        </w:rPr>
+        <w:t>.</w:t>
+      </w:r>
+      <w:r>
+        <w:rPr>
+          <w:rFonts w:ascii="Consolas" w:eastAsia="Times New Roman" w:hAnsi="Consolas" w:cs="Times New Roman"/>
+          <w:color w:val="9CDCFE"/>
+          <w:sz w:val="21"/>
+          <w:szCs w:val="21"/>
+        </w:rPr>
+        <w:t>site</w:t>
+      </w:r>
+      <w:proofErr w:type="gramEnd"/>
+      <w:r>
+        <w:rPr>
+          <w:rFonts w:ascii="Consolas" w:eastAsia="Times New Roman" w:hAnsi="Consolas" w:cs="Times New Roman"/>
+          <w:color w:val="D4D4D4"/>
+          <w:sz w:val="21"/>
+          <w:szCs w:val="21"/>
+        </w:rPr>
+        <w:t>.</w:t>
+      </w:r>
+      <w:r>
+        <w:rPr>
+          <w:rFonts w:ascii="Consolas" w:eastAsia="Times New Roman" w:hAnsi="Consolas" w:cs="Times New Roman"/>
+          <w:color w:val="DCDCAA"/>
+          <w:sz w:val="21"/>
+          <w:szCs w:val="21"/>
+        </w:rPr>
+        <w:t>register</w:t>
+      </w:r>
+      <w:proofErr w:type="spellEnd"/>
+      <w:r>
+        <w:rPr>
+          <w:rFonts w:ascii="Consolas" w:eastAsia="Times New Roman" w:hAnsi="Consolas" w:cs="Times New Roman"/>
+          <w:color w:val="D4D4D4"/>
+          <w:sz w:val="21"/>
+          <w:szCs w:val="21"/>
+        </w:rPr>
+        <w:t>(</w:t>
+      </w:r>
+      <w:proofErr w:type="spellStart"/>
+      <w:r>
+        <w:rPr>
+          <w:rFonts w:ascii="Consolas" w:eastAsia="Times New Roman" w:hAnsi="Consolas" w:cs="Times New Roman"/>
+          <w:color w:val="4EC9B0"/>
+          <w:sz w:val="21"/>
+          <w:szCs w:val="21"/>
+        </w:rPr>
+        <w:t>models</w:t>
+      </w:r>
+      <w:r>
+        <w:rPr>
+          <w:rFonts w:ascii="Consolas" w:eastAsia="Times New Roman" w:hAnsi="Consolas" w:cs="Times New Roman"/>
+          <w:color w:val="D4D4D4"/>
+          <w:sz w:val="21"/>
+          <w:szCs w:val="21"/>
+        </w:rPr>
+        <w:t>.</w:t>
+      </w:r>
+      <w:r>
+        <w:rPr>
+          <w:rFonts w:ascii="Consolas" w:eastAsia="Times New Roman" w:hAnsi="Consolas" w:cs="Times New Roman"/>
+          <w:color w:val="4EC9B0"/>
+          <w:sz w:val="21"/>
+          <w:szCs w:val="21"/>
+        </w:rPr>
+        <w:t>User</w:t>
+      </w:r>
+      <w:proofErr w:type="spellEnd"/>
+      <w:r>
+        <w:rPr>
+          <w:rFonts w:ascii="Consolas" w:eastAsia="Times New Roman" w:hAnsi="Consolas" w:cs="Times New Roman"/>
+          <w:color w:val="D4D4D4"/>
+          <w:sz w:val="21"/>
+          <w:szCs w:val="21"/>
+        </w:rPr>
+        <w:t xml:space="preserve">, </w:t>
+      </w:r>
+      <w:proofErr w:type="spellStart"/>
+      <w:r>
+        <w:rPr>
+          <w:rFonts w:ascii="Consolas" w:eastAsia="Times New Roman" w:hAnsi="Consolas" w:cs="Times New Roman"/>
+          <w:color w:val="4EC9B0"/>
+          <w:sz w:val="21"/>
+          <w:szCs w:val="21"/>
+        </w:rPr>
+        <w:t>UserAdmin</w:t>
+      </w:r>
+      <w:proofErr w:type="spellEnd"/>
+      <w:r>
+        <w:rPr>
+          <w:rFonts w:ascii="Consolas" w:eastAsia="Times New Roman" w:hAnsi="Consolas" w:cs="Times New Roman"/>
+          <w:color w:val="D4D4D4"/>
+          <w:sz w:val="21"/>
+          <w:szCs w:val="21"/>
+        </w:rPr>
+        <w:t>)</w:t>
+      </w:r>
+    </w:p>
+    <w:p>
+      <w:pPr>
+        <w:pStyle w:val="ListParagraph"/>
+        <w:tabs>
+          <w:tab w:val="left" w:pos="1035"/>
+        </w:tabs>
+        <w:ind w:left="0"/>
+        <w:rPr>
+          <w:b/>
+          <w:color w:val="002060"/>
+          <w:sz w:val="24"/>
+        </w:rPr>
+      </w:pPr>
+    </w:p>
+    <w:p>
+      <w:pPr>
+        <w:pStyle w:val="ListParagraph"/>
+        <w:tabs>
+          <w:tab w:val="left" w:pos="1035"/>
+        </w:tabs>
+        <w:ind w:left="0"/>
+        <w:rPr>
+          <w:b/>
+          <w:color w:val="002060"/>
+          <w:sz w:val="24"/>
+        </w:rPr>
+      </w:pPr>
+      <w:r>
+        <w:rPr>
+          <w:b/>
+          <w:color w:val="002060"/>
+          <w:sz w:val="24"/>
+        </w:rPr>
+        <w:t xml:space="preserve">the above code </w:t>
+      </w:r>
+      <w:proofErr w:type="gramStart"/>
+      <w:r>
+        <w:rPr>
+          <w:b/>
+          <w:color w:val="002060"/>
+          <w:sz w:val="24"/>
+        </w:rPr>
+        <w:t>enable</w:t>
+      </w:r>
+      <w:proofErr w:type="gramEnd"/>
+      <w:r>
+        <w:rPr>
+          <w:b/>
+          <w:color w:val="002060"/>
+          <w:sz w:val="24"/>
+        </w:rPr>
+        <w:t xml:space="preserve"> us to see and update user information like below</w:t>
+      </w:r>
+    </w:p>
+    <w:p>
+      <w:pPr>
+        <w:pStyle w:val="ListParagraph"/>
+        <w:tabs>
+          <w:tab w:val="left" w:pos="1035"/>
+        </w:tabs>
+        <w:ind w:left="0"/>
+        <w:rPr>
+          <w:b/>
+          <w:color w:val="002060"/>
+          <w:sz w:val="24"/>
+        </w:rPr>
+      </w:pPr>
+      <w:r>
+        <w:rPr>
+          <w:b/>
+          <w:color w:val="002060"/>
+          <w:sz w:val="24"/>
+        </w:rPr>
+        <w:lastRenderedPageBreak/>
+        <w:drawing>
+          <wp:inline distT="0" distB="0" distL="0" distR="0" wp14:anchorId="00BEFBEF" wp14:editId="4232E83A">
+            <wp:extent cx="5943600" cy="3959860"/>
+            <wp:effectExtent l="0" t="0" r="0" b="2540"/>
+            <wp:docPr id="93" name="Picture 93"/>
+            <wp:cNvGraphicFramePr>
+              <a:graphicFrameLocks xmlns:a="http://schemas.openxmlformats.org/drawingml/2006/main" noChangeAspect="1"/>
+            </wp:cNvGraphicFramePr>
+            <a:graphic xmlns:a="http://schemas.openxmlformats.org/drawingml/2006/main">
+              <a:graphicData uri="http://schemas.openxmlformats.org/drawingml/2006/picture">
+                <pic:pic xmlns:pic="http://schemas.openxmlformats.org/drawingml/2006/picture">
+                  <pic:nvPicPr>
+                    <pic:cNvPr id="1" name=""/>
+                    <pic:cNvPicPr/>
+                  </pic:nvPicPr>
+                  <pic:blipFill>
+                    <a:blip r:embed="rId97"/>
+                    <a:stretch>
+                      <a:fillRect/>
+                    </a:stretch>
+                  </pic:blipFill>
+                  <pic:spPr>
+                    <a:xfrm>
+                      <a:off x="0" y="0"/>
+                      <a:ext cx="5943600" cy="3959860"/>
+                    </a:xfrm>
+                    <a:prstGeom prst="rect">
+                      <a:avLst/>
+                    </a:prstGeom>
+                  </pic:spPr>
+                </pic:pic>
+              </a:graphicData>
+            </a:graphic>
+          </wp:inline>
+        </w:drawing>
+      </w:r>
+    </w:p>
+    <w:p>
+      <w:pPr>
+        <w:pStyle w:val="ListParagraph"/>
+        <w:numPr>
+          <w:ilvl w:val="0"/>
+          <w:numId w:val="8"/>
+        </w:numPr>
+        <w:tabs>
+          <w:tab w:val="left" w:pos="1035"/>
+        </w:tabs>
+        <w:rPr>
+          <w:b/>
+          <w:i/>
+          <w:color w:val="002060"/>
+          <w:sz w:val="32"/>
+        </w:rPr>
+      </w:pPr>
       <w:bookmarkStart w:id="0" w:name="_GoBack"/>
+      <w:r>
+        <w:rPr>
+          <w:b/>
+          <w:i/>
+          <w:color w:val="002060"/>
+          <w:sz w:val="32"/>
+        </w:rPr>
+        <w:t xml:space="preserve">Test on Development is the best thing for error tracing </w:t>
+      </w:r>
       <w:bookmarkEnd w:id="0"/>
     </w:p>
     <w:sectPr>
@@ -7349,16 +10876,16 @@
     </w:lvl>
   </w:abstractNum>
   <w:abstractNum w:abstractNumId="3" w15:restartNumberingAfterBreak="0">
-    <w:nsid w:val="28707DAE"/>
+    <w:nsid w:val="26485AA4"/>
     <w:multiLevelType w:val="hybridMultilevel"/>
-    <w:tmpl w:val="FEA83A30"/>
+    <w:tmpl w:val="CFA2273A"/>
     <w:lvl w:ilvl="0" w:tplc="0409000B">
       <w:start w:val="1"/>
       <w:numFmt w:val="bullet"/>
       <w:lvlText w:val=""/>
       <w:lvlJc w:val="left"/>
       <w:pPr>
-        <w:ind w:left="360" w:hanging="360"/>
+        <w:ind w:left="720" w:hanging="360"/>
       </w:pPr>
       <w:rPr>
         <w:rFonts w:ascii="Wingdings" w:hAnsi="Wingdings" w:hint="default"/>
@@ -7370,7 +10897,7 @@
       <w:lvlText w:val="o"/>
       <w:lvlJc w:val="left"/>
       <w:pPr>
-        <w:ind w:left="2175" w:hanging="360"/>
+        <w:ind w:left="1440" w:hanging="360"/>
       </w:pPr>
       <w:rPr>
         <w:rFonts w:ascii="Courier New" w:hAnsi="Courier New" w:cs="Courier New" w:hint="default"/>
@@ -7382,7 +10909,7 @@
       <w:lvlText w:val=""/>
       <w:lvlJc w:val="left"/>
       <w:pPr>
-        <w:ind w:left="2895" w:hanging="360"/>
+        <w:ind w:left="2160" w:hanging="360"/>
       </w:pPr>
       <w:rPr>
         <w:rFonts w:ascii="Wingdings" w:hAnsi="Wingdings" w:hint="default"/>
@@ -7394,7 +10921,7 @@
       <w:lvlText w:val=""/>
       <w:lvlJc w:val="left"/>
       <w:pPr>
-        <w:ind w:left="3615" w:hanging="360"/>
+        <w:ind w:left="2880" w:hanging="360"/>
       </w:pPr>
       <w:rPr>
         <w:rFonts w:ascii="Symbol" w:hAnsi="Symbol" w:hint="default"/>
@@ -7406,7 +10933,7 @@
       <w:lvlText w:val="o"/>
       <w:lvlJc w:val="left"/>
       <w:pPr>
-        <w:ind w:left="4335" w:hanging="360"/>
+        <w:ind w:left="3600" w:hanging="360"/>
       </w:pPr>
       <w:rPr>
         <w:rFonts w:ascii="Courier New" w:hAnsi="Courier New" w:cs="Courier New" w:hint="default"/>
@@ -7418,7 +10945,7 @@
       <w:lvlText w:val=""/>
       <w:lvlJc w:val="left"/>
       <w:pPr>
-        <w:ind w:left="5055" w:hanging="360"/>
+        <w:ind w:left="4320" w:hanging="360"/>
       </w:pPr>
       <w:rPr>
         <w:rFonts w:ascii="Wingdings" w:hAnsi="Wingdings" w:hint="default"/>
@@ -7430,7 +10957,7 @@
       <w:lvlText w:val=""/>
       <w:lvlJc w:val="left"/>
       <w:pPr>
-        <w:ind w:left="5775" w:hanging="360"/>
+        <w:ind w:left="5040" w:hanging="360"/>
       </w:pPr>
       <w:rPr>
         <w:rFonts w:ascii="Symbol" w:hAnsi="Symbol" w:hint="default"/>
@@ -7442,7 +10969,7 @@
       <w:lvlText w:val="o"/>
       <w:lvlJc w:val="left"/>
       <w:pPr>
-        <w:ind w:left="6495" w:hanging="360"/>
+        <w:ind w:left="5760" w:hanging="360"/>
       </w:pPr>
       <w:rPr>
         <w:rFonts w:ascii="Courier New" w:hAnsi="Courier New" w:cs="Courier New" w:hint="default"/>
@@ -7454,7 +10981,7 @@
       <w:lvlText w:val=""/>
       <w:lvlJc w:val="left"/>
       <w:pPr>
-        <w:ind w:left="7215" w:hanging="360"/>
+        <w:ind w:left="6480" w:hanging="360"/>
       </w:pPr>
       <w:rPr>
         <w:rFonts w:ascii="Wingdings" w:hAnsi="Wingdings" w:hint="default"/>
@@ -7462,6 +10989,232 @@
     </w:lvl>
   </w:abstractNum>
   <w:abstractNum w:abstractNumId="4" w15:restartNumberingAfterBreak="0">
+    <w:nsid w:val="28707DAE"/>
+    <w:multiLevelType w:val="hybridMultilevel"/>
+    <w:tmpl w:val="FEA83A30"/>
+    <w:lvl w:ilvl="0" w:tplc="0409000B">
+      <w:start w:val="1"/>
+      <w:numFmt w:val="bullet"/>
+      <w:lvlText w:val=""/>
+      <w:lvlJc w:val="left"/>
+      <w:pPr>
+        <w:ind w:left="360" w:hanging="360"/>
+      </w:pPr>
+      <w:rPr>
+        <w:rFonts w:ascii="Wingdings" w:hAnsi="Wingdings" w:hint="default"/>
+      </w:rPr>
+    </w:lvl>
+    <w:lvl w:ilvl="1" w:tplc="04090003" w:tentative="1">
+      <w:start w:val="1"/>
+      <w:numFmt w:val="bullet"/>
+      <w:lvlText w:val="o"/>
+      <w:lvlJc w:val="left"/>
+      <w:pPr>
+        <w:ind w:left="2175" w:hanging="360"/>
+      </w:pPr>
+      <w:rPr>
+        <w:rFonts w:ascii="Courier New" w:hAnsi="Courier New" w:cs="Courier New" w:hint="default"/>
+      </w:rPr>
+    </w:lvl>
+    <w:lvl w:ilvl="2" w:tplc="04090005" w:tentative="1">
+      <w:start w:val="1"/>
+      <w:numFmt w:val="bullet"/>
+      <w:lvlText w:val=""/>
+      <w:lvlJc w:val="left"/>
+      <w:pPr>
+        <w:ind w:left="2895" w:hanging="360"/>
+      </w:pPr>
+      <w:rPr>
+        <w:rFonts w:ascii="Wingdings" w:hAnsi="Wingdings" w:hint="default"/>
+      </w:rPr>
+    </w:lvl>
+    <w:lvl w:ilvl="3" w:tplc="04090001" w:tentative="1">
+      <w:start w:val="1"/>
+      <w:numFmt w:val="bullet"/>
+      <w:lvlText w:val=""/>
+      <w:lvlJc w:val="left"/>
+      <w:pPr>
+        <w:ind w:left="3615" w:hanging="360"/>
+      </w:pPr>
+      <w:rPr>
+        <w:rFonts w:ascii="Symbol" w:hAnsi="Symbol" w:hint="default"/>
+      </w:rPr>
+    </w:lvl>
+    <w:lvl w:ilvl="4" w:tplc="04090003" w:tentative="1">
+      <w:start w:val="1"/>
+      <w:numFmt w:val="bullet"/>
+      <w:lvlText w:val="o"/>
+      <w:lvlJc w:val="left"/>
+      <w:pPr>
+        <w:ind w:left="4335" w:hanging="360"/>
+      </w:pPr>
+      <w:rPr>
+        <w:rFonts w:ascii="Courier New" w:hAnsi="Courier New" w:cs="Courier New" w:hint="default"/>
+      </w:rPr>
+    </w:lvl>
+    <w:lvl w:ilvl="5" w:tplc="04090005" w:tentative="1">
+      <w:start w:val="1"/>
+      <w:numFmt w:val="bullet"/>
+      <w:lvlText w:val=""/>
+      <w:lvlJc w:val="left"/>
+      <w:pPr>
+        <w:ind w:left="5055" w:hanging="360"/>
+      </w:pPr>
+      <w:rPr>
+        <w:rFonts w:ascii="Wingdings" w:hAnsi="Wingdings" w:hint="default"/>
+      </w:rPr>
+    </w:lvl>
+    <w:lvl w:ilvl="6" w:tplc="04090001" w:tentative="1">
+      <w:start w:val="1"/>
+      <w:numFmt w:val="bullet"/>
+      <w:lvlText w:val=""/>
+      <w:lvlJc w:val="left"/>
+      <w:pPr>
+        <w:ind w:left="5775" w:hanging="360"/>
+      </w:pPr>
+      <w:rPr>
+        <w:rFonts w:ascii="Symbol" w:hAnsi="Symbol" w:hint="default"/>
+      </w:rPr>
+    </w:lvl>
+    <w:lvl w:ilvl="7" w:tplc="04090003" w:tentative="1">
+      <w:start w:val="1"/>
+      <w:numFmt w:val="bullet"/>
+      <w:lvlText w:val="o"/>
+      <w:lvlJc w:val="left"/>
+      <w:pPr>
+        <w:ind w:left="6495" w:hanging="360"/>
+      </w:pPr>
+      <w:rPr>
+        <w:rFonts w:ascii="Courier New" w:hAnsi="Courier New" w:cs="Courier New" w:hint="default"/>
+      </w:rPr>
+    </w:lvl>
+    <w:lvl w:ilvl="8" w:tplc="04090005" w:tentative="1">
+      <w:start w:val="1"/>
+      <w:numFmt w:val="bullet"/>
+      <w:lvlText w:val=""/>
+      <w:lvlJc w:val="left"/>
+      <w:pPr>
+        <w:ind w:left="7215" w:hanging="360"/>
+      </w:pPr>
+      <w:rPr>
+        <w:rFonts w:ascii="Wingdings" w:hAnsi="Wingdings" w:hint="default"/>
+      </w:rPr>
+    </w:lvl>
+  </w:abstractNum>
+  <w:abstractNum w:abstractNumId="5" w15:restartNumberingAfterBreak="0">
+    <w:nsid w:val="347C46F4"/>
+    <w:multiLevelType w:val="hybridMultilevel"/>
+    <w:tmpl w:val="FF4805EE"/>
+    <w:lvl w:ilvl="0" w:tplc="0409000B">
+      <w:start w:val="1"/>
+      <w:numFmt w:val="bullet"/>
+      <w:lvlText w:val=""/>
+      <w:lvlJc w:val="left"/>
+      <w:pPr>
+        <w:ind w:left="1755" w:hanging="360"/>
+      </w:pPr>
+      <w:rPr>
+        <w:rFonts w:ascii="Wingdings" w:hAnsi="Wingdings" w:hint="default"/>
+      </w:rPr>
+    </w:lvl>
+    <w:lvl w:ilvl="1" w:tplc="04090003" w:tentative="1">
+      <w:start w:val="1"/>
+      <w:numFmt w:val="bullet"/>
+      <w:lvlText w:val="o"/>
+      <w:lvlJc w:val="left"/>
+      <w:pPr>
+        <w:ind w:left="2475" w:hanging="360"/>
+      </w:pPr>
+      <w:rPr>
+        <w:rFonts w:ascii="Courier New" w:hAnsi="Courier New" w:cs="Courier New" w:hint="default"/>
+      </w:rPr>
+    </w:lvl>
+    <w:lvl w:ilvl="2" w:tplc="04090005" w:tentative="1">
+      <w:start w:val="1"/>
+      <w:numFmt w:val="bullet"/>
+      <w:lvlText w:val=""/>
+      <w:lvlJc w:val="left"/>
+      <w:pPr>
+        <w:ind w:left="3195" w:hanging="360"/>
+      </w:pPr>
+      <w:rPr>
+        <w:rFonts w:ascii="Wingdings" w:hAnsi="Wingdings" w:hint="default"/>
+      </w:rPr>
+    </w:lvl>
+    <w:lvl w:ilvl="3" w:tplc="04090001" w:tentative="1">
+      <w:start w:val="1"/>
+      <w:numFmt w:val="bullet"/>
+      <w:lvlText w:val=""/>
+      <w:lvlJc w:val="left"/>
+      <w:pPr>
+        <w:ind w:left="3915" w:hanging="360"/>
+      </w:pPr>
+      <w:rPr>
+        <w:rFonts w:ascii="Symbol" w:hAnsi="Symbol" w:hint="default"/>
+      </w:rPr>
+    </w:lvl>
+    <w:lvl w:ilvl="4" w:tplc="04090003" w:tentative="1">
+      <w:start w:val="1"/>
+      <w:numFmt w:val="bullet"/>
+      <w:lvlText w:val="o"/>
+      <w:lvlJc w:val="left"/>
+      <w:pPr>
+        <w:ind w:left="4635" w:hanging="360"/>
+      </w:pPr>
+      <w:rPr>
+        <w:rFonts w:ascii="Courier New" w:hAnsi="Courier New" w:cs="Courier New" w:hint="default"/>
+      </w:rPr>
+    </w:lvl>
+    <w:lvl w:ilvl="5" w:tplc="04090005" w:tentative="1">
+      <w:start w:val="1"/>
+      <w:numFmt w:val="bullet"/>
+      <w:lvlText w:val=""/>
+      <w:lvlJc w:val="left"/>
+      <w:pPr>
+        <w:ind w:left="5355" w:hanging="360"/>
+      </w:pPr>
+      <w:rPr>
+        <w:rFonts w:ascii="Wingdings" w:hAnsi="Wingdings" w:hint="default"/>
+      </w:rPr>
+    </w:lvl>
+    <w:lvl w:ilvl="6" w:tplc="04090001" w:tentative="1">
+      <w:start w:val="1"/>
+      <w:numFmt w:val="bullet"/>
+      <w:lvlText w:val=""/>
+      <w:lvlJc w:val="left"/>
+      <w:pPr>
+        <w:ind w:left="6075" w:hanging="360"/>
+      </w:pPr>
+      <w:rPr>
+        <w:rFonts w:ascii="Symbol" w:hAnsi="Symbol" w:hint="default"/>
+      </w:rPr>
+    </w:lvl>
+    <w:lvl w:ilvl="7" w:tplc="04090003" w:tentative="1">
+      <w:start w:val="1"/>
+      <w:numFmt w:val="bullet"/>
+      <w:lvlText w:val="o"/>
+      <w:lvlJc w:val="left"/>
+      <w:pPr>
+        <w:ind w:left="6795" w:hanging="360"/>
+      </w:pPr>
+      <w:rPr>
+        <w:rFonts w:ascii="Courier New" w:hAnsi="Courier New" w:cs="Courier New" w:hint="default"/>
+      </w:rPr>
+    </w:lvl>
+    <w:lvl w:ilvl="8" w:tplc="04090005" w:tentative="1">
+      <w:start w:val="1"/>
+      <w:numFmt w:val="bullet"/>
+      <w:lvlText w:val=""/>
+      <w:lvlJc w:val="left"/>
+      <w:pPr>
+        <w:ind w:left="7515" w:hanging="360"/>
+      </w:pPr>
+      <w:rPr>
+        <w:rFonts w:ascii="Wingdings" w:hAnsi="Wingdings" w:hint="default"/>
+      </w:rPr>
+    </w:lvl>
+  </w:abstractNum>
+  <w:abstractNum w:abstractNumId="6" w15:restartNumberingAfterBreak="0">
     <w:nsid w:val="429334F8"/>
     <w:multiLevelType w:val="hybridMultilevel"/>
     <w:tmpl w:val="3850A9F8"/>
@@ -7573,7 +11326,7 @@
       </w:rPr>
     </w:lvl>
   </w:abstractNum>
-  <w:abstractNum w:abstractNumId="5" w15:restartNumberingAfterBreak="0">
+  <w:abstractNum w:abstractNumId="7" w15:restartNumberingAfterBreak="0">
     <w:nsid w:val="46FF7A03"/>
     <w:multiLevelType w:val="hybridMultilevel"/>
     <w:tmpl w:val="71D4559C"/>
@@ -7689,7 +11442,7 @@
     <w:abstractNumId w:val="1"/>
   </w:num>
   <w:num w:numId="2">
-    <w:abstractNumId w:val="5"/>
+    <w:abstractNumId w:val="7"/>
   </w:num>
   <w:num w:numId="3">
     <w:abstractNumId w:val="0"/>
@@ -7698,10 +11451,16 @@
     <w:abstractNumId w:val="2"/>
   </w:num>
   <w:num w:numId="5">
+    <w:abstractNumId w:val="6"/>
+  </w:num>
+  <w:num w:numId="6">
     <w:abstractNumId w:val="4"/>
   </w:num>
-  <w:num w:numId="6">
+  <w:num w:numId="7">
     <w:abstractNumId w:val="3"/>
+  </w:num>
+  <w:num w:numId="8">
+    <w:abstractNumId w:val="5"/>
   </w:num>
 </w:numbering>
 </file>
@@ -8104,6 +11863,25 @@
     <w:name w:val="Normal"/>
     <w:qFormat/>
   </w:style>
+  <w:style w:type="paragraph" w:styleId="Heading2">
+    <w:name w:val="heading 2"/>
+    <w:basedOn w:val="Normal"/>
+    <w:link w:val="Heading2Char"/>
+    <w:uiPriority w:val="9"/>
+    <w:qFormat/>
+    <w:rsid w:val="00D43A2D"/>
+    <w:pPr>
+      <w:spacing w:before="100" w:beforeAutospacing="1" w:after="100" w:afterAutospacing="1" w:line="240" w:lineRule="auto"/>
+      <w:outlineLvl w:val="1"/>
+    </w:pPr>
+    <w:rPr>
+      <w:rFonts w:ascii="Times New Roman" w:eastAsia="Times New Roman" w:hAnsi="Times New Roman" w:cs="Times New Roman"/>
+      <w:b/>
+      <w:bCs/>
+      <w:sz w:val="36"/>
+      <w:szCs w:val="36"/>
+    </w:rPr>
+  </w:style>
   <w:style w:type="character" w:default="1" w:styleId="DefaultParagraphFont">
     <w:name w:val="Default Paragraph Font"/>
     <w:uiPriority w:val="1"/>
@@ -8225,6 +12003,68 @@
     <w:name w:val="pl-s"/>
     <w:basedOn w:val="DefaultParagraphFont"/>
     <w:rsid w:val="00A97B3E"/>
+  </w:style>
+  <w:style w:type="character" w:customStyle="1" w:styleId="blob-code-inner">
+    <w:name w:val="blob-code-inner"/>
+    <w:basedOn w:val="DefaultParagraphFont"/>
+    <w:rsid w:val="002E702B"/>
+  </w:style>
+  <w:style w:type="character" w:customStyle="1" w:styleId="pl-s1">
+    <w:name w:val="pl-s1"/>
+    <w:basedOn w:val="DefaultParagraphFont"/>
+    <w:rsid w:val="002E702B"/>
+  </w:style>
+  <w:style w:type="character" w:customStyle="1" w:styleId="pl-c1">
+    <w:name w:val="pl-c1"/>
+    <w:basedOn w:val="DefaultParagraphFont"/>
+    <w:rsid w:val="002E702B"/>
+  </w:style>
+  <w:style w:type="character" w:customStyle="1" w:styleId="pl-en">
+    <w:name w:val="pl-en"/>
+    <w:basedOn w:val="DefaultParagraphFont"/>
+    <w:rsid w:val="002E702B"/>
+  </w:style>
+  <w:style w:type="character" w:customStyle="1" w:styleId="x">
+    <w:name w:val="x"/>
+    <w:basedOn w:val="DefaultParagraphFont"/>
+    <w:rsid w:val="002E702B"/>
+  </w:style>
+  <w:style w:type="character" w:styleId="Hyperlink">
+    <w:name w:val="Hyperlink"/>
+    <w:basedOn w:val="DefaultParagraphFont"/>
+    <w:uiPriority w:val="99"/>
+    <w:unhideWhenUsed/>
+    <w:rsid w:val="00FF74E4"/>
+    <w:rPr>
+      <w:color w:val="0563C1" w:themeColor="hyperlink"/>
+      <w:u w:val="single"/>
+    </w:rPr>
+  </w:style>
+  <w:style w:type="character" w:styleId="UnresolvedMention">
+    <w:name w:val="Unresolved Mention"/>
+    <w:basedOn w:val="DefaultParagraphFont"/>
+    <w:uiPriority w:val="99"/>
+    <w:semiHidden/>
+    <w:unhideWhenUsed/>
+    <w:rsid w:val="00FF74E4"/>
+    <w:rPr>
+      <w:color w:val="605E5C"/>
+      <w:shd w:val="clear" w:color="auto" w:fill="E1DFDD"/>
+    </w:rPr>
+  </w:style>
+  <w:style w:type="character" w:customStyle="1" w:styleId="Heading2Char">
+    <w:name w:val="Heading 2 Char"/>
+    <w:basedOn w:val="DefaultParagraphFont"/>
+    <w:link w:val="Heading2"/>
+    <w:uiPriority w:val="9"/>
+    <w:rsid w:val="00D43A2D"/>
+    <w:rPr>
+      <w:rFonts w:ascii="Times New Roman" w:eastAsia="Times New Roman" w:hAnsi="Times New Roman" w:cs="Times New Roman"/>
+      <w:b/>
+      <w:bCs/>
+      <w:sz w:val="36"/>
+      <w:szCs w:val="36"/>
+    </w:rPr>
   </w:style>
 </w:styles>
 </file>

--- a/DjangoApi.docx
+++ b/DjangoApi.docx
@@ -10463,7 +10463,6 @@
           <w:sz w:val="32"/>
         </w:rPr>
       </w:pPr>
-      <w:bookmarkStart w:id="0" w:name="_GoBack"/>
       <w:r>
         <w:rPr>
           <w:b/>
@@ -10473,6 +10472,1147 @@
         </w:rPr>
         <w:t xml:space="preserve">Test on Development is the best thing for error tracing </w:t>
       </w:r>
+    </w:p>
+    <w:p>
+      <w:pPr>
+        <w:tabs>
+          <w:tab w:val="left" w:pos="1035"/>
+        </w:tabs>
+        <w:jc w:val="center"/>
+        <w:rPr>
+          <w:b/>
+          <w:color w:val="002060"/>
+          <w:sz w:val="32"/>
+          <w:u w:val="single"/>
+        </w:rPr>
+      </w:pPr>
+      <w:r>
+        <w:rPr>
+          <w:b/>
+          <w:color w:val="002060"/>
+          <w:sz w:val="32"/>
+          <w:u w:val="single"/>
+        </w:rPr>
+        <w:t>API Documentation</w:t>
+      </w:r>
+    </w:p>
+    <w:p>
+      <w:pPr>
+        <w:rPr>
+          <w:noProof/>
+        </w:rPr>
+      </w:pPr>
+      <w:r>
+        <w:rPr>
+          <w:sz w:val="32"/>
+        </w:rPr>
+        <w:drawing>
+          <wp:inline distT="0" distB="0" distL="0" distR="0" wp14:anchorId="7EF771C6" wp14:editId="1D3876FF">
+            <wp:extent cx="2971799" cy="781050"/>
+            <wp:effectExtent l="0" t="0" r="635" b="0"/>
+            <wp:docPr id="94" name="Picture 94"/>
+            <wp:cNvGraphicFramePr>
+              <a:graphicFrameLocks xmlns:a="http://schemas.openxmlformats.org/drawingml/2006/main" noChangeAspect="1"/>
+            </wp:cNvGraphicFramePr>
+            <a:graphic xmlns:a="http://schemas.openxmlformats.org/drawingml/2006/main">
+              <a:graphicData uri="http://schemas.openxmlformats.org/drawingml/2006/picture">
+                <pic:pic xmlns:pic="http://schemas.openxmlformats.org/drawingml/2006/picture">
+                  <pic:nvPicPr>
+                    <pic:cNvPr id="1" name=""/>
+                    <pic:cNvPicPr/>
+                  </pic:nvPicPr>
+                  <pic:blipFill>
+                    <a:blip r:embed="rId98"/>
+                    <a:stretch>
+                      <a:fillRect/>
+                    </a:stretch>
+                  </pic:blipFill>
+                  <pic:spPr>
+                    <a:xfrm>
+                      <a:off x="0" y="0"/>
+                      <a:ext cx="2983014" cy="783998"/>
+                    </a:xfrm>
+                    <a:prstGeom prst="rect">
+                      <a:avLst/>
+                    </a:prstGeom>
+                  </pic:spPr>
+                </pic:pic>
+              </a:graphicData>
+            </a:graphic>
+          </wp:inline>
+        </w:drawing>
+      </w:r>
+      <w:r>
+        <w:rPr>
+          <w:noProof/>
+        </w:rPr>
+        <w:t xml:space="preserve"> </w:t>
+      </w:r>
+      <w:r>
+        <w:rPr>
+          <w:sz w:val="32"/>
+        </w:rPr>
+        <w:drawing>
+          <wp:inline distT="0" distB="0" distL="0" distR="0" wp14:anchorId="116359F3" wp14:editId="73490C5D">
+            <wp:extent cx="2447925" cy="2133600"/>
+            <wp:effectExtent l="0" t="0" r="9525" b="0"/>
+            <wp:docPr id="95" name="Picture 95"/>
+            <wp:cNvGraphicFramePr>
+              <a:graphicFrameLocks xmlns:a="http://schemas.openxmlformats.org/drawingml/2006/main" noChangeAspect="1"/>
+            </wp:cNvGraphicFramePr>
+            <a:graphic xmlns:a="http://schemas.openxmlformats.org/drawingml/2006/main">
+              <a:graphicData uri="http://schemas.openxmlformats.org/drawingml/2006/picture">
+                <pic:pic xmlns:pic="http://schemas.openxmlformats.org/drawingml/2006/picture">
+                  <pic:nvPicPr>
+                    <pic:cNvPr id="1" name=""/>
+                    <pic:cNvPicPr/>
+                  </pic:nvPicPr>
+                  <pic:blipFill>
+                    <a:blip r:embed="rId99"/>
+                    <a:stretch>
+                      <a:fillRect/>
+                    </a:stretch>
+                  </pic:blipFill>
+                  <pic:spPr>
+                    <a:xfrm>
+                      <a:off x="0" y="0"/>
+                      <a:ext cx="2448271" cy="2133902"/>
+                    </a:xfrm>
+                    <a:prstGeom prst="rect">
+                      <a:avLst/>
+                    </a:prstGeom>
+                  </pic:spPr>
+                </pic:pic>
+              </a:graphicData>
+            </a:graphic>
+          </wp:inline>
+        </w:drawing>
+      </w:r>
+    </w:p>
+    <w:p>
+      <w:pPr>
+        <w:rPr>
+          <w:noProof/>
+        </w:rPr>
+      </w:pPr>
+      <w:r>
+        <w:rPr>
+          <w:sz w:val="32"/>
+        </w:rPr>
+        <w:drawing>
+          <wp:inline distT="0" distB="0" distL="0" distR="0" wp14:anchorId="3606624B" wp14:editId="4B324203">
+            <wp:extent cx="2352675" cy="1114425"/>
+            <wp:effectExtent l="0" t="0" r="9525" b="9525"/>
+            <wp:docPr id="96" name="Picture 96"/>
+            <wp:cNvGraphicFramePr>
+              <a:graphicFrameLocks xmlns:a="http://schemas.openxmlformats.org/drawingml/2006/main" noChangeAspect="1"/>
+            </wp:cNvGraphicFramePr>
+            <a:graphic xmlns:a="http://schemas.openxmlformats.org/drawingml/2006/main">
+              <a:graphicData uri="http://schemas.openxmlformats.org/drawingml/2006/picture">
+                <pic:pic xmlns:pic="http://schemas.openxmlformats.org/drawingml/2006/picture">
+                  <pic:nvPicPr>
+                    <pic:cNvPr id="1" name=""/>
+                    <pic:cNvPicPr/>
+                  </pic:nvPicPr>
+                  <pic:blipFill>
+                    <a:blip r:embed="rId100"/>
+                    <a:stretch>
+                      <a:fillRect/>
+                    </a:stretch>
+                  </pic:blipFill>
+                  <pic:spPr>
+                    <a:xfrm>
+                      <a:off x="0" y="0"/>
+                      <a:ext cx="2353015" cy="1114586"/>
+                    </a:xfrm>
+                    <a:prstGeom prst="rect">
+                      <a:avLst/>
+                    </a:prstGeom>
+                  </pic:spPr>
+                </pic:pic>
+              </a:graphicData>
+            </a:graphic>
+          </wp:inline>
+        </w:drawing>
+      </w:r>
+      <w:r>
+        <w:rPr>
+          <w:noProof/>
+        </w:rPr>
+        <w:t xml:space="preserve"> </w:t>
+      </w:r>
+      <w:r>
+        <w:rPr>
+          <w:sz w:val="32"/>
+        </w:rPr>
+        <w:drawing>
+          <wp:inline distT="0" distB="0" distL="0" distR="0" wp14:anchorId="22D61DDE" wp14:editId="0B44840D">
+            <wp:extent cx="2943636" cy="1105054"/>
+            <wp:effectExtent l="0" t="0" r="9525" b="0"/>
+            <wp:docPr id="97" name="Picture 97"/>
+            <wp:cNvGraphicFramePr>
+              <a:graphicFrameLocks xmlns:a="http://schemas.openxmlformats.org/drawingml/2006/main" noChangeAspect="1"/>
+            </wp:cNvGraphicFramePr>
+            <a:graphic xmlns:a="http://schemas.openxmlformats.org/drawingml/2006/main">
+              <a:graphicData uri="http://schemas.openxmlformats.org/drawingml/2006/picture">
+                <pic:pic xmlns:pic="http://schemas.openxmlformats.org/drawingml/2006/picture">
+                  <pic:nvPicPr>
+                    <pic:cNvPr id="1" name=""/>
+                    <pic:cNvPicPr/>
+                  </pic:nvPicPr>
+                  <pic:blipFill>
+                    <a:blip r:embed="rId101"/>
+                    <a:stretch>
+                      <a:fillRect/>
+                    </a:stretch>
+                  </pic:blipFill>
+                  <pic:spPr>
+                    <a:xfrm>
+                      <a:off x="0" y="0"/>
+                      <a:ext cx="2943636" cy="1105054"/>
+                    </a:xfrm>
+                    <a:prstGeom prst="rect">
+                      <a:avLst/>
+                    </a:prstGeom>
+                  </pic:spPr>
+                </pic:pic>
+              </a:graphicData>
+            </a:graphic>
+          </wp:inline>
+        </w:drawing>
+      </w:r>
+    </w:p>
+    <w:p>
+      <w:pPr>
+        <w:rPr>
+          <w:b/>
+          <w:noProof/>
+          <w:color w:val="002060"/>
+          <w:sz w:val="32"/>
+        </w:rPr>
+      </w:pPr>
+      <w:r>
+        <w:rPr>
+          <w:b/>
+          <w:noProof/>
+          <w:color w:val="002060"/>
+          <w:sz w:val="32"/>
+        </w:rPr>
+        <w:lastRenderedPageBreak/>
+        <w:t xml:space="preserve">How it works </w:t>
+      </w:r>
+    </w:p>
+    <w:p>
+      <w:pPr>
+        <w:pStyle w:val="ListParagraph"/>
+        <w:numPr>
+          <w:ilvl w:val="0"/>
+          <w:numId w:val="9"/>
+        </w:numPr>
+        <w:rPr>
+          <w:b/>
+          <w:noProof/>
+          <w:color w:val="002060"/>
+          <w:sz w:val="32"/>
+        </w:rPr>
+      </w:pPr>
+      <w:r>
+        <w:rPr>
+          <w:b/>
+          <w:noProof/>
+          <w:color w:val="002060"/>
+          <w:sz w:val="32"/>
+        </w:rPr>
+        <w:t>Generate “schema” file</w:t>
+      </w:r>
+    </w:p>
+    <w:p>
+      <w:pPr>
+        <w:pStyle w:val="ListParagraph"/>
+        <w:numPr>
+          <w:ilvl w:val="0"/>
+          <w:numId w:val="9"/>
+        </w:numPr>
+        <w:rPr>
+          <w:b/>
+          <w:noProof/>
+          <w:color w:val="002060"/>
+          <w:sz w:val="32"/>
+        </w:rPr>
+      </w:pPr>
+      <w:r>
+        <w:rPr>
+          <w:b/>
+          <w:noProof/>
+          <w:color w:val="002060"/>
+          <w:sz w:val="32"/>
+        </w:rPr>
+        <w:t>Parse schema into GUI</w:t>
+      </w:r>
+    </w:p>
+    <w:p>
+      <w:pPr>
+        <w:rPr>
+          <w:sz w:val="32"/>
+        </w:rPr>
+      </w:pPr>
+      <w:r>
+        <w:rPr>
+          <w:sz w:val="32"/>
+        </w:rPr>
+        <w:drawing>
+          <wp:inline distT="0" distB="0" distL="0" distR="0" wp14:anchorId="482AAE6E" wp14:editId="28727D44">
+            <wp:extent cx="2886478" cy="1419423"/>
+            <wp:effectExtent l="0" t="0" r="9525" b="9525"/>
+            <wp:docPr id="98" name="Picture 98"/>
+            <wp:cNvGraphicFramePr>
+              <a:graphicFrameLocks xmlns:a="http://schemas.openxmlformats.org/drawingml/2006/main" noChangeAspect="1"/>
+            </wp:cNvGraphicFramePr>
+            <a:graphic xmlns:a="http://schemas.openxmlformats.org/drawingml/2006/main">
+              <a:graphicData uri="http://schemas.openxmlformats.org/drawingml/2006/picture">
+                <pic:pic xmlns:pic="http://schemas.openxmlformats.org/drawingml/2006/picture">
+                  <pic:nvPicPr>
+                    <pic:cNvPr id="1" name=""/>
+                    <pic:cNvPicPr/>
+                  </pic:nvPicPr>
+                  <pic:blipFill>
+                    <a:blip r:embed="rId102"/>
+                    <a:stretch>
+                      <a:fillRect/>
+                    </a:stretch>
+                  </pic:blipFill>
+                  <pic:spPr>
+                    <a:xfrm>
+                      <a:off x="0" y="0"/>
+                      <a:ext cx="2886478" cy="1419423"/>
+                    </a:xfrm>
+                    <a:prstGeom prst="rect">
+                      <a:avLst/>
+                    </a:prstGeom>
+                  </pic:spPr>
+                </pic:pic>
+              </a:graphicData>
+            </a:graphic>
+          </wp:inline>
+        </w:drawing>
+      </w:r>
+      <w:r>
+        <w:rPr>
+          <w:noProof/>
+        </w:rPr>
+        <w:t xml:space="preserve"> </w:t>
+      </w:r>
+      <w:r>
+        <w:rPr>
+          <w:sz w:val="32"/>
+        </w:rPr>
+        <w:drawing>
+          <wp:inline distT="0" distB="0" distL="0" distR="0" wp14:anchorId="370B25FD" wp14:editId="41BD2131">
+            <wp:extent cx="2962688" cy="1228896"/>
+            <wp:effectExtent l="0" t="0" r="9525" b="9525"/>
+            <wp:docPr id="99" name="Picture 99"/>
+            <wp:cNvGraphicFramePr>
+              <a:graphicFrameLocks xmlns:a="http://schemas.openxmlformats.org/drawingml/2006/main" noChangeAspect="1"/>
+            </wp:cNvGraphicFramePr>
+            <a:graphic xmlns:a="http://schemas.openxmlformats.org/drawingml/2006/main">
+              <a:graphicData uri="http://schemas.openxmlformats.org/drawingml/2006/picture">
+                <pic:pic xmlns:pic="http://schemas.openxmlformats.org/drawingml/2006/picture">
+                  <pic:nvPicPr>
+                    <pic:cNvPr id="1" name=""/>
+                    <pic:cNvPicPr/>
+                  </pic:nvPicPr>
+                  <pic:blipFill>
+                    <a:blip r:embed="rId103"/>
+                    <a:stretch>
+                      <a:fillRect/>
+                    </a:stretch>
+                  </pic:blipFill>
+                  <pic:spPr>
+                    <a:xfrm>
+                      <a:off x="0" y="0"/>
+                      <a:ext cx="2962688" cy="1228896"/>
+                    </a:xfrm>
+                    <a:prstGeom prst="rect">
+                      <a:avLst/>
+                    </a:prstGeom>
+                  </pic:spPr>
+                </pic:pic>
+              </a:graphicData>
+            </a:graphic>
+          </wp:inline>
+        </w:drawing>
+      </w:r>
+    </w:p>
+    <w:p>
+      <w:pPr>
+        <w:rPr>
+          <w:b/>
+          <w:color w:val="FF0000"/>
+          <w:sz w:val="32"/>
+        </w:rPr>
+      </w:pPr>
+      <w:r>
+        <w:rPr>
+          <w:b/>
+          <w:color w:val="FF0000"/>
+          <w:sz w:val="32"/>
+        </w:rPr>
+        <w:t xml:space="preserve">Install DRF- Spectacular </w:t>
+      </w:r>
+    </w:p>
+    <w:p>
+      <w:pPr>
+        <w:rPr>
+          <w:sz w:val="32"/>
+        </w:rPr>
+      </w:pPr>
+      <w:r>
+        <w:rPr>
+          <w:sz w:val="32"/>
+        </w:rPr>
+        <w:drawing>
+          <wp:inline distT="0" distB="0" distL="0" distR="0" wp14:anchorId="5AACB4D6" wp14:editId="154CCB65">
+            <wp:extent cx="2333625" cy="857250"/>
+            <wp:effectExtent l="0" t="0" r="9525" b="0"/>
+            <wp:docPr id="100" name="Picture 100"/>
+            <wp:cNvGraphicFramePr>
+              <a:graphicFrameLocks xmlns:a="http://schemas.openxmlformats.org/drawingml/2006/main" noChangeAspect="1"/>
+            </wp:cNvGraphicFramePr>
+            <a:graphic xmlns:a="http://schemas.openxmlformats.org/drawingml/2006/main">
+              <a:graphicData uri="http://schemas.openxmlformats.org/drawingml/2006/picture">
+                <pic:pic xmlns:pic="http://schemas.openxmlformats.org/drawingml/2006/picture">
+                  <pic:nvPicPr>
+                    <pic:cNvPr id="1" name=""/>
+                    <pic:cNvPicPr/>
+                  </pic:nvPicPr>
+                  <pic:blipFill>
+                    <a:blip r:embed="rId104"/>
+                    <a:stretch>
+                      <a:fillRect/>
+                    </a:stretch>
+                  </pic:blipFill>
+                  <pic:spPr>
+                    <a:xfrm>
+                      <a:off x="0" y="0"/>
+                      <a:ext cx="2333952" cy="857370"/>
+                    </a:xfrm>
+                    <a:prstGeom prst="rect">
+                      <a:avLst/>
+                    </a:prstGeom>
+                  </pic:spPr>
+                </pic:pic>
+              </a:graphicData>
+            </a:graphic>
+          </wp:inline>
+        </w:drawing>
+      </w:r>
+    </w:p>
+    <w:p>
+      <w:pPr>
+        <w:rPr>
+          <w:sz w:val="32"/>
+        </w:rPr>
+      </w:pPr>
+      <w:r>
+        <w:rPr>
+          <w:sz w:val="32"/>
+        </w:rPr>
+        <w:t xml:space="preserve">To Enable DRF-Spectacular in </w:t>
+      </w:r>
+      <w:proofErr w:type="spellStart"/>
+      <w:r>
+        <w:rPr>
+          <w:sz w:val="32"/>
+        </w:rPr>
+        <w:t>url</w:t>
+      </w:r>
+      <w:proofErr w:type="spellEnd"/>
+      <w:r>
+        <w:rPr>
+          <w:sz w:val="32"/>
+        </w:rPr>
+        <w:t xml:space="preserve"> use this code </w:t>
+      </w:r>
+    </w:p>
+    <w:p>
+      <w:pPr>
+        <w:shd w:val="clear" w:color="auto" w:fill="1E1E1E"/>
+        <w:spacing w:after="0" w:line="285" w:lineRule="atLeast"/>
+        <w:rPr>
+          <w:rFonts w:ascii="Consolas" w:eastAsia="Times New Roman" w:hAnsi="Consolas" w:cs="Times New Roman"/>
+          <w:color w:val="D4D4D4"/>
+          <w:sz w:val="21"/>
+          <w:szCs w:val="21"/>
+        </w:rPr>
+      </w:pPr>
+      <w:r>
+        <w:rPr>
+          <w:rFonts w:ascii="Consolas" w:eastAsia="Times New Roman" w:hAnsi="Consolas" w:cs="Times New Roman"/>
+          <w:color w:val="C586C0"/>
+          <w:sz w:val="21"/>
+          <w:szCs w:val="21"/>
+        </w:rPr>
+        <w:t>from</w:t>
+      </w:r>
+      <w:r>
+        <w:rPr>
+          <w:rFonts w:ascii="Consolas" w:eastAsia="Times New Roman" w:hAnsi="Consolas" w:cs="Times New Roman"/>
+          <w:color w:val="D4D4D4"/>
+          <w:sz w:val="21"/>
+          <w:szCs w:val="21"/>
+        </w:rPr>
+        <w:t xml:space="preserve"> </w:t>
+      </w:r>
+      <w:proofErr w:type="spellStart"/>
+      <w:r>
+        <w:rPr>
+          <w:rFonts w:ascii="Consolas" w:eastAsia="Times New Roman" w:hAnsi="Consolas" w:cs="Times New Roman"/>
+          <w:color w:val="D4D4D4"/>
+          <w:sz w:val="21"/>
+          <w:szCs w:val="21"/>
+        </w:rPr>
+        <w:t>drf_</w:t>
+      </w:r>
+      <w:proofErr w:type="gramStart"/>
+      <w:r>
+        <w:rPr>
+          <w:rFonts w:ascii="Consolas" w:eastAsia="Times New Roman" w:hAnsi="Consolas" w:cs="Times New Roman"/>
+          <w:color w:val="D4D4D4"/>
+          <w:sz w:val="21"/>
+          <w:szCs w:val="21"/>
+        </w:rPr>
+        <w:t>spectacular.views</w:t>
+      </w:r>
+      <w:proofErr w:type="spellEnd"/>
+      <w:proofErr w:type="gramEnd"/>
+      <w:r>
+        <w:rPr>
+          <w:rFonts w:ascii="Consolas" w:eastAsia="Times New Roman" w:hAnsi="Consolas" w:cs="Times New Roman"/>
+          <w:color w:val="D4D4D4"/>
+          <w:sz w:val="21"/>
+          <w:szCs w:val="21"/>
+        </w:rPr>
+        <w:t xml:space="preserve"> </w:t>
+      </w:r>
+      <w:r>
+        <w:rPr>
+          <w:rFonts w:ascii="Consolas" w:eastAsia="Times New Roman" w:hAnsi="Consolas" w:cs="Times New Roman"/>
+          <w:color w:val="C586C0"/>
+          <w:sz w:val="21"/>
+          <w:szCs w:val="21"/>
+        </w:rPr>
+        <w:t>import</w:t>
+      </w:r>
+      <w:r>
+        <w:rPr>
+          <w:rFonts w:ascii="Consolas" w:eastAsia="Times New Roman" w:hAnsi="Consolas" w:cs="Times New Roman"/>
+          <w:color w:val="D4D4D4"/>
+          <w:sz w:val="21"/>
+          <w:szCs w:val="21"/>
+        </w:rPr>
+        <w:t xml:space="preserve"> (</w:t>
+      </w:r>
+    </w:p>
+    <w:p>
+      <w:pPr>
+        <w:shd w:val="clear" w:color="auto" w:fill="1E1E1E"/>
+        <w:spacing w:after="0" w:line="285" w:lineRule="atLeast"/>
+        <w:rPr>
+          <w:rFonts w:ascii="Consolas" w:eastAsia="Times New Roman" w:hAnsi="Consolas" w:cs="Times New Roman"/>
+          <w:color w:val="D4D4D4"/>
+          <w:sz w:val="21"/>
+          <w:szCs w:val="21"/>
+        </w:rPr>
+      </w:pPr>
+      <w:r>
+        <w:rPr>
+          <w:rFonts w:ascii="Consolas" w:eastAsia="Times New Roman" w:hAnsi="Consolas" w:cs="Times New Roman"/>
+          <w:color w:val="D4D4D4"/>
+          <w:sz w:val="21"/>
+          <w:szCs w:val="21"/>
+        </w:rPr>
+        <w:t xml:space="preserve">    </w:t>
+      </w:r>
+      <w:proofErr w:type="spellStart"/>
+      <w:r>
+        <w:rPr>
+          <w:rFonts w:ascii="Consolas" w:eastAsia="Times New Roman" w:hAnsi="Consolas" w:cs="Times New Roman"/>
+          <w:color w:val="D4D4D4"/>
+          <w:sz w:val="21"/>
+          <w:szCs w:val="21"/>
+        </w:rPr>
+        <w:t>SpectacularAPIView</w:t>
+      </w:r>
+      <w:proofErr w:type="spellEnd"/>
+      <w:r>
+        <w:rPr>
+          <w:rFonts w:ascii="Consolas" w:eastAsia="Times New Roman" w:hAnsi="Consolas" w:cs="Times New Roman"/>
+          <w:color w:val="D4D4D4"/>
+          <w:sz w:val="21"/>
+          <w:szCs w:val="21"/>
+        </w:rPr>
+        <w:t>,</w:t>
+      </w:r>
+    </w:p>
+    <w:p>
+      <w:pPr>
+        <w:shd w:val="clear" w:color="auto" w:fill="1E1E1E"/>
+        <w:spacing w:after="0" w:line="285" w:lineRule="atLeast"/>
+        <w:rPr>
+          <w:rFonts w:ascii="Consolas" w:eastAsia="Times New Roman" w:hAnsi="Consolas" w:cs="Times New Roman"/>
+          <w:color w:val="D4D4D4"/>
+          <w:sz w:val="21"/>
+          <w:szCs w:val="21"/>
+        </w:rPr>
+      </w:pPr>
+      <w:r>
+        <w:rPr>
+          <w:rFonts w:ascii="Consolas" w:eastAsia="Times New Roman" w:hAnsi="Consolas" w:cs="Times New Roman"/>
+          <w:color w:val="D4D4D4"/>
+          <w:sz w:val="21"/>
+          <w:szCs w:val="21"/>
+        </w:rPr>
+        <w:t xml:space="preserve">    </w:t>
+      </w:r>
+      <w:proofErr w:type="spellStart"/>
+      <w:r>
+        <w:rPr>
+          <w:rFonts w:ascii="Consolas" w:eastAsia="Times New Roman" w:hAnsi="Consolas" w:cs="Times New Roman"/>
+          <w:color w:val="D4D4D4"/>
+          <w:sz w:val="21"/>
+          <w:szCs w:val="21"/>
+        </w:rPr>
+        <w:t>SpectacularSwaggerView</w:t>
+      </w:r>
+      <w:proofErr w:type="spellEnd"/>
+      <w:r>
+        <w:rPr>
+          <w:rFonts w:ascii="Consolas" w:eastAsia="Times New Roman" w:hAnsi="Consolas" w:cs="Times New Roman"/>
+          <w:color w:val="D4D4D4"/>
+          <w:sz w:val="21"/>
+          <w:szCs w:val="21"/>
+        </w:rPr>
+        <w:t>,</w:t>
+      </w:r>
+    </w:p>
+    <w:p>
+      <w:pPr>
+        <w:shd w:val="clear" w:color="auto" w:fill="1E1E1E"/>
+        <w:spacing w:after="0" w:line="285" w:lineRule="atLeast"/>
+        <w:rPr>
+          <w:rFonts w:ascii="Consolas" w:eastAsia="Times New Roman" w:hAnsi="Consolas" w:cs="Times New Roman"/>
+          <w:color w:val="D4D4D4"/>
+          <w:sz w:val="21"/>
+          <w:szCs w:val="21"/>
+        </w:rPr>
+      </w:pPr>
+      <w:r>
+        <w:rPr>
+          <w:rFonts w:ascii="Consolas" w:eastAsia="Times New Roman" w:hAnsi="Consolas" w:cs="Times New Roman"/>
+          <w:color w:val="D4D4D4"/>
+          <w:sz w:val="21"/>
+          <w:szCs w:val="21"/>
+        </w:rPr>
+        <w:t>)</w:t>
+      </w:r>
+    </w:p>
+    <w:p>
+      <w:pPr>
+        <w:rPr>
+          <w:sz w:val="32"/>
+        </w:rPr>
+      </w:pPr>
+    </w:p>
+    <w:p>
+      <w:pPr>
+        <w:shd w:val="clear" w:color="auto" w:fill="1E1E1E"/>
+        <w:spacing w:after="0" w:line="285" w:lineRule="atLeast"/>
+        <w:rPr>
+          <w:rFonts w:ascii="Consolas" w:eastAsia="Times New Roman" w:hAnsi="Consolas" w:cs="Times New Roman"/>
+          <w:color w:val="D4D4D4"/>
+          <w:sz w:val="21"/>
+          <w:szCs w:val="21"/>
+        </w:rPr>
+      </w:pPr>
+      <w:proofErr w:type="gramStart"/>
+      <w:r>
+        <w:rPr>
+          <w:rFonts w:ascii="Consolas" w:eastAsia="Times New Roman" w:hAnsi="Consolas" w:cs="Times New Roman"/>
+          <w:color w:val="DCDCAA"/>
+          <w:sz w:val="21"/>
+          <w:szCs w:val="21"/>
+        </w:rPr>
+        <w:t>path</w:t>
+      </w:r>
+      <w:r>
+        <w:rPr>
+          <w:rFonts w:ascii="Consolas" w:eastAsia="Times New Roman" w:hAnsi="Consolas" w:cs="Times New Roman"/>
+          <w:color w:val="D4D4D4"/>
+          <w:sz w:val="21"/>
+          <w:szCs w:val="21"/>
+        </w:rPr>
+        <w:t>(</w:t>
+      </w:r>
+      <w:proofErr w:type="gramEnd"/>
+      <w:r>
+        <w:rPr>
+          <w:rFonts w:ascii="Consolas" w:eastAsia="Times New Roman" w:hAnsi="Consolas" w:cs="Times New Roman"/>
+          <w:color w:val="CE9178"/>
+          <w:sz w:val="21"/>
+          <w:szCs w:val="21"/>
+        </w:rPr>
+        <w:t>'</w:t>
+      </w:r>
+      <w:proofErr w:type="spellStart"/>
+      <w:r>
+        <w:rPr>
+          <w:rFonts w:ascii="Consolas" w:eastAsia="Times New Roman" w:hAnsi="Consolas" w:cs="Times New Roman"/>
+          <w:color w:val="CE9178"/>
+          <w:sz w:val="21"/>
+          <w:szCs w:val="21"/>
+        </w:rPr>
+        <w:t>api</w:t>
+      </w:r>
+      <w:proofErr w:type="spellEnd"/>
+      <w:r>
+        <w:rPr>
+          <w:rFonts w:ascii="Consolas" w:eastAsia="Times New Roman" w:hAnsi="Consolas" w:cs="Times New Roman"/>
+          <w:color w:val="CE9178"/>
+          <w:sz w:val="21"/>
+          <w:szCs w:val="21"/>
+        </w:rPr>
+        <w:t>/schema/'</w:t>
+      </w:r>
+      <w:r>
+        <w:rPr>
+          <w:rFonts w:ascii="Consolas" w:eastAsia="Times New Roman" w:hAnsi="Consolas" w:cs="Times New Roman"/>
+          <w:color w:val="D4D4D4"/>
+          <w:sz w:val="21"/>
+          <w:szCs w:val="21"/>
+        </w:rPr>
+        <w:t xml:space="preserve">, </w:t>
+      </w:r>
+      <w:proofErr w:type="spellStart"/>
+      <w:r>
+        <w:rPr>
+          <w:rFonts w:ascii="Consolas" w:eastAsia="Times New Roman" w:hAnsi="Consolas" w:cs="Times New Roman"/>
+          <w:color w:val="D4D4D4"/>
+          <w:sz w:val="21"/>
+          <w:szCs w:val="21"/>
+        </w:rPr>
+        <w:t>SpectacularAPIView.as_view</w:t>
+      </w:r>
+      <w:proofErr w:type="spellEnd"/>
+      <w:r>
+        <w:rPr>
+          <w:rFonts w:ascii="Consolas" w:eastAsia="Times New Roman" w:hAnsi="Consolas" w:cs="Times New Roman"/>
+          <w:color w:val="D4D4D4"/>
+          <w:sz w:val="21"/>
+          <w:szCs w:val="21"/>
+        </w:rPr>
+        <w:t xml:space="preserve">(), </w:t>
+      </w:r>
+      <w:r>
+        <w:rPr>
+          <w:rFonts w:ascii="Consolas" w:eastAsia="Times New Roman" w:hAnsi="Consolas" w:cs="Times New Roman"/>
+          <w:color w:val="9CDCFE"/>
+          <w:sz w:val="21"/>
+          <w:szCs w:val="21"/>
+        </w:rPr>
+        <w:t>name</w:t>
+      </w:r>
+      <w:r>
+        <w:rPr>
+          <w:rFonts w:ascii="Consolas" w:eastAsia="Times New Roman" w:hAnsi="Consolas" w:cs="Times New Roman"/>
+          <w:color w:val="D4D4D4"/>
+          <w:sz w:val="21"/>
+          <w:szCs w:val="21"/>
+        </w:rPr>
+        <w:t>=</w:t>
+      </w:r>
+      <w:r>
+        <w:rPr>
+          <w:rFonts w:ascii="Consolas" w:eastAsia="Times New Roman" w:hAnsi="Consolas" w:cs="Times New Roman"/>
+          <w:color w:val="CE9178"/>
+          <w:sz w:val="21"/>
+          <w:szCs w:val="21"/>
+        </w:rPr>
+        <w:t>'</w:t>
+      </w:r>
+      <w:proofErr w:type="spellStart"/>
+      <w:r>
+        <w:rPr>
+          <w:rFonts w:ascii="Consolas" w:eastAsia="Times New Roman" w:hAnsi="Consolas" w:cs="Times New Roman"/>
+          <w:color w:val="CE9178"/>
+          <w:sz w:val="21"/>
+          <w:szCs w:val="21"/>
+        </w:rPr>
+        <w:t>api</w:t>
+      </w:r>
+      <w:proofErr w:type="spellEnd"/>
+      <w:r>
+        <w:rPr>
+          <w:rFonts w:ascii="Consolas" w:eastAsia="Times New Roman" w:hAnsi="Consolas" w:cs="Times New Roman"/>
+          <w:color w:val="CE9178"/>
+          <w:sz w:val="21"/>
+          <w:szCs w:val="21"/>
+        </w:rPr>
+        <w:t>-schema'</w:t>
+      </w:r>
+      <w:r>
+        <w:rPr>
+          <w:rFonts w:ascii="Consolas" w:eastAsia="Times New Roman" w:hAnsi="Consolas" w:cs="Times New Roman"/>
+          <w:color w:val="D4D4D4"/>
+          <w:sz w:val="21"/>
+          <w:szCs w:val="21"/>
+        </w:rPr>
+        <w:t>),</w:t>
+      </w:r>
+    </w:p>
+    <w:p>
+      <w:pPr>
+        <w:shd w:val="clear" w:color="auto" w:fill="1E1E1E"/>
+        <w:spacing w:after="0" w:line="285" w:lineRule="atLeast"/>
+        <w:rPr>
+          <w:rFonts w:ascii="Consolas" w:eastAsia="Times New Roman" w:hAnsi="Consolas" w:cs="Times New Roman"/>
+          <w:color w:val="D4D4D4"/>
+          <w:sz w:val="21"/>
+          <w:szCs w:val="21"/>
+        </w:rPr>
+      </w:pPr>
+      <w:r>
+        <w:rPr>
+          <w:rFonts w:ascii="Consolas" w:eastAsia="Times New Roman" w:hAnsi="Consolas" w:cs="Times New Roman"/>
+          <w:color w:val="D4D4D4"/>
+          <w:sz w:val="21"/>
+          <w:szCs w:val="21"/>
+        </w:rPr>
+        <w:t xml:space="preserve">    </w:t>
+      </w:r>
+      <w:proofErr w:type="gramStart"/>
+      <w:r>
+        <w:rPr>
+          <w:rFonts w:ascii="Consolas" w:eastAsia="Times New Roman" w:hAnsi="Consolas" w:cs="Times New Roman"/>
+          <w:color w:val="DCDCAA"/>
+          <w:sz w:val="21"/>
+          <w:szCs w:val="21"/>
+        </w:rPr>
+        <w:t>path</w:t>
+      </w:r>
+      <w:r>
+        <w:rPr>
+          <w:rFonts w:ascii="Consolas" w:eastAsia="Times New Roman" w:hAnsi="Consolas" w:cs="Times New Roman"/>
+          <w:color w:val="D4D4D4"/>
+          <w:sz w:val="21"/>
+          <w:szCs w:val="21"/>
+        </w:rPr>
+        <w:t>(</w:t>
+      </w:r>
+      <w:proofErr w:type="gramEnd"/>
+    </w:p>
+    <w:p>
+      <w:pPr>
+        <w:shd w:val="clear" w:color="auto" w:fill="1E1E1E"/>
+        <w:spacing w:after="0" w:line="285" w:lineRule="atLeast"/>
+        <w:rPr>
+          <w:rFonts w:ascii="Consolas" w:eastAsia="Times New Roman" w:hAnsi="Consolas" w:cs="Times New Roman"/>
+          <w:color w:val="D4D4D4"/>
+          <w:sz w:val="21"/>
+          <w:szCs w:val="21"/>
+        </w:rPr>
+      </w:pPr>
+      <w:r>
+        <w:rPr>
+          <w:rFonts w:ascii="Consolas" w:eastAsia="Times New Roman" w:hAnsi="Consolas" w:cs="Times New Roman"/>
+          <w:color w:val="D4D4D4"/>
+          <w:sz w:val="21"/>
+          <w:szCs w:val="21"/>
+        </w:rPr>
+        <w:t xml:space="preserve">        </w:t>
+      </w:r>
+      <w:r>
+        <w:rPr>
+          <w:rFonts w:ascii="Consolas" w:eastAsia="Times New Roman" w:hAnsi="Consolas" w:cs="Times New Roman"/>
+          <w:color w:val="CE9178"/>
+          <w:sz w:val="21"/>
+          <w:szCs w:val="21"/>
+        </w:rPr>
+        <w:t>'</w:t>
+      </w:r>
+      <w:proofErr w:type="spellStart"/>
+      <w:r>
+        <w:rPr>
+          <w:rFonts w:ascii="Consolas" w:eastAsia="Times New Roman" w:hAnsi="Consolas" w:cs="Times New Roman"/>
+          <w:color w:val="CE9178"/>
+          <w:sz w:val="21"/>
+          <w:szCs w:val="21"/>
+        </w:rPr>
+        <w:t>api</w:t>
+      </w:r>
+      <w:proofErr w:type="spellEnd"/>
+      <w:r>
+        <w:rPr>
+          <w:rFonts w:ascii="Consolas" w:eastAsia="Times New Roman" w:hAnsi="Consolas" w:cs="Times New Roman"/>
+          <w:color w:val="CE9178"/>
+          <w:sz w:val="21"/>
+          <w:szCs w:val="21"/>
+        </w:rPr>
+        <w:t>/docs/'</w:t>
+      </w:r>
+      <w:r>
+        <w:rPr>
+          <w:rFonts w:ascii="Consolas" w:eastAsia="Times New Roman" w:hAnsi="Consolas" w:cs="Times New Roman"/>
+          <w:color w:val="D4D4D4"/>
+          <w:sz w:val="21"/>
+          <w:szCs w:val="21"/>
+        </w:rPr>
+        <w:t>,</w:t>
+      </w:r>
+    </w:p>
+    <w:p>
+      <w:pPr>
+        <w:shd w:val="clear" w:color="auto" w:fill="1E1E1E"/>
+        <w:spacing w:after="0" w:line="285" w:lineRule="atLeast"/>
+        <w:rPr>
+          <w:rFonts w:ascii="Consolas" w:eastAsia="Times New Roman" w:hAnsi="Consolas" w:cs="Times New Roman"/>
+          <w:color w:val="D4D4D4"/>
+          <w:sz w:val="21"/>
+          <w:szCs w:val="21"/>
+        </w:rPr>
+      </w:pPr>
+      <w:r>
+        <w:rPr>
+          <w:rFonts w:ascii="Consolas" w:eastAsia="Times New Roman" w:hAnsi="Consolas" w:cs="Times New Roman"/>
+          <w:color w:val="D4D4D4"/>
+          <w:sz w:val="21"/>
+          <w:szCs w:val="21"/>
+        </w:rPr>
+        <w:t xml:space="preserve">        </w:t>
+      </w:r>
+      <w:proofErr w:type="spellStart"/>
+      <w:r>
+        <w:rPr>
+          <w:rFonts w:ascii="Consolas" w:eastAsia="Times New Roman" w:hAnsi="Consolas" w:cs="Times New Roman"/>
+          <w:color w:val="D4D4D4"/>
+          <w:sz w:val="21"/>
+          <w:szCs w:val="21"/>
+        </w:rPr>
+        <w:t>SpectacularSwaggerView.as_view</w:t>
+      </w:r>
+      <w:proofErr w:type="spellEnd"/>
+      <w:r>
+        <w:rPr>
+          <w:rFonts w:ascii="Consolas" w:eastAsia="Times New Roman" w:hAnsi="Consolas" w:cs="Times New Roman"/>
+          <w:color w:val="D4D4D4"/>
+          <w:sz w:val="21"/>
+          <w:szCs w:val="21"/>
+        </w:rPr>
+        <w:t>(</w:t>
+      </w:r>
+      <w:proofErr w:type="spellStart"/>
+      <w:r>
+        <w:rPr>
+          <w:rFonts w:ascii="Consolas" w:eastAsia="Times New Roman" w:hAnsi="Consolas" w:cs="Times New Roman"/>
+          <w:color w:val="9CDCFE"/>
+          <w:sz w:val="21"/>
+          <w:szCs w:val="21"/>
+        </w:rPr>
+        <w:t>url_name</w:t>
+      </w:r>
+      <w:proofErr w:type="spellEnd"/>
+      <w:r>
+        <w:rPr>
+          <w:rFonts w:ascii="Consolas" w:eastAsia="Times New Roman" w:hAnsi="Consolas" w:cs="Times New Roman"/>
+          <w:color w:val="D4D4D4"/>
+          <w:sz w:val="21"/>
+          <w:szCs w:val="21"/>
+        </w:rPr>
+        <w:t>=</w:t>
+      </w:r>
+      <w:r>
+        <w:rPr>
+          <w:rFonts w:ascii="Consolas" w:eastAsia="Times New Roman" w:hAnsi="Consolas" w:cs="Times New Roman"/>
+          <w:color w:val="CE9178"/>
+          <w:sz w:val="21"/>
+          <w:szCs w:val="21"/>
+        </w:rPr>
+        <w:t>'</w:t>
+      </w:r>
+      <w:proofErr w:type="spellStart"/>
+      <w:r>
+        <w:rPr>
+          <w:rFonts w:ascii="Consolas" w:eastAsia="Times New Roman" w:hAnsi="Consolas" w:cs="Times New Roman"/>
+          <w:color w:val="CE9178"/>
+          <w:sz w:val="21"/>
+          <w:szCs w:val="21"/>
+        </w:rPr>
+        <w:t>api</w:t>
+      </w:r>
+      <w:proofErr w:type="spellEnd"/>
+      <w:r>
+        <w:rPr>
+          <w:rFonts w:ascii="Consolas" w:eastAsia="Times New Roman" w:hAnsi="Consolas" w:cs="Times New Roman"/>
+          <w:color w:val="CE9178"/>
+          <w:sz w:val="21"/>
+          <w:szCs w:val="21"/>
+        </w:rPr>
+        <w:t>-schema'</w:t>
+      </w:r>
+      <w:r>
+        <w:rPr>
+          <w:rFonts w:ascii="Consolas" w:eastAsia="Times New Roman" w:hAnsi="Consolas" w:cs="Times New Roman"/>
+          <w:color w:val="D4D4D4"/>
+          <w:sz w:val="21"/>
+          <w:szCs w:val="21"/>
+        </w:rPr>
+        <w:t>),</w:t>
+      </w:r>
+    </w:p>
+    <w:p>
+      <w:pPr>
+        <w:shd w:val="clear" w:color="auto" w:fill="1E1E1E"/>
+        <w:spacing w:after="0" w:line="285" w:lineRule="atLeast"/>
+        <w:rPr>
+          <w:rFonts w:ascii="Consolas" w:eastAsia="Times New Roman" w:hAnsi="Consolas" w:cs="Times New Roman"/>
+          <w:color w:val="D4D4D4"/>
+          <w:sz w:val="21"/>
+          <w:szCs w:val="21"/>
+        </w:rPr>
+      </w:pPr>
+      <w:r>
+        <w:rPr>
+          <w:rFonts w:ascii="Consolas" w:eastAsia="Times New Roman" w:hAnsi="Consolas" w:cs="Times New Roman"/>
+          <w:color w:val="D4D4D4"/>
+          <w:sz w:val="21"/>
+          <w:szCs w:val="21"/>
+        </w:rPr>
+        <w:t xml:space="preserve">        </w:t>
+      </w:r>
+      <w:r>
+        <w:rPr>
+          <w:rFonts w:ascii="Consolas" w:eastAsia="Times New Roman" w:hAnsi="Consolas" w:cs="Times New Roman"/>
+          <w:color w:val="9CDCFE"/>
+          <w:sz w:val="21"/>
+          <w:szCs w:val="21"/>
+        </w:rPr>
+        <w:t>name</w:t>
+      </w:r>
+      <w:r>
+        <w:rPr>
+          <w:rFonts w:ascii="Consolas" w:eastAsia="Times New Roman" w:hAnsi="Consolas" w:cs="Times New Roman"/>
+          <w:color w:val="D4D4D4"/>
+          <w:sz w:val="21"/>
+          <w:szCs w:val="21"/>
+        </w:rPr>
+        <w:t>=</w:t>
+      </w:r>
+      <w:r>
+        <w:rPr>
+          <w:rFonts w:ascii="Consolas" w:eastAsia="Times New Roman" w:hAnsi="Consolas" w:cs="Times New Roman"/>
+          <w:color w:val="CE9178"/>
+          <w:sz w:val="21"/>
+          <w:szCs w:val="21"/>
+        </w:rPr>
+        <w:t>'</w:t>
+      </w:r>
+      <w:proofErr w:type="spellStart"/>
+      <w:r>
+        <w:rPr>
+          <w:rFonts w:ascii="Consolas" w:eastAsia="Times New Roman" w:hAnsi="Consolas" w:cs="Times New Roman"/>
+          <w:color w:val="CE9178"/>
+          <w:sz w:val="21"/>
+          <w:szCs w:val="21"/>
+        </w:rPr>
+        <w:t>api</w:t>
+      </w:r>
+      <w:proofErr w:type="spellEnd"/>
+      <w:r>
+        <w:rPr>
+          <w:rFonts w:ascii="Consolas" w:eastAsia="Times New Roman" w:hAnsi="Consolas" w:cs="Times New Roman"/>
+          <w:color w:val="CE9178"/>
+          <w:sz w:val="21"/>
+          <w:szCs w:val="21"/>
+        </w:rPr>
+        <w:t>-docs'</w:t>
+      </w:r>
+      <w:r>
+        <w:rPr>
+          <w:rFonts w:ascii="Consolas" w:eastAsia="Times New Roman" w:hAnsi="Consolas" w:cs="Times New Roman"/>
+          <w:color w:val="D4D4D4"/>
+          <w:sz w:val="21"/>
+          <w:szCs w:val="21"/>
+        </w:rPr>
+        <w:t>,</w:t>
+      </w:r>
+    </w:p>
+    <w:p>
+      <w:pPr>
+        <w:shd w:val="clear" w:color="auto" w:fill="1E1E1E"/>
+        <w:spacing w:after="0" w:line="285" w:lineRule="atLeast"/>
+        <w:rPr>
+          <w:rFonts w:ascii="Consolas" w:eastAsia="Times New Roman" w:hAnsi="Consolas" w:cs="Times New Roman"/>
+          <w:color w:val="D4D4D4"/>
+          <w:sz w:val="21"/>
+          <w:szCs w:val="21"/>
+        </w:rPr>
+      </w:pPr>
+      <w:r>
+        <w:rPr>
+          <w:rFonts w:ascii="Consolas" w:eastAsia="Times New Roman" w:hAnsi="Consolas" w:cs="Times New Roman"/>
+          <w:color w:val="D4D4D4"/>
+          <w:sz w:val="21"/>
+          <w:szCs w:val="21"/>
+        </w:rPr>
+        <w:t>    )</w:t>
+      </w:r>
+    </w:p>
+    <w:p>
+      <w:pPr>
+        <w:rPr>
+          <w:sz w:val="32"/>
+        </w:rPr>
+      </w:pPr>
+      <w:r>
+        <w:rPr>
+          <w:sz w:val="32"/>
+        </w:rPr>
+        <w:drawing>
+          <wp:inline distT="0" distB="0" distL="0" distR="0" wp14:anchorId="335B27A8" wp14:editId="4B0D1C37">
+            <wp:extent cx="3057952" cy="1124107"/>
+            <wp:effectExtent l="0" t="0" r="9525" b="0"/>
+            <wp:docPr id="101" name="Picture 101"/>
+            <wp:cNvGraphicFramePr>
+              <a:graphicFrameLocks xmlns:a="http://schemas.openxmlformats.org/drawingml/2006/main" noChangeAspect="1"/>
+            </wp:cNvGraphicFramePr>
+            <a:graphic xmlns:a="http://schemas.openxmlformats.org/drawingml/2006/main">
+              <a:graphicData uri="http://schemas.openxmlformats.org/drawingml/2006/picture">
+                <pic:pic xmlns:pic="http://schemas.openxmlformats.org/drawingml/2006/picture">
+                  <pic:nvPicPr>
+                    <pic:cNvPr id="1" name=""/>
+                    <pic:cNvPicPr/>
+                  </pic:nvPicPr>
+                  <pic:blipFill>
+                    <a:blip r:embed="rId105"/>
+                    <a:stretch>
+                      <a:fillRect/>
+                    </a:stretch>
+                  </pic:blipFill>
+                  <pic:spPr>
+                    <a:xfrm>
+                      <a:off x="0" y="0"/>
+                      <a:ext cx="3057952" cy="1124107"/>
+                    </a:xfrm>
+                    <a:prstGeom prst="rect">
+                      <a:avLst/>
+                    </a:prstGeom>
+                  </pic:spPr>
+                </pic:pic>
+              </a:graphicData>
+            </a:graphic>
+          </wp:inline>
+        </w:drawing>
+      </w:r>
+      <w:bookmarkStart w:id="0" w:name="_GoBack"/>
       <w:bookmarkEnd w:id="0"/>
     </w:p>
     <w:sectPr>
@@ -11102,6 +12242,95 @@
     </w:lvl>
   </w:abstractNum>
   <w:abstractNum w:abstractNumId="5" w15:restartNumberingAfterBreak="0">
+    <w:nsid w:val="2AF4045B"/>
+    <w:multiLevelType w:val="hybridMultilevel"/>
+    <w:tmpl w:val="3402BEDC"/>
+    <w:lvl w:ilvl="0" w:tplc="0409000F">
+      <w:start w:val="1"/>
+      <w:numFmt w:val="decimal"/>
+      <w:lvlText w:val="%1."/>
+      <w:lvlJc w:val="left"/>
+      <w:pPr>
+        <w:ind w:left="720" w:hanging="360"/>
+      </w:pPr>
+      <w:rPr>
+        <w:rFonts w:hint="default"/>
+      </w:rPr>
+    </w:lvl>
+    <w:lvl w:ilvl="1" w:tplc="04090019" w:tentative="1">
+      <w:start w:val="1"/>
+      <w:numFmt w:val="lowerLetter"/>
+      <w:lvlText w:val="%2."/>
+      <w:lvlJc w:val="left"/>
+      <w:pPr>
+        <w:ind w:left="1440" w:hanging="360"/>
+      </w:pPr>
+    </w:lvl>
+    <w:lvl w:ilvl="2" w:tplc="0409001B" w:tentative="1">
+      <w:start w:val="1"/>
+      <w:numFmt w:val="lowerRoman"/>
+      <w:lvlText w:val="%3."/>
+      <w:lvlJc w:val="right"/>
+      <w:pPr>
+        <w:ind w:left="2160" w:hanging="180"/>
+      </w:pPr>
+    </w:lvl>
+    <w:lvl w:ilvl="3" w:tplc="0409000F" w:tentative="1">
+      <w:start w:val="1"/>
+      <w:numFmt w:val="decimal"/>
+      <w:lvlText w:val="%4."/>
+      <w:lvlJc w:val="left"/>
+      <w:pPr>
+        <w:ind w:left="2880" w:hanging="360"/>
+      </w:pPr>
+    </w:lvl>
+    <w:lvl w:ilvl="4" w:tplc="04090019" w:tentative="1">
+      <w:start w:val="1"/>
+      <w:numFmt w:val="lowerLetter"/>
+      <w:lvlText w:val="%5."/>
+      <w:lvlJc w:val="left"/>
+      <w:pPr>
+        <w:ind w:left="3600" w:hanging="360"/>
+      </w:pPr>
+    </w:lvl>
+    <w:lvl w:ilvl="5" w:tplc="0409001B" w:tentative="1">
+      <w:start w:val="1"/>
+      <w:numFmt w:val="lowerRoman"/>
+      <w:lvlText w:val="%6."/>
+      <w:lvlJc w:val="right"/>
+      <w:pPr>
+        <w:ind w:left="4320" w:hanging="180"/>
+      </w:pPr>
+    </w:lvl>
+    <w:lvl w:ilvl="6" w:tplc="0409000F" w:tentative="1">
+      <w:start w:val="1"/>
+      <w:numFmt w:val="decimal"/>
+      <w:lvlText w:val="%7."/>
+      <w:lvlJc w:val="left"/>
+      <w:pPr>
+        <w:ind w:left="5040" w:hanging="360"/>
+      </w:pPr>
+    </w:lvl>
+    <w:lvl w:ilvl="7" w:tplc="04090019" w:tentative="1">
+      <w:start w:val="1"/>
+      <w:numFmt w:val="lowerLetter"/>
+      <w:lvlText w:val="%8."/>
+      <w:lvlJc w:val="left"/>
+      <w:pPr>
+        <w:ind w:left="5760" w:hanging="360"/>
+      </w:pPr>
+    </w:lvl>
+    <w:lvl w:ilvl="8" w:tplc="0409001B" w:tentative="1">
+      <w:start w:val="1"/>
+      <w:numFmt w:val="lowerRoman"/>
+      <w:lvlText w:val="%9."/>
+      <w:lvlJc w:val="right"/>
+      <w:pPr>
+        <w:ind w:left="6480" w:hanging="180"/>
+      </w:pPr>
+    </w:lvl>
+  </w:abstractNum>
+  <w:abstractNum w:abstractNumId="6" w15:restartNumberingAfterBreak="0">
     <w:nsid w:val="347C46F4"/>
     <w:multiLevelType w:val="hybridMultilevel"/>
     <w:tmpl w:val="FF4805EE"/>
@@ -11214,7 +12443,7 @@
       </w:rPr>
     </w:lvl>
   </w:abstractNum>
-  <w:abstractNum w:abstractNumId="6" w15:restartNumberingAfterBreak="0">
+  <w:abstractNum w:abstractNumId="7" w15:restartNumberingAfterBreak="0">
     <w:nsid w:val="429334F8"/>
     <w:multiLevelType w:val="hybridMultilevel"/>
     <w:tmpl w:val="3850A9F8"/>
@@ -11326,7 +12555,7 @@
       </w:rPr>
     </w:lvl>
   </w:abstractNum>
-  <w:abstractNum w:abstractNumId="7" w15:restartNumberingAfterBreak="0">
+  <w:abstractNum w:abstractNumId="8" w15:restartNumberingAfterBreak="0">
     <w:nsid w:val="46FF7A03"/>
     <w:multiLevelType w:val="hybridMultilevel"/>
     <w:tmpl w:val="71D4559C"/>
@@ -11442,7 +12671,7 @@
     <w:abstractNumId w:val="1"/>
   </w:num>
   <w:num w:numId="2">
-    <w:abstractNumId w:val="7"/>
+    <w:abstractNumId w:val="8"/>
   </w:num>
   <w:num w:numId="3">
     <w:abstractNumId w:val="0"/>
@@ -11451,7 +12680,7 @@
     <w:abstractNumId w:val="2"/>
   </w:num>
   <w:num w:numId="5">
-    <w:abstractNumId w:val="6"/>
+    <w:abstractNumId w:val="7"/>
   </w:num>
   <w:num w:numId="6">
     <w:abstractNumId w:val="4"/>
@@ -11460,6 +12689,9 @@
     <w:abstractNumId w:val="3"/>
   </w:num>
   <w:num w:numId="8">
+    <w:abstractNumId w:val="6"/>
+  </w:num>
+  <w:num w:numId="9">
     <w:abstractNumId w:val="5"/>
   </w:num>
 </w:numbering>
